--- a/HaemophilusWeb/ReportTemplates/Fax - Sonstige - Kein Haemophilus v3.docx
+++ b/HaemophilusWeb/ReportTemplates/Fax - Sonstige - Kein Haemophilus v3.docx
@@ -1,6 +1,6 @@
 
 <file path=word/document.xml><?xml version="1.0" encoding="utf-8"?>
-<w:document xmlns:wpc="http://schemas.microsoft.com/office/word/2010/wordprocessingCanvas" xmlns:cx="http://schemas.microsoft.com/office/drawing/2014/chartex" xmlns:cx1="http://schemas.microsoft.com/office/drawing/2015/9/8/chartex" xmlns:cx2="http://schemas.microsoft.com/office/drawing/2015/10/21/chartex" xmlns:cx3="http://schemas.microsoft.com/office/drawing/2016/5/9/chartex" xmlns:cx4="http://schemas.microsoft.com/office/drawing/2016/5/10/chartex" xmlns:cx5="http://schemas.microsoft.com/office/drawing/2016/5/11/chartex" xmlns:cx6="http://schemas.microsoft.com/office/drawing/2016/5/12/chartex" xmlns:cx7="http://schemas.microsoft.com/office/drawing/2016/5/13/chartex" xmlns:cx8="http://schemas.microsoft.com/office/drawing/2016/5/14/chartex" xmlns:mc="http://schemas.openxmlformats.org/markup-compatibility/2006" xmlns:aink="http://schemas.microsoft.com/office/drawing/2016/ink" xmlns:am3d="http://schemas.microsoft.com/office/drawing/2017/model3d" xmlns:o="urn:schemas-microsoft-com:office:office" xmlns:r="http://schemas.openxmlformats.org/officeDocument/2006/relationships" xmlns:m="http://schemas.openxmlformats.org/officeDocument/2006/math" xmlns:v="urn:schemas-microsoft-com:vml" xmlns:wp14="http://schemas.microsoft.com/office/word/2010/wordprocessingDrawing" xmlns:wp="http://schemas.openxmlformats.org/drawingml/2006/wordprocessingDrawing" xmlns:w10="urn:schemas-microsoft-com:office:word" xmlns:w="http://schemas.openxmlformats.org/wordprocessingml/2006/main" xmlns:w14="http://schemas.microsoft.com/office/word/2010/wordml" xmlns:w15="http://schemas.microsoft.com/office/word/2012/wordml" xmlns:w16cex="http://schemas.microsoft.com/office/word/2018/wordml/cex" xmlns:w16cid="http://schemas.microsoft.com/office/word/2016/wordml/cid" xmlns:w16="http://schemas.microsoft.com/office/word/2018/wordml" xmlns:w16se="http://schemas.microsoft.com/office/word/2015/wordml/symex" xmlns:wpg="http://schemas.microsoft.com/office/word/2010/wordprocessingGroup" xmlns:wpi="http://schemas.microsoft.com/office/word/2010/wordprocessingInk" xmlns:wne="http://schemas.microsoft.com/office/word/2006/wordml" xmlns:wps="http://schemas.microsoft.com/office/word/2010/wordprocessingShape" mc:Ignorable="w14 w15 w16se w16cid w16 w16cex wp14">
+<w:document xmlns:wpc="http://schemas.microsoft.com/office/word/2010/wordprocessingCanvas" xmlns:cx="http://schemas.microsoft.com/office/drawing/2014/chartex" xmlns:cx1="http://schemas.microsoft.com/office/drawing/2015/9/8/chartex" xmlns:cx2="http://schemas.microsoft.com/office/drawing/2015/10/21/chartex" xmlns:cx3="http://schemas.microsoft.com/office/drawing/2016/5/9/chartex" xmlns:cx4="http://schemas.microsoft.com/office/drawing/2016/5/10/chartex" xmlns:cx5="http://schemas.microsoft.com/office/drawing/2016/5/11/chartex" xmlns:cx6="http://schemas.microsoft.com/office/drawing/2016/5/12/chartex" xmlns:cx7="http://schemas.microsoft.com/office/drawing/2016/5/13/chartex" xmlns:cx8="http://schemas.microsoft.com/office/drawing/2016/5/14/chartex" xmlns:mc="http://schemas.openxmlformats.org/markup-compatibility/2006" xmlns:aink="http://schemas.microsoft.com/office/drawing/2016/ink" xmlns:am3d="http://schemas.microsoft.com/office/drawing/2017/model3d" xmlns:o="urn:schemas-microsoft-com:office:office" xmlns:r="http://schemas.openxmlformats.org/officeDocument/2006/relationships" xmlns:m="http://schemas.openxmlformats.org/officeDocument/2006/math" xmlns:v="urn:schemas-microsoft-com:vml" xmlns:wp14="http://schemas.microsoft.com/office/word/2010/wordprocessingDrawing" xmlns:wp="http://schemas.openxmlformats.org/drawingml/2006/wordprocessingDrawing" xmlns:w10="urn:schemas-microsoft-com:office:word" xmlns:w="http://schemas.openxmlformats.org/wordprocessingml/2006/main" xmlns:w14="http://schemas.microsoft.com/office/word/2010/wordml" xmlns:w15="http://schemas.microsoft.com/office/word/2012/wordml" xmlns:w16cex="http://schemas.microsoft.com/office/word/2018/wordml/cex" xmlns:w16cid="http://schemas.microsoft.com/office/word/2016/wordml/cid" xmlns:w16="http://schemas.microsoft.com/office/word/2018/wordml" xmlns:w16sdtdh="http://schemas.microsoft.com/office/word/2020/wordml/sdtdatahash" xmlns:w16se="http://schemas.microsoft.com/office/word/2015/wordml/symex" xmlns:wpg="http://schemas.microsoft.com/office/word/2010/wordprocessingGroup" xmlns:wpi="http://schemas.microsoft.com/office/word/2010/wordprocessingInk" xmlns:wne="http://schemas.microsoft.com/office/word/2006/wordml" xmlns:wps="http://schemas.microsoft.com/office/word/2010/wordprocessingShape" mc:Ignorable="w14 w15 w16se w16cid w16 w16cex w16sdtdh wp14">
   <w:body>
     <w:p>
       <w:pPr>
@@ -147,23 +147,7 @@
           <w:sz w:val="36"/>
           <w:szCs w:val="36"/>
         </w:rPr>
-        <w:t xml:space="preserve">an </w:t>
-      </w:r>
-      <w:proofErr w:type="gramStart"/>
-      <w:r>
-        <w:rPr>
-          <w:sz w:val="36"/>
-          <w:szCs w:val="36"/>
-        </w:rPr>
-        <w:t>email</w:t>
-      </w:r>
-      <w:proofErr w:type="gramEnd"/>
-      <w:r>
-        <w:rPr>
-          <w:sz w:val="36"/>
-          <w:szCs w:val="36"/>
-        </w:rPr>
-        <w:t>: nrzm@hygiene.uni-wuerzburg.de</w:t>
+        <w:t>an email: nrzm@hygiene.uni-wuerzburg.de</w:t>
       </w:r>
     </w:p>
     <w:p>
@@ -369,20 +353,7 @@
         <w:spacing w:before="21"/>
       </w:pPr>
       <w:r>
-        <w:t xml:space="preserve">Wir möchten Sie höflich bitten, nach Erhalt des Befundes eine Empfangsbestätigung an die Nummer: 0931-31 87281 oder an die </w:t>
-      </w:r>
-      <w:proofErr w:type="spellStart"/>
-      <w:proofErr w:type="gramStart"/>
-      <w:r>
-        <w:t>Email</w:t>
-      </w:r>
-      <w:proofErr w:type="spellEnd"/>
-      <w:r>
-        <w:t xml:space="preserve"> Adresse</w:t>
-      </w:r>
-      <w:proofErr w:type="gramEnd"/>
-      <w:r>
-        <w:t>: nrzm@hygiene.uni-wuerzburg.de zu senden.</w:t>
+        <w:t>Wir möchten Sie höflich bitten, nach Erhalt des Befundes eine Empfangsbestätigung an die Nummer: 0931-31 87281 oder an die Email Adresse: nrzm@hygiene.uni-wuerzburg.de zu senden.</w:t>
       </w:r>
     </w:p>
     <w:p>
@@ -494,15 +465,7 @@
                 <w:color w:val="000000"/>
                 <w:szCs w:val="16"/>
               </w:rPr>
-              <w:t xml:space="preserve">Labor-Nr. des </w:t>
-            </w:r>
-            <w:proofErr w:type="spellStart"/>
-            <w:r>
-              <w:rPr>
-                <w:color w:val="000000"/>
-                <w:szCs w:val="16"/>
-              </w:rPr>
-              <w:t>NRZM</w:t>
+              <w:t>Labor-Nr. des NRZM</w:t>
             </w:r>
             <w:r>
               <w:rPr>
@@ -511,7 +474,6 @@
               </w:rPr>
               <w:t>Hi</w:t>
             </w:r>
-            <w:proofErr w:type="spellEnd"/>
             <w:r>
               <w:t xml:space="preserve">: </w:t>
             </w:r>
@@ -537,15 +499,7 @@
               <w:spacing w:before="21"/>
             </w:pPr>
             <w:r>
-              <w:t>KL{</w:t>
-            </w:r>
-            <w:proofErr w:type="spellStart"/>
-            <w:r>
-              <w:t>LaboratoryNumber</w:t>
-            </w:r>
-            <w:proofErr w:type="spellEnd"/>
-            <w:r>
-              <w:t>}</w:t>
+              <w:t>KL{LaboratoryNumber}</w:t>
             </w:r>
           </w:p>
         </w:tc>
@@ -629,15 +583,7 @@
         <w:spacing w:before="21"/>
       </w:pPr>
       <w:r>
-        <w:t xml:space="preserve">Mit dieser Empfangsbestätigung unterstützen Sie die Qualitätssicherung der </w:t>
-      </w:r>
-      <w:proofErr w:type="spellStart"/>
-      <w:r>
-        <w:t>Laborsurveillance</w:t>
-      </w:r>
-      <w:proofErr w:type="spellEnd"/>
-      <w:r>
-        <w:t xml:space="preserve"> invasiver Infektionen durch Meningokokken und Haemophilus influenzae. Vielen Dank!</w:t>
+        <w:t>Mit dieser Empfangsbestätigung unterstützen Sie die Qualitätssicherung der Laborsurveillance invasiver Infektionen durch Meningokokken und Haemophilus influenzae. Vielen Dank!</w:t>
       </w:r>
     </w:p>
     <w:p>
@@ -713,15 +659,7 @@
         <w:spacing w:before="21"/>
       </w:pPr>
       <w:r>
-        <w:t xml:space="preserve">Ihr </w:t>
-      </w:r>
-      <w:proofErr w:type="spellStart"/>
-      <w:r>
-        <w:t>NRZMHi</w:t>
-      </w:r>
-      <w:proofErr w:type="spellEnd"/>
-      <w:r>
-        <w:t xml:space="preserve"> - Team</w:t>
+        <w:t>Ihr NRZMHi - Team</w:t>
       </w:r>
     </w:p>
     <w:p>
@@ -763,7 +701,19 @@
         <w:rPr>
           <w:rFonts w:ascii="Arial" w:hAnsi="Arial" w:cs="Arial"/>
         </w:rPr>
-        <w:instrText xml:space="preserve"> INCLUDETEXT  "D:\\Development\\NRZMHiDB\\HaemophilusWeb\\ReportTemplates\\Sonstige - Kein Haemophilus v2.docx" </w:instrText>
+        <w:instrText xml:space="preserve"> INCLUDETEXT  "D:\\Development\\NRZMHiDB\\HaemophilusWeb\\ReportTemplates\\Sonstige - Kein Haemophilus v</w:instrText>
+      </w:r>
+      <w:r>
+        <w:rPr>
+          <w:rFonts w:ascii="Arial" w:hAnsi="Arial" w:cs="Arial"/>
+        </w:rPr>
+        <w:instrText>3</w:instrText>
+      </w:r>
+      <w:r>
+        <w:rPr>
+          <w:rFonts w:ascii="Arial" w:hAnsi="Arial" w:cs="Arial"/>
+        </w:rPr>
+        <w:instrText xml:space="preserve">.docx" </w:instrText>
       </w:r>
       <w:r>
         <w:rPr>
@@ -775,21 +725,7 @@
         <w:rPr>
           <w:rFonts w:ascii="Arial" w:hAnsi="Arial" w:cs="Arial"/>
         </w:rPr>
-        <w:t>{</w:t>
-      </w:r>
-      <w:proofErr w:type="spellStart"/>
-      <w:r>
-        <w:rPr>
-          <w:rFonts w:ascii="Arial" w:hAnsi="Arial" w:cs="Arial"/>
-        </w:rPr>
-        <w:t>SenderName</w:t>
-      </w:r>
-      <w:proofErr w:type="spellEnd"/>
-      <w:r>
-        <w:rPr>
-          <w:rFonts w:ascii="Arial" w:hAnsi="Arial" w:cs="Arial"/>
-        </w:rPr>
-        <w:t>}</w:t>
+        <w:t>{SenderName}</w:t>
       </w:r>
     </w:p>
     <w:p>
@@ -802,21 +738,20 @@
         <w:rPr>
           <w:rFonts w:ascii="Arial" w:hAnsi="Arial" w:cs="Arial"/>
         </w:rPr>
-        <w:t>{</w:t>
+        <w:t>{SenderDepartment}</w:t>
       </w:r>
-      <w:proofErr w:type="spellStart"/>
+    </w:p>
+    <w:p>
+      <w:pPr>
+        <w:rPr>
+          <w:rFonts w:ascii="Arial" w:hAnsi="Arial" w:cs="Arial"/>
+        </w:rPr>
+      </w:pPr>
       <w:r>
         <w:rPr>
           <w:rFonts w:ascii="Arial" w:hAnsi="Arial" w:cs="Arial"/>
         </w:rPr>
-        <w:t>SenderStreet</w:t>
-      </w:r>
-      <w:proofErr w:type="spellEnd"/>
-      <w:r>
-        <w:rPr>
-          <w:rFonts w:ascii="Arial" w:hAnsi="Arial" w:cs="Arial"/>
-        </w:rPr>
-        <w:t>}</w:t>
+        <w:t>{SenderStreet}</w:t>
       </w:r>
     </w:p>
     <w:p>
@@ -831,23 +766,7 @@
           <w:rFonts w:ascii="Arial" w:hAnsi="Arial" w:cs="Arial"/>
           <w:bCs/>
         </w:rPr>
-        <w:t>{</w:t>
-      </w:r>
-      <w:proofErr w:type="spellStart"/>
-      <w:r>
-        <w:rPr>
-          <w:rFonts w:ascii="Arial" w:hAnsi="Arial" w:cs="Arial"/>
-          <w:bCs/>
-        </w:rPr>
-        <w:t>SenderCity</w:t>
-      </w:r>
-      <w:proofErr w:type="spellEnd"/>
-      <w:r>
-        <w:rPr>
-          <w:rFonts w:ascii="Arial" w:hAnsi="Arial" w:cs="Arial"/>
-          <w:bCs/>
-        </w:rPr>
-        <w:t>}</w:t>
+        <w:t>{SenderCity}</w:t>
       </w:r>
     </w:p>
     <w:p>
@@ -1122,31 +1041,7 @@
                 <w:sz w:val="28"/>
                 <w:szCs w:val="28"/>
               </w:rPr>
-              <w:t>{</w:t>
-            </w:r>
-            <w:proofErr w:type="spellStart"/>
-            <w:r>
-              <w:rPr>
-                <w:rFonts w:ascii="Arial" w:hAnsi="Arial" w:cs="Arial"/>
-                <w:b/>
-                <w:bCs/>
-                <w:color w:val="000000"/>
-                <w:sz w:val="28"/>
-                <w:szCs w:val="28"/>
-              </w:rPr>
-              <w:t>LaboratoryNumber</w:t>
-            </w:r>
-            <w:proofErr w:type="spellEnd"/>
-            <w:r>
-              <w:rPr>
-                <w:rFonts w:ascii="Arial" w:hAnsi="Arial" w:cs="Arial"/>
-                <w:b/>
-                <w:bCs/>
-                <w:color w:val="000000"/>
-                <w:sz w:val="28"/>
-                <w:szCs w:val="28"/>
-              </w:rPr>
-              <w:t>}</w:t>
+              <w:t>{LaboratoryNumber}</w:t>
             </w:r>
             <w:bookmarkEnd w:id="0"/>
             <w:r>
@@ -1494,27 +1389,7 @@
                 <w:sz w:val="16"/>
                 <w:szCs w:val="16"/>
               </w:rPr>
-              <w:t>{</w:t>
-            </w:r>
-            <w:proofErr w:type="spellStart"/>
-            <w:r>
-              <w:rPr>
-                <w:rFonts w:ascii="Arial" w:hAnsi="Arial" w:cs="Arial"/>
-                <w:color w:val="000000"/>
-                <w:sz w:val="16"/>
-                <w:szCs w:val="16"/>
-              </w:rPr>
-              <w:t>SamplingLocation</w:t>
-            </w:r>
-            <w:proofErr w:type="spellEnd"/>
-            <w:r>
-              <w:rPr>
-                <w:rFonts w:ascii="Arial" w:hAnsi="Arial" w:cs="Arial"/>
-                <w:color w:val="000000"/>
-                <w:sz w:val="16"/>
-                <w:szCs w:val="16"/>
-              </w:rPr>
-              <w:t>}</w:t>
+              <w:t>{SamplingLocation}</w:t>
             </w:r>
           </w:p>
         </w:tc>
@@ -1613,27 +1488,7 @@
                 <w:sz w:val="16"/>
                 <w:szCs w:val="16"/>
               </w:rPr>
-              <w:t>{</w:t>
-            </w:r>
-            <w:proofErr w:type="spellStart"/>
-            <w:r>
-              <w:rPr>
-                <w:rFonts w:ascii="Arial" w:hAnsi="Arial" w:cs="Arial"/>
-                <w:color w:val="000000"/>
-                <w:sz w:val="16"/>
-                <w:szCs w:val="16"/>
-              </w:rPr>
-              <w:t>SamplingDate</w:t>
-            </w:r>
-            <w:proofErr w:type="spellEnd"/>
-            <w:r>
-              <w:rPr>
-                <w:rFonts w:ascii="Arial" w:hAnsi="Arial" w:cs="Arial"/>
-                <w:color w:val="000000"/>
-                <w:sz w:val="16"/>
-                <w:szCs w:val="16"/>
-              </w:rPr>
-              <w:t>}</w:t>
+              <w:t>{SamplingDate}</w:t>
             </w:r>
           </w:p>
         </w:tc>
@@ -1732,27 +1587,7 @@
                 <w:sz w:val="16"/>
                 <w:szCs w:val="16"/>
               </w:rPr>
-              <w:t>{</w:t>
-            </w:r>
-            <w:proofErr w:type="spellStart"/>
-            <w:r>
-              <w:rPr>
-                <w:rFonts w:ascii="Arial" w:hAnsi="Arial" w:cs="Arial"/>
-                <w:color w:val="000000"/>
-                <w:sz w:val="16"/>
-                <w:szCs w:val="16"/>
-              </w:rPr>
-              <w:t>ReceivingDate</w:t>
-            </w:r>
-            <w:proofErr w:type="spellEnd"/>
-            <w:r>
-              <w:rPr>
-                <w:rFonts w:ascii="Arial" w:hAnsi="Arial" w:cs="Arial"/>
-                <w:color w:val="000000"/>
-                <w:sz w:val="16"/>
-                <w:szCs w:val="16"/>
-              </w:rPr>
-              <w:t>}</w:t>
+              <w:t>{ReceivingDate}</w:t>
             </w:r>
           </w:p>
         </w:tc>
@@ -1817,27 +1652,7 @@
                 <w:sz w:val="16"/>
                 <w:szCs w:val="16"/>
               </w:rPr>
-              <w:t xml:space="preserve">Initialen / </w:t>
-            </w:r>
-            <w:proofErr w:type="gramStart"/>
-            <w:r>
-              <w:rPr>
-                <w:rFonts w:ascii="Arial" w:hAnsi="Arial" w:cs="Arial"/>
-                <w:color w:val="000000"/>
-                <w:sz w:val="16"/>
-                <w:szCs w:val="16"/>
-              </w:rPr>
-              <w:t>PLZ  d.</w:t>
-            </w:r>
-            <w:proofErr w:type="gramEnd"/>
-            <w:r>
-              <w:rPr>
-                <w:rFonts w:ascii="Arial" w:hAnsi="Arial" w:cs="Arial"/>
-                <w:color w:val="000000"/>
-                <w:sz w:val="16"/>
-                <w:szCs w:val="16"/>
-              </w:rPr>
-              <w:t xml:space="preserve"> Patienten:</w:t>
+              <w:t>Initialen / PLZ  d. Patienten:</w:t>
             </w:r>
           </w:p>
         </w:tc>
@@ -1970,27 +1785,7 @@
                 <w:sz w:val="16"/>
                 <w:szCs w:val="16"/>
               </w:rPr>
-              <w:t>{</w:t>
-            </w:r>
-            <w:proofErr w:type="spellStart"/>
-            <w:r>
-              <w:rPr>
-                <w:rFonts w:ascii="Arial" w:hAnsi="Arial" w:cs="Arial"/>
-                <w:color w:val="000000"/>
-                <w:sz w:val="16"/>
-                <w:szCs w:val="16"/>
-              </w:rPr>
-              <w:t>PatientBirthDate</w:t>
-            </w:r>
-            <w:proofErr w:type="spellEnd"/>
-            <w:r>
-              <w:rPr>
-                <w:rFonts w:ascii="Arial" w:hAnsi="Arial" w:cs="Arial"/>
-                <w:color w:val="000000"/>
-                <w:sz w:val="16"/>
-                <w:szCs w:val="16"/>
-              </w:rPr>
-              <w:t>}</w:t>
+              <w:t>{PatientBirthDate}</w:t>
             </w:r>
           </w:p>
         </w:tc>
@@ -2055,27 +1850,7 @@
                 <w:sz w:val="16"/>
                 <w:szCs w:val="16"/>
               </w:rPr>
-              <w:t xml:space="preserve">Labor-Nr. </w:t>
-            </w:r>
-            <w:proofErr w:type="gramStart"/>
-            <w:r>
-              <w:rPr>
-                <w:rFonts w:ascii="Arial" w:hAnsi="Arial" w:cs="Arial"/>
-                <w:color w:val="000000"/>
-                <w:sz w:val="16"/>
-                <w:szCs w:val="16"/>
-              </w:rPr>
-              <w:t>des  Einsenders</w:t>
-            </w:r>
-            <w:proofErr w:type="gramEnd"/>
-            <w:r>
-              <w:rPr>
-                <w:rFonts w:ascii="Arial" w:hAnsi="Arial" w:cs="Arial"/>
-                <w:color w:val="000000"/>
-                <w:sz w:val="16"/>
-                <w:szCs w:val="16"/>
-              </w:rPr>
-              <w:t>:</w:t>
+              <w:t>Labor-Nr. des  Einsenders:</w:t>
             </w:r>
           </w:p>
         </w:tc>
@@ -2109,27 +1884,7 @@
                 <w:sz w:val="16"/>
                 <w:szCs w:val="16"/>
               </w:rPr>
-              <w:t>{</w:t>
-            </w:r>
-            <w:proofErr w:type="spellStart"/>
-            <w:r>
-              <w:rPr>
-                <w:rFonts w:ascii="Arial" w:hAnsi="Arial" w:cs="Arial"/>
-                <w:color w:val="000000"/>
-                <w:sz w:val="16"/>
-                <w:szCs w:val="16"/>
-              </w:rPr>
-              <w:t>SenderLaboratoryNumber</w:t>
-            </w:r>
-            <w:proofErr w:type="spellEnd"/>
-            <w:r>
-              <w:rPr>
-                <w:rFonts w:ascii="Arial" w:hAnsi="Arial" w:cs="Arial"/>
-                <w:color w:val="000000"/>
-                <w:sz w:val="16"/>
-                <w:szCs w:val="16"/>
-              </w:rPr>
-              <w:t>}</w:t>
+              <w:t>{SenderLaboratoryNumber}</w:t>
             </w:r>
           </w:p>
         </w:tc>
@@ -2476,33 +2231,7 @@
                 <w:sz w:val="22"/>
                 <w:szCs w:val="22"/>
               </w:rPr>
-              <w:t>{</w:t>
-            </w:r>
-            <w:proofErr w:type="spellStart"/>
-            <w:r>
-              <w:rPr>
-                <w:rFonts w:ascii="Arial" w:hAnsi="Arial" w:cs="Arial"/>
-                <w:b/>
-                <w:bCs/>
-                <w:i/>
-                <w:iCs/>
-                <w:sz w:val="22"/>
-                <w:szCs w:val="22"/>
-              </w:rPr>
-              <w:t>EvaluationString</w:t>
-            </w:r>
-            <w:proofErr w:type="spellEnd"/>
-            <w:r>
-              <w:rPr>
-                <w:rFonts w:ascii="Arial" w:hAnsi="Arial" w:cs="Arial"/>
-                <w:b/>
-                <w:bCs/>
-                <w:i/>
-                <w:iCs/>
-                <w:sz w:val="22"/>
-                <w:szCs w:val="22"/>
-              </w:rPr>
-              <w:t>}</w:t>
+              <w:t>{EvaluationString}</w:t>
             </w:r>
           </w:p>
         </w:tc>
@@ -3050,8 +2779,7 @@
         <w:spacing w:before="21"/>
         <w:rPr>
           <w:rFonts w:ascii="Arial" w:hAnsi="Arial" w:cs="Arial"/>
-          <w:b/>
-          <w:sz w:val="18"/>
+          <w:color w:val="000000"/>
         </w:rPr>
       </w:pPr>
       <w:r>
@@ -3060,26 +2788,8 @@
           <w:b/>
           <w:sz w:val="18"/>
         </w:rPr>
-        <w:t xml:space="preserve">Dieses Faxdokument ist ohne Unterschrift gültig; Das </w:t>
+        <w:t>Dieses Faxdokument ist ohne Unterschrift gültig; Das Original wurde vom zuständigen akademischen Personal validiert.</w:t>
       </w:r>
-      <w:bookmarkStart w:id="1" w:name="_GoBack"/>
-      <w:bookmarkEnd w:id="1"/>
-      <w:r>
-        <w:rPr>
-          <w:rFonts w:ascii="Arial" w:hAnsi="Arial" w:cs="Arial"/>
-          <w:b/>
-          <w:sz w:val="18"/>
-        </w:rPr>
-        <w:t>Original wurde vom zuständigen akademischen Personal validiert.</w:t>
-      </w:r>
-    </w:p>
-    <w:p>
-      <w:pPr>
-        <w:rPr>
-          <w:rFonts w:ascii="Arial" w:hAnsi="Arial" w:cs="Arial"/>
-          <w:color w:val="000000"/>
-        </w:rPr>
-      </w:pPr>
       <w:r>
         <w:rPr>
           <w:rFonts w:ascii="Arial" w:hAnsi="Arial" w:cs="Arial"/>
@@ -3105,7 +2815,7 @@
 </file>
 
 <file path=word/endnotes.xml><?xml version="1.0" encoding="utf-8"?>
-<w:endnotes xmlns:wpc="http://schemas.microsoft.com/office/word/2010/wordprocessingCanvas" xmlns:cx="http://schemas.microsoft.com/office/drawing/2014/chartex" xmlns:cx1="http://schemas.microsoft.com/office/drawing/2015/9/8/chartex" xmlns:cx2="http://schemas.microsoft.com/office/drawing/2015/10/21/chartex" xmlns:cx3="http://schemas.microsoft.com/office/drawing/2016/5/9/chartex" xmlns:cx4="http://schemas.microsoft.com/office/drawing/2016/5/10/chartex" xmlns:cx5="http://schemas.microsoft.com/office/drawing/2016/5/11/chartex" xmlns:cx6="http://schemas.microsoft.com/office/drawing/2016/5/12/chartex" xmlns:cx7="http://schemas.microsoft.com/office/drawing/2016/5/13/chartex" xmlns:cx8="http://schemas.microsoft.com/office/drawing/2016/5/14/chartex" xmlns:mc="http://schemas.openxmlformats.org/markup-compatibility/2006" xmlns:aink="http://schemas.microsoft.com/office/drawing/2016/ink" xmlns:am3d="http://schemas.microsoft.com/office/drawing/2017/model3d" xmlns:o="urn:schemas-microsoft-com:office:office" xmlns:r="http://schemas.openxmlformats.org/officeDocument/2006/relationships" xmlns:m="http://schemas.openxmlformats.org/officeDocument/2006/math" xmlns:v="urn:schemas-microsoft-com:vml" xmlns:wp14="http://schemas.microsoft.com/office/word/2010/wordprocessingDrawing" xmlns:wp="http://schemas.openxmlformats.org/drawingml/2006/wordprocessingDrawing" xmlns:w10="urn:schemas-microsoft-com:office:word" xmlns:w="http://schemas.openxmlformats.org/wordprocessingml/2006/main" xmlns:w14="http://schemas.microsoft.com/office/word/2010/wordml" xmlns:w15="http://schemas.microsoft.com/office/word/2012/wordml" xmlns:w16cex="http://schemas.microsoft.com/office/word/2018/wordml/cex" xmlns:w16cid="http://schemas.microsoft.com/office/word/2016/wordml/cid" xmlns:w16="http://schemas.microsoft.com/office/word/2018/wordml" xmlns:w16se="http://schemas.microsoft.com/office/word/2015/wordml/symex" xmlns:wpg="http://schemas.microsoft.com/office/word/2010/wordprocessingGroup" xmlns:wpi="http://schemas.microsoft.com/office/word/2010/wordprocessingInk" xmlns:wne="http://schemas.microsoft.com/office/word/2006/wordml" xmlns:wps="http://schemas.microsoft.com/office/word/2010/wordprocessingShape" mc:Ignorable="w14 w15 w16se w16cid w16 w16cex wp14">
+<w:endnotes xmlns:wpc="http://schemas.microsoft.com/office/word/2010/wordprocessingCanvas" xmlns:cx="http://schemas.microsoft.com/office/drawing/2014/chartex" xmlns:cx1="http://schemas.microsoft.com/office/drawing/2015/9/8/chartex" xmlns:cx2="http://schemas.microsoft.com/office/drawing/2015/10/21/chartex" xmlns:cx3="http://schemas.microsoft.com/office/drawing/2016/5/9/chartex" xmlns:cx4="http://schemas.microsoft.com/office/drawing/2016/5/10/chartex" xmlns:cx5="http://schemas.microsoft.com/office/drawing/2016/5/11/chartex" xmlns:cx6="http://schemas.microsoft.com/office/drawing/2016/5/12/chartex" xmlns:cx7="http://schemas.microsoft.com/office/drawing/2016/5/13/chartex" xmlns:cx8="http://schemas.microsoft.com/office/drawing/2016/5/14/chartex" xmlns:mc="http://schemas.openxmlformats.org/markup-compatibility/2006" xmlns:aink="http://schemas.microsoft.com/office/drawing/2016/ink" xmlns:am3d="http://schemas.microsoft.com/office/drawing/2017/model3d" xmlns:o="urn:schemas-microsoft-com:office:office" xmlns:r="http://schemas.openxmlformats.org/officeDocument/2006/relationships" xmlns:m="http://schemas.openxmlformats.org/officeDocument/2006/math" xmlns:v="urn:schemas-microsoft-com:vml" xmlns:wp14="http://schemas.microsoft.com/office/word/2010/wordprocessingDrawing" xmlns:wp="http://schemas.openxmlformats.org/drawingml/2006/wordprocessingDrawing" xmlns:w10="urn:schemas-microsoft-com:office:word" xmlns:w="http://schemas.openxmlformats.org/wordprocessingml/2006/main" xmlns:w14="http://schemas.microsoft.com/office/word/2010/wordml" xmlns:w15="http://schemas.microsoft.com/office/word/2012/wordml" xmlns:w16cex="http://schemas.microsoft.com/office/word/2018/wordml/cex" xmlns:w16cid="http://schemas.microsoft.com/office/word/2016/wordml/cid" xmlns:w16="http://schemas.microsoft.com/office/word/2018/wordml" xmlns:w16sdtdh="http://schemas.microsoft.com/office/word/2020/wordml/sdtdatahash" xmlns:w16se="http://schemas.microsoft.com/office/word/2015/wordml/symex" xmlns:wpg="http://schemas.microsoft.com/office/word/2010/wordprocessingGroup" xmlns:wpi="http://schemas.microsoft.com/office/word/2010/wordprocessingInk" xmlns:wne="http://schemas.microsoft.com/office/word/2006/wordml" xmlns:wps="http://schemas.microsoft.com/office/word/2010/wordprocessingShape" mc:Ignorable="w14 w15 w16se w16cid w16 w16cex w16sdtdh wp14">
   <w:endnote w:type="separator" w:id="-1">
     <w:p>
       <w:r>
@@ -3124,7 +2834,7 @@
 </file>
 
 <file path=word/footer1.xml><?xml version="1.0" encoding="utf-8"?>
-<w:ftr xmlns:wpc="http://schemas.microsoft.com/office/word/2010/wordprocessingCanvas" xmlns:cx="http://schemas.microsoft.com/office/drawing/2014/chartex" xmlns:cx1="http://schemas.microsoft.com/office/drawing/2015/9/8/chartex" xmlns:cx2="http://schemas.microsoft.com/office/drawing/2015/10/21/chartex" xmlns:cx3="http://schemas.microsoft.com/office/drawing/2016/5/9/chartex" xmlns:cx4="http://schemas.microsoft.com/office/drawing/2016/5/10/chartex" xmlns:cx5="http://schemas.microsoft.com/office/drawing/2016/5/11/chartex" xmlns:cx6="http://schemas.microsoft.com/office/drawing/2016/5/12/chartex" xmlns:cx7="http://schemas.microsoft.com/office/drawing/2016/5/13/chartex" xmlns:cx8="http://schemas.microsoft.com/office/drawing/2016/5/14/chartex" xmlns:mc="http://schemas.openxmlformats.org/markup-compatibility/2006" xmlns:aink="http://schemas.microsoft.com/office/drawing/2016/ink" xmlns:am3d="http://schemas.microsoft.com/office/drawing/2017/model3d" xmlns:o="urn:schemas-microsoft-com:office:office" xmlns:r="http://schemas.openxmlformats.org/officeDocument/2006/relationships" xmlns:m="http://schemas.openxmlformats.org/officeDocument/2006/math" xmlns:v="urn:schemas-microsoft-com:vml" xmlns:wp14="http://schemas.microsoft.com/office/word/2010/wordprocessingDrawing" xmlns:wp="http://schemas.openxmlformats.org/drawingml/2006/wordprocessingDrawing" xmlns:w10="urn:schemas-microsoft-com:office:word" xmlns:w="http://schemas.openxmlformats.org/wordprocessingml/2006/main" xmlns:w14="http://schemas.microsoft.com/office/word/2010/wordml" xmlns:w15="http://schemas.microsoft.com/office/word/2012/wordml" xmlns:w16cex="http://schemas.microsoft.com/office/word/2018/wordml/cex" xmlns:w16cid="http://schemas.microsoft.com/office/word/2016/wordml/cid" xmlns:w16="http://schemas.microsoft.com/office/word/2018/wordml" xmlns:w16se="http://schemas.microsoft.com/office/word/2015/wordml/symex" xmlns:wpg="http://schemas.microsoft.com/office/word/2010/wordprocessingGroup" xmlns:wpi="http://schemas.microsoft.com/office/word/2010/wordprocessingInk" xmlns:wne="http://schemas.microsoft.com/office/word/2006/wordml" xmlns:wps="http://schemas.microsoft.com/office/word/2010/wordprocessingShape" mc:Ignorable="w14 w15 w16se w16cid w16 w16cex wp14">
+<w:ftr xmlns:wpc="http://schemas.microsoft.com/office/word/2010/wordprocessingCanvas" xmlns:cx="http://schemas.microsoft.com/office/drawing/2014/chartex" xmlns:cx1="http://schemas.microsoft.com/office/drawing/2015/9/8/chartex" xmlns:cx2="http://schemas.microsoft.com/office/drawing/2015/10/21/chartex" xmlns:cx3="http://schemas.microsoft.com/office/drawing/2016/5/9/chartex" xmlns:cx4="http://schemas.microsoft.com/office/drawing/2016/5/10/chartex" xmlns:cx5="http://schemas.microsoft.com/office/drawing/2016/5/11/chartex" xmlns:cx6="http://schemas.microsoft.com/office/drawing/2016/5/12/chartex" xmlns:cx7="http://schemas.microsoft.com/office/drawing/2016/5/13/chartex" xmlns:cx8="http://schemas.microsoft.com/office/drawing/2016/5/14/chartex" xmlns:mc="http://schemas.openxmlformats.org/markup-compatibility/2006" xmlns:aink="http://schemas.microsoft.com/office/drawing/2016/ink" xmlns:am3d="http://schemas.microsoft.com/office/drawing/2017/model3d" xmlns:o="urn:schemas-microsoft-com:office:office" xmlns:r="http://schemas.openxmlformats.org/officeDocument/2006/relationships" xmlns:m="http://schemas.openxmlformats.org/officeDocument/2006/math" xmlns:v="urn:schemas-microsoft-com:vml" xmlns:wp14="http://schemas.microsoft.com/office/word/2010/wordprocessingDrawing" xmlns:wp="http://schemas.openxmlformats.org/drawingml/2006/wordprocessingDrawing" xmlns:w10="urn:schemas-microsoft-com:office:word" xmlns:w="http://schemas.openxmlformats.org/wordprocessingml/2006/main" xmlns:w14="http://schemas.microsoft.com/office/word/2010/wordml" xmlns:w15="http://schemas.microsoft.com/office/word/2012/wordml" xmlns:w16cex="http://schemas.microsoft.com/office/word/2018/wordml/cex" xmlns:w16cid="http://schemas.microsoft.com/office/word/2016/wordml/cid" xmlns:w16="http://schemas.microsoft.com/office/word/2018/wordml" xmlns:w16sdtdh="http://schemas.microsoft.com/office/word/2020/wordml/sdtdatahash" xmlns:w16se="http://schemas.microsoft.com/office/word/2015/wordml/symex" xmlns:wpg="http://schemas.microsoft.com/office/word/2010/wordprocessingGroup" xmlns:wpi="http://schemas.microsoft.com/office/word/2010/wordprocessingInk" xmlns:wne="http://schemas.microsoft.com/office/word/2006/wordml" xmlns:wps="http://schemas.microsoft.com/office/word/2010/wordprocessingShape" mc:Ignorable="w14 w15 w16se w16cid w16 w16cex w16sdtdh wp14">
   <w:p>
     <w:pPr>
       <w:tabs>
@@ -3394,7 +3104,7 @@
 </file>
 
 <file path=word/footer2.xml><?xml version="1.0" encoding="utf-8"?>
-<w:ftr xmlns:wpc="http://schemas.microsoft.com/office/word/2010/wordprocessingCanvas" xmlns:cx="http://schemas.microsoft.com/office/drawing/2014/chartex" xmlns:cx1="http://schemas.microsoft.com/office/drawing/2015/9/8/chartex" xmlns:cx2="http://schemas.microsoft.com/office/drawing/2015/10/21/chartex" xmlns:cx3="http://schemas.microsoft.com/office/drawing/2016/5/9/chartex" xmlns:cx4="http://schemas.microsoft.com/office/drawing/2016/5/10/chartex" xmlns:cx5="http://schemas.microsoft.com/office/drawing/2016/5/11/chartex" xmlns:cx6="http://schemas.microsoft.com/office/drawing/2016/5/12/chartex" xmlns:cx7="http://schemas.microsoft.com/office/drawing/2016/5/13/chartex" xmlns:cx8="http://schemas.microsoft.com/office/drawing/2016/5/14/chartex" xmlns:mc="http://schemas.openxmlformats.org/markup-compatibility/2006" xmlns:aink="http://schemas.microsoft.com/office/drawing/2016/ink" xmlns:am3d="http://schemas.microsoft.com/office/drawing/2017/model3d" xmlns:o="urn:schemas-microsoft-com:office:office" xmlns:r="http://schemas.openxmlformats.org/officeDocument/2006/relationships" xmlns:m="http://schemas.openxmlformats.org/officeDocument/2006/math" xmlns:v="urn:schemas-microsoft-com:vml" xmlns:wp14="http://schemas.microsoft.com/office/word/2010/wordprocessingDrawing" xmlns:wp="http://schemas.openxmlformats.org/drawingml/2006/wordprocessingDrawing" xmlns:w10="urn:schemas-microsoft-com:office:word" xmlns:w="http://schemas.openxmlformats.org/wordprocessingml/2006/main" xmlns:w14="http://schemas.microsoft.com/office/word/2010/wordml" xmlns:w15="http://schemas.microsoft.com/office/word/2012/wordml" xmlns:w16cex="http://schemas.microsoft.com/office/word/2018/wordml/cex" xmlns:w16cid="http://schemas.microsoft.com/office/word/2016/wordml/cid" xmlns:w16="http://schemas.microsoft.com/office/word/2018/wordml" xmlns:w16se="http://schemas.microsoft.com/office/word/2015/wordml/symex" xmlns:wpg="http://schemas.microsoft.com/office/word/2010/wordprocessingGroup" xmlns:wpi="http://schemas.microsoft.com/office/word/2010/wordprocessingInk" xmlns:wne="http://schemas.microsoft.com/office/word/2006/wordml" xmlns:wps="http://schemas.microsoft.com/office/word/2010/wordprocessingShape" mc:Ignorable="w14 w15 w16se w16cid w16 w16cex wp14">
+<w:ftr xmlns:wpc="http://schemas.microsoft.com/office/word/2010/wordprocessingCanvas" xmlns:cx="http://schemas.microsoft.com/office/drawing/2014/chartex" xmlns:cx1="http://schemas.microsoft.com/office/drawing/2015/9/8/chartex" xmlns:cx2="http://schemas.microsoft.com/office/drawing/2015/10/21/chartex" xmlns:cx3="http://schemas.microsoft.com/office/drawing/2016/5/9/chartex" xmlns:cx4="http://schemas.microsoft.com/office/drawing/2016/5/10/chartex" xmlns:cx5="http://schemas.microsoft.com/office/drawing/2016/5/11/chartex" xmlns:cx6="http://schemas.microsoft.com/office/drawing/2016/5/12/chartex" xmlns:cx7="http://schemas.microsoft.com/office/drawing/2016/5/13/chartex" xmlns:cx8="http://schemas.microsoft.com/office/drawing/2016/5/14/chartex" xmlns:mc="http://schemas.openxmlformats.org/markup-compatibility/2006" xmlns:aink="http://schemas.microsoft.com/office/drawing/2016/ink" xmlns:am3d="http://schemas.microsoft.com/office/drawing/2017/model3d" xmlns:o="urn:schemas-microsoft-com:office:office" xmlns:r="http://schemas.openxmlformats.org/officeDocument/2006/relationships" xmlns:m="http://schemas.openxmlformats.org/officeDocument/2006/math" xmlns:v="urn:schemas-microsoft-com:vml" xmlns:wp14="http://schemas.microsoft.com/office/word/2010/wordprocessingDrawing" xmlns:wp="http://schemas.openxmlformats.org/drawingml/2006/wordprocessingDrawing" xmlns:w10="urn:schemas-microsoft-com:office:word" xmlns:w="http://schemas.openxmlformats.org/wordprocessingml/2006/main" xmlns:w14="http://schemas.microsoft.com/office/word/2010/wordml" xmlns:w15="http://schemas.microsoft.com/office/word/2012/wordml" xmlns:w16cex="http://schemas.microsoft.com/office/word/2018/wordml/cex" xmlns:w16cid="http://schemas.microsoft.com/office/word/2016/wordml/cid" xmlns:w16="http://schemas.microsoft.com/office/word/2018/wordml" xmlns:w16sdtdh="http://schemas.microsoft.com/office/word/2020/wordml/sdtdatahash" xmlns:w16se="http://schemas.microsoft.com/office/word/2015/wordml/symex" xmlns:wpg="http://schemas.microsoft.com/office/word/2010/wordprocessingGroup" xmlns:wpi="http://schemas.microsoft.com/office/word/2010/wordprocessingInk" xmlns:wne="http://schemas.microsoft.com/office/word/2006/wordml" xmlns:wps="http://schemas.microsoft.com/office/word/2010/wordprocessingShape" mc:Ignorable="w14 w15 w16se w16cid w16 w16cex w16sdtdh wp14">
   <w:p>
     <w:pPr>
       <w:tabs>
@@ -3664,7 +3374,7 @@
 </file>
 
 <file path=word/footer3.xml><?xml version="1.0" encoding="utf-8"?>
-<w:ftr xmlns:wpc="http://schemas.microsoft.com/office/word/2010/wordprocessingCanvas" xmlns:cx="http://schemas.microsoft.com/office/drawing/2014/chartex" xmlns:cx1="http://schemas.microsoft.com/office/drawing/2015/9/8/chartex" xmlns:cx2="http://schemas.microsoft.com/office/drawing/2015/10/21/chartex" xmlns:cx3="http://schemas.microsoft.com/office/drawing/2016/5/9/chartex" xmlns:cx4="http://schemas.microsoft.com/office/drawing/2016/5/10/chartex" xmlns:cx5="http://schemas.microsoft.com/office/drawing/2016/5/11/chartex" xmlns:cx6="http://schemas.microsoft.com/office/drawing/2016/5/12/chartex" xmlns:cx7="http://schemas.microsoft.com/office/drawing/2016/5/13/chartex" xmlns:cx8="http://schemas.microsoft.com/office/drawing/2016/5/14/chartex" xmlns:mc="http://schemas.openxmlformats.org/markup-compatibility/2006" xmlns:aink="http://schemas.microsoft.com/office/drawing/2016/ink" xmlns:am3d="http://schemas.microsoft.com/office/drawing/2017/model3d" xmlns:o="urn:schemas-microsoft-com:office:office" xmlns:r="http://schemas.openxmlformats.org/officeDocument/2006/relationships" xmlns:m="http://schemas.openxmlformats.org/officeDocument/2006/math" xmlns:v="urn:schemas-microsoft-com:vml" xmlns:wp14="http://schemas.microsoft.com/office/word/2010/wordprocessingDrawing" xmlns:wp="http://schemas.openxmlformats.org/drawingml/2006/wordprocessingDrawing" xmlns:w10="urn:schemas-microsoft-com:office:word" xmlns:w="http://schemas.openxmlformats.org/wordprocessingml/2006/main" xmlns:w14="http://schemas.microsoft.com/office/word/2010/wordml" xmlns:w15="http://schemas.microsoft.com/office/word/2012/wordml" xmlns:w16cex="http://schemas.microsoft.com/office/word/2018/wordml/cex" xmlns:w16cid="http://schemas.microsoft.com/office/word/2016/wordml/cid" xmlns:w16="http://schemas.microsoft.com/office/word/2018/wordml" xmlns:w16se="http://schemas.microsoft.com/office/word/2015/wordml/symex" xmlns:wpg="http://schemas.microsoft.com/office/word/2010/wordprocessingGroup" xmlns:wpi="http://schemas.microsoft.com/office/word/2010/wordprocessingInk" xmlns:wne="http://schemas.microsoft.com/office/word/2006/wordml" xmlns:wps="http://schemas.microsoft.com/office/word/2010/wordprocessingShape" mc:Ignorable="w14 w15 w16se w16cid w16 w16cex wp14">
+<w:ftr xmlns:wpc="http://schemas.microsoft.com/office/word/2010/wordprocessingCanvas" xmlns:cx="http://schemas.microsoft.com/office/drawing/2014/chartex" xmlns:cx1="http://schemas.microsoft.com/office/drawing/2015/9/8/chartex" xmlns:cx2="http://schemas.microsoft.com/office/drawing/2015/10/21/chartex" xmlns:cx3="http://schemas.microsoft.com/office/drawing/2016/5/9/chartex" xmlns:cx4="http://schemas.microsoft.com/office/drawing/2016/5/10/chartex" xmlns:cx5="http://schemas.microsoft.com/office/drawing/2016/5/11/chartex" xmlns:cx6="http://schemas.microsoft.com/office/drawing/2016/5/12/chartex" xmlns:cx7="http://schemas.microsoft.com/office/drawing/2016/5/13/chartex" xmlns:cx8="http://schemas.microsoft.com/office/drawing/2016/5/14/chartex" xmlns:mc="http://schemas.openxmlformats.org/markup-compatibility/2006" xmlns:aink="http://schemas.microsoft.com/office/drawing/2016/ink" xmlns:am3d="http://schemas.microsoft.com/office/drawing/2017/model3d" xmlns:o="urn:schemas-microsoft-com:office:office" xmlns:r="http://schemas.openxmlformats.org/officeDocument/2006/relationships" xmlns:m="http://schemas.openxmlformats.org/officeDocument/2006/math" xmlns:v="urn:schemas-microsoft-com:vml" xmlns:wp14="http://schemas.microsoft.com/office/word/2010/wordprocessingDrawing" xmlns:wp="http://schemas.openxmlformats.org/drawingml/2006/wordprocessingDrawing" xmlns:w10="urn:schemas-microsoft-com:office:word" xmlns:w="http://schemas.openxmlformats.org/wordprocessingml/2006/main" xmlns:w14="http://schemas.microsoft.com/office/word/2010/wordml" xmlns:w15="http://schemas.microsoft.com/office/word/2012/wordml" xmlns:w16cex="http://schemas.microsoft.com/office/word/2018/wordml/cex" xmlns:w16cid="http://schemas.microsoft.com/office/word/2016/wordml/cid" xmlns:w16="http://schemas.microsoft.com/office/word/2018/wordml" xmlns:w16sdtdh="http://schemas.microsoft.com/office/word/2020/wordml/sdtdatahash" xmlns:w16se="http://schemas.microsoft.com/office/word/2015/wordml/symex" xmlns:wpg="http://schemas.microsoft.com/office/word/2010/wordprocessingGroup" xmlns:wpi="http://schemas.microsoft.com/office/word/2010/wordprocessingInk" xmlns:wne="http://schemas.microsoft.com/office/word/2006/wordml" xmlns:wps="http://schemas.microsoft.com/office/word/2010/wordprocessingShape" mc:Ignorable="w14 w15 w16se w16cid w16 w16cex w16sdtdh wp14">
   <w:p>
     <w:pPr>
       <w:tabs>
@@ -3934,7 +3644,7 @@
 </file>
 
 <file path=word/footnotes.xml><?xml version="1.0" encoding="utf-8"?>
-<w:footnotes xmlns:wpc="http://schemas.microsoft.com/office/word/2010/wordprocessingCanvas" xmlns:cx="http://schemas.microsoft.com/office/drawing/2014/chartex" xmlns:cx1="http://schemas.microsoft.com/office/drawing/2015/9/8/chartex" xmlns:cx2="http://schemas.microsoft.com/office/drawing/2015/10/21/chartex" xmlns:cx3="http://schemas.microsoft.com/office/drawing/2016/5/9/chartex" xmlns:cx4="http://schemas.microsoft.com/office/drawing/2016/5/10/chartex" xmlns:cx5="http://schemas.microsoft.com/office/drawing/2016/5/11/chartex" xmlns:cx6="http://schemas.microsoft.com/office/drawing/2016/5/12/chartex" xmlns:cx7="http://schemas.microsoft.com/office/drawing/2016/5/13/chartex" xmlns:cx8="http://schemas.microsoft.com/office/drawing/2016/5/14/chartex" xmlns:mc="http://schemas.openxmlformats.org/markup-compatibility/2006" xmlns:aink="http://schemas.microsoft.com/office/drawing/2016/ink" xmlns:am3d="http://schemas.microsoft.com/office/drawing/2017/model3d" xmlns:o="urn:schemas-microsoft-com:office:office" xmlns:r="http://schemas.openxmlformats.org/officeDocument/2006/relationships" xmlns:m="http://schemas.openxmlformats.org/officeDocument/2006/math" xmlns:v="urn:schemas-microsoft-com:vml" xmlns:wp14="http://schemas.microsoft.com/office/word/2010/wordprocessingDrawing" xmlns:wp="http://schemas.openxmlformats.org/drawingml/2006/wordprocessingDrawing" xmlns:w10="urn:schemas-microsoft-com:office:word" xmlns:w="http://schemas.openxmlformats.org/wordprocessingml/2006/main" xmlns:w14="http://schemas.microsoft.com/office/word/2010/wordml" xmlns:w15="http://schemas.microsoft.com/office/word/2012/wordml" xmlns:w16cex="http://schemas.microsoft.com/office/word/2018/wordml/cex" xmlns:w16cid="http://schemas.microsoft.com/office/word/2016/wordml/cid" xmlns:w16="http://schemas.microsoft.com/office/word/2018/wordml" xmlns:w16se="http://schemas.microsoft.com/office/word/2015/wordml/symex" xmlns:wpg="http://schemas.microsoft.com/office/word/2010/wordprocessingGroup" xmlns:wpi="http://schemas.microsoft.com/office/word/2010/wordprocessingInk" xmlns:wne="http://schemas.microsoft.com/office/word/2006/wordml" xmlns:wps="http://schemas.microsoft.com/office/word/2010/wordprocessingShape" mc:Ignorable="w14 w15 w16se w16cid w16 w16cex wp14">
+<w:footnotes xmlns:wpc="http://schemas.microsoft.com/office/word/2010/wordprocessingCanvas" xmlns:cx="http://schemas.microsoft.com/office/drawing/2014/chartex" xmlns:cx1="http://schemas.microsoft.com/office/drawing/2015/9/8/chartex" xmlns:cx2="http://schemas.microsoft.com/office/drawing/2015/10/21/chartex" xmlns:cx3="http://schemas.microsoft.com/office/drawing/2016/5/9/chartex" xmlns:cx4="http://schemas.microsoft.com/office/drawing/2016/5/10/chartex" xmlns:cx5="http://schemas.microsoft.com/office/drawing/2016/5/11/chartex" xmlns:cx6="http://schemas.microsoft.com/office/drawing/2016/5/12/chartex" xmlns:cx7="http://schemas.microsoft.com/office/drawing/2016/5/13/chartex" xmlns:cx8="http://schemas.microsoft.com/office/drawing/2016/5/14/chartex" xmlns:mc="http://schemas.openxmlformats.org/markup-compatibility/2006" xmlns:aink="http://schemas.microsoft.com/office/drawing/2016/ink" xmlns:am3d="http://schemas.microsoft.com/office/drawing/2017/model3d" xmlns:o="urn:schemas-microsoft-com:office:office" xmlns:r="http://schemas.openxmlformats.org/officeDocument/2006/relationships" xmlns:m="http://schemas.openxmlformats.org/officeDocument/2006/math" xmlns:v="urn:schemas-microsoft-com:vml" xmlns:wp14="http://schemas.microsoft.com/office/word/2010/wordprocessingDrawing" xmlns:wp="http://schemas.openxmlformats.org/drawingml/2006/wordprocessingDrawing" xmlns:w10="urn:schemas-microsoft-com:office:word" xmlns:w="http://schemas.openxmlformats.org/wordprocessingml/2006/main" xmlns:w14="http://schemas.microsoft.com/office/word/2010/wordml" xmlns:w15="http://schemas.microsoft.com/office/word/2012/wordml" xmlns:w16cex="http://schemas.microsoft.com/office/word/2018/wordml/cex" xmlns:w16cid="http://schemas.microsoft.com/office/word/2016/wordml/cid" xmlns:w16="http://schemas.microsoft.com/office/word/2018/wordml" xmlns:w16sdtdh="http://schemas.microsoft.com/office/word/2020/wordml/sdtdatahash" xmlns:w16se="http://schemas.microsoft.com/office/word/2015/wordml/symex" xmlns:wpg="http://schemas.microsoft.com/office/word/2010/wordprocessingGroup" xmlns:wpi="http://schemas.microsoft.com/office/word/2010/wordprocessingInk" xmlns:wne="http://schemas.microsoft.com/office/word/2006/wordml" xmlns:wps="http://schemas.microsoft.com/office/word/2010/wordprocessingShape" mc:Ignorable="w14 w15 w16se w16cid w16 w16cex w16sdtdh wp14">
   <w:footnote w:type="separator" w:id="-1">
     <w:p>
       <w:r>
@@ -3953,7 +3663,7 @@
 </file>
 
 <file path=word/header1.xml><?xml version="1.0" encoding="utf-8"?>
-<w:hdr xmlns:wpc="http://schemas.microsoft.com/office/word/2010/wordprocessingCanvas" xmlns:cx="http://schemas.microsoft.com/office/drawing/2014/chartex" xmlns:cx1="http://schemas.microsoft.com/office/drawing/2015/9/8/chartex" xmlns:cx2="http://schemas.microsoft.com/office/drawing/2015/10/21/chartex" xmlns:cx3="http://schemas.microsoft.com/office/drawing/2016/5/9/chartex" xmlns:cx4="http://schemas.microsoft.com/office/drawing/2016/5/10/chartex" xmlns:cx5="http://schemas.microsoft.com/office/drawing/2016/5/11/chartex" xmlns:cx6="http://schemas.microsoft.com/office/drawing/2016/5/12/chartex" xmlns:cx7="http://schemas.microsoft.com/office/drawing/2016/5/13/chartex" xmlns:cx8="http://schemas.microsoft.com/office/drawing/2016/5/14/chartex" xmlns:mc="http://schemas.openxmlformats.org/markup-compatibility/2006" xmlns:aink="http://schemas.microsoft.com/office/drawing/2016/ink" xmlns:am3d="http://schemas.microsoft.com/office/drawing/2017/model3d" xmlns:o="urn:schemas-microsoft-com:office:office" xmlns:r="http://schemas.openxmlformats.org/officeDocument/2006/relationships" xmlns:m="http://schemas.openxmlformats.org/officeDocument/2006/math" xmlns:v="urn:schemas-microsoft-com:vml" xmlns:wp14="http://schemas.microsoft.com/office/word/2010/wordprocessingDrawing" xmlns:wp="http://schemas.openxmlformats.org/drawingml/2006/wordprocessingDrawing" xmlns:w10="urn:schemas-microsoft-com:office:word" xmlns:w="http://schemas.openxmlformats.org/wordprocessingml/2006/main" xmlns:w14="http://schemas.microsoft.com/office/word/2010/wordml" xmlns:w15="http://schemas.microsoft.com/office/word/2012/wordml" xmlns:w16cex="http://schemas.microsoft.com/office/word/2018/wordml/cex" xmlns:w16cid="http://schemas.microsoft.com/office/word/2016/wordml/cid" xmlns:w16="http://schemas.microsoft.com/office/word/2018/wordml" xmlns:w16se="http://schemas.microsoft.com/office/word/2015/wordml/symex" xmlns:wpg="http://schemas.microsoft.com/office/word/2010/wordprocessingGroup" xmlns:wpi="http://schemas.microsoft.com/office/word/2010/wordprocessingInk" xmlns:wne="http://schemas.microsoft.com/office/word/2006/wordml" xmlns:wps="http://schemas.microsoft.com/office/word/2010/wordprocessingShape" mc:Ignorable="w14 w15 w16se w16cid w16 w16cex wp14">
+<w:hdr xmlns:wpc="http://schemas.microsoft.com/office/word/2010/wordprocessingCanvas" xmlns:cx="http://schemas.microsoft.com/office/drawing/2014/chartex" xmlns:cx1="http://schemas.microsoft.com/office/drawing/2015/9/8/chartex" xmlns:cx2="http://schemas.microsoft.com/office/drawing/2015/10/21/chartex" xmlns:cx3="http://schemas.microsoft.com/office/drawing/2016/5/9/chartex" xmlns:cx4="http://schemas.microsoft.com/office/drawing/2016/5/10/chartex" xmlns:cx5="http://schemas.microsoft.com/office/drawing/2016/5/11/chartex" xmlns:cx6="http://schemas.microsoft.com/office/drawing/2016/5/12/chartex" xmlns:cx7="http://schemas.microsoft.com/office/drawing/2016/5/13/chartex" xmlns:cx8="http://schemas.microsoft.com/office/drawing/2016/5/14/chartex" xmlns:mc="http://schemas.openxmlformats.org/markup-compatibility/2006" xmlns:aink="http://schemas.microsoft.com/office/drawing/2016/ink" xmlns:am3d="http://schemas.microsoft.com/office/drawing/2017/model3d" xmlns:o="urn:schemas-microsoft-com:office:office" xmlns:r="http://schemas.openxmlformats.org/officeDocument/2006/relationships" xmlns:m="http://schemas.openxmlformats.org/officeDocument/2006/math" xmlns:v="urn:schemas-microsoft-com:vml" xmlns:wp14="http://schemas.microsoft.com/office/word/2010/wordprocessingDrawing" xmlns:wp="http://schemas.openxmlformats.org/drawingml/2006/wordprocessingDrawing" xmlns:w10="urn:schemas-microsoft-com:office:word" xmlns:w="http://schemas.openxmlformats.org/wordprocessingml/2006/main" xmlns:w14="http://schemas.microsoft.com/office/word/2010/wordml" xmlns:w15="http://schemas.microsoft.com/office/word/2012/wordml" xmlns:w16cex="http://schemas.microsoft.com/office/word/2018/wordml/cex" xmlns:w16cid="http://schemas.microsoft.com/office/word/2016/wordml/cid" xmlns:w16="http://schemas.microsoft.com/office/word/2018/wordml" xmlns:w16sdtdh="http://schemas.microsoft.com/office/word/2020/wordml/sdtdatahash" xmlns:w16se="http://schemas.microsoft.com/office/word/2015/wordml/symex" xmlns:wpg="http://schemas.microsoft.com/office/word/2010/wordprocessingGroup" xmlns:wpi="http://schemas.microsoft.com/office/word/2010/wordprocessingInk" xmlns:wne="http://schemas.microsoft.com/office/word/2006/wordml" xmlns:wps="http://schemas.microsoft.com/office/word/2010/wordprocessingShape" mc:Ignorable="w14 w15 w16se w16cid w16 w16cex w16sdtdh wp14">
   <w:p>
     <w:pPr>
       <w:tabs>
@@ -4720,7 +4430,7 @@
 </file>
 
 <file path=word/header2.xml><?xml version="1.0" encoding="utf-8"?>
-<w:hdr xmlns:wpc="http://schemas.microsoft.com/office/word/2010/wordprocessingCanvas" xmlns:cx="http://schemas.microsoft.com/office/drawing/2014/chartex" xmlns:cx1="http://schemas.microsoft.com/office/drawing/2015/9/8/chartex" xmlns:cx2="http://schemas.microsoft.com/office/drawing/2015/10/21/chartex" xmlns:cx3="http://schemas.microsoft.com/office/drawing/2016/5/9/chartex" xmlns:cx4="http://schemas.microsoft.com/office/drawing/2016/5/10/chartex" xmlns:cx5="http://schemas.microsoft.com/office/drawing/2016/5/11/chartex" xmlns:cx6="http://schemas.microsoft.com/office/drawing/2016/5/12/chartex" xmlns:cx7="http://schemas.microsoft.com/office/drawing/2016/5/13/chartex" xmlns:cx8="http://schemas.microsoft.com/office/drawing/2016/5/14/chartex" xmlns:mc="http://schemas.openxmlformats.org/markup-compatibility/2006" xmlns:aink="http://schemas.microsoft.com/office/drawing/2016/ink" xmlns:am3d="http://schemas.microsoft.com/office/drawing/2017/model3d" xmlns:o="urn:schemas-microsoft-com:office:office" xmlns:r="http://schemas.openxmlformats.org/officeDocument/2006/relationships" xmlns:m="http://schemas.openxmlformats.org/officeDocument/2006/math" xmlns:v="urn:schemas-microsoft-com:vml" xmlns:wp14="http://schemas.microsoft.com/office/word/2010/wordprocessingDrawing" xmlns:wp="http://schemas.openxmlformats.org/drawingml/2006/wordprocessingDrawing" xmlns:w10="urn:schemas-microsoft-com:office:word" xmlns:w="http://schemas.openxmlformats.org/wordprocessingml/2006/main" xmlns:w14="http://schemas.microsoft.com/office/word/2010/wordml" xmlns:w15="http://schemas.microsoft.com/office/word/2012/wordml" xmlns:w16cex="http://schemas.microsoft.com/office/word/2018/wordml/cex" xmlns:w16cid="http://schemas.microsoft.com/office/word/2016/wordml/cid" xmlns:w16="http://schemas.microsoft.com/office/word/2018/wordml" xmlns:w16se="http://schemas.microsoft.com/office/word/2015/wordml/symex" xmlns:wpg="http://schemas.microsoft.com/office/word/2010/wordprocessingGroup" xmlns:wpi="http://schemas.microsoft.com/office/word/2010/wordprocessingInk" xmlns:wne="http://schemas.microsoft.com/office/word/2006/wordml" xmlns:wps="http://schemas.microsoft.com/office/word/2010/wordprocessingShape" mc:Ignorable="w14 w15 w16se w16cid w16 w16cex wp14">
+<w:hdr xmlns:wpc="http://schemas.microsoft.com/office/word/2010/wordprocessingCanvas" xmlns:cx="http://schemas.microsoft.com/office/drawing/2014/chartex" xmlns:cx1="http://schemas.microsoft.com/office/drawing/2015/9/8/chartex" xmlns:cx2="http://schemas.microsoft.com/office/drawing/2015/10/21/chartex" xmlns:cx3="http://schemas.microsoft.com/office/drawing/2016/5/9/chartex" xmlns:cx4="http://schemas.microsoft.com/office/drawing/2016/5/10/chartex" xmlns:cx5="http://schemas.microsoft.com/office/drawing/2016/5/11/chartex" xmlns:cx6="http://schemas.microsoft.com/office/drawing/2016/5/12/chartex" xmlns:cx7="http://schemas.microsoft.com/office/drawing/2016/5/13/chartex" xmlns:cx8="http://schemas.microsoft.com/office/drawing/2016/5/14/chartex" xmlns:mc="http://schemas.openxmlformats.org/markup-compatibility/2006" xmlns:aink="http://schemas.microsoft.com/office/drawing/2016/ink" xmlns:am3d="http://schemas.microsoft.com/office/drawing/2017/model3d" xmlns:o="urn:schemas-microsoft-com:office:office" xmlns:r="http://schemas.openxmlformats.org/officeDocument/2006/relationships" xmlns:m="http://schemas.openxmlformats.org/officeDocument/2006/math" xmlns:v="urn:schemas-microsoft-com:vml" xmlns:wp14="http://schemas.microsoft.com/office/word/2010/wordprocessingDrawing" xmlns:wp="http://schemas.openxmlformats.org/drawingml/2006/wordprocessingDrawing" xmlns:w10="urn:schemas-microsoft-com:office:word" xmlns:w="http://schemas.openxmlformats.org/wordprocessingml/2006/main" xmlns:w14="http://schemas.microsoft.com/office/word/2010/wordml" xmlns:w15="http://schemas.microsoft.com/office/word/2012/wordml" xmlns:w16cex="http://schemas.microsoft.com/office/word/2018/wordml/cex" xmlns:w16cid="http://schemas.microsoft.com/office/word/2016/wordml/cid" xmlns:w16="http://schemas.microsoft.com/office/word/2018/wordml" xmlns:w16sdtdh="http://schemas.microsoft.com/office/word/2020/wordml/sdtdatahash" xmlns:w16se="http://schemas.microsoft.com/office/word/2015/wordml/symex" xmlns:wpg="http://schemas.microsoft.com/office/word/2010/wordprocessingGroup" xmlns:wpi="http://schemas.microsoft.com/office/word/2010/wordprocessingInk" xmlns:wne="http://schemas.microsoft.com/office/word/2006/wordml" xmlns:wps="http://schemas.microsoft.com/office/word/2010/wordprocessingShape" mc:Ignorable="w14 w15 w16se w16cid w16 w16cex w16sdtdh wp14">
   <w:p>
     <w:pPr>
       <w:tabs>
@@ -4891,7 +4601,7 @@
 </file>
 
 <file path=word/header3.xml><?xml version="1.0" encoding="utf-8"?>
-<w:hdr xmlns:wpc="http://schemas.microsoft.com/office/word/2010/wordprocessingCanvas" xmlns:cx="http://schemas.microsoft.com/office/drawing/2014/chartex" xmlns:cx1="http://schemas.microsoft.com/office/drawing/2015/9/8/chartex" xmlns:cx2="http://schemas.microsoft.com/office/drawing/2015/10/21/chartex" xmlns:cx3="http://schemas.microsoft.com/office/drawing/2016/5/9/chartex" xmlns:cx4="http://schemas.microsoft.com/office/drawing/2016/5/10/chartex" xmlns:cx5="http://schemas.microsoft.com/office/drawing/2016/5/11/chartex" xmlns:cx6="http://schemas.microsoft.com/office/drawing/2016/5/12/chartex" xmlns:cx7="http://schemas.microsoft.com/office/drawing/2016/5/13/chartex" xmlns:cx8="http://schemas.microsoft.com/office/drawing/2016/5/14/chartex" xmlns:mc="http://schemas.openxmlformats.org/markup-compatibility/2006" xmlns:aink="http://schemas.microsoft.com/office/drawing/2016/ink" xmlns:am3d="http://schemas.microsoft.com/office/drawing/2017/model3d" xmlns:o="urn:schemas-microsoft-com:office:office" xmlns:r="http://schemas.openxmlformats.org/officeDocument/2006/relationships" xmlns:m="http://schemas.openxmlformats.org/officeDocument/2006/math" xmlns:v="urn:schemas-microsoft-com:vml" xmlns:wp14="http://schemas.microsoft.com/office/word/2010/wordprocessingDrawing" xmlns:wp="http://schemas.openxmlformats.org/drawingml/2006/wordprocessingDrawing" xmlns:w10="urn:schemas-microsoft-com:office:word" xmlns:w="http://schemas.openxmlformats.org/wordprocessingml/2006/main" xmlns:w14="http://schemas.microsoft.com/office/word/2010/wordml" xmlns:w15="http://schemas.microsoft.com/office/word/2012/wordml" xmlns:w16cex="http://schemas.microsoft.com/office/word/2018/wordml/cex" xmlns:w16cid="http://schemas.microsoft.com/office/word/2016/wordml/cid" xmlns:w16="http://schemas.microsoft.com/office/word/2018/wordml" xmlns:w16se="http://schemas.microsoft.com/office/word/2015/wordml/symex" xmlns:wpg="http://schemas.microsoft.com/office/word/2010/wordprocessingGroup" xmlns:wpi="http://schemas.microsoft.com/office/word/2010/wordprocessingInk" xmlns:wne="http://schemas.microsoft.com/office/word/2006/wordml" xmlns:wps="http://schemas.microsoft.com/office/word/2010/wordprocessingShape" mc:Ignorable="w14 w15 w16se w16cid w16 w16cex wp14">
+<w:hdr xmlns:wpc="http://schemas.microsoft.com/office/word/2010/wordprocessingCanvas" xmlns:cx="http://schemas.microsoft.com/office/drawing/2014/chartex" xmlns:cx1="http://schemas.microsoft.com/office/drawing/2015/9/8/chartex" xmlns:cx2="http://schemas.microsoft.com/office/drawing/2015/10/21/chartex" xmlns:cx3="http://schemas.microsoft.com/office/drawing/2016/5/9/chartex" xmlns:cx4="http://schemas.microsoft.com/office/drawing/2016/5/10/chartex" xmlns:cx5="http://schemas.microsoft.com/office/drawing/2016/5/11/chartex" xmlns:cx6="http://schemas.microsoft.com/office/drawing/2016/5/12/chartex" xmlns:cx7="http://schemas.microsoft.com/office/drawing/2016/5/13/chartex" xmlns:cx8="http://schemas.microsoft.com/office/drawing/2016/5/14/chartex" xmlns:mc="http://schemas.openxmlformats.org/markup-compatibility/2006" xmlns:aink="http://schemas.microsoft.com/office/drawing/2016/ink" xmlns:am3d="http://schemas.microsoft.com/office/drawing/2017/model3d" xmlns:o="urn:schemas-microsoft-com:office:office" xmlns:r="http://schemas.openxmlformats.org/officeDocument/2006/relationships" xmlns:m="http://schemas.openxmlformats.org/officeDocument/2006/math" xmlns:v="urn:schemas-microsoft-com:vml" xmlns:wp14="http://schemas.microsoft.com/office/word/2010/wordprocessingDrawing" xmlns:wp="http://schemas.openxmlformats.org/drawingml/2006/wordprocessingDrawing" xmlns:w10="urn:schemas-microsoft-com:office:word" xmlns:w="http://schemas.openxmlformats.org/wordprocessingml/2006/main" xmlns:w14="http://schemas.microsoft.com/office/word/2010/wordml" xmlns:w15="http://schemas.microsoft.com/office/word/2012/wordml" xmlns:w16cex="http://schemas.microsoft.com/office/word/2018/wordml/cex" xmlns:w16cid="http://schemas.microsoft.com/office/word/2016/wordml/cid" xmlns:w16="http://schemas.microsoft.com/office/word/2018/wordml" xmlns:w16sdtdh="http://schemas.microsoft.com/office/word/2020/wordml/sdtdatahash" xmlns:w16se="http://schemas.microsoft.com/office/word/2015/wordml/symex" xmlns:wpg="http://schemas.microsoft.com/office/word/2010/wordprocessingGroup" xmlns:wpi="http://schemas.microsoft.com/office/word/2010/wordprocessingInk" xmlns:wne="http://schemas.microsoft.com/office/word/2006/wordml" xmlns:wps="http://schemas.microsoft.com/office/word/2010/wordprocessingShape" mc:Ignorable="w14 w15 w16se w16cid w16 w16cex w16sdtdh wp14">
   <w:p>
     <w:pPr>
       <w:tabs>
@@ -5658,7 +5368,7 @@
 </file>
 
 <file path=word/numbering.xml><?xml version="1.0" encoding="utf-8"?>
-<w:numbering xmlns:wpc="http://schemas.microsoft.com/office/word/2010/wordprocessingCanvas" xmlns:cx="http://schemas.microsoft.com/office/drawing/2014/chartex" xmlns:cx1="http://schemas.microsoft.com/office/drawing/2015/9/8/chartex" xmlns:cx2="http://schemas.microsoft.com/office/drawing/2015/10/21/chartex" xmlns:cx3="http://schemas.microsoft.com/office/drawing/2016/5/9/chartex" xmlns:cx4="http://schemas.microsoft.com/office/drawing/2016/5/10/chartex" xmlns:cx5="http://schemas.microsoft.com/office/drawing/2016/5/11/chartex" xmlns:cx6="http://schemas.microsoft.com/office/drawing/2016/5/12/chartex" xmlns:cx7="http://schemas.microsoft.com/office/drawing/2016/5/13/chartex" xmlns:cx8="http://schemas.microsoft.com/office/drawing/2016/5/14/chartex" xmlns:mc="http://schemas.openxmlformats.org/markup-compatibility/2006" xmlns:aink="http://schemas.microsoft.com/office/drawing/2016/ink" xmlns:am3d="http://schemas.microsoft.com/office/drawing/2017/model3d" xmlns:o="urn:schemas-microsoft-com:office:office" xmlns:r="http://schemas.openxmlformats.org/officeDocument/2006/relationships" xmlns:m="http://schemas.openxmlformats.org/officeDocument/2006/math" xmlns:v="urn:schemas-microsoft-com:vml" xmlns:wp14="http://schemas.microsoft.com/office/word/2010/wordprocessingDrawing" xmlns:wp="http://schemas.openxmlformats.org/drawingml/2006/wordprocessingDrawing" xmlns:w10="urn:schemas-microsoft-com:office:word" xmlns:w="http://schemas.openxmlformats.org/wordprocessingml/2006/main" xmlns:w14="http://schemas.microsoft.com/office/word/2010/wordml" xmlns:w15="http://schemas.microsoft.com/office/word/2012/wordml" xmlns:w16cex="http://schemas.microsoft.com/office/word/2018/wordml/cex" xmlns:w16cid="http://schemas.microsoft.com/office/word/2016/wordml/cid" xmlns:w16="http://schemas.microsoft.com/office/word/2018/wordml" xmlns:w16se="http://schemas.microsoft.com/office/word/2015/wordml/symex" xmlns:wpg="http://schemas.microsoft.com/office/word/2010/wordprocessingGroup" xmlns:wpi="http://schemas.microsoft.com/office/word/2010/wordprocessingInk" xmlns:wne="http://schemas.microsoft.com/office/word/2006/wordml" xmlns:wps="http://schemas.microsoft.com/office/word/2010/wordprocessingShape" mc:Ignorable="w14 w15 w16se w16cid w16 w16cex wp14">
+<w:numbering xmlns:wpc="http://schemas.microsoft.com/office/word/2010/wordprocessingCanvas" xmlns:cx="http://schemas.microsoft.com/office/drawing/2014/chartex" xmlns:cx1="http://schemas.microsoft.com/office/drawing/2015/9/8/chartex" xmlns:cx2="http://schemas.microsoft.com/office/drawing/2015/10/21/chartex" xmlns:cx3="http://schemas.microsoft.com/office/drawing/2016/5/9/chartex" xmlns:cx4="http://schemas.microsoft.com/office/drawing/2016/5/10/chartex" xmlns:cx5="http://schemas.microsoft.com/office/drawing/2016/5/11/chartex" xmlns:cx6="http://schemas.microsoft.com/office/drawing/2016/5/12/chartex" xmlns:cx7="http://schemas.microsoft.com/office/drawing/2016/5/13/chartex" xmlns:cx8="http://schemas.microsoft.com/office/drawing/2016/5/14/chartex" xmlns:mc="http://schemas.openxmlformats.org/markup-compatibility/2006" xmlns:aink="http://schemas.microsoft.com/office/drawing/2016/ink" xmlns:am3d="http://schemas.microsoft.com/office/drawing/2017/model3d" xmlns:o="urn:schemas-microsoft-com:office:office" xmlns:r="http://schemas.openxmlformats.org/officeDocument/2006/relationships" xmlns:m="http://schemas.openxmlformats.org/officeDocument/2006/math" xmlns:v="urn:schemas-microsoft-com:vml" xmlns:wp14="http://schemas.microsoft.com/office/word/2010/wordprocessingDrawing" xmlns:wp="http://schemas.openxmlformats.org/drawingml/2006/wordprocessingDrawing" xmlns:w10="urn:schemas-microsoft-com:office:word" xmlns:w="http://schemas.openxmlformats.org/wordprocessingml/2006/main" xmlns:w14="http://schemas.microsoft.com/office/word/2010/wordml" xmlns:w15="http://schemas.microsoft.com/office/word/2012/wordml" xmlns:w16cex="http://schemas.microsoft.com/office/word/2018/wordml/cex" xmlns:w16cid="http://schemas.microsoft.com/office/word/2016/wordml/cid" xmlns:w16="http://schemas.microsoft.com/office/word/2018/wordml" xmlns:w16sdtdh="http://schemas.microsoft.com/office/word/2020/wordml/sdtdatahash" xmlns:w16se="http://schemas.microsoft.com/office/word/2015/wordml/symex" xmlns:wpg="http://schemas.microsoft.com/office/word/2010/wordprocessingGroup" xmlns:wpi="http://schemas.microsoft.com/office/word/2010/wordprocessingInk" xmlns:wne="http://schemas.microsoft.com/office/word/2006/wordml" xmlns:wps="http://schemas.microsoft.com/office/word/2010/wordprocessingShape" mc:Ignorable="w14 w15 w16se w16cid w16 w16cex w16sdtdh wp14">
   <w:abstractNum w:abstractNumId="0" w15:restartNumberingAfterBreak="0">
     <w:nsid w:val="38FC5B45"/>
     <w:multiLevelType w:val="multilevel"/>
@@ -5817,7 +5527,7 @@
 </file>
 
 <file path=word/styles.xml><?xml version="1.0" encoding="utf-8"?>
-<w:styles xmlns:mc="http://schemas.openxmlformats.org/markup-compatibility/2006" xmlns:r="http://schemas.openxmlformats.org/officeDocument/2006/relationships" xmlns:w="http://schemas.openxmlformats.org/wordprocessingml/2006/main" xmlns:w14="http://schemas.microsoft.com/office/word/2010/wordml" xmlns:w15="http://schemas.microsoft.com/office/word/2012/wordml" xmlns:w16cex="http://schemas.microsoft.com/office/word/2018/wordml/cex" xmlns:w16cid="http://schemas.microsoft.com/office/word/2016/wordml/cid" xmlns:w16="http://schemas.microsoft.com/office/word/2018/wordml" xmlns:w16se="http://schemas.microsoft.com/office/word/2015/wordml/symex" mc:Ignorable="w14 w15 w16se w16cid w16 w16cex">
+<w:styles xmlns:mc="http://schemas.openxmlformats.org/markup-compatibility/2006" xmlns:r="http://schemas.openxmlformats.org/officeDocument/2006/relationships" xmlns:w="http://schemas.openxmlformats.org/wordprocessingml/2006/main" xmlns:w14="http://schemas.microsoft.com/office/word/2010/wordml" xmlns:w15="http://schemas.microsoft.com/office/word/2012/wordml" xmlns:w16cex="http://schemas.microsoft.com/office/word/2018/wordml/cex" xmlns:w16cid="http://schemas.microsoft.com/office/word/2016/wordml/cid" xmlns:w16="http://schemas.microsoft.com/office/word/2018/wordml" xmlns:w16sdtdh="http://schemas.microsoft.com/office/word/2020/wordml/sdtdatahash" xmlns:w16se="http://schemas.microsoft.com/office/word/2015/wordml/symex" mc:Ignorable="w14 w15 w16se w16cid w16 w16cex w16sdtdh">
   <w:docDefaults>
     <w:rPrDefault>
       <w:rPr>

--- a/HaemophilusWeb/ReportTemplates/Fax - Sonstige - Kein Haemophilus v3.docx
+++ b/HaemophilusWeb/ReportTemplates/Fax - Sonstige - Kein Haemophilus v3.docx
@@ -2069,7 +2069,7 @@
         <w:trPr>
           <w:gridAfter w:val="1"/>
           <w:wAfter w:w="1306" w:type="dxa"/>
-          <w:trHeight w:val="509"/>
+          <w:trHeight w:val="248"/>
         </w:trPr>
         <w:tc>
           <w:tcPr>
@@ -2664,6 +2664,27 @@
       <w:r>
         <w:rPr>
           <w:rFonts w:ascii="Arial" w:hAnsi="Arial" w:cs="Arial"/>
+          <w:color w:val="000000"/>
+        </w:rPr>
+        <w:fldChar w:fldCharType="begin"/>
+      </w:r>
+      <w:r>
+        <w:rPr>
+          <w:rFonts w:ascii="Arial" w:hAnsi="Arial" w:cs="Arial"/>
+          <w:color w:val="000000"/>
+        </w:rPr>
+        <w:instrText xml:space="preserve"> INCLUDETEXT  "D:\\Development\\NRZMHiDB\\HaemophilusWeb\\ReportTemplates\\includes\\Signature.docx" </w:instrText>
+      </w:r>
+      <w:r>
+        <w:rPr>
+          <w:rFonts w:ascii="Arial" w:hAnsi="Arial" w:cs="Arial"/>
+          <w:color w:val="000000"/>
+        </w:rPr>
+        <w:fldChar w:fldCharType="separate"/>
+      </w:r>
+      <w:r>
+        <w:rPr>
+          <w:rFonts w:ascii="Arial" w:hAnsi="Arial" w:cs="Arial"/>
         </w:rPr>
         <w:t>Mit freundlichen Grüßen</w:t>
       </w:r>
@@ -2680,44 +2701,8 @@
         <w:spacing w:before="93"/>
         <w:rPr>
           <w:rFonts w:ascii="Arial" w:hAnsi="Arial" w:cs="Arial"/>
-          <w:color w:val="000000"/>
         </w:rPr>
       </w:pPr>
-    </w:p>
-    <w:p>
-      <w:pPr>
-        <w:widowControl w:val="0"/>
-        <w:tabs>
-          <w:tab w:val="left" w:pos="90"/>
-        </w:tabs>
-        <w:autoSpaceDE w:val="0"/>
-        <w:autoSpaceDN w:val="0"/>
-        <w:adjustRightInd w:val="0"/>
-        <w:spacing w:before="93"/>
-        <w:rPr>
-          <w:rFonts w:ascii="Arial" w:hAnsi="Arial" w:cs="Arial"/>
-          <w:color w:val="000000"/>
-        </w:rPr>
-      </w:pPr>
-    </w:p>
-    <w:p>
-      <w:pPr>
-        <w:tabs>
-          <w:tab w:val="left" w:pos="7560"/>
-        </w:tabs>
-        <w:ind w:right="-1368"/>
-        <w:rPr>
-          <w:rFonts w:ascii="Arial" w:hAnsi="Arial" w:cs="Arial"/>
-          <w:color w:val="000000"/>
-        </w:rPr>
-      </w:pPr>
-      <w:r>
-        <w:rPr>
-          <w:rFonts w:ascii="Arial" w:hAnsi="Arial" w:cs="Arial"/>
-          <w:color w:val="000000"/>
-        </w:rPr>
-        <w:t>{Signer}</w:t>
-      </w:r>
     </w:p>
     <w:p>
       <w:pPr>
@@ -2738,6 +2723,91 @@
           <w:rFonts w:ascii="Arial" w:hAnsi="Arial" w:cs="Arial"/>
           <w:b/>
           <w:sz w:val="18"/>
+        </w:rPr>
+      </w:pPr>
+      <w:r>
+        <w:rPr>
+          <w:rFonts w:ascii="Arial" w:hAnsi="Arial" w:cs="Arial"/>
+          <w:color w:val="000000"/>
+        </w:rPr>
+        <w:br/>
+        <w:t>{Signer}</w:t>
+      </w:r>
+      <w:r>
+        <w:rPr>
+          <w:rFonts w:ascii="Arial" w:hAnsi="Arial" w:cs="Arial"/>
+          <w:color w:val="000000"/>
+        </w:rPr>
+        <w:br/>
+      </w:r>
+    </w:p>
+    <w:p>
+      <w:pPr>
+        <w:widowControl w:val="0"/>
+        <w:tabs>
+          <w:tab w:val="left" w:pos="90"/>
+          <w:tab w:val="left" w:pos="2775"/>
+          <w:tab w:val="left" w:pos="5550"/>
+        </w:tabs>
+        <w:autoSpaceDE w:val="0"/>
+        <w:autoSpaceDN w:val="0"/>
+        <w:adjustRightInd w:val="0"/>
+        <w:spacing w:before="21"/>
+        <w:rPr>
+          <w:rFonts w:ascii="Arial" w:hAnsi="Arial" w:cs="Arial"/>
+          <w:b/>
+          <w:sz w:val="18"/>
+        </w:rPr>
+      </w:pPr>
+      <w:r>
+        <w:rPr>
+          <w:rFonts w:ascii="Arial" w:hAnsi="Arial" w:cs="Arial"/>
+          <w:b/>
+          <w:sz w:val="18"/>
+        </w:rPr>
+        <w:t>10. Würzburger Meningokokken-Workshop: 02.06.2022; Informationen: www.nrzmhi.de (s. Anhang).</w:t>
+      </w:r>
+    </w:p>
+    <w:p>
+      <w:pPr>
+        <w:widowControl w:val="0"/>
+        <w:tabs>
+          <w:tab w:val="left" w:pos="90"/>
+          <w:tab w:val="left" w:pos="2775"/>
+          <w:tab w:val="left" w:pos="5550"/>
+        </w:tabs>
+        <w:autoSpaceDE w:val="0"/>
+        <w:autoSpaceDN w:val="0"/>
+        <w:adjustRightInd w:val="0"/>
+        <w:spacing w:before="21"/>
+        <w:rPr>
+          <w:rFonts w:ascii="Arial" w:hAnsi="Arial" w:cs="Arial"/>
+          <w:color w:val="000000"/>
+        </w:rPr>
+      </w:pPr>
+      <w:r>
+        <w:rPr>
+          <w:rFonts w:ascii="Arial" w:hAnsi="Arial" w:cs="Arial"/>
+          <w:color w:val="000000"/>
+        </w:rPr>
+        <w:fldChar w:fldCharType="end"/>
+      </w:r>
+    </w:p>
+    <w:p>
+      <w:pPr>
+        <w:widowControl w:val="0"/>
+        <w:tabs>
+          <w:tab w:val="left" w:pos="90"/>
+          <w:tab w:val="left" w:pos="2775"/>
+          <w:tab w:val="left" w:pos="5550"/>
+        </w:tabs>
+        <w:autoSpaceDE w:val="0"/>
+        <w:autoSpaceDN w:val="0"/>
+        <w:adjustRightInd w:val="0"/>
+        <w:spacing w:before="21"/>
+        <w:rPr>
+          <w:rFonts w:ascii="Arial" w:hAnsi="Arial" w:cs="Arial"/>
+          <w:color w:val="000000"/>
         </w:rPr>
       </w:pPr>
       <w:r>
@@ -2764,29 +2834,12 @@
         </w:rPr>
         <w:fldChar w:fldCharType="separate"/>
       </w:r>
-    </w:p>
-    <w:p>
-      <w:pPr>
-        <w:widowControl w:val="0"/>
-        <w:tabs>
-          <w:tab w:val="left" w:pos="90"/>
-          <w:tab w:val="left" w:pos="2775"/>
-          <w:tab w:val="left" w:pos="5550"/>
-        </w:tabs>
-        <w:autoSpaceDE w:val="0"/>
-        <w:autoSpaceDN w:val="0"/>
-        <w:adjustRightInd w:val="0"/>
-        <w:spacing w:before="21"/>
-        <w:rPr>
-          <w:rFonts w:ascii="Arial" w:hAnsi="Arial" w:cs="Arial"/>
-          <w:color w:val="000000"/>
-        </w:rPr>
-      </w:pPr>
       <w:r>
         <w:rPr>
           <w:rFonts w:ascii="Arial" w:hAnsi="Arial" w:cs="Arial"/>
           <w:b/>
-          <w:sz w:val="18"/>
+          <w:sz w:val="16"/>
+          <w:szCs w:val="22"/>
         </w:rPr>
         <w:t>Dieses Faxdokument ist ohne Unterschrift gültig; Das Original wurde vom zuständigen akademischen Personal validiert.</w:t>
       </w:r>

--- a/HaemophilusWeb/ReportTemplates/Fax - Sonstige - Kein Haemophilus v3.docx
+++ b/HaemophilusWeb/ReportTemplates/Fax - Sonstige - Kein Haemophilus v3.docx
@@ -2649,14 +2649,6 @@
     </w:p>
     <w:p>
       <w:pPr>
-        <w:widowControl w:val="0"/>
-        <w:tabs>
-          <w:tab w:val="left" w:pos="90"/>
-        </w:tabs>
-        <w:autoSpaceDE w:val="0"/>
-        <w:autoSpaceDN w:val="0"/>
-        <w:adjustRightInd w:val="0"/>
-        <w:spacing w:before="93"/>
         <w:rPr>
           <w:rFonts w:ascii="Arial" w:hAnsi="Arial" w:cs="Arial"/>
         </w:rPr>
@@ -2691,95 +2683,108 @@
     </w:p>
     <w:p>
       <w:pPr>
-        <w:widowControl w:val="0"/>
-        <w:tabs>
-          <w:tab w:val="left" w:pos="90"/>
-        </w:tabs>
-        <w:autoSpaceDE w:val="0"/>
-        <w:autoSpaceDN w:val="0"/>
-        <w:adjustRightInd w:val="0"/>
-        <w:spacing w:before="93"/>
         <w:rPr>
           <w:rFonts w:ascii="Arial" w:hAnsi="Arial" w:cs="Arial"/>
-        </w:rPr>
-      </w:pPr>
-    </w:p>
-    <w:p>
-      <w:pPr>
-        <w:widowControl w:val="0"/>
-        <w:pBdr>
-          <w:bottom w:val="single" w:sz="4" w:space="1" w:color="auto"/>
-        </w:pBdr>
-        <w:tabs>
-          <w:tab w:val="left" w:pos="90"/>
-          <w:tab w:val="left" w:pos="2775"/>
-          <w:tab w:val="left" w:pos="5550"/>
-        </w:tabs>
-        <w:autoSpaceDE w:val="0"/>
-        <w:autoSpaceDN w:val="0"/>
-        <w:adjustRightInd w:val="0"/>
-        <w:spacing w:before="21"/>
-        <w:rPr>
-          <w:rFonts w:ascii="Arial" w:hAnsi="Arial" w:cs="Arial"/>
-          <w:b/>
-          <w:sz w:val="18"/>
         </w:rPr>
       </w:pPr>
       <w:r>
         <w:rPr>
           <w:rFonts w:ascii="Arial" w:hAnsi="Arial" w:cs="Arial"/>
-          <w:color w:val="000000"/>
-        </w:rPr>
-        <w:br/>
-        <w:t>{Signer}</w:t>
-      </w:r>
-      <w:r>
-        <w:rPr>
-          <w:rFonts w:ascii="Arial" w:hAnsi="Arial" w:cs="Arial"/>
-          <w:color w:val="000000"/>
         </w:rPr>
         <w:br/>
       </w:r>
     </w:p>
     <w:p>
       <w:pPr>
-        <w:widowControl w:val="0"/>
-        <w:tabs>
-          <w:tab w:val="left" w:pos="90"/>
-          <w:tab w:val="left" w:pos="2775"/>
-          <w:tab w:val="left" w:pos="5550"/>
-        </w:tabs>
-        <w:autoSpaceDE w:val="0"/>
-        <w:autoSpaceDN w:val="0"/>
-        <w:adjustRightInd w:val="0"/>
-        <w:spacing w:before="21"/>
         <w:rPr>
           <w:rFonts w:ascii="Arial" w:hAnsi="Arial" w:cs="Arial"/>
-          <w:b/>
-          <w:sz w:val="18"/>
         </w:rPr>
       </w:pPr>
       <w:r>
         <w:rPr>
           <w:rFonts w:ascii="Arial" w:hAnsi="Arial" w:cs="Arial"/>
-          <w:b/>
-          <w:sz w:val="18"/>
-        </w:rPr>
-        <w:t>10. Würzburger Meningokokken-Workshop: 02.06.2022; Informationen: www.nrzmhi.de (s. Anhang).</w:t>
+        </w:rPr>
+        <w:t>{Signer}</w:t>
+      </w:r>
+      <w:r>
+        <w:rPr>
+          <w:rFonts w:ascii="Arial" w:hAnsi="Arial" w:cs="Arial"/>
+          <w:sz w:val="12"/>
+          <w:szCs w:val="12"/>
+        </w:rPr>
+        <w:t>{#HasCommentOrAnnouncement}</w:t>
       </w:r>
     </w:p>
     <w:p>
       <w:pPr>
-        <w:widowControl w:val="0"/>
-        <w:tabs>
-          <w:tab w:val="left" w:pos="90"/>
-          <w:tab w:val="left" w:pos="2775"/>
-          <w:tab w:val="left" w:pos="5550"/>
-        </w:tabs>
-        <w:autoSpaceDE w:val="0"/>
-        <w:autoSpaceDN w:val="0"/>
-        <w:adjustRightInd w:val="0"/>
-        <w:spacing w:before="21"/>
+        <w:pBdr>
+          <w:top w:val="single" w:sz="4" w:space="1" w:color="auto"/>
+        </w:pBdr>
+        <w:spacing w:before="120"/>
+        <w:rPr>
+          <w:rFonts w:ascii="Arial" w:hAnsi="Arial" w:cs="Arial"/>
+          <w:lang w:val="en-US"/>
+        </w:rPr>
+      </w:pPr>
+      <w:r>
+        <w:rPr>
+          <w:rFonts w:ascii="Arial" w:hAnsi="Arial" w:cs="Arial"/>
+          <w:b/>
+          <w:bCs/>
+          <w:sz w:val="18"/>
+          <w:szCs w:val="18"/>
+          <w:lang w:val="en-US"/>
+        </w:rPr>
+        <w:t>{Announcement}</w:t>
+      </w:r>
+      <w:r>
+        <w:rPr>
+          <w:rFonts w:ascii="Arial" w:hAnsi="Arial" w:cs="Arial"/>
+          <w:sz w:val="12"/>
+          <w:szCs w:val="12"/>
+          <w:lang w:val="en-US"/>
+        </w:rPr>
+        <w:t>{#HasComment}</w:t>
+      </w:r>
+    </w:p>
+    <w:p>
+      <w:pPr>
+        <w:rPr>
+          <w:lang w:val="en-US"/>
+        </w:rPr>
+      </w:pPr>
+      <w:r>
+        <w:rPr>
+          <w:rFonts w:ascii="Arial" w:hAnsi="Arial" w:cs="Arial"/>
+          <w:b/>
+          <w:bCs/>
+          <w:sz w:val="16"/>
+          <w:szCs w:val="16"/>
+          <w:lang w:val="en-US"/>
+        </w:rPr>
+        <w:t>Kommentar</w:t>
+      </w:r>
+      <w:r>
+        <w:rPr>
+          <w:rFonts w:ascii="Arial" w:hAnsi="Arial" w:cs="Arial"/>
+          <w:sz w:val="16"/>
+          <w:szCs w:val="16"/>
+          <w:lang w:val="en-US"/>
+        </w:rPr>
+        <w:t>: {Comment}</w:t>
+      </w:r>
+      <w:r>
+        <w:rPr>
+          <w:rFonts w:ascii="Arial" w:hAnsi="Arial" w:cs="Arial"/>
+          <w:sz w:val="12"/>
+          <w:szCs w:val="12"/>
+          <w:lang w:val="en-US"/>
+        </w:rPr>
+        <w:t>{/HasComment}{/HasCommentOrAnnouncement}</w:t>
+      </w:r>
+    </w:p>
+    <w:p>
+      <w:pPr>
         <w:rPr>
           <w:rFonts w:ascii="Arial" w:hAnsi="Arial" w:cs="Arial"/>
           <w:color w:val="000000"/>

--- a/HaemophilusWeb/ReportTemplates/Fax - Sonstige - Kein Haemophilus v3.docx
+++ b/HaemophilusWeb/ReportTemplates/Fax - Sonstige - Kein Haemophilus v3.docx
@@ -2069,7 +2069,7 @@
         <w:trPr>
           <w:gridAfter w:val="1"/>
           <w:wAfter w:w="1306" w:type="dxa"/>
-          <w:trHeight w:val="509"/>
+          <w:trHeight w:val="248"/>
         </w:trPr>
         <w:tc>
           <w:tcPr>
@@ -2649,18 +2649,31 @@
     </w:p>
     <w:p>
       <w:pPr>
-        <w:widowControl w:val="0"/>
-        <w:tabs>
-          <w:tab w:val="left" w:pos="90"/>
-        </w:tabs>
-        <w:autoSpaceDE w:val="0"/>
-        <w:autoSpaceDN w:val="0"/>
-        <w:adjustRightInd w:val="0"/>
-        <w:spacing w:before="93"/>
         <w:rPr>
           <w:rFonts w:ascii="Arial" w:hAnsi="Arial" w:cs="Arial"/>
         </w:rPr>
       </w:pPr>
+      <w:r>
+        <w:rPr>
+          <w:rFonts w:ascii="Arial" w:hAnsi="Arial" w:cs="Arial"/>
+          <w:color w:val="000000"/>
+        </w:rPr>
+        <w:fldChar w:fldCharType="begin"/>
+      </w:r>
+      <w:r>
+        <w:rPr>
+          <w:rFonts w:ascii="Arial" w:hAnsi="Arial" w:cs="Arial"/>
+          <w:color w:val="000000"/>
+        </w:rPr>
+        <w:instrText xml:space="preserve"> INCLUDETEXT  "D:\\Development\\NRZMHiDB\\HaemophilusWeb\\ReportTemplates\\includes\\Signature.docx" </w:instrText>
+      </w:r>
+      <w:r>
+        <w:rPr>
+          <w:rFonts w:ascii="Arial" w:hAnsi="Arial" w:cs="Arial"/>
+          <w:color w:val="000000"/>
+        </w:rPr>
+        <w:fldChar w:fldCharType="separate"/>
+      </w:r>
       <w:r>
         <w:rPr>
           <w:rFonts w:ascii="Arial" w:hAnsi="Arial" w:cs="Arial"/>
@@ -2670,99 +2683,119 @@
     </w:p>
     <w:p>
       <w:pPr>
-        <w:widowControl w:val="0"/>
-        <w:tabs>
-          <w:tab w:val="left" w:pos="90"/>
-        </w:tabs>
-        <w:autoSpaceDE w:val="0"/>
-        <w:autoSpaceDN w:val="0"/>
-        <w:adjustRightInd w:val="0"/>
-        <w:spacing w:before="93"/>
         <w:rPr>
           <w:rFonts w:ascii="Arial" w:hAnsi="Arial" w:cs="Arial"/>
-          <w:color w:val="000000"/>
-        </w:rPr>
-      </w:pPr>
-    </w:p>
-    <w:p>
-      <w:pPr>
-        <w:widowControl w:val="0"/>
-        <w:tabs>
-          <w:tab w:val="left" w:pos="90"/>
-        </w:tabs>
-        <w:autoSpaceDE w:val="0"/>
-        <w:autoSpaceDN w:val="0"/>
-        <w:adjustRightInd w:val="0"/>
-        <w:spacing w:before="93"/>
-        <w:rPr>
-          <w:rFonts w:ascii="Arial" w:hAnsi="Arial" w:cs="Arial"/>
-          <w:color w:val="000000"/>
-        </w:rPr>
-      </w:pPr>
-    </w:p>
-    <w:p>
-      <w:pPr>
-        <w:tabs>
-          <w:tab w:val="left" w:pos="7560"/>
-        </w:tabs>
-        <w:ind w:right="-1368"/>
-        <w:rPr>
-          <w:rFonts w:ascii="Arial" w:hAnsi="Arial" w:cs="Arial"/>
-          <w:color w:val="000000"/>
         </w:rPr>
       </w:pPr>
       <w:r>
         <w:rPr>
           <w:rFonts w:ascii="Arial" w:hAnsi="Arial" w:cs="Arial"/>
-          <w:color w:val="000000"/>
-        </w:rPr>
-        <w:t>{Signer}</w:t>
+        </w:rPr>
+        <w:br/>
       </w:r>
     </w:p>
     <w:p>
       <w:pPr>
-        <w:widowControl w:val="0"/>
+        <w:rPr>
+          <w:rFonts w:ascii="Arial" w:hAnsi="Arial" w:cs="Arial"/>
+        </w:rPr>
+      </w:pPr>
+      <w:r>
+        <w:rPr>
+          <w:rFonts w:ascii="Arial" w:hAnsi="Arial" w:cs="Arial"/>
+        </w:rPr>
+        <w:t>{Signer}</w:t>
+      </w:r>
+      <w:r>
+        <w:rPr>
+          <w:rFonts w:ascii="Arial" w:hAnsi="Arial" w:cs="Arial"/>
+          <w:sz w:val="12"/>
+          <w:szCs w:val="12"/>
+        </w:rPr>
+        <w:t>{#HasCommentOrAnnouncement}</w:t>
+      </w:r>
+    </w:p>
+    <w:p>
+      <w:pPr>
         <w:pBdr>
-          <w:bottom w:val="single" w:sz="4" w:space="1" w:color="auto"/>
+          <w:top w:val="single" w:sz="4" w:space="1" w:color="auto"/>
         </w:pBdr>
-        <w:tabs>
-          <w:tab w:val="left" w:pos="90"/>
-          <w:tab w:val="left" w:pos="2775"/>
-          <w:tab w:val="left" w:pos="5550"/>
-        </w:tabs>
-        <w:autoSpaceDE w:val="0"/>
-        <w:autoSpaceDN w:val="0"/>
-        <w:adjustRightInd w:val="0"/>
-        <w:spacing w:before="21"/>
+        <w:spacing w:before="120"/>
+        <w:rPr>
+          <w:rFonts w:ascii="Arial" w:hAnsi="Arial" w:cs="Arial"/>
+          <w:lang w:val="en-US"/>
+        </w:rPr>
+      </w:pPr>
+      <w:r>
         <w:rPr>
           <w:rFonts w:ascii="Arial" w:hAnsi="Arial" w:cs="Arial"/>
           <w:b/>
+          <w:bCs/>
           <w:sz w:val="18"/>
+          <w:szCs w:val="18"/>
+          <w:lang w:val="en-US"/>
+        </w:rPr>
+        <w:t>{Announcement}</w:t>
+      </w:r>
+      <w:r>
+        <w:rPr>
+          <w:rFonts w:ascii="Arial" w:hAnsi="Arial" w:cs="Arial"/>
+          <w:sz w:val="12"/>
+          <w:szCs w:val="12"/>
+          <w:lang w:val="en-US"/>
+        </w:rPr>
+        <w:t>{#HasComment}</w:t>
+      </w:r>
+    </w:p>
+    <w:p>
+      <w:pPr>
+        <w:rPr>
+          <w:lang w:val="en-US"/>
         </w:rPr>
       </w:pPr>
       <w:r>
         <w:rPr>
           <w:rFonts w:ascii="Arial" w:hAnsi="Arial" w:cs="Arial"/>
-        </w:rPr>
-        <w:fldChar w:fldCharType="end"/>
+          <w:b/>
+          <w:bCs/>
+          <w:sz w:val="16"/>
+          <w:szCs w:val="16"/>
+          <w:lang w:val="en-US"/>
+        </w:rPr>
+        <w:t>Kommentar</w:t>
       </w:r>
       <w:r>
         <w:rPr>
           <w:rFonts w:ascii="Arial" w:hAnsi="Arial" w:cs="Arial"/>
-        </w:rPr>
-        <w:fldChar w:fldCharType="begin"/>
+          <w:sz w:val="16"/>
+          <w:szCs w:val="16"/>
+          <w:lang w:val="en-US"/>
+        </w:rPr>
+        <w:t>: {Comment}</w:t>
       </w:r>
       <w:r>
         <w:rPr>
           <w:rFonts w:ascii="Arial" w:hAnsi="Arial" w:cs="Arial"/>
-        </w:rPr>
-        <w:instrText xml:space="preserve"> INCLUDETEXT  "D:\\Development\\NRZMHiDB\\HaemophilusWeb\\ReportTemplates\\includes\\Fax - Fußnote.docx" </w:instrText>
+          <w:sz w:val="12"/>
+          <w:szCs w:val="12"/>
+          <w:lang w:val="en-US"/>
+        </w:rPr>
+        <w:t>{/HasComment}{/HasCommentOrAnnouncement}</w:t>
       </w:r>
+    </w:p>
+    <w:p>
+      <w:pPr>
+        <w:rPr>
+          <w:rFonts w:ascii="Arial" w:hAnsi="Arial" w:cs="Arial"/>
+          <w:color w:val="000000"/>
+        </w:rPr>
+      </w:pPr>
       <w:r>
         <w:rPr>
           <w:rFonts w:ascii="Arial" w:hAnsi="Arial" w:cs="Arial"/>
-        </w:rPr>
-        <w:fldChar w:fldCharType="separate"/>
+          <w:color w:val="000000"/>
+        </w:rPr>
+        <w:fldChar w:fldCharType="end"/>
       </w:r>
     </w:p>
     <w:p>
@@ -2785,8 +2818,33 @@
       <w:r>
         <w:rPr>
           <w:rFonts w:ascii="Arial" w:hAnsi="Arial" w:cs="Arial"/>
+        </w:rPr>
+        <w:fldChar w:fldCharType="end"/>
+      </w:r>
+      <w:r>
+        <w:rPr>
+          <w:rFonts w:ascii="Arial" w:hAnsi="Arial" w:cs="Arial"/>
+        </w:rPr>
+        <w:fldChar w:fldCharType="begin"/>
+      </w:r>
+      <w:r>
+        <w:rPr>
+          <w:rFonts w:ascii="Arial" w:hAnsi="Arial" w:cs="Arial"/>
+        </w:rPr>
+        <w:instrText xml:space="preserve"> INCLUDETEXT  "D:\\Development\\NRZMHiDB\\HaemophilusWeb\\ReportTemplates\\includes\\Fax - Fußnote.docx" </w:instrText>
+      </w:r>
+      <w:r>
+        <w:rPr>
+          <w:rFonts w:ascii="Arial" w:hAnsi="Arial" w:cs="Arial"/>
+        </w:rPr>
+        <w:fldChar w:fldCharType="separate"/>
+      </w:r>
+      <w:r>
+        <w:rPr>
+          <w:rFonts w:ascii="Arial" w:hAnsi="Arial" w:cs="Arial"/>
           <w:b/>
-          <w:sz w:val="18"/>
+          <w:sz w:val="16"/>
+          <w:szCs w:val="22"/>
         </w:rPr>
         <w:t>Dieses Faxdokument ist ohne Unterschrift gültig; Das Original wurde vom zuständigen akademischen Personal validiert.</w:t>
       </w:r>

--- a/HaemophilusWeb/ReportTemplates/Fax - Sonstige - Kein Haemophilus v3.docx
+++ b/HaemophilusWeb/ReportTemplates/Fax - Sonstige - Kein Haemophilus v3.docx
@@ -2943,7 +2943,7 @@
           <v:path o:extrusionok="f" gradientshapeok="t" o:connecttype="rect"/>
           <o:lock v:ext="edit" aspectratio="t"/>
         </v:shapetype>
-        <v:shape id="Grafik 44" o:spid="_x0000_s2099" type="#_x0000_t75" alt="ML-13135-01_DAkkS-Symbol_grau1-1" style="position:absolute;margin-left:401.25pt;margin-top:-13.1pt;width:111pt;height:63pt;z-index:2;visibility:visible;mso-wrap-style:square;mso-width-percent:0;mso-height-percent:0;mso-wrap-distance-left:9pt;mso-wrap-distance-top:0;mso-wrap-distance-right:9pt;mso-wrap-distance-bottom:0;mso-position-horizontal:absolute;mso-position-horizontal-relative:text;mso-position-vertical:absolute;mso-position-vertical-relative:text;mso-width-percent:0;mso-height-percent:0;mso-width-relative:page;mso-height-relative:page">
+        <v:shape id="Grafik 44" o:spid="_x0000_s1075" type="#_x0000_t75" alt="ML-13135-01_DAkkS-Symbol_grau1-1" style="position:absolute;margin-left:401.25pt;margin-top:-13.1pt;width:111pt;height:63pt;z-index:2;visibility:visible;mso-wrap-style:square;mso-width-percent:0;mso-height-percent:0;mso-wrap-distance-left:9pt;mso-wrap-distance-top:0;mso-wrap-distance-right:9pt;mso-wrap-distance-bottom:0;mso-position-horizontal:absolute;mso-position-horizontal-relative:text;mso-position-vertical:absolute;mso-position-vertical-relative:text;mso-width-percent:0;mso-height-percent:0;mso-width-relative:page;mso-height-relative:page">
           <v:imagedata r:id="rId1" o:title="ML-13135-01_DAkkS-Symbol_grau1-1"/>
         </v:shape>
       </w:pict>
@@ -3213,7 +3213,7 @@
           <v:path o:extrusionok="f" gradientshapeok="t" o:connecttype="rect"/>
           <o:lock v:ext="edit" aspectratio="t"/>
         </v:shapetype>
-        <v:shape id="Grafik 74" o:spid="_x0000_s2098" type="#_x0000_t75" alt="ML-13135-01_DAkkS-Symbol_grau1-1" style="position:absolute;margin-left:401.25pt;margin-top:-13.1pt;width:111pt;height:63pt;z-index:4;visibility:visible;mso-wrap-style:square;mso-width-percent:0;mso-height-percent:0;mso-wrap-distance-left:9pt;mso-wrap-distance-top:0;mso-wrap-distance-right:9pt;mso-wrap-distance-bottom:0;mso-position-horizontal:absolute;mso-position-horizontal-relative:text;mso-position-vertical:absolute;mso-position-vertical-relative:text;mso-width-percent:0;mso-height-percent:0;mso-width-relative:page;mso-height-relative:page">
+        <v:shape id="Grafik 74" o:spid="_x0000_s1074" type="#_x0000_t75" alt="ML-13135-01_DAkkS-Symbol_grau1-1" style="position:absolute;margin-left:401.25pt;margin-top:-13.1pt;width:111pt;height:63pt;z-index:4;visibility:visible;mso-wrap-style:square;mso-width-percent:0;mso-height-percent:0;mso-wrap-distance-left:9pt;mso-wrap-distance-top:0;mso-wrap-distance-right:9pt;mso-wrap-distance-bottom:0;mso-position-horizontal:absolute;mso-position-horizontal-relative:text;mso-position-vertical:absolute;mso-position-vertical-relative:text;mso-width-percent:0;mso-height-percent:0;mso-width-relative:page;mso-height-relative:page">
           <v:imagedata r:id="rId1" o:title="ML-13135-01_DAkkS-Symbol_grau1-1"/>
         </v:shape>
       </w:pict>
@@ -3483,7 +3483,7 @@
           <v:path o:extrusionok="f" gradientshapeok="t" o:connecttype="rect"/>
           <o:lock v:ext="edit" aspectratio="t"/>
         </v:shapetype>
-        <v:shape id="Grafik 3" o:spid="_x0000_s2095" type="#_x0000_t75" alt="ML-13135-01_DAkkS-Symbol_grau1-1" style="position:absolute;margin-left:401.25pt;margin-top:-13.1pt;width:111pt;height:63pt;z-index:1;visibility:visible;mso-wrap-style:square;mso-width-percent:0;mso-height-percent:0;mso-wrap-distance-left:9pt;mso-wrap-distance-top:0;mso-wrap-distance-right:9pt;mso-wrap-distance-bottom:0;mso-position-horizontal:absolute;mso-position-horizontal-relative:text;mso-position-vertical:absolute;mso-position-vertical-relative:text;mso-width-percent:0;mso-height-percent:0;mso-width-relative:page;mso-height-relative:page">
+        <v:shape id="Grafik 3" o:spid="_x0000_s1071" type="#_x0000_t75" alt="ML-13135-01_DAkkS-Symbol_grau1-1" style="position:absolute;margin-left:401.25pt;margin-top:-13.1pt;width:111pt;height:63pt;z-index:1;visibility:visible;mso-wrap-style:square;mso-width-percent:0;mso-height-percent:0;mso-wrap-distance-left:9pt;mso-wrap-distance-top:0;mso-wrap-distance-right:9pt;mso-wrap-distance-bottom:0;mso-position-horizontal:absolute;mso-position-horizontal-relative:text;mso-position-vertical:absolute;mso-position-vertical-relative:text;mso-width-percent:0;mso-height-percent:0;mso-width-relative:page;mso-height-relative:page">
           <v:imagedata r:id="rId1" o:title="ML-13135-01_DAkkS-Symbol_grau1-1"/>
         </v:shape>
       </w:pict>
@@ -3752,7 +3752,7 @@
       <w:fldChar w:fldCharType="begin"/>
     </w:r>
     <w:r>
-      <w:instrText xml:space="preserve"> INCLUDETEXT  "D:\\Development\\Haemophilus\\HaemophilusWeb\\ReportTemplates\\includes\\Kopfzeile - Kontakt.docx" </w:instrText>
+      <w:instrText xml:space="preserve"> INCLUDETEXT  "D:\\Development\\NRZMHiDB\\HaemophilusWeb\\ReportTemplates\\includes\\Kopfzeile - Kontakt.docx" </w:instrText>
     </w:r>
     <w:r>
       <w:fldChar w:fldCharType="separate"/>
@@ -3761,564 +3761,7 @@
       <w:rPr>
         <w:noProof/>
       </w:rPr>
-      <w:pict w14:anchorId="1E38B78A">
-        <v:shapetype id="_x0000_t202" coordsize="21600,21600" o:spt="202" path="m,l,21600r21600,l21600,xe">
-          <v:stroke joinstyle="miter"/>
-          <v:path gradientshapeok="t" o:connecttype="rect"/>
-        </v:shapetype>
-        <v:shape id="_x0000_s2107" type="#_x0000_t202" style="position:absolute;margin-left:364.1pt;margin-top:95pt;width:156.8pt;height:304.25pt;z-index:8;visibility:visible;mso-wrap-style:square;mso-width-percent:0;mso-height-percent:0;mso-wrap-distance-left:9pt;mso-wrap-distance-top:0;mso-wrap-distance-right:9pt;mso-wrap-distance-bottom:0;mso-position-horizontal:absolute;mso-position-horizontal-relative:text;mso-position-vertical:absolute;mso-position-vertical-relative:text;mso-width-percent:0;mso-height-percent:0;mso-width-relative:page;mso-height-relative:page;v-text-anchor:top" o:gfxdata="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" stroked="f">
-          <v:textbox>
-            <w:txbxContent>
-              <w:p>
-                <w:pPr>
-                  <w:tabs>
-                    <w:tab w:val="left" w:pos="7560"/>
-                    <w:tab w:val="left" w:pos="7740"/>
-                  </w:tabs>
-                  <w:ind w:right="-1368"/>
-                  <w:rPr>
-                    <w:sz w:val="17"/>
-                    <w:szCs w:val="17"/>
-                  </w:rPr>
-                </w:pPr>
-                <w:r>
-                  <w:rPr>
-                    <w:sz w:val="17"/>
-                    <w:szCs w:val="17"/>
-                  </w:rPr>
-                  <w:t>Institut für Hygiene und</w:t>
-                </w:r>
-              </w:p>
-              <w:p>
-                <w:pPr>
-                  <w:tabs>
-                    <w:tab w:val="left" w:pos="7560"/>
-                  </w:tabs>
-                  <w:ind w:right="-1368"/>
-                  <w:rPr>
-                    <w:sz w:val="17"/>
-                    <w:szCs w:val="17"/>
-                  </w:rPr>
-                </w:pPr>
-                <w:r>
-                  <w:rPr>
-                    <w:sz w:val="17"/>
-                    <w:szCs w:val="17"/>
-                  </w:rPr>
-                  <w:t xml:space="preserve">Mikrobiologie </w:t>
-                </w:r>
-              </w:p>
-              <w:p>
-                <w:pPr>
-                  <w:tabs>
-                    <w:tab w:val="left" w:pos="7560"/>
-                  </w:tabs>
-                  <w:ind w:right="-1368"/>
-                  <w:rPr>
-                    <w:sz w:val="17"/>
-                    <w:szCs w:val="17"/>
-                  </w:rPr>
-                </w:pPr>
-                <w:r>
-                  <w:rPr>
-                    <w:sz w:val="17"/>
-                    <w:szCs w:val="17"/>
-                  </w:rPr>
-                  <w:t>Universität Würzburg</w:t>
-                </w:r>
-              </w:p>
-              <w:p>
-                <w:pPr>
-                  <w:ind w:right="-1368"/>
-                  <w:rPr>
-                    <w:sz w:val="17"/>
-                    <w:szCs w:val="17"/>
-                  </w:rPr>
-                </w:pPr>
-              </w:p>
-              <w:p>
-                <w:pPr>
-                  <w:ind w:right="-1368"/>
-                  <w:rPr>
-                    <w:sz w:val="17"/>
-                    <w:szCs w:val="17"/>
-                  </w:rPr>
-                </w:pPr>
-                <w:r>
-                  <w:rPr>
-                    <w:sz w:val="17"/>
-                    <w:szCs w:val="17"/>
-                  </w:rPr>
-                  <w:t>Josef-Schneider-Straße 2, Bau E1</w:t>
-                </w:r>
-              </w:p>
-              <w:p>
-                <w:pPr>
-                  <w:tabs>
-                    <w:tab w:val="left" w:pos="7560"/>
-                  </w:tabs>
-                  <w:ind w:right="-1368"/>
-                  <w:rPr>
-                    <w:sz w:val="17"/>
-                    <w:szCs w:val="17"/>
-                  </w:rPr>
-                </w:pPr>
-                <w:r>
-                  <w:rPr>
-                    <w:sz w:val="17"/>
-                    <w:szCs w:val="17"/>
-                  </w:rPr>
-                  <w:t>97080 Würzburg</w:t>
-                </w:r>
-              </w:p>
-              <w:p>
-                <w:pPr>
-                  <w:tabs>
-                    <w:tab w:val="left" w:pos="7560"/>
-                  </w:tabs>
-                  <w:ind w:right="-1368"/>
-                  <w:rPr>
-                    <w:sz w:val="17"/>
-                    <w:szCs w:val="17"/>
-                  </w:rPr>
-                </w:pPr>
-              </w:p>
-              <w:p>
-                <w:pPr>
-                  <w:tabs>
-                    <w:tab w:val="left" w:pos="7560"/>
-                  </w:tabs>
-                  <w:ind w:right="-1368"/>
-                  <w:rPr>
-                    <w:sz w:val="17"/>
-                    <w:szCs w:val="17"/>
-                    <w:lang w:val="pl-PL"/>
-                  </w:rPr>
-                </w:pPr>
-                <w:r>
-                  <w:rPr>
-                    <w:sz w:val="17"/>
-                    <w:szCs w:val="17"/>
-                    <w:lang w:val="pl-PL"/>
-                  </w:rPr>
-                  <w:t>NRZMHi</w:t>
-                </w:r>
-              </w:p>
-              <w:p>
-                <w:pPr>
-                  <w:tabs>
-                    <w:tab w:val="left" w:pos="7560"/>
-                  </w:tabs>
-                  <w:ind w:right="-1368"/>
-                  <w:rPr>
-                    <w:sz w:val="17"/>
-                    <w:szCs w:val="17"/>
-                    <w:lang w:val="pl-PL"/>
-                  </w:rPr>
-                </w:pPr>
-                <w:r>
-                  <w:rPr>
-                    <w:sz w:val="17"/>
-                    <w:szCs w:val="17"/>
-                    <w:lang w:val="pl-PL"/>
-                  </w:rPr>
-                  <w:t>Telefon: 0931/ 31-46006 (Labor/Befunde)</w:t>
-                </w:r>
-              </w:p>
-              <w:p>
-                <w:pPr>
-                  <w:tabs>
-                    <w:tab w:val="left" w:pos="7560"/>
-                  </w:tabs>
-                  <w:ind w:right="-1368"/>
-                  <w:rPr>
-                    <w:sz w:val="17"/>
-                    <w:szCs w:val="17"/>
-                  </w:rPr>
-                </w:pPr>
-                <w:r>
-                  <w:rPr>
-                    <w:sz w:val="17"/>
-                    <w:szCs w:val="17"/>
-                  </w:rPr>
-                  <w:t>Telefon: 0931/ 31-46161 (Sekretariat IHM)</w:t>
-                </w:r>
-              </w:p>
-              <w:p>
-                <w:pPr>
-                  <w:tabs>
-                    <w:tab w:val="left" w:pos="7560"/>
-                  </w:tabs>
-                  <w:ind w:right="-1368"/>
-                  <w:rPr>
-                    <w:sz w:val="17"/>
-                    <w:szCs w:val="17"/>
-                    <w:lang w:val="pl-PL"/>
-                  </w:rPr>
-                </w:pPr>
-                <w:r>
-                  <w:rPr>
-                    <w:sz w:val="17"/>
-                    <w:szCs w:val="17"/>
-                  </w:rPr>
-                  <w:t>Telefax: 0931/ 31-87281</w:t>
-                </w:r>
-              </w:p>
-              <w:p>
-                <w:pPr>
-                  <w:tabs>
-                    <w:tab w:val="left" w:pos="7560"/>
-                  </w:tabs>
-                  <w:ind w:right="-1368"/>
-                  <w:rPr>
-                    <w:sz w:val="17"/>
-                    <w:szCs w:val="17"/>
-                    <w:lang w:val="pl-PL"/>
-                  </w:rPr>
-                </w:pPr>
-                <w:r>
-                  <w:rPr>
-                    <w:sz w:val="17"/>
-                    <w:szCs w:val="17"/>
-                    <w:lang w:val="pl-PL"/>
-                  </w:rPr>
-                  <w:t>nrzm@hygiene.uni-wuerzburg.de</w:t>
-                </w:r>
-              </w:p>
-              <w:p>
-                <w:pPr>
-                  <w:ind w:right="-1368"/>
-                  <w:rPr>
-                    <w:sz w:val="17"/>
-                    <w:szCs w:val="17"/>
-                  </w:rPr>
-                </w:pPr>
-              </w:p>
-              <w:p>
-                <w:pPr>
-                  <w:ind w:right="-1368"/>
-                  <w:rPr>
-                    <w:sz w:val="17"/>
-                    <w:szCs w:val="17"/>
-                  </w:rPr>
-                </w:pPr>
-              </w:p>
-              <w:p>
-                <w:pPr>
-                  <w:tabs>
-                    <w:tab w:val="left" w:pos="7560"/>
-                  </w:tabs>
-                  <w:ind w:right="-1368"/>
-                  <w:rPr>
-                    <w:sz w:val="17"/>
-                    <w:szCs w:val="17"/>
-                  </w:rPr>
-                </w:pPr>
-                <w:r>
-                  <w:rPr>
-                    <w:sz w:val="17"/>
-                    <w:szCs w:val="17"/>
-                  </w:rPr>
-                  <w:t>Prof. Dr. med. Ulrich Vogel</w:t>
-                </w:r>
-              </w:p>
-              <w:p>
-                <w:pPr>
-                  <w:tabs>
-                    <w:tab w:val="left" w:pos="7560"/>
-                  </w:tabs>
-                  <w:ind w:right="-1368"/>
-                  <w:rPr>
-                    <w:sz w:val="17"/>
-                    <w:szCs w:val="17"/>
-                    <w:lang w:val="pl-PL"/>
-                  </w:rPr>
-                </w:pPr>
-                <w:r>
-                  <w:rPr>
-                    <w:sz w:val="17"/>
-                    <w:szCs w:val="17"/>
-                    <w:lang w:val="pl-PL"/>
-                  </w:rPr>
-                  <w:t>Telefon: 0931/ 31-46802</w:t>
-                </w:r>
-              </w:p>
-              <w:p>
-                <w:pPr>
-                  <w:tabs>
-                    <w:tab w:val="left" w:pos="7560"/>
-                  </w:tabs>
-                  <w:ind w:right="-1368"/>
-                  <w:rPr>
-                    <w:sz w:val="17"/>
-                    <w:szCs w:val="17"/>
-                    <w:lang w:val="pl-PL"/>
-                  </w:rPr>
-                </w:pPr>
-                <w:r>
-                  <w:rPr>
-                    <w:sz w:val="17"/>
-                    <w:szCs w:val="17"/>
-                    <w:lang w:val="pl-PL"/>
-                  </w:rPr>
-                  <w:t>uvogel@hygiene.uni-wuerzburg.de</w:t>
-                </w:r>
-              </w:p>
-              <w:p>
-                <w:pPr>
-                  <w:ind w:right="-1368"/>
-                  <w:rPr>
-                    <w:sz w:val="17"/>
-                    <w:szCs w:val="17"/>
-                    <w:lang w:val="pl-PL"/>
-                  </w:rPr>
-                </w:pPr>
-              </w:p>
-              <w:p>
-                <w:pPr>
-                  <w:tabs>
-                    <w:tab w:val="left" w:pos="7560"/>
-                  </w:tabs>
-                  <w:ind w:right="-1368"/>
-                  <w:rPr>
-                    <w:sz w:val="17"/>
-                    <w:szCs w:val="17"/>
-                  </w:rPr>
-                </w:pPr>
-                <w:r>
-                  <w:rPr>
-                    <w:sz w:val="17"/>
-                    <w:szCs w:val="17"/>
-                  </w:rPr>
-                  <w:t>PD Dr. rer. nat. Heike Claus</w:t>
-                </w:r>
-              </w:p>
-              <w:p>
-                <w:pPr>
-                  <w:tabs>
-                    <w:tab w:val="left" w:pos="7560"/>
-                  </w:tabs>
-                  <w:ind w:right="-1368"/>
-                  <w:rPr>
-                    <w:sz w:val="17"/>
-                    <w:szCs w:val="17"/>
-                    <w:lang w:val="pl-PL"/>
-                  </w:rPr>
-                </w:pPr>
-                <w:r>
-                  <w:rPr>
-                    <w:sz w:val="17"/>
-                    <w:szCs w:val="17"/>
-                    <w:lang w:val="pl-PL"/>
-                  </w:rPr>
-                  <w:t>Telefon: 0931/ 31-46936</w:t>
-                </w:r>
-              </w:p>
-              <w:p>
-                <w:pPr>
-                  <w:tabs>
-                    <w:tab w:val="left" w:pos="7560"/>
-                  </w:tabs>
-                  <w:ind w:right="-1368"/>
-                  <w:rPr>
-                    <w:sz w:val="17"/>
-                    <w:szCs w:val="17"/>
-                    <w:lang w:val="pl-PL"/>
-                  </w:rPr>
-                </w:pPr>
-                <w:r>
-                  <w:rPr>
-                    <w:sz w:val="17"/>
-                    <w:szCs w:val="17"/>
-                    <w:lang w:val="pl-PL"/>
-                  </w:rPr>
-                  <w:t>hclaus@hygiene.uni-wuerzburg.de</w:t>
-                </w:r>
-              </w:p>
-              <w:p>
-                <w:pPr>
-                  <w:ind w:right="-1368"/>
-                  <w:rPr>
-                    <w:sz w:val="17"/>
-                    <w:szCs w:val="17"/>
-                    <w:lang w:val="pl-PL"/>
-                  </w:rPr>
-                </w:pPr>
-              </w:p>
-              <w:p>
-                <w:pPr>
-                  <w:ind w:right="-1368"/>
-                  <w:rPr>
-                    <w:sz w:val="17"/>
-                    <w:szCs w:val="17"/>
-                    <w:lang w:val="pl-PL"/>
-                  </w:rPr>
-                </w:pPr>
-                <w:r>
-                  <w:rPr>
-                    <w:sz w:val="17"/>
-                    <w:szCs w:val="17"/>
-                    <w:lang w:val="pl-PL"/>
-                  </w:rPr>
-                  <w:t>Dr. med. Thiên-Trí Lâm</w:t>
-                </w:r>
-              </w:p>
-              <w:p>
-                <w:pPr>
-                  <w:ind w:right="-1368"/>
-                  <w:rPr>
-                    <w:sz w:val="17"/>
-                    <w:szCs w:val="17"/>
-                    <w:lang w:val="pl-PL"/>
-                  </w:rPr>
-                </w:pPr>
-                <w:r>
-                  <w:rPr>
-                    <w:sz w:val="17"/>
-                    <w:szCs w:val="17"/>
-                    <w:lang w:val="pl-PL"/>
-                  </w:rPr>
-                  <w:t>Telefon: 0931/ 31-46737</w:t>
-                </w:r>
-              </w:p>
-              <w:p>
-                <w:pPr>
-                  <w:ind w:right="-1368"/>
-                  <w:rPr>
-                    <w:sz w:val="17"/>
-                    <w:szCs w:val="17"/>
-                    <w:lang w:val="pl-PL"/>
-                  </w:rPr>
-                </w:pPr>
-                <w:r>
-                  <w:rPr>
-                    <w:sz w:val="17"/>
-                    <w:szCs w:val="17"/>
-                    <w:lang w:val="pl-PL"/>
-                  </w:rPr>
-                  <w:t>ttlam@hygiene.uni-wuerzburg.de</w:t>
-                </w:r>
-              </w:p>
-              <w:p>
-                <w:pPr>
-                  <w:ind w:right="-1368"/>
-                  <w:rPr>
-                    <w:sz w:val="17"/>
-                    <w:szCs w:val="17"/>
-                    <w:lang w:val="pl-PL"/>
-                  </w:rPr>
-                </w:pPr>
-              </w:p>
-              <w:p>
-                <w:pPr>
-                  <w:tabs>
-                    <w:tab w:val="left" w:pos="7560"/>
-                  </w:tabs>
-                  <w:ind w:right="-1368"/>
-                  <w:rPr>
-                    <w:sz w:val="17"/>
-                    <w:szCs w:val="17"/>
-                    <w:lang w:val="pl-PL"/>
-                  </w:rPr>
-                </w:pPr>
-                <w:r>
-                  <w:rPr>
-                    <w:sz w:val="17"/>
-                    <w:szCs w:val="17"/>
-                    <w:lang w:val="pl-PL"/>
-                  </w:rPr>
-                  <w:t>Dr. med</w:t>
-                </w:r>
-                <w:r>
-                  <w:rPr>
-                    <w:sz w:val="17"/>
-                    <w:szCs w:val="17"/>
-                    <w:lang w:val="pl-PL"/>
-                  </w:rPr>
-                  <w:t>. Manuel Krone,</w:t>
-                </w:r>
-                <w:r>
-                  <w:rPr>
-                    <w:sz w:val="17"/>
-                    <w:szCs w:val="17"/>
-                    <w:lang w:val="pl-PL"/>
-                  </w:rPr>
-                  <w:t xml:space="preserve"> </w:t>
-                </w:r>
-                <w:r>
-                  <w:rPr>
-                    <w:sz w:val="17"/>
-                    <w:szCs w:val="17"/>
-                    <w:lang w:val="pl-PL"/>
-                  </w:rPr>
-                  <w:t>MScPH</w:t>
-                </w:r>
-              </w:p>
-              <w:p>
-                <w:pPr>
-                  <w:tabs>
-                    <w:tab w:val="left" w:pos="7560"/>
-                  </w:tabs>
-                  <w:ind w:right="-1368"/>
-                  <w:rPr>
-                    <w:sz w:val="17"/>
-                    <w:szCs w:val="17"/>
-                    <w:lang w:val="pl-PL"/>
-                  </w:rPr>
-                </w:pPr>
-                <w:r>
-                  <w:rPr>
-                    <w:sz w:val="17"/>
-                    <w:szCs w:val="17"/>
-                    <w:lang w:val="pl-PL"/>
-                  </w:rPr>
-                  <w:t>Telefon: 0931/31-88040</w:t>
-                </w:r>
-              </w:p>
-              <w:p>
-                <w:pPr>
-                  <w:tabs>
-                    <w:tab w:val="left" w:pos="7560"/>
-                  </w:tabs>
-                  <w:ind w:right="-1368"/>
-                  <w:rPr>
-                    <w:sz w:val="17"/>
-                    <w:szCs w:val="17"/>
-                    <w:lang w:val="pl-PL"/>
-                  </w:rPr>
-                </w:pPr>
-                <w:r>
-                  <w:rPr>
-                    <w:sz w:val="17"/>
-                    <w:szCs w:val="17"/>
-                    <w:lang w:val="pl-PL"/>
-                  </w:rPr>
-                  <w:t>manuel.krone@uni-wuerzburg.de</w:t>
-                </w:r>
-              </w:p>
-              <w:p>
-                <w:pPr>
-                  <w:tabs>
-                    <w:tab w:val="left" w:pos="7560"/>
-                  </w:tabs>
-                  <w:ind w:right="-1368"/>
-                  <w:rPr>
-                    <w:sz w:val="17"/>
-                    <w:szCs w:val="17"/>
-                    <w:lang w:val="pl-PL"/>
-                  </w:rPr>
-                </w:pPr>
-              </w:p>
-            </w:txbxContent>
-          </v:textbox>
-        </v:shape>
-      </w:pict>
-    </w:r>
-    <w:r>
-      <w:rPr>
-        <w:noProof/>
-      </w:rPr>
-      <w:pict w14:anchorId="00E5F471">
+      <w:pict w14:anchorId="329CAC26">
         <v:shapetype id="_x0000_t75" coordsize="21600,21600" o:spt="75" o:preferrelative="t" path="m@4@5l@4@11@9@11@9@5xe" filled="f" stroked="f">
           <v:stroke joinstyle="miter"/>
           <v:formulas>
@@ -4338,7 +3781,7 @@
           <v:path o:extrusionok="f" gradientshapeok="t" o:connecttype="rect"/>
           <o:lock v:ext="edit" aspectratio="t"/>
         </v:shapetype>
-        <v:shape id="_x0000_s2111" type="#_x0000_t75" alt="nrzmhi_logo_500" style="position:absolute;margin-left:385.15pt;margin-top:2.25pt;width:63.4pt;height:63.4pt;z-index:-1;visibility:visible;mso-wrap-style:square;mso-width-percent:0;mso-height-percent:0;mso-wrap-distance-left:9pt;mso-wrap-distance-top:0;mso-wrap-distance-right:9pt;mso-wrap-distance-bottom:0;mso-position-horizontal:absolute;mso-position-horizontal-relative:text;mso-position-vertical:absolute;mso-position-vertical-relative:text;mso-width-percent:0;mso-height-percent:0;mso-width-relative:page;mso-height-relative:page">
+        <v:shape id="_x0000_s1097" type="#_x0000_t75" alt="nrzmhi_logo_500" style="position:absolute;margin-left:385.15pt;margin-top:2.25pt;width:63.4pt;height:63.4pt;z-index:-1;visibility:visible;mso-wrap-style:square;mso-width-percent:0;mso-height-percent:0;mso-wrap-distance-left:9pt;mso-wrap-distance-top:0;mso-wrap-distance-right:9pt;mso-wrap-distance-bottom:0;mso-position-horizontal:absolute;mso-position-horizontal-relative:text;mso-position-vertical:absolute;mso-position-vertical-relative:text;mso-width-percent:0;mso-height-percent:0;mso-width-relative:page;mso-height-relative:page">
           <v:imagedata r:id="rId1" o:title="nrzmhi_logo_500"/>
         </v:shape>
       </w:pict>
@@ -4347,8 +3790,8 @@
       <w:rPr>
         <w:noProof/>
       </w:rPr>
-      <w:pict w14:anchorId="10DF3539">
-        <v:shape id="Grafik 4" o:spid="_x0000_s2110" type="#_x0000_t75" alt="RKI_Logo-NRZKL-Deu_RGB-1.JPG" style="position:absolute;margin-left:449.25pt;margin-top:6.75pt;width:55pt;height:55pt;z-index:7;visibility:visible;mso-wrap-style:square;mso-width-percent:0;mso-height-percent:0;mso-wrap-distance-left:9pt;mso-wrap-distance-top:0;mso-wrap-distance-right:9pt;mso-wrap-distance-bottom:0;mso-position-horizontal:absolute;mso-position-horizontal-relative:text;mso-position-vertical:absolute;mso-position-vertical-relative:text;mso-width-percent:0;mso-height-percent:0;mso-width-relative:page;mso-height-relative:page" stroked="t" strokecolor="white">
+      <w:pict w14:anchorId="5E432ED4">
+        <v:shape id="_x0000_s1096" type="#_x0000_t75" alt="RKI_Logo-NRZKL-Deu_RGB-1.JPG" style="position:absolute;margin-left:449.25pt;margin-top:6.75pt;width:55pt;height:55pt;z-index:9;visibility:visible;mso-wrap-style:square;mso-width-percent:0;mso-height-percent:0;mso-wrap-distance-left:9pt;mso-wrap-distance-top:0;mso-wrap-distance-right:9pt;mso-wrap-distance-bottom:0;mso-position-horizontal:absolute;mso-position-horizontal-relative:text;mso-position-vertical:absolute;mso-position-vertical-relative:text;mso-width-percent:0;mso-height-percent:0;mso-width-relative:page;mso-height-relative:page" stroked="t" strokecolor="white">
           <v:imagedata r:id="rId2" o:title="RKI_Logo-NRZKL-Deu_RGB-1"/>
         </v:shape>
       </w:pict>
@@ -4402,7 +3845,28 @@
         <w:sz w:val="22"/>
         <w:szCs w:val="22"/>
       </w:rPr>
-      <w:t>Leitung: Prof. Dr. U. Vogel</w:t>
+      <w:t>K</w:t>
+    </w:r>
+    <w:r>
+      <w:rPr>
+        <w:sz w:val="22"/>
+        <w:szCs w:val="22"/>
+      </w:rPr>
+      <w:t>ommissarische Leiterin</w:t>
+    </w:r>
+    <w:r>
+      <w:rPr>
+        <w:sz w:val="22"/>
+        <w:szCs w:val="22"/>
+      </w:rPr>
+      <w:t xml:space="preserve">: </w:t>
+    </w:r>
+    <w:r>
+      <w:rPr>
+        <w:sz w:val="22"/>
+        <w:szCs w:val="22"/>
+      </w:rPr>
+      <w:t>PD Dr. Heike Claus</w:t>
     </w:r>
   </w:p>
   <w:p>
@@ -4444,6 +3908,464 @@
         <w:szCs w:val="12"/>
       </w:rPr>
     </w:pPr>
+    <w:r>
+      <w:rPr>
+        <w:noProof/>
+      </w:rPr>
+      <w:pict w14:anchorId="57755CE3">
+        <v:shapetype id="_x0000_t202" coordsize="21600,21600" o:spt="202" path="m,l,21600r21600,l21600,xe">
+          <v:stroke joinstyle="miter"/>
+          <v:path gradientshapeok="t" o:connecttype="rect"/>
+        </v:shapetype>
+        <v:shape id="_x0000_s1095" type="#_x0000_t202" style="position:absolute;margin-left:364.1pt;margin-top:2.3pt;width:156.8pt;height:304.25pt;z-index:10;visibility:visible;mso-wrap-style:square;mso-width-percent:0;mso-height-percent:0;mso-wrap-distance-left:9pt;mso-wrap-distance-top:0;mso-wrap-distance-right:9pt;mso-wrap-distance-bottom:0;mso-position-horizontal-relative:text;mso-position-vertical-relative:text;mso-width-percent:0;mso-height-percent:0;mso-width-relative:page;mso-height-relative:page;v-text-anchor:top" o:gfxdata="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" stroked="f">
+          <v:textbox style="mso-next-textbox:#_x0000_s1095">
+            <w:txbxContent>
+              <w:p>
+                <w:pPr>
+                  <w:tabs>
+                    <w:tab w:val="left" w:pos="7560"/>
+                    <w:tab w:val="left" w:pos="7740"/>
+                  </w:tabs>
+                  <w:ind w:right="-1368"/>
+                  <w:rPr>
+                    <w:sz w:val="17"/>
+                    <w:szCs w:val="17"/>
+                  </w:rPr>
+                </w:pPr>
+                <w:r>
+                  <w:rPr>
+                    <w:sz w:val="17"/>
+                    <w:szCs w:val="17"/>
+                  </w:rPr>
+                  <w:t>Institut für Hygiene und</w:t>
+                </w:r>
+              </w:p>
+              <w:p>
+                <w:pPr>
+                  <w:tabs>
+                    <w:tab w:val="left" w:pos="7560"/>
+                  </w:tabs>
+                  <w:ind w:right="-1368"/>
+                  <w:rPr>
+                    <w:sz w:val="17"/>
+                    <w:szCs w:val="17"/>
+                  </w:rPr>
+                </w:pPr>
+                <w:r>
+                  <w:rPr>
+                    <w:sz w:val="17"/>
+                    <w:szCs w:val="17"/>
+                  </w:rPr>
+                  <w:t xml:space="preserve">Mikrobiologie </w:t>
+                </w:r>
+              </w:p>
+              <w:p>
+                <w:pPr>
+                  <w:tabs>
+                    <w:tab w:val="left" w:pos="7560"/>
+                  </w:tabs>
+                  <w:ind w:right="-1368"/>
+                  <w:rPr>
+                    <w:sz w:val="17"/>
+                    <w:szCs w:val="17"/>
+                  </w:rPr>
+                </w:pPr>
+                <w:r>
+                  <w:rPr>
+                    <w:sz w:val="17"/>
+                    <w:szCs w:val="17"/>
+                  </w:rPr>
+                  <w:t>Universität Würzburg</w:t>
+                </w:r>
+              </w:p>
+              <w:p>
+                <w:pPr>
+                  <w:ind w:right="-1368"/>
+                  <w:rPr>
+                    <w:sz w:val="17"/>
+                    <w:szCs w:val="17"/>
+                  </w:rPr>
+                </w:pPr>
+              </w:p>
+              <w:p>
+                <w:pPr>
+                  <w:ind w:right="-1368"/>
+                  <w:rPr>
+                    <w:sz w:val="17"/>
+                    <w:szCs w:val="17"/>
+                  </w:rPr>
+                </w:pPr>
+                <w:r>
+                  <w:rPr>
+                    <w:sz w:val="17"/>
+                    <w:szCs w:val="17"/>
+                  </w:rPr>
+                  <w:t>Josef-Schneider-Straße 2, Bau E1</w:t>
+                </w:r>
+              </w:p>
+              <w:p>
+                <w:pPr>
+                  <w:tabs>
+                    <w:tab w:val="left" w:pos="7560"/>
+                  </w:tabs>
+                  <w:ind w:right="-1368"/>
+                  <w:rPr>
+                    <w:sz w:val="17"/>
+                    <w:szCs w:val="17"/>
+                  </w:rPr>
+                </w:pPr>
+                <w:r>
+                  <w:rPr>
+                    <w:sz w:val="17"/>
+                    <w:szCs w:val="17"/>
+                  </w:rPr>
+                  <w:t>97080 Würzburg</w:t>
+                </w:r>
+              </w:p>
+              <w:p>
+                <w:pPr>
+                  <w:tabs>
+                    <w:tab w:val="left" w:pos="7560"/>
+                  </w:tabs>
+                  <w:ind w:right="-1368"/>
+                  <w:rPr>
+                    <w:sz w:val="17"/>
+                    <w:szCs w:val="17"/>
+                  </w:rPr>
+                </w:pPr>
+              </w:p>
+              <w:p>
+                <w:pPr>
+                  <w:tabs>
+                    <w:tab w:val="left" w:pos="7560"/>
+                  </w:tabs>
+                  <w:ind w:right="-1368"/>
+                  <w:rPr>
+                    <w:sz w:val="17"/>
+                    <w:szCs w:val="17"/>
+                    <w:lang w:val="pl-PL"/>
+                  </w:rPr>
+                </w:pPr>
+                <w:r>
+                  <w:rPr>
+                    <w:sz w:val="17"/>
+                    <w:szCs w:val="17"/>
+                    <w:lang w:val="pl-PL"/>
+                  </w:rPr>
+                  <w:t>NRZMHi</w:t>
+                </w:r>
+              </w:p>
+              <w:p>
+                <w:pPr>
+                  <w:tabs>
+                    <w:tab w:val="left" w:pos="7560"/>
+                  </w:tabs>
+                  <w:ind w:right="-1368"/>
+                  <w:rPr>
+                    <w:sz w:val="17"/>
+                    <w:szCs w:val="17"/>
+                    <w:lang w:val="pl-PL"/>
+                  </w:rPr>
+                </w:pPr>
+                <w:r>
+                  <w:rPr>
+                    <w:sz w:val="17"/>
+                    <w:szCs w:val="17"/>
+                    <w:lang w:val="pl-PL"/>
+                  </w:rPr>
+                  <w:t>Telefon: 0931/ 31-46006 (Labor/Befunde)</w:t>
+                </w:r>
+              </w:p>
+              <w:p>
+                <w:pPr>
+                  <w:tabs>
+                    <w:tab w:val="left" w:pos="7560"/>
+                  </w:tabs>
+                  <w:ind w:right="-1368"/>
+                  <w:rPr>
+                    <w:sz w:val="17"/>
+                    <w:szCs w:val="17"/>
+                    <w:lang w:val="pl-PL"/>
+                  </w:rPr>
+                </w:pPr>
+                <w:r>
+                  <w:rPr>
+                    <w:sz w:val="17"/>
+                    <w:szCs w:val="17"/>
+                  </w:rPr>
+                  <w:t>Telefax: 0931/ 31-87281</w:t>
+                </w:r>
+              </w:p>
+              <w:p>
+                <w:pPr>
+                  <w:tabs>
+                    <w:tab w:val="left" w:pos="7560"/>
+                  </w:tabs>
+                  <w:ind w:right="-1368"/>
+                  <w:rPr>
+                    <w:sz w:val="17"/>
+                    <w:szCs w:val="17"/>
+                    <w:lang w:val="pl-PL"/>
+                  </w:rPr>
+                </w:pPr>
+                <w:r>
+                  <w:rPr>
+                    <w:sz w:val="17"/>
+                    <w:szCs w:val="17"/>
+                    <w:lang w:val="pl-PL"/>
+                  </w:rPr>
+                  <w:t>nrzm@hygiene.uni-wuerzburg.de</w:t>
+                </w:r>
+              </w:p>
+              <w:p>
+                <w:pPr>
+                  <w:ind w:right="-1368"/>
+                  <w:rPr>
+                    <w:sz w:val="17"/>
+                    <w:szCs w:val="17"/>
+                  </w:rPr>
+                </w:pPr>
+              </w:p>
+              <w:p>
+                <w:pPr>
+                  <w:tabs>
+                    <w:tab w:val="left" w:pos="7560"/>
+                  </w:tabs>
+                  <w:ind w:right="-1368"/>
+                  <w:rPr>
+                    <w:sz w:val="17"/>
+                    <w:szCs w:val="17"/>
+                  </w:rPr>
+                </w:pPr>
+                <w:r>
+                  <w:rPr>
+                    <w:sz w:val="17"/>
+                    <w:szCs w:val="17"/>
+                  </w:rPr>
+                  <w:t>PD Dr. rer. nat. Heike Claus</w:t>
+                </w:r>
+              </w:p>
+              <w:p>
+                <w:pPr>
+                  <w:tabs>
+                    <w:tab w:val="left" w:pos="7560"/>
+                  </w:tabs>
+                  <w:ind w:right="-1368"/>
+                  <w:rPr>
+                    <w:sz w:val="17"/>
+                    <w:szCs w:val="17"/>
+                    <w:lang w:val="pl-PL"/>
+                  </w:rPr>
+                </w:pPr>
+                <w:r>
+                  <w:rPr>
+                    <w:sz w:val="17"/>
+                    <w:szCs w:val="17"/>
+                    <w:lang w:val="pl-PL"/>
+                  </w:rPr>
+                  <w:t>Telefon: 0931/ 31-46936</w:t>
+                </w:r>
+              </w:p>
+              <w:p>
+                <w:pPr>
+                  <w:tabs>
+                    <w:tab w:val="left" w:pos="7560"/>
+                  </w:tabs>
+                  <w:ind w:right="-1368"/>
+                  <w:rPr>
+                    <w:sz w:val="17"/>
+                    <w:szCs w:val="17"/>
+                    <w:lang w:val="pl-PL"/>
+                  </w:rPr>
+                </w:pPr>
+                <w:r>
+                  <w:rPr>
+                    <w:sz w:val="17"/>
+                    <w:szCs w:val="17"/>
+                    <w:lang w:val="pl-PL"/>
+                  </w:rPr>
+                  <w:t>hclaus@hygiene.uni-wuerzburg.de</w:t>
+                </w:r>
+              </w:p>
+              <w:p>
+                <w:pPr>
+                  <w:ind w:right="-1368"/>
+                  <w:rPr>
+                    <w:sz w:val="17"/>
+                    <w:szCs w:val="17"/>
+                    <w:lang w:val="pl-PL"/>
+                  </w:rPr>
+                </w:pPr>
+              </w:p>
+              <w:p>
+                <w:pPr>
+                  <w:ind w:right="-1368"/>
+                  <w:rPr>
+                    <w:sz w:val="17"/>
+                    <w:szCs w:val="17"/>
+                    <w:lang w:val="pl-PL"/>
+                  </w:rPr>
+                </w:pPr>
+                <w:r>
+                  <w:rPr>
+                    <w:sz w:val="17"/>
+                    <w:szCs w:val="17"/>
+                    <w:lang w:val="pl-PL"/>
+                  </w:rPr>
+                  <w:t>Dr. med. Thiên-Trí Lâm</w:t>
+                </w:r>
+              </w:p>
+              <w:p>
+                <w:pPr>
+                  <w:ind w:right="-1368"/>
+                  <w:rPr>
+                    <w:sz w:val="17"/>
+                    <w:szCs w:val="17"/>
+                    <w:lang w:val="pl-PL"/>
+                  </w:rPr>
+                </w:pPr>
+                <w:r>
+                  <w:rPr>
+                    <w:sz w:val="17"/>
+                    <w:szCs w:val="17"/>
+                    <w:lang w:val="pl-PL"/>
+                  </w:rPr>
+                  <w:t>Telefon: 0931/ 31-46737</w:t>
+                </w:r>
+              </w:p>
+              <w:p>
+                <w:pPr>
+                  <w:ind w:right="-1368"/>
+                  <w:rPr>
+                    <w:sz w:val="17"/>
+                    <w:szCs w:val="17"/>
+                    <w:lang w:val="pl-PL"/>
+                  </w:rPr>
+                </w:pPr>
+                <w:r>
+                  <w:rPr>
+                    <w:sz w:val="17"/>
+                    <w:szCs w:val="17"/>
+                    <w:lang w:val="pl-PL"/>
+                  </w:rPr>
+                  <w:t>ttlam@hygiene.uni-wuerzburg.de</w:t>
+                </w:r>
+              </w:p>
+              <w:p>
+                <w:pPr>
+                  <w:ind w:right="-1368"/>
+                  <w:rPr>
+                    <w:sz w:val="17"/>
+                    <w:szCs w:val="17"/>
+                    <w:lang w:val="pl-PL"/>
+                  </w:rPr>
+                </w:pPr>
+              </w:p>
+              <w:p>
+                <w:pPr>
+                  <w:tabs>
+                    <w:tab w:val="left" w:pos="7560"/>
+                  </w:tabs>
+                  <w:ind w:right="-1368"/>
+                  <w:rPr>
+                    <w:sz w:val="17"/>
+                    <w:szCs w:val="17"/>
+                    <w:lang w:val="pl-PL"/>
+                  </w:rPr>
+                </w:pPr>
+                <w:r>
+                  <w:rPr>
+                    <w:sz w:val="17"/>
+                    <w:szCs w:val="17"/>
+                    <w:lang w:val="pl-PL"/>
+                  </w:rPr>
+                  <w:t>Dr. med</w:t>
+                </w:r>
+                <w:r>
+                  <w:rPr>
+                    <w:sz w:val="17"/>
+                    <w:szCs w:val="17"/>
+                    <w:lang w:val="pl-PL"/>
+                  </w:rPr>
+                  <w:t>. Manuel Krone,</w:t>
+                </w:r>
+                <w:r>
+                  <w:rPr>
+                    <w:sz w:val="17"/>
+                    <w:szCs w:val="17"/>
+                    <w:lang w:val="pl-PL"/>
+                  </w:rPr>
+                  <w:t xml:space="preserve"> </w:t>
+                </w:r>
+                <w:r>
+                  <w:rPr>
+                    <w:sz w:val="17"/>
+                    <w:szCs w:val="17"/>
+                    <w:lang w:val="pl-PL"/>
+                  </w:rPr>
+                  <w:t>MScPH</w:t>
+                </w:r>
+              </w:p>
+              <w:p>
+                <w:pPr>
+                  <w:tabs>
+                    <w:tab w:val="left" w:pos="7560"/>
+                  </w:tabs>
+                  <w:ind w:right="-1368"/>
+                  <w:rPr>
+                    <w:sz w:val="17"/>
+                    <w:szCs w:val="17"/>
+                    <w:lang w:val="pl-PL"/>
+                  </w:rPr>
+                </w:pPr>
+                <w:r>
+                  <w:rPr>
+                    <w:sz w:val="17"/>
+                    <w:szCs w:val="17"/>
+                    <w:lang w:val="pl-PL"/>
+                  </w:rPr>
+                  <w:t>Telefon: 0931/31-88040</w:t>
+                </w:r>
+              </w:p>
+              <w:p>
+                <w:pPr>
+                  <w:tabs>
+                    <w:tab w:val="left" w:pos="7560"/>
+                  </w:tabs>
+                  <w:ind w:right="-1368"/>
+                  <w:rPr>
+                    <w:sz w:val="17"/>
+                    <w:szCs w:val="17"/>
+                    <w:lang w:val="pl-PL"/>
+                  </w:rPr>
+                </w:pPr>
+                <w:r>
+                  <w:rPr>
+                    <w:sz w:val="17"/>
+                    <w:szCs w:val="17"/>
+                    <w:lang w:val="pl-PL"/>
+                  </w:rPr>
+                  <w:t>manuel.krone@uni-wuerzburg.de</w:t>
+                </w:r>
+              </w:p>
+              <w:p>
+                <w:pPr>
+                  <w:tabs>
+                    <w:tab w:val="left" w:pos="7560"/>
+                  </w:tabs>
+                  <w:ind w:right="-1368"/>
+                  <w:rPr>
+                    <w:sz w:val="17"/>
+                    <w:szCs w:val="17"/>
+                    <w:lang w:val="pl-PL"/>
+                  </w:rPr>
+                </w:pPr>
+              </w:p>
+            </w:txbxContent>
+          </v:textbox>
+        </v:shape>
+      </w:pict>
+    </w:r>
     <w:r>
       <w:rPr>
         <w:sz w:val="12"/>
@@ -4560,7 +4482,7 @@
           <v:path o:extrusionok="f" gradientshapeok="t" o:connecttype="rect"/>
           <o:lock v:ext="edit" aspectratio="t"/>
         </v:shapetype>
-        <v:shape id="Grafik 70" o:spid="_x0000_s2101" type="#_x0000_t75" alt="nrzmhi_logo_500" style="position:absolute;margin-left:385.15pt;margin-top:2.25pt;width:63.4pt;height:63.4pt;z-index:-3;visibility:visible;mso-wrap-style:square;mso-width-percent:0;mso-height-percent:0;mso-wrap-distance-left:9pt;mso-wrap-distance-top:0;mso-wrap-distance-right:9pt;mso-wrap-distance-bottom:0;mso-position-horizontal:absolute;mso-position-horizontal-relative:text;mso-position-vertical:absolute;mso-position-vertical-relative:text;mso-width-percent:0;mso-height-percent:0;mso-width-relative:page;mso-height-relative:page">
+        <v:shape id="Grafik 70" o:spid="_x0000_s1077" type="#_x0000_t75" alt="nrzmhi_logo_500" style="position:absolute;margin-left:385.15pt;margin-top:2.25pt;width:63.4pt;height:63.4pt;z-index:-5;visibility:visible;mso-wrap-style:square;mso-width-percent:0;mso-height-percent:0;mso-wrap-distance-left:9pt;mso-wrap-distance-top:0;mso-wrap-distance-right:9pt;mso-wrap-distance-bottom:0;mso-position-horizontal:absolute;mso-position-horizontal-relative:text;mso-position-vertical:absolute;mso-position-vertical-relative:text;mso-width-percent:0;mso-height-percent:0;mso-width-relative:page;mso-height-relative:page">
           <v:imagedata r:id="rId1" o:title="nrzmhi_logo_500"/>
         </v:shape>
       </w:pict>
@@ -4570,7 +4492,7 @@
         <w:noProof/>
       </w:rPr>
       <w:pict w14:anchorId="2C6416A1">
-        <v:shape id="Grafik 71" o:spid="_x0000_s2100" type="#_x0000_t75" alt="RKI_Logo-NRZKL-Deu_RGB-1.JPG" style="position:absolute;margin-left:449.25pt;margin-top:6.75pt;width:55pt;height:55pt;z-index:3;visibility:visible;mso-wrap-style:square;mso-width-percent:0;mso-height-percent:0;mso-wrap-distance-left:9pt;mso-wrap-distance-top:0;mso-wrap-distance-right:9pt;mso-wrap-distance-bottom:0;mso-position-horizontal:absolute;mso-position-horizontal-relative:text;mso-position-vertical:absolute;mso-position-vertical-relative:text;mso-width-percent:0;mso-height-percent:0;mso-width-relative:page;mso-height-relative:page" stroked="t" strokecolor="white">
+        <v:shape id="Grafik 71" o:spid="_x0000_s1076" type="#_x0000_t75" alt="RKI_Logo-NRZKL-Deu_RGB-1.JPG" style="position:absolute;margin-left:449.25pt;margin-top:6.75pt;width:55pt;height:55pt;z-index:3;visibility:visible;mso-wrap-style:square;mso-width-percent:0;mso-height-percent:0;mso-wrap-distance-left:9pt;mso-wrap-distance-top:0;mso-wrap-distance-right:9pt;mso-wrap-distance-bottom:0;mso-position-horizontal:absolute;mso-position-horizontal-relative:text;mso-position-vertical:absolute;mso-position-vertical-relative:text;mso-width-percent:0;mso-height-percent:0;mso-width-relative:page;mso-height-relative:page" stroked="t" strokecolor="white">
           <v:imagedata r:id="rId2" o:title="RKI_Logo-NRZKL-Deu_RGB-1"/>
         </v:shape>
       </w:pict>
@@ -4690,7 +4612,7 @@
       <w:fldChar w:fldCharType="begin"/>
     </w:r>
     <w:r>
-      <w:instrText xml:space="preserve"> INCLUDETEXT  "D:\\Development\\Haemophilus\\HaemophilusWeb\\ReportTemplates\\includes\\Kopfzeile - Kontakt.docx" </w:instrText>
+      <w:instrText xml:space="preserve"> INCLUDETEXT  "D:\\Development\\NRZMHiDB\\HaemophilusWeb\\ReportTemplates\\includes\\Kopfzeile - Kontakt.docx" </w:instrText>
     </w:r>
     <w:r>
       <w:fldChar w:fldCharType="separate"/>
@@ -4699,564 +4621,7 @@
       <w:rPr>
         <w:noProof/>
       </w:rPr>
-      <w:pict w14:anchorId="5975E6C6">
-        <v:shapetype id="_x0000_t202" coordsize="21600,21600" o:spt="202" path="m,l,21600r21600,l21600,xe">
-          <v:stroke joinstyle="miter"/>
-          <v:path gradientshapeok="t" o:connecttype="rect"/>
-        </v:shapetype>
-        <v:shape id="Textfeld 3" o:spid="_x0000_s2106" type="#_x0000_t202" style="position:absolute;margin-left:364.1pt;margin-top:95pt;width:156.8pt;height:304.25pt;z-index:6;visibility:visible;mso-wrap-style:square;mso-width-percent:0;mso-height-percent:0;mso-wrap-distance-left:9pt;mso-wrap-distance-top:0;mso-wrap-distance-right:9pt;mso-wrap-distance-bottom:0;mso-position-horizontal:absolute;mso-position-horizontal-relative:text;mso-position-vertical:absolute;mso-position-vertical-relative:text;mso-width-percent:0;mso-height-percent:0;mso-width-relative:page;mso-height-relative:page;v-text-anchor:top" o:gfxdata="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" stroked="f">
-          <v:textbox>
-            <w:txbxContent>
-              <w:p>
-                <w:pPr>
-                  <w:tabs>
-                    <w:tab w:val="left" w:pos="7560"/>
-                    <w:tab w:val="left" w:pos="7740"/>
-                  </w:tabs>
-                  <w:ind w:right="-1368"/>
-                  <w:rPr>
-                    <w:sz w:val="17"/>
-                    <w:szCs w:val="17"/>
-                  </w:rPr>
-                </w:pPr>
-                <w:r>
-                  <w:rPr>
-                    <w:sz w:val="17"/>
-                    <w:szCs w:val="17"/>
-                  </w:rPr>
-                  <w:t>Institut für Hygiene und</w:t>
-                </w:r>
-              </w:p>
-              <w:p>
-                <w:pPr>
-                  <w:tabs>
-                    <w:tab w:val="left" w:pos="7560"/>
-                  </w:tabs>
-                  <w:ind w:right="-1368"/>
-                  <w:rPr>
-                    <w:sz w:val="17"/>
-                    <w:szCs w:val="17"/>
-                  </w:rPr>
-                </w:pPr>
-                <w:r>
-                  <w:rPr>
-                    <w:sz w:val="17"/>
-                    <w:szCs w:val="17"/>
-                  </w:rPr>
-                  <w:t xml:space="preserve">Mikrobiologie </w:t>
-                </w:r>
-              </w:p>
-              <w:p>
-                <w:pPr>
-                  <w:tabs>
-                    <w:tab w:val="left" w:pos="7560"/>
-                  </w:tabs>
-                  <w:ind w:right="-1368"/>
-                  <w:rPr>
-                    <w:sz w:val="17"/>
-                    <w:szCs w:val="17"/>
-                  </w:rPr>
-                </w:pPr>
-                <w:r>
-                  <w:rPr>
-                    <w:sz w:val="17"/>
-                    <w:szCs w:val="17"/>
-                  </w:rPr>
-                  <w:t>Universität Würzburg</w:t>
-                </w:r>
-              </w:p>
-              <w:p>
-                <w:pPr>
-                  <w:ind w:right="-1368"/>
-                  <w:rPr>
-                    <w:sz w:val="17"/>
-                    <w:szCs w:val="17"/>
-                  </w:rPr>
-                </w:pPr>
-              </w:p>
-              <w:p>
-                <w:pPr>
-                  <w:ind w:right="-1368"/>
-                  <w:rPr>
-                    <w:sz w:val="17"/>
-                    <w:szCs w:val="17"/>
-                  </w:rPr>
-                </w:pPr>
-                <w:r>
-                  <w:rPr>
-                    <w:sz w:val="17"/>
-                    <w:szCs w:val="17"/>
-                  </w:rPr>
-                  <w:t>Josef-Schneider-Straße 2, Bau E1</w:t>
-                </w:r>
-              </w:p>
-              <w:p>
-                <w:pPr>
-                  <w:tabs>
-                    <w:tab w:val="left" w:pos="7560"/>
-                  </w:tabs>
-                  <w:ind w:right="-1368"/>
-                  <w:rPr>
-                    <w:sz w:val="17"/>
-                    <w:szCs w:val="17"/>
-                  </w:rPr>
-                </w:pPr>
-                <w:r>
-                  <w:rPr>
-                    <w:sz w:val="17"/>
-                    <w:szCs w:val="17"/>
-                  </w:rPr>
-                  <w:t>97080 Würzburg</w:t>
-                </w:r>
-              </w:p>
-              <w:p>
-                <w:pPr>
-                  <w:tabs>
-                    <w:tab w:val="left" w:pos="7560"/>
-                  </w:tabs>
-                  <w:ind w:right="-1368"/>
-                  <w:rPr>
-                    <w:sz w:val="17"/>
-                    <w:szCs w:val="17"/>
-                  </w:rPr>
-                </w:pPr>
-              </w:p>
-              <w:p>
-                <w:pPr>
-                  <w:tabs>
-                    <w:tab w:val="left" w:pos="7560"/>
-                  </w:tabs>
-                  <w:ind w:right="-1368"/>
-                  <w:rPr>
-                    <w:sz w:val="17"/>
-                    <w:szCs w:val="17"/>
-                    <w:lang w:val="pl-PL"/>
-                  </w:rPr>
-                </w:pPr>
-                <w:r>
-                  <w:rPr>
-                    <w:sz w:val="17"/>
-                    <w:szCs w:val="17"/>
-                    <w:lang w:val="pl-PL"/>
-                  </w:rPr>
-                  <w:t>NRZMHi</w:t>
-                </w:r>
-              </w:p>
-              <w:p>
-                <w:pPr>
-                  <w:tabs>
-                    <w:tab w:val="left" w:pos="7560"/>
-                  </w:tabs>
-                  <w:ind w:right="-1368"/>
-                  <w:rPr>
-                    <w:sz w:val="17"/>
-                    <w:szCs w:val="17"/>
-                    <w:lang w:val="pl-PL"/>
-                  </w:rPr>
-                </w:pPr>
-                <w:r>
-                  <w:rPr>
-                    <w:sz w:val="17"/>
-                    <w:szCs w:val="17"/>
-                    <w:lang w:val="pl-PL"/>
-                  </w:rPr>
-                  <w:t>Telefon: 0931/ 31-46006 (Labor/Befunde)</w:t>
-                </w:r>
-              </w:p>
-              <w:p>
-                <w:pPr>
-                  <w:tabs>
-                    <w:tab w:val="left" w:pos="7560"/>
-                  </w:tabs>
-                  <w:ind w:right="-1368"/>
-                  <w:rPr>
-                    <w:sz w:val="17"/>
-                    <w:szCs w:val="17"/>
-                  </w:rPr>
-                </w:pPr>
-                <w:r>
-                  <w:rPr>
-                    <w:sz w:val="17"/>
-                    <w:szCs w:val="17"/>
-                  </w:rPr>
-                  <w:t>Telefon: 0931/ 31-46161 (Sekretariat IHM)</w:t>
-                </w:r>
-              </w:p>
-              <w:p>
-                <w:pPr>
-                  <w:tabs>
-                    <w:tab w:val="left" w:pos="7560"/>
-                  </w:tabs>
-                  <w:ind w:right="-1368"/>
-                  <w:rPr>
-                    <w:sz w:val="17"/>
-                    <w:szCs w:val="17"/>
-                    <w:lang w:val="pl-PL"/>
-                  </w:rPr>
-                </w:pPr>
-                <w:r>
-                  <w:rPr>
-                    <w:sz w:val="17"/>
-                    <w:szCs w:val="17"/>
-                  </w:rPr>
-                  <w:t>Telefax: 0931/ 31-87281</w:t>
-                </w:r>
-              </w:p>
-              <w:p>
-                <w:pPr>
-                  <w:tabs>
-                    <w:tab w:val="left" w:pos="7560"/>
-                  </w:tabs>
-                  <w:ind w:right="-1368"/>
-                  <w:rPr>
-                    <w:sz w:val="17"/>
-                    <w:szCs w:val="17"/>
-                    <w:lang w:val="pl-PL"/>
-                  </w:rPr>
-                </w:pPr>
-                <w:r>
-                  <w:rPr>
-                    <w:sz w:val="17"/>
-                    <w:szCs w:val="17"/>
-                    <w:lang w:val="pl-PL"/>
-                  </w:rPr>
-                  <w:t>nrzm@hygiene.uni-wuerzburg.de</w:t>
-                </w:r>
-              </w:p>
-              <w:p>
-                <w:pPr>
-                  <w:ind w:right="-1368"/>
-                  <w:rPr>
-                    <w:sz w:val="17"/>
-                    <w:szCs w:val="17"/>
-                  </w:rPr>
-                </w:pPr>
-              </w:p>
-              <w:p>
-                <w:pPr>
-                  <w:ind w:right="-1368"/>
-                  <w:rPr>
-                    <w:sz w:val="17"/>
-                    <w:szCs w:val="17"/>
-                  </w:rPr>
-                </w:pPr>
-              </w:p>
-              <w:p>
-                <w:pPr>
-                  <w:tabs>
-                    <w:tab w:val="left" w:pos="7560"/>
-                  </w:tabs>
-                  <w:ind w:right="-1368"/>
-                  <w:rPr>
-                    <w:sz w:val="17"/>
-                    <w:szCs w:val="17"/>
-                  </w:rPr>
-                </w:pPr>
-                <w:r>
-                  <w:rPr>
-                    <w:sz w:val="17"/>
-                    <w:szCs w:val="17"/>
-                  </w:rPr>
-                  <w:t>Prof. Dr. med. Ulrich Vogel</w:t>
-                </w:r>
-              </w:p>
-              <w:p>
-                <w:pPr>
-                  <w:tabs>
-                    <w:tab w:val="left" w:pos="7560"/>
-                  </w:tabs>
-                  <w:ind w:right="-1368"/>
-                  <w:rPr>
-                    <w:sz w:val="17"/>
-                    <w:szCs w:val="17"/>
-                    <w:lang w:val="pl-PL"/>
-                  </w:rPr>
-                </w:pPr>
-                <w:r>
-                  <w:rPr>
-                    <w:sz w:val="17"/>
-                    <w:szCs w:val="17"/>
-                    <w:lang w:val="pl-PL"/>
-                  </w:rPr>
-                  <w:t>Telefon: 0931/ 31-46802</w:t>
-                </w:r>
-              </w:p>
-              <w:p>
-                <w:pPr>
-                  <w:tabs>
-                    <w:tab w:val="left" w:pos="7560"/>
-                  </w:tabs>
-                  <w:ind w:right="-1368"/>
-                  <w:rPr>
-                    <w:sz w:val="17"/>
-                    <w:szCs w:val="17"/>
-                    <w:lang w:val="pl-PL"/>
-                  </w:rPr>
-                </w:pPr>
-                <w:r>
-                  <w:rPr>
-                    <w:sz w:val="17"/>
-                    <w:szCs w:val="17"/>
-                    <w:lang w:val="pl-PL"/>
-                  </w:rPr>
-                  <w:t>uvogel@hygiene.uni-wuerzburg.de</w:t>
-                </w:r>
-              </w:p>
-              <w:p>
-                <w:pPr>
-                  <w:ind w:right="-1368"/>
-                  <w:rPr>
-                    <w:sz w:val="17"/>
-                    <w:szCs w:val="17"/>
-                    <w:lang w:val="pl-PL"/>
-                  </w:rPr>
-                </w:pPr>
-              </w:p>
-              <w:p>
-                <w:pPr>
-                  <w:tabs>
-                    <w:tab w:val="left" w:pos="7560"/>
-                  </w:tabs>
-                  <w:ind w:right="-1368"/>
-                  <w:rPr>
-                    <w:sz w:val="17"/>
-                    <w:szCs w:val="17"/>
-                  </w:rPr>
-                </w:pPr>
-                <w:r>
-                  <w:rPr>
-                    <w:sz w:val="17"/>
-                    <w:szCs w:val="17"/>
-                  </w:rPr>
-                  <w:t>PD Dr. rer. nat. Heike Claus</w:t>
-                </w:r>
-              </w:p>
-              <w:p>
-                <w:pPr>
-                  <w:tabs>
-                    <w:tab w:val="left" w:pos="7560"/>
-                  </w:tabs>
-                  <w:ind w:right="-1368"/>
-                  <w:rPr>
-                    <w:sz w:val="17"/>
-                    <w:szCs w:val="17"/>
-                    <w:lang w:val="pl-PL"/>
-                  </w:rPr>
-                </w:pPr>
-                <w:r>
-                  <w:rPr>
-                    <w:sz w:val="17"/>
-                    <w:szCs w:val="17"/>
-                    <w:lang w:val="pl-PL"/>
-                  </w:rPr>
-                  <w:t>Telefon: 0931/ 31-46936</w:t>
-                </w:r>
-              </w:p>
-              <w:p>
-                <w:pPr>
-                  <w:tabs>
-                    <w:tab w:val="left" w:pos="7560"/>
-                  </w:tabs>
-                  <w:ind w:right="-1368"/>
-                  <w:rPr>
-                    <w:sz w:val="17"/>
-                    <w:szCs w:val="17"/>
-                    <w:lang w:val="pl-PL"/>
-                  </w:rPr>
-                </w:pPr>
-                <w:r>
-                  <w:rPr>
-                    <w:sz w:val="17"/>
-                    <w:szCs w:val="17"/>
-                    <w:lang w:val="pl-PL"/>
-                  </w:rPr>
-                  <w:t>hclaus@hygiene.uni-wuerzburg.de</w:t>
-                </w:r>
-              </w:p>
-              <w:p>
-                <w:pPr>
-                  <w:ind w:right="-1368"/>
-                  <w:rPr>
-                    <w:sz w:val="17"/>
-                    <w:szCs w:val="17"/>
-                    <w:lang w:val="pl-PL"/>
-                  </w:rPr>
-                </w:pPr>
-              </w:p>
-              <w:p>
-                <w:pPr>
-                  <w:ind w:right="-1368"/>
-                  <w:rPr>
-                    <w:sz w:val="17"/>
-                    <w:szCs w:val="17"/>
-                    <w:lang w:val="pl-PL"/>
-                  </w:rPr>
-                </w:pPr>
-                <w:r>
-                  <w:rPr>
-                    <w:sz w:val="17"/>
-                    <w:szCs w:val="17"/>
-                    <w:lang w:val="pl-PL"/>
-                  </w:rPr>
-                  <w:t>Dr. med. Thiên-Trí Lâm</w:t>
-                </w:r>
-              </w:p>
-              <w:p>
-                <w:pPr>
-                  <w:ind w:right="-1368"/>
-                  <w:rPr>
-                    <w:sz w:val="17"/>
-                    <w:szCs w:val="17"/>
-                    <w:lang w:val="pl-PL"/>
-                  </w:rPr>
-                </w:pPr>
-                <w:r>
-                  <w:rPr>
-                    <w:sz w:val="17"/>
-                    <w:szCs w:val="17"/>
-                    <w:lang w:val="pl-PL"/>
-                  </w:rPr>
-                  <w:t>Telefon: 0931/ 31-46737</w:t>
-                </w:r>
-              </w:p>
-              <w:p>
-                <w:pPr>
-                  <w:ind w:right="-1368"/>
-                  <w:rPr>
-                    <w:sz w:val="17"/>
-                    <w:szCs w:val="17"/>
-                    <w:lang w:val="pl-PL"/>
-                  </w:rPr>
-                </w:pPr>
-                <w:r>
-                  <w:rPr>
-                    <w:sz w:val="17"/>
-                    <w:szCs w:val="17"/>
-                    <w:lang w:val="pl-PL"/>
-                  </w:rPr>
-                  <w:t>ttlam@hygiene.uni-wuerzburg.de</w:t>
-                </w:r>
-              </w:p>
-              <w:p>
-                <w:pPr>
-                  <w:ind w:right="-1368"/>
-                  <w:rPr>
-                    <w:sz w:val="17"/>
-                    <w:szCs w:val="17"/>
-                    <w:lang w:val="pl-PL"/>
-                  </w:rPr>
-                </w:pPr>
-              </w:p>
-              <w:p>
-                <w:pPr>
-                  <w:tabs>
-                    <w:tab w:val="left" w:pos="7560"/>
-                  </w:tabs>
-                  <w:ind w:right="-1368"/>
-                  <w:rPr>
-                    <w:sz w:val="17"/>
-                    <w:szCs w:val="17"/>
-                    <w:lang w:val="pl-PL"/>
-                  </w:rPr>
-                </w:pPr>
-                <w:r>
-                  <w:rPr>
-                    <w:sz w:val="17"/>
-                    <w:szCs w:val="17"/>
-                    <w:lang w:val="pl-PL"/>
-                  </w:rPr>
-                  <w:t>Dr. med</w:t>
-                </w:r>
-                <w:r>
-                  <w:rPr>
-                    <w:sz w:val="17"/>
-                    <w:szCs w:val="17"/>
-                    <w:lang w:val="pl-PL"/>
-                  </w:rPr>
-                  <w:t>. Manuel Krone,</w:t>
-                </w:r>
-                <w:r>
-                  <w:rPr>
-                    <w:sz w:val="17"/>
-                    <w:szCs w:val="17"/>
-                    <w:lang w:val="pl-PL"/>
-                  </w:rPr>
-                  <w:t xml:space="preserve"> </w:t>
-                </w:r>
-                <w:r>
-                  <w:rPr>
-                    <w:sz w:val="17"/>
-                    <w:szCs w:val="17"/>
-                    <w:lang w:val="pl-PL"/>
-                  </w:rPr>
-                  <w:t>MScPH</w:t>
-                </w:r>
-              </w:p>
-              <w:p>
-                <w:pPr>
-                  <w:tabs>
-                    <w:tab w:val="left" w:pos="7560"/>
-                  </w:tabs>
-                  <w:ind w:right="-1368"/>
-                  <w:rPr>
-                    <w:sz w:val="17"/>
-                    <w:szCs w:val="17"/>
-                    <w:lang w:val="pl-PL"/>
-                  </w:rPr>
-                </w:pPr>
-                <w:r>
-                  <w:rPr>
-                    <w:sz w:val="17"/>
-                    <w:szCs w:val="17"/>
-                    <w:lang w:val="pl-PL"/>
-                  </w:rPr>
-                  <w:t>Telefon: 0931/31-88040</w:t>
-                </w:r>
-              </w:p>
-              <w:p>
-                <w:pPr>
-                  <w:tabs>
-                    <w:tab w:val="left" w:pos="7560"/>
-                  </w:tabs>
-                  <w:ind w:right="-1368"/>
-                  <w:rPr>
-                    <w:sz w:val="17"/>
-                    <w:szCs w:val="17"/>
-                    <w:lang w:val="pl-PL"/>
-                  </w:rPr>
-                </w:pPr>
-                <w:r>
-                  <w:rPr>
-                    <w:sz w:val="17"/>
-                    <w:szCs w:val="17"/>
-                    <w:lang w:val="pl-PL"/>
-                  </w:rPr>
-                  <w:t>manuel.krone@uni-wuerzburg.de</w:t>
-                </w:r>
-              </w:p>
-              <w:p>
-                <w:pPr>
-                  <w:tabs>
-                    <w:tab w:val="left" w:pos="7560"/>
-                  </w:tabs>
-                  <w:ind w:right="-1368"/>
-                  <w:rPr>
-                    <w:sz w:val="17"/>
-                    <w:szCs w:val="17"/>
-                    <w:lang w:val="pl-PL"/>
-                  </w:rPr>
-                </w:pPr>
-              </w:p>
-            </w:txbxContent>
-          </v:textbox>
-        </v:shape>
-      </w:pict>
-    </w:r>
-    <w:r>
-      <w:rPr>
-        <w:noProof/>
-      </w:rPr>
-      <w:pict w14:anchorId="1B2332CB">
+      <w:pict w14:anchorId="602EC145">
         <v:shapetype id="_x0000_t75" coordsize="21600,21600" o:spt="75" o:preferrelative="t" path="m@4@5l@4@11@9@11@9@5xe" filled="f" stroked="f">
           <v:stroke joinstyle="miter"/>
           <v:formulas>
@@ -5276,7 +4641,7 @@
           <v:path o:extrusionok="f" gradientshapeok="t" o:connecttype="rect"/>
           <o:lock v:ext="edit" aspectratio="t"/>
         </v:shapetype>
-        <v:shape id="Grafik 2" o:spid="_x0000_s2109" type="#_x0000_t75" alt="nrzmhi_logo_500" style="position:absolute;margin-left:385.15pt;margin-top:2.25pt;width:63.4pt;height:63.4pt;z-index:-2;visibility:visible;mso-wrap-style:square;mso-width-percent:0;mso-height-percent:0;mso-wrap-distance-left:9pt;mso-wrap-distance-top:0;mso-wrap-distance-right:9pt;mso-wrap-distance-bottom:0;mso-position-horizontal:absolute;mso-position-horizontal-relative:text;mso-position-vertical:absolute;mso-position-vertical-relative:text;mso-width-percent:0;mso-height-percent:0;mso-width-relative:page;mso-height-relative:page">
+        <v:shape id="Grafik 2" o:spid="_x0000_s1092" type="#_x0000_t75" alt="nrzmhi_logo_500" style="position:absolute;margin-left:385.15pt;margin-top:2.25pt;width:63.4pt;height:63.4pt;z-index:-4;visibility:visible;mso-wrap-style:square;mso-width-percent:0;mso-height-percent:0;mso-wrap-distance-left:9pt;mso-wrap-distance-top:0;mso-wrap-distance-right:9pt;mso-wrap-distance-bottom:0;mso-position-horizontal:absolute;mso-position-horizontal-relative:text;mso-position-vertical:absolute;mso-position-vertical-relative:text;mso-width-percent:0;mso-height-percent:0;mso-width-relative:page;mso-height-relative:page">
           <v:imagedata r:id="rId1" o:title="nrzmhi_logo_500"/>
         </v:shape>
       </w:pict>
@@ -5285,8 +4650,8 @@
       <w:rPr>
         <w:noProof/>
       </w:rPr>
-      <w:pict w14:anchorId="306048B3">
-        <v:shape id="Grafik 1" o:spid="_x0000_s2108" type="#_x0000_t75" alt="RKI_Logo-NRZKL-Deu_RGB-1.JPG" style="position:absolute;margin-left:449.25pt;margin-top:6.75pt;width:55pt;height:55pt;z-index:5;visibility:visible;mso-wrap-style:square;mso-width-percent:0;mso-height-percent:0;mso-wrap-distance-left:9pt;mso-wrap-distance-top:0;mso-wrap-distance-right:9pt;mso-wrap-distance-bottom:0;mso-position-horizontal:absolute;mso-position-horizontal-relative:text;mso-position-vertical:absolute;mso-position-vertical-relative:text;mso-width-percent:0;mso-height-percent:0;mso-width-relative:page;mso-height-relative:page" stroked="t" strokecolor="white">
+      <w:pict w14:anchorId="3E0D34A7">
+        <v:shape id="Grafik 1" o:spid="_x0000_s1091" type="#_x0000_t75" alt="RKI_Logo-NRZKL-Deu_RGB-1.JPG" style="position:absolute;margin-left:449.25pt;margin-top:6.75pt;width:55pt;height:55pt;z-index:5;visibility:visible;mso-wrap-style:square;mso-width-percent:0;mso-height-percent:0;mso-wrap-distance-left:9pt;mso-wrap-distance-top:0;mso-wrap-distance-right:9pt;mso-wrap-distance-bottom:0;mso-position-horizontal:absolute;mso-position-horizontal-relative:text;mso-position-vertical:absolute;mso-position-vertical-relative:text;mso-width-percent:0;mso-height-percent:0;mso-width-relative:page;mso-height-relative:page" stroked="t" strokecolor="white">
           <v:imagedata r:id="rId2" o:title="RKI_Logo-NRZKL-Deu_RGB-1"/>
         </v:shape>
       </w:pict>
@@ -5340,7 +4705,28 @@
         <w:sz w:val="22"/>
         <w:szCs w:val="22"/>
       </w:rPr>
-      <w:t>Leitung: Prof. Dr. U. Vogel</w:t>
+      <w:t>K</w:t>
+    </w:r>
+    <w:r>
+      <w:rPr>
+        <w:sz w:val="22"/>
+        <w:szCs w:val="22"/>
+      </w:rPr>
+      <w:t>ommissarische Leiterin</w:t>
+    </w:r>
+    <w:r>
+      <w:rPr>
+        <w:sz w:val="22"/>
+        <w:szCs w:val="22"/>
+      </w:rPr>
+      <w:t xml:space="preserve">: </w:t>
+    </w:r>
+    <w:r>
+      <w:rPr>
+        <w:sz w:val="22"/>
+        <w:szCs w:val="22"/>
+      </w:rPr>
+      <w:t>PD Dr. Heike Claus</w:t>
     </w:r>
   </w:p>
   <w:p>
@@ -5382,6 +4768,464 @@
         <w:szCs w:val="12"/>
       </w:rPr>
     </w:pPr>
+    <w:r>
+      <w:rPr>
+        <w:noProof/>
+      </w:rPr>
+      <w:pict w14:anchorId="3853F666">
+        <v:shapetype id="_x0000_t202" coordsize="21600,21600" o:spt="202" path="m,l,21600r21600,l21600,xe">
+          <v:stroke joinstyle="miter"/>
+          <v:path gradientshapeok="t" o:connecttype="rect"/>
+        </v:shapetype>
+        <v:shape id="Textfeld 3" o:spid="_x0000_s1090" type="#_x0000_t202" style="position:absolute;margin-left:364.1pt;margin-top:2.3pt;width:156.8pt;height:304.25pt;z-index:6;visibility:visible;mso-wrap-style:square;mso-width-percent:0;mso-height-percent:0;mso-wrap-distance-left:9pt;mso-wrap-distance-top:0;mso-wrap-distance-right:9pt;mso-wrap-distance-bottom:0;mso-position-horizontal-relative:text;mso-position-vertical-relative:text;mso-width-percent:0;mso-height-percent:0;mso-width-relative:page;mso-height-relative:page;v-text-anchor:top" o:gfxdata="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" stroked="f">
+          <v:textbox style="mso-next-textbox:#Textfeld 3">
+            <w:txbxContent>
+              <w:p>
+                <w:pPr>
+                  <w:tabs>
+                    <w:tab w:val="left" w:pos="7560"/>
+                    <w:tab w:val="left" w:pos="7740"/>
+                  </w:tabs>
+                  <w:ind w:right="-1368"/>
+                  <w:rPr>
+                    <w:sz w:val="17"/>
+                    <w:szCs w:val="17"/>
+                  </w:rPr>
+                </w:pPr>
+                <w:r>
+                  <w:rPr>
+                    <w:sz w:val="17"/>
+                    <w:szCs w:val="17"/>
+                  </w:rPr>
+                  <w:t>Institut für Hygiene und</w:t>
+                </w:r>
+              </w:p>
+              <w:p>
+                <w:pPr>
+                  <w:tabs>
+                    <w:tab w:val="left" w:pos="7560"/>
+                  </w:tabs>
+                  <w:ind w:right="-1368"/>
+                  <w:rPr>
+                    <w:sz w:val="17"/>
+                    <w:szCs w:val="17"/>
+                  </w:rPr>
+                </w:pPr>
+                <w:r>
+                  <w:rPr>
+                    <w:sz w:val="17"/>
+                    <w:szCs w:val="17"/>
+                  </w:rPr>
+                  <w:t xml:space="preserve">Mikrobiologie </w:t>
+                </w:r>
+              </w:p>
+              <w:p>
+                <w:pPr>
+                  <w:tabs>
+                    <w:tab w:val="left" w:pos="7560"/>
+                  </w:tabs>
+                  <w:ind w:right="-1368"/>
+                  <w:rPr>
+                    <w:sz w:val="17"/>
+                    <w:szCs w:val="17"/>
+                  </w:rPr>
+                </w:pPr>
+                <w:r>
+                  <w:rPr>
+                    <w:sz w:val="17"/>
+                    <w:szCs w:val="17"/>
+                  </w:rPr>
+                  <w:t>Universität Würzburg</w:t>
+                </w:r>
+              </w:p>
+              <w:p>
+                <w:pPr>
+                  <w:ind w:right="-1368"/>
+                  <w:rPr>
+                    <w:sz w:val="17"/>
+                    <w:szCs w:val="17"/>
+                  </w:rPr>
+                </w:pPr>
+              </w:p>
+              <w:p>
+                <w:pPr>
+                  <w:ind w:right="-1368"/>
+                  <w:rPr>
+                    <w:sz w:val="17"/>
+                    <w:szCs w:val="17"/>
+                  </w:rPr>
+                </w:pPr>
+                <w:r>
+                  <w:rPr>
+                    <w:sz w:val="17"/>
+                    <w:szCs w:val="17"/>
+                  </w:rPr>
+                  <w:t>Josef-Schneider-Straße 2, Bau E1</w:t>
+                </w:r>
+              </w:p>
+              <w:p>
+                <w:pPr>
+                  <w:tabs>
+                    <w:tab w:val="left" w:pos="7560"/>
+                  </w:tabs>
+                  <w:ind w:right="-1368"/>
+                  <w:rPr>
+                    <w:sz w:val="17"/>
+                    <w:szCs w:val="17"/>
+                  </w:rPr>
+                </w:pPr>
+                <w:r>
+                  <w:rPr>
+                    <w:sz w:val="17"/>
+                    <w:szCs w:val="17"/>
+                  </w:rPr>
+                  <w:t>97080 Würzburg</w:t>
+                </w:r>
+              </w:p>
+              <w:p>
+                <w:pPr>
+                  <w:tabs>
+                    <w:tab w:val="left" w:pos="7560"/>
+                  </w:tabs>
+                  <w:ind w:right="-1368"/>
+                  <w:rPr>
+                    <w:sz w:val="17"/>
+                    <w:szCs w:val="17"/>
+                  </w:rPr>
+                </w:pPr>
+              </w:p>
+              <w:p>
+                <w:pPr>
+                  <w:tabs>
+                    <w:tab w:val="left" w:pos="7560"/>
+                  </w:tabs>
+                  <w:ind w:right="-1368"/>
+                  <w:rPr>
+                    <w:sz w:val="17"/>
+                    <w:szCs w:val="17"/>
+                    <w:lang w:val="pl-PL"/>
+                  </w:rPr>
+                </w:pPr>
+                <w:r>
+                  <w:rPr>
+                    <w:sz w:val="17"/>
+                    <w:szCs w:val="17"/>
+                    <w:lang w:val="pl-PL"/>
+                  </w:rPr>
+                  <w:t>NRZMHi</w:t>
+                </w:r>
+              </w:p>
+              <w:p>
+                <w:pPr>
+                  <w:tabs>
+                    <w:tab w:val="left" w:pos="7560"/>
+                  </w:tabs>
+                  <w:ind w:right="-1368"/>
+                  <w:rPr>
+                    <w:sz w:val="17"/>
+                    <w:szCs w:val="17"/>
+                    <w:lang w:val="pl-PL"/>
+                  </w:rPr>
+                </w:pPr>
+                <w:r>
+                  <w:rPr>
+                    <w:sz w:val="17"/>
+                    <w:szCs w:val="17"/>
+                    <w:lang w:val="pl-PL"/>
+                  </w:rPr>
+                  <w:t>Telefon: 0931/ 31-46006 (Labor/Befunde)</w:t>
+                </w:r>
+              </w:p>
+              <w:p>
+                <w:pPr>
+                  <w:tabs>
+                    <w:tab w:val="left" w:pos="7560"/>
+                  </w:tabs>
+                  <w:ind w:right="-1368"/>
+                  <w:rPr>
+                    <w:sz w:val="17"/>
+                    <w:szCs w:val="17"/>
+                    <w:lang w:val="pl-PL"/>
+                  </w:rPr>
+                </w:pPr>
+                <w:r>
+                  <w:rPr>
+                    <w:sz w:val="17"/>
+                    <w:szCs w:val="17"/>
+                  </w:rPr>
+                  <w:t>Telefax: 0931/ 31-87281</w:t>
+                </w:r>
+              </w:p>
+              <w:p>
+                <w:pPr>
+                  <w:tabs>
+                    <w:tab w:val="left" w:pos="7560"/>
+                  </w:tabs>
+                  <w:ind w:right="-1368"/>
+                  <w:rPr>
+                    <w:sz w:val="17"/>
+                    <w:szCs w:val="17"/>
+                    <w:lang w:val="pl-PL"/>
+                  </w:rPr>
+                </w:pPr>
+                <w:r>
+                  <w:rPr>
+                    <w:sz w:val="17"/>
+                    <w:szCs w:val="17"/>
+                    <w:lang w:val="pl-PL"/>
+                  </w:rPr>
+                  <w:t>nrzm@hygiene.uni-wuerzburg.de</w:t>
+                </w:r>
+              </w:p>
+              <w:p>
+                <w:pPr>
+                  <w:ind w:right="-1368"/>
+                  <w:rPr>
+                    <w:sz w:val="17"/>
+                    <w:szCs w:val="17"/>
+                  </w:rPr>
+                </w:pPr>
+              </w:p>
+              <w:p>
+                <w:pPr>
+                  <w:tabs>
+                    <w:tab w:val="left" w:pos="7560"/>
+                  </w:tabs>
+                  <w:ind w:right="-1368"/>
+                  <w:rPr>
+                    <w:sz w:val="17"/>
+                    <w:szCs w:val="17"/>
+                  </w:rPr>
+                </w:pPr>
+                <w:r>
+                  <w:rPr>
+                    <w:sz w:val="17"/>
+                    <w:szCs w:val="17"/>
+                  </w:rPr>
+                  <w:t>PD Dr. rer. nat. Heike Claus</w:t>
+                </w:r>
+              </w:p>
+              <w:p>
+                <w:pPr>
+                  <w:tabs>
+                    <w:tab w:val="left" w:pos="7560"/>
+                  </w:tabs>
+                  <w:ind w:right="-1368"/>
+                  <w:rPr>
+                    <w:sz w:val="17"/>
+                    <w:szCs w:val="17"/>
+                    <w:lang w:val="pl-PL"/>
+                  </w:rPr>
+                </w:pPr>
+                <w:r>
+                  <w:rPr>
+                    <w:sz w:val="17"/>
+                    <w:szCs w:val="17"/>
+                    <w:lang w:val="pl-PL"/>
+                  </w:rPr>
+                  <w:t>Telefon: 0931/ 31-46936</w:t>
+                </w:r>
+              </w:p>
+              <w:p>
+                <w:pPr>
+                  <w:tabs>
+                    <w:tab w:val="left" w:pos="7560"/>
+                  </w:tabs>
+                  <w:ind w:right="-1368"/>
+                  <w:rPr>
+                    <w:sz w:val="17"/>
+                    <w:szCs w:val="17"/>
+                    <w:lang w:val="pl-PL"/>
+                  </w:rPr>
+                </w:pPr>
+                <w:r>
+                  <w:rPr>
+                    <w:sz w:val="17"/>
+                    <w:szCs w:val="17"/>
+                    <w:lang w:val="pl-PL"/>
+                  </w:rPr>
+                  <w:t>hclaus@hygiene.uni-wuerzburg.de</w:t>
+                </w:r>
+              </w:p>
+              <w:p>
+                <w:pPr>
+                  <w:ind w:right="-1368"/>
+                  <w:rPr>
+                    <w:sz w:val="17"/>
+                    <w:szCs w:val="17"/>
+                    <w:lang w:val="pl-PL"/>
+                  </w:rPr>
+                </w:pPr>
+              </w:p>
+              <w:p>
+                <w:pPr>
+                  <w:ind w:right="-1368"/>
+                  <w:rPr>
+                    <w:sz w:val="17"/>
+                    <w:szCs w:val="17"/>
+                    <w:lang w:val="pl-PL"/>
+                  </w:rPr>
+                </w:pPr>
+                <w:r>
+                  <w:rPr>
+                    <w:sz w:val="17"/>
+                    <w:szCs w:val="17"/>
+                    <w:lang w:val="pl-PL"/>
+                  </w:rPr>
+                  <w:t>Dr. med. Thiên-Trí Lâm</w:t>
+                </w:r>
+              </w:p>
+              <w:p>
+                <w:pPr>
+                  <w:ind w:right="-1368"/>
+                  <w:rPr>
+                    <w:sz w:val="17"/>
+                    <w:szCs w:val="17"/>
+                    <w:lang w:val="pl-PL"/>
+                  </w:rPr>
+                </w:pPr>
+                <w:r>
+                  <w:rPr>
+                    <w:sz w:val="17"/>
+                    <w:szCs w:val="17"/>
+                    <w:lang w:val="pl-PL"/>
+                  </w:rPr>
+                  <w:t>Telefon: 0931/ 31-46737</w:t>
+                </w:r>
+              </w:p>
+              <w:p>
+                <w:pPr>
+                  <w:ind w:right="-1368"/>
+                  <w:rPr>
+                    <w:sz w:val="17"/>
+                    <w:szCs w:val="17"/>
+                    <w:lang w:val="pl-PL"/>
+                  </w:rPr>
+                </w:pPr>
+                <w:r>
+                  <w:rPr>
+                    <w:sz w:val="17"/>
+                    <w:szCs w:val="17"/>
+                    <w:lang w:val="pl-PL"/>
+                  </w:rPr>
+                  <w:t>ttlam@hygiene.uni-wuerzburg.de</w:t>
+                </w:r>
+              </w:p>
+              <w:p>
+                <w:pPr>
+                  <w:ind w:right="-1368"/>
+                  <w:rPr>
+                    <w:sz w:val="17"/>
+                    <w:szCs w:val="17"/>
+                    <w:lang w:val="pl-PL"/>
+                  </w:rPr>
+                </w:pPr>
+              </w:p>
+              <w:p>
+                <w:pPr>
+                  <w:tabs>
+                    <w:tab w:val="left" w:pos="7560"/>
+                  </w:tabs>
+                  <w:ind w:right="-1368"/>
+                  <w:rPr>
+                    <w:sz w:val="17"/>
+                    <w:szCs w:val="17"/>
+                    <w:lang w:val="pl-PL"/>
+                  </w:rPr>
+                </w:pPr>
+                <w:r>
+                  <w:rPr>
+                    <w:sz w:val="17"/>
+                    <w:szCs w:val="17"/>
+                    <w:lang w:val="pl-PL"/>
+                  </w:rPr>
+                  <w:t>Dr. med</w:t>
+                </w:r>
+                <w:r>
+                  <w:rPr>
+                    <w:sz w:val="17"/>
+                    <w:szCs w:val="17"/>
+                    <w:lang w:val="pl-PL"/>
+                  </w:rPr>
+                  <w:t>. Manuel Krone,</w:t>
+                </w:r>
+                <w:r>
+                  <w:rPr>
+                    <w:sz w:val="17"/>
+                    <w:szCs w:val="17"/>
+                    <w:lang w:val="pl-PL"/>
+                  </w:rPr>
+                  <w:t xml:space="preserve"> </w:t>
+                </w:r>
+                <w:r>
+                  <w:rPr>
+                    <w:sz w:val="17"/>
+                    <w:szCs w:val="17"/>
+                    <w:lang w:val="pl-PL"/>
+                  </w:rPr>
+                  <w:t>MScPH</w:t>
+                </w:r>
+              </w:p>
+              <w:p>
+                <w:pPr>
+                  <w:tabs>
+                    <w:tab w:val="left" w:pos="7560"/>
+                  </w:tabs>
+                  <w:ind w:right="-1368"/>
+                  <w:rPr>
+                    <w:sz w:val="17"/>
+                    <w:szCs w:val="17"/>
+                    <w:lang w:val="pl-PL"/>
+                  </w:rPr>
+                </w:pPr>
+                <w:r>
+                  <w:rPr>
+                    <w:sz w:val="17"/>
+                    <w:szCs w:val="17"/>
+                    <w:lang w:val="pl-PL"/>
+                  </w:rPr>
+                  <w:t>Telefon: 0931/31-88040</w:t>
+                </w:r>
+              </w:p>
+              <w:p>
+                <w:pPr>
+                  <w:tabs>
+                    <w:tab w:val="left" w:pos="7560"/>
+                  </w:tabs>
+                  <w:ind w:right="-1368"/>
+                  <w:rPr>
+                    <w:sz w:val="17"/>
+                    <w:szCs w:val="17"/>
+                    <w:lang w:val="pl-PL"/>
+                  </w:rPr>
+                </w:pPr>
+                <w:r>
+                  <w:rPr>
+                    <w:sz w:val="17"/>
+                    <w:szCs w:val="17"/>
+                    <w:lang w:val="pl-PL"/>
+                  </w:rPr>
+                  <w:t>manuel.krone@uni-wuerzburg.de</w:t>
+                </w:r>
+              </w:p>
+              <w:p>
+                <w:pPr>
+                  <w:tabs>
+                    <w:tab w:val="left" w:pos="7560"/>
+                  </w:tabs>
+                  <w:ind w:right="-1368"/>
+                  <w:rPr>
+                    <w:sz w:val="17"/>
+                    <w:szCs w:val="17"/>
+                    <w:lang w:val="pl-PL"/>
+                  </w:rPr>
+                </w:pPr>
+              </w:p>
+            </w:txbxContent>
+          </v:textbox>
+        </v:shape>
+      </w:pict>
+    </w:r>
     <w:r>
       <w:rPr>
         <w:sz w:val="12"/>

--- a/HaemophilusWeb/ReportTemplates/Fax - Sonstige - Kein Haemophilus v3.docx
+++ b/HaemophilusWeb/ReportTemplates/Fax - Sonstige - Kein Haemophilus v3.docx
@@ -1,6 +1,6 @@
 
 <file path=word/document.xml><?xml version="1.0" encoding="utf-8"?>
-<w:document xmlns:wpc="http://schemas.microsoft.com/office/word/2010/wordprocessingCanvas" xmlns:cx="http://schemas.microsoft.com/office/drawing/2014/chartex" xmlns:cx1="http://schemas.microsoft.com/office/drawing/2015/9/8/chartex" xmlns:cx2="http://schemas.microsoft.com/office/drawing/2015/10/21/chartex" xmlns:cx3="http://schemas.microsoft.com/office/drawing/2016/5/9/chartex" xmlns:cx4="http://schemas.microsoft.com/office/drawing/2016/5/10/chartex" xmlns:cx5="http://schemas.microsoft.com/office/drawing/2016/5/11/chartex" xmlns:cx6="http://schemas.microsoft.com/office/drawing/2016/5/12/chartex" xmlns:cx7="http://schemas.microsoft.com/office/drawing/2016/5/13/chartex" xmlns:cx8="http://schemas.microsoft.com/office/drawing/2016/5/14/chartex" xmlns:mc="http://schemas.openxmlformats.org/markup-compatibility/2006" xmlns:aink="http://schemas.microsoft.com/office/drawing/2016/ink" xmlns:am3d="http://schemas.microsoft.com/office/drawing/2017/model3d" xmlns:o="urn:schemas-microsoft-com:office:office" xmlns:r="http://schemas.openxmlformats.org/officeDocument/2006/relationships" xmlns:m="http://schemas.openxmlformats.org/officeDocument/2006/math" xmlns:v="urn:schemas-microsoft-com:vml" xmlns:wp14="http://schemas.microsoft.com/office/word/2010/wordprocessingDrawing" xmlns:wp="http://schemas.openxmlformats.org/drawingml/2006/wordprocessingDrawing" xmlns:w10="urn:schemas-microsoft-com:office:word" xmlns:w="http://schemas.openxmlformats.org/wordprocessingml/2006/main" xmlns:w14="http://schemas.microsoft.com/office/word/2010/wordml" xmlns:w15="http://schemas.microsoft.com/office/word/2012/wordml" xmlns:w16cex="http://schemas.microsoft.com/office/word/2018/wordml/cex" xmlns:w16cid="http://schemas.microsoft.com/office/word/2016/wordml/cid" xmlns:w16="http://schemas.microsoft.com/office/word/2018/wordml" xmlns:w16sdtdh="http://schemas.microsoft.com/office/word/2020/wordml/sdtdatahash" xmlns:w16se="http://schemas.microsoft.com/office/word/2015/wordml/symex" xmlns:wpg="http://schemas.microsoft.com/office/word/2010/wordprocessingGroup" xmlns:wpi="http://schemas.microsoft.com/office/word/2010/wordprocessingInk" xmlns:wne="http://schemas.microsoft.com/office/word/2006/wordml" xmlns:wps="http://schemas.microsoft.com/office/word/2010/wordprocessingShape" mc:Ignorable="w14 w15 w16se w16cid w16 w16cex w16sdtdh wp14">
+<w:document xmlns:wpc="http://schemas.microsoft.com/office/word/2010/wordprocessingCanvas" xmlns:cx="http://schemas.microsoft.com/office/drawing/2014/chartex" xmlns:cx1="http://schemas.microsoft.com/office/drawing/2015/9/8/chartex" xmlns:cx2="http://schemas.microsoft.com/office/drawing/2015/10/21/chartex" xmlns:cx3="http://schemas.microsoft.com/office/drawing/2016/5/9/chartex" xmlns:cx4="http://schemas.microsoft.com/office/drawing/2016/5/10/chartex" xmlns:cx5="http://schemas.microsoft.com/office/drawing/2016/5/11/chartex" xmlns:cx6="http://schemas.microsoft.com/office/drawing/2016/5/12/chartex" xmlns:cx7="http://schemas.microsoft.com/office/drawing/2016/5/13/chartex" xmlns:cx8="http://schemas.microsoft.com/office/drawing/2016/5/14/chartex" xmlns:mc="http://schemas.openxmlformats.org/markup-compatibility/2006" xmlns:aink="http://schemas.microsoft.com/office/drawing/2016/ink" xmlns:am3d="http://schemas.microsoft.com/office/drawing/2017/model3d" xmlns:o="urn:schemas-microsoft-com:office:office" xmlns:oel="http://schemas.microsoft.com/office/2019/extlst" xmlns:r="http://schemas.openxmlformats.org/officeDocument/2006/relationships" xmlns:m="http://schemas.openxmlformats.org/officeDocument/2006/math" xmlns:v="urn:schemas-microsoft-com:vml" xmlns:wp14="http://schemas.microsoft.com/office/word/2010/wordprocessingDrawing" xmlns:wp="http://schemas.openxmlformats.org/drawingml/2006/wordprocessingDrawing" xmlns:w10="urn:schemas-microsoft-com:office:word" xmlns:w="http://schemas.openxmlformats.org/wordprocessingml/2006/main" xmlns:w14="http://schemas.microsoft.com/office/word/2010/wordml" xmlns:w15="http://schemas.microsoft.com/office/word/2012/wordml" xmlns:w16cex="http://schemas.microsoft.com/office/word/2018/wordml/cex" xmlns:w16cid="http://schemas.microsoft.com/office/word/2016/wordml/cid" xmlns:w16="http://schemas.microsoft.com/office/word/2018/wordml" xmlns:w16sdtdh="http://schemas.microsoft.com/office/word/2020/wordml/sdtdatahash" xmlns:w16se="http://schemas.microsoft.com/office/word/2015/wordml/symex" xmlns:wpg="http://schemas.microsoft.com/office/word/2010/wordprocessingGroup" xmlns:wpi="http://schemas.microsoft.com/office/word/2010/wordprocessingInk" xmlns:wne="http://schemas.microsoft.com/office/word/2006/wordml" xmlns:wps="http://schemas.microsoft.com/office/word/2010/wordprocessingShape" mc:Ignorable="w14 w15 w16se w16cid w16 w16cex w16sdtdh wp14">
   <w:body>
     <w:p>
       <w:pPr>
@@ -2873,7 +2873,7 @@
 </file>
 
 <file path=word/endnotes.xml><?xml version="1.0" encoding="utf-8"?>
-<w:endnotes xmlns:wpc="http://schemas.microsoft.com/office/word/2010/wordprocessingCanvas" xmlns:cx="http://schemas.microsoft.com/office/drawing/2014/chartex" xmlns:cx1="http://schemas.microsoft.com/office/drawing/2015/9/8/chartex" xmlns:cx2="http://schemas.microsoft.com/office/drawing/2015/10/21/chartex" xmlns:cx3="http://schemas.microsoft.com/office/drawing/2016/5/9/chartex" xmlns:cx4="http://schemas.microsoft.com/office/drawing/2016/5/10/chartex" xmlns:cx5="http://schemas.microsoft.com/office/drawing/2016/5/11/chartex" xmlns:cx6="http://schemas.microsoft.com/office/drawing/2016/5/12/chartex" xmlns:cx7="http://schemas.microsoft.com/office/drawing/2016/5/13/chartex" xmlns:cx8="http://schemas.microsoft.com/office/drawing/2016/5/14/chartex" xmlns:mc="http://schemas.openxmlformats.org/markup-compatibility/2006" xmlns:aink="http://schemas.microsoft.com/office/drawing/2016/ink" xmlns:am3d="http://schemas.microsoft.com/office/drawing/2017/model3d" xmlns:o="urn:schemas-microsoft-com:office:office" xmlns:r="http://schemas.openxmlformats.org/officeDocument/2006/relationships" xmlns:m="http://schemas.openxmlformats.org/officeDocument/2006/math" xmlns:v="urn:schemas-microsoft-com:vml" xmlns:wp14="http://schemas.microsoft.com/office/word/2010/wordprocessingDrawing" xmlns:wp="http://schemas.openxmlformats.org/drawingml/2006/wordprocessingDrawing" xmlns:w10="urn:schemas-microsoft-com:office:word" xmlns:w="http://schemas.openxmlformats.org/wordprocessingml/2006/main" xmlns:w14="http://schemas.microsoft.com/office/word/2010/wordml" xmlns:w15="http://schemas.microsoft.com/office/word/2012/wordml" xmlns:w16cex="http://schemas.microsoft.com/office/word/2018/wordml/cex" xmlns:w16cid="http://schemas.microsoft.com/office/word/2016/wordml/cid" xmlns:w16="http://schemas.microsoft.com/office/word/2018/wordml" xmlns:w16sdtdh="http://schemas.microsoft.com/office/word/2020/wordml/sdtdatahash" xmlns:w16se="http://schemas.microsoft.com/office/word/2015/wordml/symex" xmlns:wpg="http://schemas.microsoft.com/office/word/2010/wordprocessingGroup" xmlns:wpi="http://schemas.microsoft.com/office/word/2010/wordprocessingInk" xmlns:wne="http://schemas.microsoft.com/office/word/2006/wordml" xmlns:wps="http://schemas.microsoft.com/office/word/2010/wordprocessingShape" mc:Ignorable="w14 w15 w16se w16cid w16 w16cex w16sdtdh wp14">
+<w:endnotes xmlns:wpc="http://schemas.microsoft.com/office/word/2010/wordprocessingCanvas" xmlns:cx="http://schemas.microsoft.com/office/drawing/2014/chartex" xmlns:cx1="http://schemas.microsoft.com/office/drawing/2015/9/8/chartex" xmlns:cx2="http://schemas.microsoft.com/office/drawing/2015/10/21/chartex" xmlns:cx3="http://schemas.microsoft.com/office/drawing/2016/5/9/chartex" xmlns:cx4="http://schemas.microsoft.com/office/drawing/2016/5/10/chartex" xmlns:cx5="http://schemas.microsoft.com/office/drawing/2016/5/11/chartex" xmlns:cx6="http://schemas.microsoft.com/office/drawing/2016/5/12/chartex" xmlns:cx7="http://schemas.microsoft.com/office/drawing/2016/5/13/chartex" xmlns:cx8="http://schemas.microsoft.com/office/drawing/2016/5/14/chartex" xmlns:mc="http://schemas.openxmlformats.org/markup-compatibility/2006" xmlns:aink="http://schemas.microsoft.com/office/drawing/2016/ink" xmlns:am3d="http://schemas.microsoft.com/office/drawing/2017/model3d" xmlns:o="urn:schemas-microsoft-com:office:office" xmlns:oel="http://schemas.microsoft.com/office/2019/extlst" xmlns:r="http://schemas.openxmlformats.org/officeDocument/2006/relationships" xmlns:m="http://schemas.openxmlformats.org/officeDocument/2006/math" xmlns:v="urn:schemas-microsoft-com:vml" xmlns:wp14="http://schemas.microsoft.com/office/word/2010/wordprocessingDrawing" xmlns:wp="http://schemas.openxmlformats.org/drawingml/2006/wordprocessingDrawing" xmlns:w10="urn:schemas-microsoft-com:office:word" xmlns:w="http://schemas.openxmlformats.org/wordprocessingml/2006/main" xmlns:w14="http://schemas.microsoft.com/office/word/2010/wordml" xmlns:w15="http://schemas.microsoft.com/office/word/2012/wordml" xmlns:w16cex="http://schemas.microsoft.com/office/word/2018/wordml/cex" xmlns:w16cid="http://schemas.microsoft.com/office/word/2016/wordml/cid" xmlns:w16="http://schemas.microsoft.com/office/word/2018/wordml" xmlns:w16sdtdh="http://schemas.microsoft.com/office/word/2020/wordml/sdtdatahash" xmlns:w16se="http://schemas.microsoft.com/office/word/2015/wordml/symex" xmlns:wpg="http://schemas.microsoft.com/office/word/2010/wordprocessingGroup" xmlns:wpi="http://schemas.microsoft.com/office/word/2010/wordprocessingInk" xmlns:wne="http://schemas.microsoft.com/office/word/2006/wordml" xmlns:wps="http://schemas.microsoft.com/office/word/2010/wordprocessingShape" mc:Ignorable="w14 w15 w16se w16cid w16 w16cex w16sdtdh wp14">
   <w:endnote w:type="separator" w:id="-1">
     <w:p>
       <w:r>
@@ -2892,7 +2892,7 @@
 </file>
 
 <file path=word/footer1.xml><?xml version="1.0" encoding="utf-8"?>
-<w:ftr xmlns:wpc="http://schemas.microsoft.com/office/word/2010/wordprocessingCanvas" xmlns:cx="http://schemas.microsoft.com/office/drawing/2014/chartex" xmlns:cx1="http://schemas.microsoft.com/office/drawing/2015/9/8/chartex" xmlns:cx2="http://schemas.microsoft.com/office/drawing/2015/10/21/chartex" xmlns:cx3="http://schemas.microsoft.com/office/drawing/2016/5/9/chartex" xmlns:cx4="http://schemas.microsoft.com/office/drawing/2016/5/10/chartex" xmlns:cx5="http://schemas.microsoft.com/office/drawing/2016/5/11/chartex" xmlns:cx6="http://schemas.microsoft.com/office/drawing/2016/5/12/chartex" xmlns:cx7="http://schemas.microsoft.com/office/drawing/2016/5/13/chartex" xmlns:cx8="http://schemas.microsoft.com/office/drawing/2016/5/14/chartex" xmlns:mc="http://schemas.openxmlformats.org/markup-compatibility/2006" xmlns:aink="http://schemas.microsoft.com/office/drawing/2016/ink" xmlns:am3d="http://schemas.microsoft.com/office/drawing/2017/model3d" xmlns:o="urn:schemas-microsoft-com:office:office" xmlns:r="http://schemas.openxmlformats.org/officeDocument/2006/relationships" xmlns:m="http://schemas.openxmlformats.org/officeDocument/2006/math" xmlns:v="urn:schemas-microsoft-com:vml" xmlns:wp14="http://schemas.microsoft.com/office/word/2010/wordprocessingDrawing" xmlns:wp="http://schemas.openxmlformats.org/drawingml/2006/wordprocessingDrawing" xmlns:w10="urn:schemas-microsoft-com:office:word" xmlns:w="http://schemas.openxmlformats.org/wordprocessingml/2006/main" xmlns:w14="http://schemas.microsoft.com/office/word/2010/wordml" xmlns:w15="http://schemas.microsoft.com/office/word/2012/wordml" xmlns:w16cex="http://schemas.microsoft.com/office/word/2018/wordml/cex" xmlns:w16cid="http://schemas.microsoft.com/office/word/2016/wordml/cid" xmlns:w16="http://schemas.microsoft.com/office/word/2018/wordml" xmlns:w16sdtdh="http://schemas.microsoft.com/office/word/2020/wordml/sdtdatahash" xmlns:w16se="http://schemas.microsoft.com/office/word/2015/wordml/symex" xmlns:wpg="http://schemas.microsoft.com/office/word/2010/wordprocessingGroup" xmlns:wpi="http://schemas.microsoft.com/office/word/2010/wordprocessingInk" xmlns:wne="http://schemas.microsoft.com/office/word/2006/wordml" xmlns:wps="http://schemas.microsoft.com/office/word/2010/wordprocessingShape" mc:Ignorable="w14 w15 w16se w16cid w16 w16cex w16sdtdh wp14">
+<w:ftr xmlns:wpc="http://schemas.microsoft.com/office/word/2010/wordprocessingCanvas" xmlns:cx="http://schemas.microsoft.com/office/drawing/2014/chartex" xmlns:cx1="http://schemas.microsoft.com/office/drawing/2015/9/8/chartex" xmlns:cx2="http://schemas.microsoft.com/office/drawing/2015/10/21/chartex" xmlns:cx3="http://schemas.microsoft.com/office/drawing/2016/5/9/chartex" xmlns:cx4="http://schemas.microsoft.com/office/drawing/2016/5/10/chartex" xmlns:cx5="http://schemas.microsoft.com/office/drawing/2016/5/11/chartex" xmlns:cx6="http://schemas.microsoft.com/office/drawing/2016/5/12/chartex" xmlns:cx7="http://schemas.microsoft.com/office/drawing/2016/5/13/chartex" xmlns:cx8="http://schemas.microsoft.com/office/drawing/2016/5/14/chartex" xmlns:mc="http://schemas.openxmlformats.org/markup-compatibility/2006" xmlns:aink="http://schemas.microsoft.com/office/drawing/2016/ink" xmlns:am3d="http://schemas.microsoft.com/office/drawing/2017/model3d" xmlns:o="urn:schemas-microsoft-com:office:office" xmlns:oel="http://schemas.microsoft.com/office/2019/extlst" xmlns:r="http://schemas.openxmlformats.org/officeDocument/2006/relationships" xmlns:m="http://schemas.openxmlformats.org/officeDocument/2006/math" xmlns:v="urn:schemas-microsoft-com:vml" xmlns:wp14="http://schemas.microsoft.com/office/word/2010/wordprocessingDrawing" xmlns:wp="http://schemas.openxmlformats.org/drawingml/2006/wordprocessingDrawing" xmlns:w10="urn:schemas-microsoft-com:office:word" xmlns:w="http://schemas.openxmlformats.org/wordprocessingml/2006/main" xmlns:w14="http://schemas.microsoft.com/office/word/2010/wordml" xmlns:w15="http://schemas.microsoft.com/office/word/2012/wordml" xmlns:w16cex="http://schemas.microsoft.com/office/word/2018/wordml/cex" xmlns:w16cid="http://schemas.microsoft.com/office/word/2016/wordml/cid" xmlns:w16="http://schemas.microsoft.com/office/word/2018/wordml" xmlns:w16sdtdh="http://schemas.microsoft.com/office/word/2020/wordml/sdtdatahash" xmlns:w16se="http://schemas.microsoft.com/office/word/2015/wordml/symex" xmlns:wpg="http://schemas.microsoft.com/office/word/2010/wordprocessingGroup" xmlns:wpi="http://schemas.microsoft.com/office/word/2010/wordprocessingInk" xmlns:wne="http://schemas.microsoft.com/office/word/2006/wordml" xmlns:wps="http://schemas.microsoft.com/office/word/2010/wordprocessingShape" mc:Ignorable="w14 w15 w16se w16cid w16 w16cex w16sdtdh wp14">
   <w:p>
     <w:pPr>
       <w:tabs>
@@ -3162,7 +3162,7 @@
 </file>
 
 <file path=word/footer2.xml><?xml version="1.0" encoding="utf-8"?>
-<w:ftr xmlns:wpc="http://schemas.microsoft.com/office/word/2010/wordprocessingCanvas" xmlns:cx="http://schemas.microsoft.com/office/drawing/2014/chartex" xmlns:cx1="http://schemas.microsoft.com/office/drawing/2015/9/8/chartex" xmlns:cx2="http://schemas.microsoft.com/office/drawing/2015/10/21/chartex" xmlns:cx3="http://schemas.microsoft.com/office/drawing/2016/5/9/chartex" xmlns:cx4="http://schemas.microsoft.com/office/drawing/2016/5/10/chartex" xmlns:cx5="http://schemas.microsoft.com/office/drawing/2016/5/11/chartex" xmlns:cx6="http://schemas.microsoft.com/office/drawing/2016/5/12/chartex" xmlns:cx7="http://schemas.microsoft.com/office/drawing/2016/5/13/chartex" xmlns:cx8="http://schemas.microsoft.com/office/drawing/2016/5/14/chartex" xmlns:mc="http://schemas.openxmlformats.org/markup-compatibility/2006" xmlns:aink="http://schemas.microsoft.com/office/drawing/2016/ink" xmlns:am3d="http://schemas.microsoft.com/office/drawing/2017/model3d" xmlns:o="urn:schemas-microsoft-com:office:office" xmlns:r="http://schemas.openxmlformats.org/officeDocument/2006/relationships" xmlns:m="http://schemas.openxmlformats.org/officeDocument/2006/math" xmlns:v="urn:schemas-microsoft-com:vml" xmlns:wp14="http://schemas.microsoft.com/office/word/2010/wordprocessingDrawing" xmlns:wp="http://schemas.openxmlformats.org/drawingml/2006/wordprocessingDrawing" xmlns:w10="urn:schemas-microsoft-com:office:word" xmlns:w="http://schemas.openxmlformats.org/wordprocessingml/2006/main" xmlns:w14="http://schemas.microsoft.com/office/word/2010/wordml" xmlns:w15="http://schemas.microsoft.com/office/word/2012/wordml" xmlns:w16cex="http://schemas.microsoft.com/office/word/2018/wordml/cex" xmlns:w16cid="http://schemas.microsoft.com/office/word/2016/wordml/cid" xmlns:w16="http://schemas.microsoft.com/office/word/2018/wordml" xmlns:w16sdtdh="http://schemas.microsoft.com/office/word/2020/wordml/sdtdatahash" xmlns:w16se="http://schemas.microsoft.com/office/word/2015/wordml/symex" xmlns:wpg="http://schemas.microsoft.com/office/word/2010/wordprocessingGroup" xmlns:wpi="http://schemas.microsoft.com/office/word/2010/wordprocessingInk" xmlns:wne="http://schemas.microsoft.com/office/word/2006/wordml" xmlns:wps="http://schemas.microsoft.com/office/word/2010/wordprocessingShape" mc:Ignorable="w14 w15 w16se w16cid w16 w16cex w16sdtdh wp14">
+<w:ftr xmlns:wpc="http://schemas.microsoft.com/office/word/2010/wordprocessingCanvas" xmlns:cx="http://schemas.microsoft.com/office/drawing/2014/chartex" xmlns:cx1="http://schemas.microsoft.com/office/drawing/2015/9/8/chartex" xmlns:cx2="http://schemas.microsoft.com/office/drawing/2015/10/21/chartex" xmlns:cx3="http://schemas.microsoft.com/office/drawing/2016/5/9/chartex" xmlns:cx4="http://schemas.microsoft.com/office/drawing/2016/5/10/chartex" xmlns:cx5="http://schemas.microsoft.com/office/drawing/2016/5/11/chartex" xmlns:cx6="http://schemas.microsoft.com/office/drawing/2016/5/12/chartex" xmlns:cx7="http://schemas.microsoft.com/office/drawing/2016/5/13/chartex" xmlns:cx8="http://schemas.microsoft.com/office/drawing/2016/5/14/chartex" xmlns:mc="http://schemas.openxmlformats.org/markup-compatibility/2006" xmlns:aink="http://schemas.microsoft.com/office/drawing/2016/ink" xmlns:am3d="http://schemas.microsoft.com/office/drawing/2017/model3d" xmlns:o="urn:schemas-microsoft-com:office:office" xmlns:oel="http://schemas.microsoft.com/office/2019/extlst" xmlns:r="http://schemas.openxmlformats.org/officeDocument/2006/relationships" xmlns:m="http://schemas.openxmlformats.org/officeDocument/2006/math" xmlns:v="urn:schemas-microsoft-com:vml" xmlns:wp14="http://schemas.microsoft.com/office/word/2010/wordprocessingDrawing" xmlns:wp="http://schemas.openxmlformats.org/drawingml/2006/wordprocessingDrawing" xmlns:w10="urn:schemas-microsoft-com:office:word" xmlns:w="http://schemas.openxmlformats.org/wordprocessingml/2006/main" xmlns:w14="http://schemas.microsoft.com/office/word/2010/wordml" xmlns:w15="http://schemas.microsoft.com/office/word/2012/wordml" xmlns:w16cex="http://schemas.microsoft.com/office/word/2018/wordml/cex" xmlns:w16cid="http://schemas.microsoft.com/office/word/2016/wordml/cid" xmlns:w16="http://schemas.microsoft.com/office/word/2018/wordml" xmlns:w16sdtdh="http://schemas.microsoft.com/office/word/2020/wordml/sdtdatahash" xmlns:w16se="http://schemas.microsoft.com/office/word/2015/wordml/symex" xmlns:wpg="http://schemas.microsoft.com/office/word/2010/wordprocessingGroup" xmlns:wpi="http://schemas.microsoft.com/office/word/2010/wordprocessingInk" xmlns:wne="http://schemas.microsoft.com/office/word/2006/wordml" xmlns:wps="http://schemas.microsoft.com/office/word/2010/wordprocessingShape" mc:Ignorable="w14 w15 w16se w16cid w16 w16cex w16sdtdh wp14">
   <w:p>
     <w:pPr>
       <w:tabs>
@@ -3432,7 +3432,7 @@
 </file>
 
 <file path=word/footer3.xml><?xml version="1.0" encoding="utf-8"?>
-<w:ftr xmlns:wpc="http://schemas.microsoft.com/office/word/2010/wordprocessingCanvas" xmlns:cx="http://schemas.microsoft.com/office/drawing/2014/chartex" xmlns:cx1="http://schemas.microsoft.com/office/drawing/2015/9/8/chartex" xmlns:cx2="http://schemas.microsoft.com/office/drawing/2015/10/21/chartex" xmlns:cx3="http://schemas.microsoft.com/office/drawing/2016/5/9/chartex" xmlns:cx4="http://schemas.microsoft.com/office/drawing/2016/5/10/chartex" xmlns:cx5="http://schemas.microsoft.com/office/drawing/2016/5/11/chartex" xmlns:cx6="http://schemas.microsoft.com/office/drawing/2016/5/12/chartex" xmlns:cx7="http://schemas.microsoft.com/office/drawing/2016/5/13/chartex" xmlns:cx8="http://schemas.microsoft.com/office/drawing/2016/5/14/chartex" xmlns:mc="http://schemas.openxmlformats.org/markup-compatibility/2006" xmlns:aink="http://schemas.microsoft.com/office/drawing/2016/ink" xmlns:am3d="http://schemas.microsoft.com/office/drawing/2017/model3d" xmlns:o="urn:schemas-microsoft-com:office:office" xmlns:r="http://schemas.openxmlformats.org/officeDocument/2006/relationships" xmlns:m="http://schemas.openxmlformats.org/officeDocument/2006/math" xmlns:v="urn:schemas-microsoft-com:vml" xmlns:wp14="http://schemas.microsoft.com/office/word/2010/wordprocessingDrawing" xmlns:wp="http://schemas.openxmlformats.org/drawingml/2006/wordprocessingDrawing" xmlns:w10="urn:schemas-microsoft-com:office:word" xmlns:w="http://schemas.openxmlformats.org/wordprocessingml/2006/main" xmlns:w14="http://schemas.microsoft.com/office/word/2010/wordml" xmlns:w15="http://schemas.microsoft.com/office/word/2012/wordml" xmlns:w16cex="http://schemas.microsoft.com/office/word/2018/wordml/cex" xmlns:w16cid="http://schemas.microsoft.com/office/word/2016/wordml/cid" xmlns:w16="http://schemas.microsoft.com/office/word/2018/wordml" xmlns:w16sdtdh="http://schemas.microsoft.com/office/word/2020/wordml/sdtdatahash" xmlns:w16se="http://schemas.microsoft.com/office/word/2015/wordml/symex" xmlns:wpg="http://schemas.microsoft.com/office/word/2010/wordprocessingGroup" xmlns:wpi="http://schemas.microsoft.com/office/word/2010/wordprocessingInk" xmlns:wne="http://schemas.microsoft.com/office/word/2006/wordml" xmlns:wps="http://schemas.microsoft.com/office/word/2010/wordprocessingShape" mc:Ignorable="w14 w15 w16se w16cid w16 w16cex w16sdtdh wp14">
+<w:ftr xmlns:wpc="http://schemas.microsoft.com/office/word/2010/wordprocessingCanvas" xmlns:cx="http://schemas.microsoft.com/office/drawing/2014/chartex" xmlns:cx1="http://schemas.microsoft.com/office/drawing/2015/9/8/chartex" xmlns:cx2="http://schemas.microsoft.com/office/drawing/2015/10/21/chartex" xmlns:cx3="http://schemas.microsoft.com/office/drawing/2016/5/9/chartex" xmlns:cx4="http://schemas.microsoft.com/office/drawing/2016/5/10/chartex" xmlns:cx5="http://schemas.microsoft.com/office/drawing/2016/5/11/chartex" xmlns:cx6="http://schemas.microsoft.com/office/drawing/2016/5/12/chartex" xmlns:cx7="http://schemas.microsoft.com/office/drawing/2016/5/13/chartex" xmlns:cx8="http://schemas.microsoft.com/office/drawing/2016/5/14/chartex" xmlns:mc="http://schemas.openxmlformats.org/markup-compatibility/2006" xmlns:aink="http://schemas.microsoft.com/office/drawing/2016/ink" xmlns:am3d="http://schemas.microsoft.com/office/drawing/2017/model3d" xmlns:o="urn:schemas-microsoft-com:office:office" xmlns:oel="http://schemas.microsoft.com/office/2019/extlst" xmlns:r="http://schemas.openxmlformats.org/officeDocument/2006/relationships" xmlns:m="http://schemas.openxmlformats.org/officeDocument/2006/math" xmlns:v="urn:schemas-microsoft-com:vml" xmlns:wp14="http://schemas.microsoft.com/office/word/2010/wordprocessingDrawing" xmlns:wp="http://schemas.openxmlformats.org/drawingml/2006/wordprocessingDrawing" xmlns:w10="urn:schemas-microsoft-com:office:word" xmlns:w="http://schemas.openxmlformats.org/wordprocessingml/2006/main" xmlns:w14="http://schemas.microsoft.com/office/word/2010/wordml" xmlns:w15="http://schemas.microsoft.com/office/word/2012/wordml" xmlns:w16cex="http://schemas.microsoft.com/office/word/2018/wordml/cex" xmlns:w16cid="http://schemas.microsoft.com/office/word/2016/wordml/cid" xmlns:w16="http://schemas.microsoft.com/office/word/2018/wordml" xmlns:w16sdtdh="http://schemas.microsoft.com/office/word/2020/wordml/sdtdatahash" xmlns:w16se="http://schemas.microsoft.com/office/word/2015/wordml/symex" xmlns:wpg="http://schemas.microsoft.com/office/word/2010/wordprocessingGroup" xmlns:wpi="http://schemas.microsoft.com/office/word/2010/wordprocessingInk" xmlns:wne="http://schemas.microsoft.com/office/word/2006/wordml" xmlns:wps="http://schemas.microsoft.com/office/word/2010/wordprocessingShape" mc:Ignorable="w14 w15 w16se w16cid w16 w16cex w16sdtdh wp14">
   <w:p>
     <w:pPr>
       <w:tabs>
@@ -3702,7 +3702,7 @@
 </file>
 
 <file path=word/footnotes.xml><?xml version="1.0" encoding="utf-8"?>
-<w:footnotes xmlns:wpc="http://schemas.microsoft.com/office/word/2010/wordprocessingCanvas" xmlns:cx="http://schemas.microsoft.com/office/drawing/2014/chartex" xmlns:cx1="http://schemas.microsoft.com/office/drawing/2015/9/8/chartex" xmlns:cx2="http://schemas.microsoft.com/office/drawing/2015/10/21/chartex" xmlns:cx3="http://schemas.microsoft.com/office/drawing/2016/5/9/chartex" xmlns:cx4="http://schemas.microsoft.com/office/drawing/2016/5/10/chartex" xmlns:cx5="http://schemas.microsoft.com/office/drawing/2016/5/11/chartex" xmlns:cx6="http://schemas.microsoft.com/office/drawing/2016/5/12/chartex" xmlns:cx7="http://schemas.microsoft.com/office/drawing/2016/5/13/chartex" xmlns:cx8="http://schemas.microsoft.com/office/drawing/2016/5/14/chartex" xmlns:mc="http://schemas.openxmlformats.org/markup-compatibility/2006" xmlns:aink="http://schemas.microsoft.com/office/drawing/2016/ink" xmlns:am3d="http://schemas.microsoft.com/office/drawing/2017/model3d" xmlns:o="urn:schemas-microsoft-com:office:office" xmlns:r="http://schemas.openxmlformats.org/officeDocument/2006/relationships" xmlns:m="http://schemas.openxmlformats.org/officeDocument/2006/math" xmlns:v="urn:schemas-microsoft-com:vml" xmlns:wp14="http://schemas.microsoft.com/office/word/2010/wordprocessingDrawing" xmlns:wp="http://schemas.openxmlformats.org/drawingml/2006/wordprocessingDrawing" xmlns:w10="urn:schemas-microsoft-com:office:word" xmlns:w="http://schemas.openxmlformats.org/wordprocessingml/2006/main" xmlns:w14="http://schemas.microsoft.com/office/word/2010/wordml" xmlns:w15="http://schemas.microsoft.com/office/word/2012/wordml" xmlns:w16cex="http://schemas.microsoft.com/office/word/2018/wordml/cex" xmlns:w16cid="http://schemas.microsoft.com/office/word/2016/wordml/cid" xmlns:w16="http://schemas.microsoft.com/office/word/2018/wordml" xmlns:w16sdtdh="http://schemas.microsoft.com/office/word/2020/wordml/sdtdatahash" xmlns:w16se="http://schemas.microsoft.com/office/word/2015/wordml/symex" xmlns:wpg="http://schemas.microsoft.com/office/word/2010/wordprocessingGroup" xmlns:wpi="http://schemas.microsoft.com/office/word/2010/wordprocessingInk" xmlns:wne="http://schemas.microsoft.com/office/word/2006/wordml" xmlns:wps="http://schemas.microsoft.com/office/word/2010/wordprocessingShape" mc:Ignorable="w14 w15 w16se w16cid w16 w16cex w16sdtdh wp14">
+<w:footnotes xmlns:wpc="http://schemas.microsoft.com/office/word/2010/wordprocessingCanvas" xmlns:cx="http://schemas.microsoft.com/office/drawing/2014/chartex" xmlns:cx1="http://schemas.microsoft.com/office/drawing/2015/9/8/chartex" xmlns:cx2="http://schemas.microsoft.com/office/drawing/2015/10/21/chartex" xmlns:cx3="http://schemas.microsoft.com/office/drawing/2016/5/9/chartex" xmlns:cx4="http://schemas.microsoft.com/office/drawing/2016/5/10/chartex" xmlns:cx5="http://schemas.microsoft.com/office/drawing/2016/5/11/chartex" xmlns:cx6="http://schemas.microsoft.com/office/drawing/2016/5/12/chartex" xmlns:cx7="http://schemas.microsoft.com/office/drawing/2016/5/13/chartex" xmlns:cx8="http://schemas.microsoft.com/office/drawing/2016/5/14/chartex" xmlns:mc="http://schemas.openxmlformats.org/markup-compatibility/2006" xmlns:aink="http://schemas.microsoft.com/office/drawing/2016/ink" xmlns:am3d="http://schemas.microsoft.com/office/drawing/2017/model3d" xmlns:o="urn:schemas-microsoft-com:office:office" xmlns:oel="http://schemas.microsoft.com/office/2019/extlst" xmlns:r="http://schemas.openxmlformats.org/officeDocument/2006/relationships" xmlns:m="http://schemas.openxmlformats.org/officeDocument/2006/math" xmlns:v="urn:schemas-microsoft-com:vml" xmlns:wp14="http://schemas.microsoft.com/office/word/2010/wordprocessingDrawing" xmlns:wp="http://schemas.openxmlformats.org/drawingml/2006/wordprocessingDrawing" xmlns:w10="urn:schemas-microsoft-com:office:word" xmlns:w="http://schemas.openxmlformats.org/wordprocessingml/2006/main" xmlns:w14="http://schemas.microsoft.com/office/word/2010/wordml" xmlns:w15="http://schemas.microsoft.com/office/word/2012/wordml" xmlns:w16cex="http://schemas.microsoft.com/office/word/2018/wordml/cex" xmlns:w16cid="http://schemas.microsoft.com/office/word/2016/wordml/cid" xmlns:w16="http://schemas.microsoft.com/office/word/2018/wordml" xmlns:w16sdtdh="http://schemas.microsoft.com/office/word/2020/wordml/sdtdatahash" xmlns:w16se="http://schemas.microsoft.com/office/word/2015/wordml/symex" xmlns:wpg="http://schemas.microsoft.com/office/word/2010/wordprocessingGroup" xmlns:wpi="http://schemas.microsoft.com/office/word/2010/wordprocessingInk" xmlns:wne="http://schemas.microsoft.com/office/word/2006/wordml" xmlns:wps="http://schemas.microsoft.com/office/word/2010/wordprocessingShape" mc:Ignorable="w14 w15 w16se w16cid w16 w16cex w16sdtdh wp14">
   <w:footnote w:type="separator" w:id="-1">
     <w:p>
       <w:r>
@@ -3721,7 +3721,7 @@
 </file>
 
 <file path=word/header1.xml><?xml version="1.0" encoding="utf-8"?>
-<w:hdr xmlns:wpc="http://schemas.microsoft.com/office/word/2010/wordprocessingCanvas" xmlns:cx="http://schemas.microsoft.com/office/drawing/2014/chartex" xmlns:cx1="http://schemas.microsoft.com/office/drawing/2015/9/8/chartex" xmlns:cx2="http://schemas.microsoft.com/office/drawing/2015/10/21/chartex" xmlns:cx3="http://schemas.microsoft.com/office/drawing/2016/5/9/chartex" xmlns:cx4="http://schemas.microsoft.com/office/drawing/2016/5/10/chartex" xmlns:cx5="http://schemas.microsoft.com/office/drawing/2016/5/11/chartex" xmlns:cx6="http://schemas.microsoft.com/office/drawing/2016/5/12/chartex" xmlns:cx7="http://schemas.microsoft.com/office/drawing/2016/5/13/chartex" xmlns:cx8="http://schemas.microsoft.com/office/drawing/2016/5/14/chartex" xmlns:mc="http://schemas.openxmlformats.org/markup-compatibility/2006" xmlns:aink="http://schemas.microsoft.com/office/drawing/2016/ink" xmlns:am3d="http://schemas.microsoft.com/office/drawing/2017/model3d" xmlns:o="urn:schemas-microsoft-com:office:office" xmlns:r="http://schemas.openxmlformats.org/officeDocument/2006/relationships" xmlns:m="http://schemas.openxmlformats.org/officeDocument/2006/math" xmlns:v="urn:schemas-microsoft-com:vml" xmlns:wp14="http://schemas.microsoft.com/office/word/2010/wordprocessingDrawing" xmlns:wp="http://schemas.openxmlformats.org/drawingml/2006/wordprocessingDrawing" xmlns:w10="urn:schemas-microsoft-com:office:word" xmlns:w="http://schemas.openxmlformats.org/wordprocessingml/2006/main" xmlns:w14="http://schemas.microsoft.com/office/word/2010/wordml" xmlns:w15="http://schemas.microsoft.com/office/word/2012/wordml" xmlns:w16cex="http://schemas.microsoft.com/office/word/2018/wordml/cex" xmlns:w16cid="http://schemas.microsoft.com/office/word/2016/wordml/cid" xmlns:w16="http://schemas.microsoft.com/office/word/2018/wordml" xmlns:w16sdtdh="http://schemas.microsoft.com/office/word/2020/wordml/sdtdatahash" xmlns:w16se="http://schemas.microsoft.com/office/word/2015/wordml/symex" xmlns:wpg="http://schemas.microsoft.com/office/word/2010/wordprocessingGroup" xmlns:wpi="http://schemas.microsoft.com/office/word/2010/wordprocessingInk" xmlns:wne="http://schemas.microsoft.com/office/word/2006/wordml" xmlns:wps="http://schemas.microsoft.com/office/word/2010/wordprocessingShape" mc:Ignorable="w14 w15 w16se w16cid w16 w16cex w16sdtdh wp14">
+<w:hdr xmlns:wpc="http://schemas.microsoft.com/office/word/2010/wordprocessingCanvas" xmlns:cx="http://schemas.microsoft.com/office/drawing/2014/chartex" xmlns:cx1="http://schemas.microsoft.com/office/drawing/2015/9/8/chartex" xmlns:cx2="http://schemas.microsoft.com/office/drawing/2015/10/21/chartex" xmlns:cx3="http://schemas.microsoft.com/office/drawing/2016/5/9/chartex" xmlns:cx4="http://schemas.microsoft.com/office/drawing/2016/5/10/chartex" xmlns:cx5="http://schemas.microsoft.com/office/drawing/2016/5/11/chartex" xmlns:cx6="http://schemas.microsoft.com/office/drawing/2016/5/12/chartex" xmlns:cx7="http://schemas.microsoft.com/office/drawing/2016/5/13/chartex" xmlns:cx8="http://schemas.microsoft.com/office/drawing/2016/5/14/chartex" xmlns:mc="http://schemas.openxmlformats.org/markup-compatibility/2006" xmlns:aink="http://schemas.microsoft.com/office/drawing/2016/ink" xmlns:am3d="http://schemas.microsoft.com/office/drawing/2017/model3d" xmlns:o="urn:schemas-microsoft-com:office:office" xmlns:oel="http://schemas.microsoft.com/office/2019/extlst" xmlns:r="http://schemas.openxmlformats.org/officeDocument/2006/relationships" xmlns:m="http://schemas.openxmlformats.org/officeDocument/2006/math" xmlns:v="urn:schemas-microsoft-com:vml" xmlns:wp14="http://schemas.microsoft.com/office/word/2010/wordprocessingDrawing" xmlns:wp="http://schemas.openxmlformats.org/drawingml/2006/wordprocessingDrawing" xmlns:w10="urn:schemas-microsoft-com:office:word" xmlns:w="http://schemas.openxmlformats.org/wordprocessingml/2006/main" xmlns:w14="http://schemas.microsoft.com/office/word/2010/wordml" xmlns:w15="http://schemas.microsoft.com/office/word/2012/wordml" xmlns:w16cex="http://schemas.microsoft.com/office/word/2018/wordml/cex" xmlns:w16cid="http://schemas.microsoft.com/office/word/2016/wordml/cid" xmlns:w16="http://schemas.microsoft.com/office/word/2018/wordml" xmlns:w16sdtdh="http://schemas.microsoft.com/office/word/2020/wordml/sdtdatahash" xmlns:w16se="http://schemas.microsoft.com/office/word/2015/wordml/symex" xmlns:wpg="http://schemas.microsoft.com/office/word/2010/wordprocessingGroup" xmlns:wpi="http://schemas.microsoft.com/office/word/2010/wordprocessingInk" xmlns:wne="http://schemas.microsoft.com/office/word/2006/wordml" xmlns:wps="http://schemas.microsoft.com/office/word/2010/wordprocessingShape" mc:Ignorable="w14 w15 w16se w16cid w16 w16cex w16sdtdh wp14">
   <w:p>
     <w:pPr>
       <w:tabs>
@@ -3781,7 +3781,7 @@
           <v:path o:extrusionok="f" gradientshapeok="t" o:connecttype="rect"/>
           <o:lock v:ext="edit" aspectratio="t"/>
         </v:shapetype>
-        <v:shape id="_x0000_s1097" type="#_x0000_t75" alt="nrzmhi_logo_500" style="position:absolute;margin-left:385.15pt;margin-top:2.25pt;width:63.4pt;height:63.4pt;z-index:-1;visibility:visible;mso-wrap-style:square;mso-width-percent:0;mso-height-percent:0;mso-wrap-distance-left:9pt;mso-wrap-distance-top:0;mso-wrap-distance-right:9pt;mso-wrap-distance-bottom:0;mso-position-horizontal:absolute;mso-position-horizontal-relative:text;mso-position-vertical:absolute;mso-position-vertical-relative:text;mso-width-percent:0;mso-height-percent:0;mso-width-relative:page;mso-height-relative:page">
+        <v:shape id="_x0000_s1097" type="#_x0000_t75" alt="nrzmhi_logo_500" style="position:absolute;margin-left:385.15pt;margin-top:2.25pt;width:63.4pt;height:63.4pt;z-index:-4;visibility:visible;mso-wrap-style:square;mso-width-percent:0;mso-height-percent:0;mso-wrap-distance-left:9pt;mso-wrap-distance-top:0;mso-wrap-distance-right:9pt;mso-wrap-distance-bottom:0;mso-position-horizontal:absolute;mso-position-horizontal-relative:text;mso-position-vertical:absolute;mso-position-vertical-relative:text;mso-width-percent:0;mso-height-percent:0;mso-width-relative:page;mso-height-relative:page">
           <v:imagedata r:id="rId1" o:title="nrzmhi_logo_500"/>
         </v:shape>
       </w:pict>
@@ -3791,7 +3791,7 @@
         <w:noProof/>
       </w:rPr>
       <w:pict w14:anchorId="5E432ED4">
-        <v:shape id="_x0000_s1096" type="#_x0000_t75" alt="RKI_Logo-NRZKL-Deu_RGB-1.JPG" style="position:absolute;margin-left:449.25pt;margin-top:6.75pt;width:55pt;height:55pt;z-index:9;visibility:visible;mso-wrap-style:square;mso-width-percent:0;mso-height-percent:0;mso-wrap-distance-left:9pt;mso-wrap-distance-top:0;mso-wrap-distance-right:9pt;mso-wrap-distance-bottom:0;mso-position-horizontal:absolute;mso-position-horizontal-relative:text;mso-position-vertical:absolute;mso-position-vertical-relative:text;mso-width-percent:0;mso-height-percent:0;mso-width-relative:page;mso-height-relative:page" stroked="t" strokecolor="white">
+        <v:shape id="_x0000_s1096" type="#_x0000_t75" alt="RKI_Logo-NRZKL-Deu_RGB-1.JPG" style="position:absolute;margin-left:449.25pt;margin-top:6.75pt;width:55pt;height:55pt;z-index:5;visibility:visible;mso-wrap-style:square;mso-width-percent:0;mso-height-percent:0;mso-wrap-distance-left:9pt;mso-wrap-distance-top:0;mso-wrap-distance-right:9pt;mso-wrap-distance-bottom:0;mso-position-horizontal:absolute;mso-position-horizontal-relative:text;mso-position-vertical:absolute;mso-position-vertical-relative:text;mso-width-percent:0;mso-height-percent:0;mso-width-relative:page;mso-height-relative:page" stroked="t" strokecolor="white">
           <v:imagedata r:id="rId2" o:title="RKI_Logo-NRZKL-Deu_RGB-1"/>
         </v:shape>
       </w:pict>
@@ -3917,7 +3917,7 @@
           <v:stroke joinstyle="miter"/>
           <v:path gradientshapeok="t" o:connecttype="rect"/>
         </v:shapetype>
-        <v:shape id="_x0000_s1095" type="#_x0000_t202" style="position:absolute;margin-left:364.1pt;margin-top:2.3pt;width:156.8pt;height:304.25pt;z-index:10;visibility:visible;mso-wrap-style:square;mso-width-percent:0;mso-height-percent:0;mso-wrap-distance-left:9pt;mso-wrap-distance-top:0;mso-wrap-distance-right:9pt;mso-wrap-distance-bottom:0;mso-position-horizontal-relative:text;mso-position-vertical-relative:text;mso-width-percent:0;mso-height-percent:0;mso-width-relative:page;mso-height-relative:page;v-text-anchor:top" o:gfxdata="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" stroked="f">
+        <v:shape id="_x0000_s1095" type="#_x0000_t202" style="position:absolute;margin-left:364.1pt;margin-top:2.3pt;width:156.8pt;height:304.25pt;z-index:6;visibility:visible;mso-wrap-style:square;mso-width-percent:0;mso-height-percent:0;mso-wrap-distance-left:9pt;mso-wrap-distance-top:0;mso-wrap-distance-right:9pt;mso-wrap-distance-bottom:0;mso-position-horizontal-relative:text;mso-position-vertical-relative:text;mso-width-percent:0;mso-height-percent:0;mso-width-relative:page;mso-height-relative:page;v-text-anchor:top" o:gfxdata="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" stroked="f">
           <v:textbox style="mso-next-textbox:#_x0000_s1095">
             <w:txbxContent>
               <w:p>
@@ -4410,7 +4410,7 @@
 </file>
 
 <file path=word/header2.xml><?xml version="1.0" encoding="utf-8"?>
-<w:hdr xmlns:wpc="http://schemas.microsoft.com/office/word/2010/wordprocessingCanvas" xmlns:cx="http://schemas.microsoft.com/office/drawing/2014/chartex" xmlns:cx1="http://schemas.microsoft.com/office/drawing/2015/9/8/chartex" xmlns:cx2="http://schemas.microsoft.com/office/drawing/2015/10/21/chartex" xmlns:cx3="http://schemas.microsoft.com/office/drawing/2016/5/9/chartex" xmlns:cx4="http://schemas.microsoft.com/office/drawing/2016/5/10/chartex" xmlns:cx5="http://schemas.microsoft.com/office/drawing/2016/5/11/chartex" xmlns:cx6="http://schemas.microsoft.com/office/drawing/2016/5/12/chartex" xmlns:cx7="http://schemas.microsoft.com/office/drawing/2016/5/13/chartex" xmlns:cx8="http://schemas.microsoft.com/office/drawing/2016/5/14/chartex" xmlns:mc="http://schemas.openxmlformats.org/markup-compatibility/2006" xmlns:aink="http://schemas.microsoft.com/office/drawing/2016/ink" xmlns:am3d="http://schemas.microsoft.com/office/drawing/2017/model3d" xmlns:o="urn:schemas-microsoft-com:office:office" xmlns:r="http://schemas.openxmlformats.org/officeDocument/2006/relationships" xmlns:m="http://schemas.openxmlformats.org/officeDocument/2006/math" xmlns:v="urn:schemas-microsoft-com:vml" xmlns:wp14="http://schemas.microsoft.com/office/word/2010/wordprocessingDrawing" xmlns:wp="http://schemas.openxmlformats.org/drawingml/2006/wordprocessingDrawing" xmlns:w10="urn:schemas-microsoft-com:office:word" xmlns:w="http://schemas.openxmlformats.org/wordprocessingml/2006/main" xmlns:w14="http://schemas.microsoft.com/office/word/2010/wordml" xmlns:w15="http://schemas.microsoft.com/office/word/2012/wordml" xmlns:w16cex="http://schemas.microsoft.com/office/word/2018/wordml/cex" xmlns:w16cid="http://schemas.microsoft.com/office/word/2016/wordml/cid" xmlns:w16="http://schemas.microsoft.com/office/word/2018/wordml" xmlns:w16sdtdh="http://schemas.microsoft.com/office/word/2020/wordml/sdtdatahash" xmlns:w16se="http://schemas.microsoft.com/office/word/2015/wordml/symex" xmlns:wpg="http://schemas.microsoft.com/office/word/2010/wordprocessingGroup" xmlns:wpi="http://schemas.microsoft.com/office/word/2010/wordprocessingInk" xmlns:wne="http://schemas.microsoft.com/office/word/2006/wordml" xmlns:wps="http://schemas.microsoft.com/office/word/2010/wordprocessingShape" mc:Ignorable="w14 w15 w16se w16cid w16 w16cex w16sdtdh wp14">
+<w:hdr xmlns:wpc="http://schemas.microsoft.com/office/word/2010/wordprocessingCanvas" xmlns:cx="http://schemas.microsoft.com/office/drawing/2014/chartex" xmlns:cx1="http://schemas.microsoft.com/office/drawing/2015/9/8/chartex" xmlns:cx2="http://schemas.microsoft.com/office/drawing/2015/10/21/chartex" xmlns:cx3="http://schemas.microsoft.com/office/drawing/2016/5/9/chartex" xmlns:cx4="http://schemas.microsoft.com/office/drawing/2016/5/10/chartex" xmlns:cx5="http://schemas.microsoft.com/office/drawing/2016/5/11/chartex" xmlns:cx6="http://schemas.microsoft.com/office/drawing/2016/5/12/chartex" xmlns:cx7="http://schemas.microsoft.com/office/drawing/2016/5/13/chartex" xmlns:cx8="http://schemas.microsoft.com/office/drawing/2016/5/14/chartex" xmlns:mc="http://schemas.openxmlformats.org/markup-compatibility/2006" xmlns:aink="http://schemas.microsoft.com/office/drawing/2016/ink" xmlns:am3d="http://schemas.microsoft.com/office/drawing/2017/model3d" xmlns:o="urn:schemas-microsoft-com:office:office" xmlns:oel="http://schemas.microsoft.com/office/2019/extlst" xmlns:r="http://schemas.openxmlformats.org/officeDocument/2006/relationships" xmlns:m="http://schemas.openxmlformats.org/officeDocument/2006/math" xmlns:v="urn:schemas-microsoft-com:vml" xmlns:wp14="http://schemas.microsoft.com/office/word/2010/wordprocessingDrawing" xmlns:wp="http://schemas.openxmlformats.org/drawingml/2006/wordprocessingDrawing" xmlns:w10="urn:schemas-microsoft-com:office:word" xmlns:w="http://schemas.openxmlformats.org/wordprocessingml/2006/main" xmlns:w14="http://schemas.microsoft.com/office/word/2010/wordml" xmlns:w15="http://schemas.microsoft.com/office/word/2012/wordml" xmlns:w16cex="http://schemas.microsoft.com/office/word/2018/wordml/cex" xmlns:w16cid="http://schemas.microsoft.com/office/word/2016/wordml/cid" xmlns:w16="http://schemas.microsoft.com/office/word/2018/wordml" xmlns:w16sdtdh="http://schemas.microsoft.com/office/word/2020/wordml/sdtdatahash" xmlns:w16se="http://schemas.microsoft.com/office/word/2015/wordml/symex" xmlns:wpg="http://schemas.microsoft.com/office/word/2010/wordprocessingGroup" xmlns:wpi="http://schemas.microsoft.com/office/word/2010/wordprocessingInk" xmlns:wne="http://schemas.microsoft.com/office/word/2006/wordml" xmlns:wps="http://schemas.microsoft.com/office/word/2010/wordprocessingShape" mc:Ignorable="w14 w15 w16se w16cid w16 w16cex w16sdtdh wp14">
   <w:p>
     <w:pPr>
       <w:tabs>
@@ -4581,7 +4581,7 @@
 </file>
 
 <file path=word/header3.xml><?xml version="1.0" encoding="utf-8"?>
-<w:hdr xmlns:wpc="http://schemas.microsoft.com/office/word/2010/wordprocessingCanvas" xmlns:cx="http://schemas.microsoft.com/office/drawing/2014/chartex" xmlns:cx1="http://schemas.microsoft.com/office/drawing/2015/9/8/chartex" xmlns:cx2="http://schemas.microsoft.com/office/drawing/2015/10/21/chartex" xmlns:cx3="http://schemas.microsoft.com/office/drawing/2016/5/9/chartex" xmlns:cx4="http://schemas.microsoft.com/office/drawing/2016/5/10/chartex" xmlns:cx5="http://schemas.microsoft.com/office/drawing/2016/5/11/chartex" xmlns:cx6="http://schemas.microsoft.com/office/drawing/2016/5/12/chartex" xmlns:cx7="http://schemas.microsoft.com/office/drawing/2016/5/13/chartex" xmlns:cx8="http://schemas.microsoft.com/office/drawing/2016/5/14/chartex" xmlns:mc="http://schemas.openxmlformats.org/markup-compatibility/2006" xmlns:aink="http://schemas.microsoft.com/office/drawing/2016/ink" xmlns:am3d="http://schemas.microsoft.com/office/drawing/2017/model3d" xmlns:o="urn:schemas-microsoft-com:office:office" xmlns:r="http://schemas.openxmlformats.org/officeDocument/2006/relationships" xmlns:m="http://schemas.openxmlformats.org/officeDocument/2006/math" xmlns:v="urn:schemas-microsoft-com:vml" xmlns:wp14="http://schemas.microsoft.com/office/word/2010/wordprocessingDrawing" xmlns:wp="http://schemas.openxmlformats.org/drawingml/2006/wordprocessingDrawing" xmlns:w10="urn:schemas-microsoft-com:office:word" xmlns:w="http://schemas.openxmlformats.org/wordprocessingml/2006/main" xmlns:w14="http://schemas.microsoft.com/office/word/2010/wordml" xmlns:w15="http://schemas.microsoft.com/office/word/2012/wordml" xmlns:w16cex="http://schemas.microsoft.com/office/word/2018/wordml/cex" xmlns:w16cid="http://schemas.microsoft.com/office/word/2016/wordml/cid" xmlns:w16="http://schemas.microsoft.com/office/word/2018/wordml" xmlns:w16sdtdh="http://schemas.microsoft.com/office/word/2020/wordml/sdtdatahash" xmlns:w16se="http://schemas.microsoft.com/office/word/2015/wordml/symex" xmlns:wpg="http://schemas.microsoft.com/office/word/2010/wordprocessingGroup" xmlns:wpi="http://schemas.microsoft.com/office/word/2010/wordprocessingInk" xmlns:wne="http://schemas.microsoft.com/office/word/2006/wordml" xmlns:wps="http://schemas.microsoft.com/office/word/2010/wordprocessingShape" mc:Ignorable="w14 w15 w16se w16cid w16 w16cex w16sdtdh wp14">
+<w:hdr xmlns:wpc="http://schemas.microsoft.com/office/word/2010/wordprocessingCanvas" xmlns:cx="http://schemas.microsoft.com/office/drawing/2014/chartex" xmlns:cx1="http://schemas.microsoft.com/office/drawing/2015/9/8/chartex" xmlns:cx2="http://schemas.microsoft.com/office/drawing/2015/10/21/chartex" xmlns:cx3="http://schemas.microsoft.com/office/drawing/2016/5/9/chartex" xmlns:cx4="http://schemas.microsoft.com/office/drawing/2016/5/10/chartex" xmlns:cx5="http://schemas.microsoft.com/office/drawing/2016/5/11/chartex" xmlns:cx6="http://schemas.microsoft.com/office/drawing/2016/5/12/chartex" xmlns:cx7="http://schemas.microsoft.com/office/drawing/2016/5/13/chartex" xmlns:cx8="http://schemas.microsoft.com/office/drawing/2016/5/14/chartex" xmlns:mc="http://schemas.openxmlformats.org/markup-compatibility/2006" xmlns:aink="http://schemas.microsoft.com/office/drawing/2016/ink" xmlns:am3d="http://schemas.microsoft.com/office/drawing/2017/model3d" xmlns:o="urn:schemas-microsoft-com:office:office" xmlns:oel="http://schemas.microsoft.com/office/2019/extlst" xmlns:r="http://schemas.openxmlformats.org/officeDocument/2006/relationships" xmlns:m="http://schemas.openxmlformats.org/officeDocument/2006/math" xmlns:v="urn:schemas-microsoft-com:vml" xmlns:wp14="http://schemas.microsoft.com/office/word/2010/wordprocessingDrawing" xmlns:wp="http://schemas.openxmlformats.org/drawingml/2006/wordprocessingDrawing" xmlns:w10="urn:schemas-microsoft-com:office:word" xmlns:w="http://schemas.openxmlformats.org/wordprocessingml/2006/main" xmlns:w14="http://schemas.microsoft.com/office/word/2010/wordml" xmlns:w15="http://schemas.microsoft.com/office/word/2012/wordml" xmlns:w16cex="http://schemas.microsoft.com/office/word/2018/wordml/cex" xmlns:w16cid="http://schemas.microsoft.com/office/word/2016/wordml/cid" xmlns:w16="http://schemas.microsoft.com/office/word/2018/wordml" xmlns:w16sdtdh="http://schemas.microsoft.com/office/word/2020/wordml/sdtdatahash" xmlns:w16se="http://schemas.microsoft.com/office/word/2015/wordml/symex" xmlns:wpg="http://schemas.microsoft.com/office/word/2010/wordprocessingGroup" xmlns:wpi="http://schemas.microsoft.com/office/word/2010/wordprocessingInk" xmlns:wne="http://schemas.microsoft.com/office/word/2006/wordml" xmlns:wps="http://schemas.microsoft.com/office/word/2010/wordprocessingShape" mc:Ignorable="w14 w15 w16se w16cid w16 w16cex w16sdtdh wp14">
   <w:p>
     <w:pPr>
       <w:tabs>
@@ -4621,7 +4621,7 @@
       <w:rPr>
         <w:noProof/>
       </w:rPr>
-      <w:pict w14:anchorId="602EC145">
+      <w:pict w14:anchorId="7E991F8D">
         <v:shapetype id="_x0000_t75" coordsize="21600,21600" o:spt="75" o:preferrelative="t" path="m@4@5l@4@11@9@11@9@5xe" filled="f" stroked="f">
           <v:stroke joinstyle="miter"/>
           <v:formulas>
@@ -4641,7 +4641,7 @@
           <v:path o:extrusionok="f" gradientshapeok="t" o:connecttype="rect"/>
           <o:lock v:ext="edit" aspectratio="t"/>
         </v:shapetype>
-        <v:shape id="Grafik 2" o:spid="_x0000_s1092" type="#_x0000_t75" alt="nrzmhi_logo_500" style="position:absolute;margin-left:385.15pt;margin-top:2.25pt;width:63.4pt;height:63.4pt;z-index:-4;visibility:visible;mso-wrap-style:square;mso-width-percent:0;mso-height-percent:0;mso-wrap-distance-left:9pt;mso-wrap-distance-top:0;mso-wrap-distance-right:9pt;mso-wrap-distance-bottom:0;mso-position-horizontal:absolute;mso-position-horizontal-relative:text;mso-position-vertical:absolute;mso-position-vertical-relative:text;mso-width-percent:0;mso-height-percent:0;mso-width-relative:page;mso-height-relative:page">
+        <v:shape id="_x0000_s1103" type="#_x0000_t75" alt="nrzmhi_logo_500" style="position:absolute;margin-left:385.15pt;margin-top:2.25pt;width:63.4pt;height:63.4pt;z-index:-1;visibility:visible;mso-wrap-style:square;mso-width-percent:0;mso-height-percent:0;mso-wrap-distance-left:9pt;mso-wrap-distance-top:0;mso-wrap-distance-right:9pt;mso-wrap-distance-bottom:0;mso-position-horizontal:absolute;mso-position-horizontal-relative:text;mso-position-vertical:absolute;mso-position-vertical-relative:text;mso-width-percent:0;mso-height-percent:0;mso-width-relative:page;mso-height-relative:page">
           <v:imagedata r:id="rId1" o:title="nrzmhi_logo_500"/>
         </v:shape>
       </w:pict>
@@ -4650,8 +4650,8 @@
       <w:rPr>
         <w:noProof/>
       </w:rPr>
-      <w:pict w14:anchorId="3E0D34A7">
-        <v:shape id="Grafik 1" o:spid="_x0000_s1091" type="#_x0000_t75" alt="RKI_Logo-NRZKL-Deu_RGB-1.JPG" style="position:absolute;margin-left:449.25pt;margin-top:6.75pt;width:55pt;height:55pt;z-index:5;visibility:visible;mso-wrap-style:square;mso-width-percent:0;mso-height-percent:0;mso-wrap-distance-left:9pt;mso-wrap-distance-top:0;mso-wrap-distance-right:9pt;mso-wrap-distance-bottom:0;mso-position-horizontal:absolute;mso-position-horizontal-relative:text;mso-position-vertical:absolute;mso-position-vertical-relative:text;mso-width-percent:0;mso-height-percent:0;mso-width-relative:page;mso-height-relative:page" stroked="t" strokecolor="white">
+      <w:pict w14:anchorId="418B2507">
+        <v:shape id="Grafik 4" o:spid="_x0000_s1102" type="#_x0000_t75" alt="RKI_Logo-NRZKL-Deu_RGB-1.JPG" style="position:absolute;margin-left:449.25pt;margin-top:6.75pt;width:55pt;height:55pt;z-index:9;visibility:visible;mso-wrap-style:square;mso-width-percent:0;mso-height-percent:0;mso-wrap-distance-left:9pt;mso-wrap-distance-top:0;mso-wrap-distance-right:9pt;mso-wrap-distance-bottom:0;mso-position-horizontal:absolute;mso-position-horizontal-relative:text;mso-position-vertical:absolute;mso-position-vertical-relative:text;mso-width-percent:0;mso-height-percent:0;mso-width-relative:page;mso-height-relative:page" stroked="t" strokecolor="white">
           <v:imagedata r:id="rId2" o:title="RKI_Logo-NRZKL-Deu_RGB-1"/>
         </v:shape>
       </w:pict>
@@ -4772,12 +4772,12 @@
       <w:rPr>
         <w:noProof/>
       </w:rPr>
-      <w:pict w14:anchorId="3853F666">
+      <w:pict w14:anchorId="0B3C60C0">
         <v:shapetype id="_x0000_t202" coordsize="21600,21600" o:spt="202" path="m,l,21600r21600,l21600,xe">
           <v:stroke joinstyle="miter"/>
           <v:path gradientshapeok="t" o:connecttype="rect"/>
         </v:shapetype>
-        <v:shape id="Textfeld 3" o:spid="_x0000_s1090" type="#_x0000_t202" style="position:absolute;margin-left:364.1pt;margin-top:2.3pt;width:156.8pt;height:304.25pt;z-index:6;visibility:visible;mso-wrap-style:square;mso-width-percent:0;mso-height-percent:0;mso-wrap-distance-left:9pt;mso-wrap-distance-top:0;mso-wrap-distance-right:9pt;mso-wrap-distance-bottom:0;mso-position-horizontal-relative:text;mso-position-vertical-relative:text;mso-width-percent:0;mso-height-percent:0;mso-width-relative:page;mso-height-relative:page;v-text-anchor:top" o:gfxdata="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" stroked="f">
+        <v:shape id="Textfeld 3" o:spid="_x0000_s1101" type="#_x0000_t202" style="position:absolute;margin-left:364.1pt;margin-top:2.3pt;width:156.8pt;height:304.25pt;z-index:10;visibility:visible;mso-wrap-style:square;mso-width-percent:0;mso-height-percent:0;mso-wrap-distance-left:9pt;mso-wrap-distance-top:0;mso-wrap-distance-right:9pt;mso-wrap-distance-bottom:0;mso-position-horizontal-relative:text;mso-position-vertical-relative:text;mso-width-percent:0;mso-height-percent:0;mso-width-relative:page;mso-height-relative:page;v-text-anchor:top" o:gfxdata="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" stroked="f">
           <v:textbox style="mso-next-textbox:#Textfeld 3">
             <w:txbxContent>
               <w:p>
@@ -5072,7 +5072,7 @@
                     <w:szCs w:val="17"/>
                     <w:lang w:val="pl-PL"/>
                   </w:rPr>
-                  <w:t>Dr. med. Thiên-Trí Lâm</w:t>
+                  <w:t>PD Dr. med. Thiên-Trí Lâm</w:t>
                 </w:r>
               </w:p>
               <w:p>
@@ -5270,7 +5270,7 @@
 </file>
 
 <file path=word/numbering.xml><?xml version="1.0" encoding="utf-8"?>
-<w:numbering xmlns:wpc="http://schemas.microsoft.com/office/word/2010/wordprocessingCanvas" xmlns:cx="http://schemas.microsoft.com/office/drawing/2014/chartex" xmlns:cx1="http://schemas.microsoft.com/office/drawing/2015/9/8/chartex" xmlns:cx2="http://schemas.microsoft.com/office/drawing/2015/10/21/chartex" xmlns:cx3="http://schemas.microsoft.com/office/drawing/2016/5/9/chartex" xmlns:cx4="http://schemas.microsoft.com/office/drawing/2016/5/10/chartex" xmlns:cx5="http://schemas.microsoft.com/office/drawing/2016/5/11/chartex" xmlns:cx6="http://schemas.microsoft.com/office/drawing/2016/5/12/chartex" xmlns:cx7="http://schemas.microsoft.com/office/drawing/2016/5/13/chartex" xmlns:cx8="http://schemas.microsoft.com/office/drawing/2016/5/14/chartex" xmlns:mc="http://schemas.openxmlformats.org/markup-compatibility/2006" xmlns:aink="http://schemas.microsoft.com/office/drawing/2016/ink" xmlns:am3d="http://schemas.microsoft.com/office/drawing/2017/model3d" xmlns:o="urn:schemas-microsoft-com:office:office" xmlns:r="http://schemas.openxmlformats.org/officeDocument/2006/relationships" xmlns:m="http://schemas.openxmlformats.org/officeDocument/2006/math" xmlns:v="urn:schemas-microsoft-com:vml" xmlns:wp14="http://schemas.microsoft.com/office/word/2010/wordprocessingDrawing" xmlns:wp="http://schemas.openxmlformats.org/drawingml/2006/wordprocessingDrawing" xmlns:w10="urn:schemas-microsoft-com:office:word" xmlns:w="http://schemas.openxmlformats.org/wordprocessingml/2006/main" xmlns:w14="http://schemas.microsoft.com/office/word/2010/wordml" xmlns:w15="http://schemas.microsoft.com/office/word/2012/wordml" xmlns:w16cex="http://schemas.microsoft.com/office/word/2018/wordml/cex" xmlns:w16cid="http://schemas.microsoft.com/office/word/2016/wordml/cid" xmlns:w16="http://schemas.microsoft.com/office/word/2018/wordml" xmlns:w16sdtdh="http://schemas.microsoft.com/office/word/2020/wordml/sdtdatahash" xmlns:w16se="http://schemas.microsoft.com/office/word/2015/wordml/symex" xmlns:wpg="http://schemas.microsoft.com/office/word/2010/wordprocessingGroup" xmlns:wpi="http://schemas.microsoft.com/office/word/2010/wordprocessingInk" xmlns:wne="http://schemas.microsoft.com/office/word/2006/wordml" xmlns:wps="http://schemas.microsoft.com/office/word/2010/wordprocessingShape" mc:Ignorable="w14 w15 w16se w16cid w16 w16cex w16sdtdh wp14">
+<w:numbering xmlns:wpc="http://schemas.microsoft.com/office/word/2010/wordprocessingCanvas" xmlns:cx="http://schemas.microsoft.com/office/drawing/2014/chartex" xmlns:cx1="http://schemas.microsoft.com/office/drawing/2015/9/8/chartex" xmlns:cx2="http://schemas.microsoft.com/office/drawing/2015/10/21/chartex" xmlns:cx3="http://schemas.microsoft.com/office/drawing/2016/5/9/chartex" xmlns:cx4="http://schemas.microsoft.com/office/drawing/2016/5/10/chartex" xmlns:cx5="http://schemas.microsoft.com/office/drawing/2016/5/11/chartex" xmlns:cx6="http://schemas.microsoft.com/office/drawing/2016/5/12/chartex" xmlns:cx7="http://schemas.microsoft.com/office/drawing/2016/5/13/chartex" xmlns:cx8="http://schemas.microsoft.com/office/drawing/2016/5/14/chartex" xmlns:mc="http://schemas.openxmlformats.org/markup-compatibility/2006" xmlns:aink="http://schemas.microsoft.com/office/drawing/2016/ink" xmlns:am3d="http://schemas.microsoft.com/office/drawing/2017/model3d" xmlns:o="urn:schemas-microsoft-com:office:office" xmlns:oel="http://schemas.microsoft.com/office/2019/extlst" xmlns:r="http://schemas.openxmlformats.org/officeDocument/2006/relationships" xmlns:m="http://schemas.openxmlformats.org/officeDocument/2006/math" xmlns:v="urn:schemas-microsoft-com:vml" xmlns:wp14="http://schemas.microsoft.com/office/word/2010/wordprocessingDrawing" xmlns:wp="http://schemas.openxmlformats.org/drawingml/2006/wordprocessingDrawing" xmlns:w10="urn:schemas-microsoft-com:office:word" xmlns:w="http://schemas.openxmlformats.org/wordprocessingml/2006/main" xmlns:w14="http://schemas.microsoft.com/office/word/2010/wordml" xmlns:w15="http://schemas.microsoft.com/office/word/2012/wordml" xmlns:w16cex="http://schemas.microsoft.com/office/word/2018/wordml/cex" xmlns:w16cid="http://schemas.microsoft.com/office/word/2016/wordml/cid" xmlns:w16="http://schemas.microsoft.com/office/word/2018/wordml" xmlns:w16sdtdh="http://schemas.microsoft.com/office/word/2020/wordml/sdtdatahash" xmlns:w16se="http://schemas.microsoft.com/office/word/2015/wordml/symex" xmlns:wpg="http://schemas.microsoft.com/office/word/2010/wordprocessingGroup" xmlns:wpi="http://schemas.microsoft.com/office/word/2010/wordprocessingInk" xmlns:wne="http://schemas.microsoft.com/office/word/2006/wordml" xmlns:wps="http://schemas.microsoft.com/office/word/2010/wordprocessingShape" mc:Ignorable="w14 w15 w16se w16cid w16 w16cex w16sdtdh wp14">
   <w:abstractNum w:abstractNumId="0" w15:restartNumberingAfterBreak="0">
     <w:nsid w:val="38FC5B45"/>
     <w:multiLevelType w:val="multilevel"/>
@@ -5419,10 +5419,10 @@
       </w:rPr>
     </w:lvl>
   </w:abstractNum>
-  <w:num w:numId="1">
+  <w:num w:numId="1" w16cid:durableId="906187656">
     <w:abstractNumId w:val="1"/>
   </w:num>
-  <w:num w:numId="2">
+  <w:num w:numId="2" w16cid:durableId="1262182790">
     <w:abstractNumId w:val="0"/>
   </w:num>
 </w:numbering>

--- a/HaemophilusWeb/ReportTemplates/Fax - Sonstige - Kein Haemophilus v3.docx
+++ b/HaemophilusWeb/ReportTemplates/Fax - Sonstige - Kein Haemophilus v3.docx
@@ -147,7 +147,7 @@
           <w:sz w:val="36"/>
           <w:szCs w:val="36"/>
         </w:rPr>
-        <w:t>an email: nrzm@hygiene.uni-wuerzburg.de</w:t>
+        <w:t>an email: nrzmhi@uni-wuerzburg.de</w:t>
       </w:r>
     </w:p>
     <w:p>
@@ -353,7 +353,7 @@
         <w:spacing w:before="21"/>
       </w:pPr>
       <w:r>
-        <w:t>Wir möchten Sie höflich bitten, nach Erhalt des Befundes eine Empfangsbestätigung an die Nummer: 0931-31 87281 oder an die Email Adresse: nrzm@hygiene.uni-wuerzburg.de zu senden.</w:t>
+        <w:t>Wir möchten Sie höflich bitten, nach Erhalt des Befundes eine Empfangsbestätigung an die Nummer: 0931-31 87281 oder an die Email Adresse: nrzmhi@uni-wuerzburg.de zu senden.</w:t>
       </w:r>
     </w:p>
     <w:p>
@@ -384,8 +384,8 @@
         <w:tblLook w:val="04A0" w:firstRow="1" w:lastRow="0" w:firstColumn="1" w:lastColumn="0" w:noHBand="0" w:noVBand="1"/>
       </w:tblPr>
       <w:tblGrid>
-        <w:gridCol w:w="3178"/>
-        <w:gridCol w:w="6267"/>
+        <w:gridCol w:w="3149"/>
+        <w:gridCol w:w="6296"/>
       </w:tblGrid>
       <w:tr>
         <w:trPr>
@@ -499,7 +499,13 @@
               <w:spacing w:before="21"/>
             </w:pPr>
             <w:r>
-              <w:t>KL{LaboratoryNumber}</w:t>
+              <w:t>{LaboratoryNumber</w:t>
+            </w:r>
+            <w:r>
+              <w:t>WithPrefix</w:t>
+            </w:r>
+            <w:r>
+              <w:t>}</w:t>
             </w:r>
           </w:p>
         </w:tc>
@@ -688,7 +694,6 @@
         <w:rPr>
           <w:rFonts w:ascii="Arial" w:hAnsi="Arial" w:cs="Arial"/>
         </w:rPr>
-        <w:lastRenderedPageBreak/>
         <w:fldChar w:fldCharType="end"/>
       </w:r>
       <w:r>
@@ -738,6 +743,7 @@
         <w:rPr>
           <w:rFonts w:ascii="Arial" w:hAnsi="Arial" w:cs="Arial"/>
         </w:rPr>
+        <w:lastRenderedPageBreak/>
         <w:t>{SenderDepartment}</w:t>
       </w:r>
     </w:p>
@@ -3781,7 +3787,7 @@
           <v:path o:extrusionok="f" gradientshapeok="t" o:connecttype="rect"/>
           <o:lock v:ext="edit" aspectratio="t"/>
         </v:shapetype>
-        <v:shape id="_x0000_s1097" type="#_x0000_t75" alt="nrzmhi_logo_500" style="position:absolute;margin-left:385.15pt;margin-top:2.25pt;width:63.4pt;height:63.4pt;z-index:-4;visibility:visible;mso-wrap-style:square;mso-width-percent:0;mso-height-percent:0;mso-wrap-distance-left:9pt;mso-wrap-distance-top:0;mso-wrap-distance-right:9pt;mso-wrap-distance-bottom:0;mso-position-horizontal:absolute;mso-position-horizontal-relative:text;mso-position-vertical:absolute;mso-position-vertical-relative:text;mso-width-percent:0;mso-height-percent:0;mso-width-relative:page;mso-height-relative:page">
+        <v:shape id="_x0000_s1097" type="#_x0000_t75" alt="nrzmhi_logo_500" style="position:absolute;margin-left:385.15pt;margin-top:2.25pt;width:63.4pt;height:63.4pt;z-index:-2;visibility:visible;mso-wrap-style:square;mso-width-percent:0;mso-height-percent:0;mso-wrap-distance-left:9pt;mso-wrap-distance-top:0;mso-wrap-distance-right:9pt;mso-wrap-distance-bottom:0;mso-position-horizontal:absolute;mso-position-horizontal-relative:text;mso-position-vertical:absolute;mso-position-vertical-relative:text;mso-width-percent:0;mso-height-percent:0;mso-width-relative:page;mso-height-relative:page">
           <v:imagedata r:id="rId1" o:title="nrzmhi_logo_500"/>
         </v:shape>
       </w:pict>
@@ -4482,7 +4488,7 @@
           <v:path o:extrusionok="f" gradientshapeok="t" o:connecttype="rect"/>
           <o:lock v:ext="edit" aspectratio="t"/>
         </v:shapetype>
-        <v:shape id="Grafik 70" o:spid="_x0000_s1077" type="#_x0000_t75" alt="nrzmhi_logo_500" style="position:absolute;margin-left:385.15pt;margin-top:2.25pt;width:63.4pt;height:63.4pt;z-index:-5;visibility:visible;mso-wrap-style:square;mso-width-percent:0;mso-height-percent:0;mso-wrap-distance-left:9pt;mso-wrap-distance-top:0;mso-wrap-distance-right:9pt;mso-wrap-distance-bottom:0;mso-position-horizontal:absolute;mso-position-horizontal-relative:text;mso-position-vertical:absolute;mso-position-vertical-relative:text;mso-width-percent:0;mso-height-percent:0;mso-width-relative:page;mso-height-relative:page">
+        <v:shape id="Grafik 70" o:spid="_x0000_s1077" type="#_x0000_t75" alt="nrzmhi_logo_500" style="position:absolute;margin-left:385.15pt;margin-top:2.25pt;width:63.4pt;height:63.4pt;z-index:-3;visibility:visible;mso-wrap-style:square;mso-width-percent:0;mso-height-percent:0;mso-wrap-distance-left:9pt;mso-wrap-distance-top:0;mso-wrap-distance-right:9pt;mso-wrap-distance-bottom:0;mso-position-horizontal:absolute;mso-position-horizontal-relative:text;mso-position-vertical:absolute;mso-position-vertical-relative:text;mso-width-percent:0;mso-height-percent:0;mso-width-relative:page;mso-height-relative:page">
           <v:imagedata r:id="rId1" o:title="nrzmhi_logo_500"/>
         </v:shape>
       </w:pict>
@@ -4621,7 +4627,7 @@
       <w:rPr>
         <w:noProof/>
       </w:rPr>
-      <w:pict w14:anchorId="7E991F8D">
+      <w:pict w14:anchorId="6B4B854A">
         <v:shapetype id="_x0000_t75" coordsize="21600,21600" o:spt="75" o:preferrelative="t" path="m@4@5l@4@11@9@11@9@5xe" filled="f" stroked="f">
           <v:stroke joinstyle="miter"/>
           <v:formulas>
@@ -4641,7 +4647,7 @@
           <v:path o:extrusionok="f" gradientshapeok="t" o:connecttype="rect"/>
           <o:lock v:ext="edit" aspectratio="t"/>
         </v:shapetype>
-        <v:shape id="_x0000_s1103" type="#_x0000_t75" alt="nrzmhi_logo_500" style="position:absolute;margin-left:385.15pt;margin-top:2.25pt;width:63.4pt;height:63.4pt;z-index:-1;visibility:visible;mso-wrap-style:square;mso-width-percent:0;mso-height-percent:0;mso-wrap-distance-left:9pt;mso-wrap-distance-top:0;mso-wrap-distance-right:9pt;mso-wrap-distance-bottom:0;mso-position-horizontal:absolute;mso-position-horizontal-relative:text;mso-position-vertical:absolute;mso-position-vertical-relative:text;mso-width-percent:0;mso-height-percent:0;mso-width-relative:page;mso-height-relative:page">
+        <v:shape id="_x0000_s1109" type="#_x0000_t75" alt="nrzmhi_logo_500" style="position:absolute;margin-left:385.15pt;margin-top:2.25pt;width:63.4pt;height:63.4pt;z-index:-1;visibility:visible;mso-wrap-style:square;mso-width-percent:0;mso-height-percent:0;mso-wrap-distance-left:9pt;mso-wrap-distance-top:0;mso-wrap-distance-right:9pt;mso-wrap-distance-bottom:0;mso-position-horizontal:absolute;mso-position-horizontal-relative:text;mso-position-vertical:absolute;mso-position-vertical-relative:text;mso-width-percent:0;mso-height-percent:0;mso-width-relative:page;mso-height-relative:page">
           <v:imagedata r:id="rId1" o:title="nrzmhi_logo_500"/>
         </v:shape>
       </w:pict>
@@ -4650,8 +4656,8 @@
       <w:rPr>
         <w:noProof/>
       </w:rPr>
-      <w:pict w14:anchorId="418B2507">
-        <v:shape id="Grafik 4" o:spid="_x0000_s1102" type="#_x0000_t75" alt="RKI_Logo-NRZKL-Deu_RGB-1.JPG" style="position:absolute;margin-left:449.25pt;margin-top:6.75pt;width:55pt;height:55pt;z-index:9;visibility:visible;mso-wrap-style:square;mso-width-percent:0;mso-height-percent:0;mso-wrap-distance-left:9pt;mso-wrap-distance-top:0;mso-wrap-distance-right:9pt;mso-wrap-distance-bottom:0;mso-position-horizontal:absolute;mso-position-horizontal-relative:text;mso-position-vertical:absolute;mso-position-vertical-relative:text;mso-width-percent:0;mso-height-percent:0;mso-width-relative:page;mso-height-relative:page" stroked="t" strokecolor="white">
+      <w:pict w14:anchorId="297C8F64">
+        <v:shape id="Grafik 4" o:spid="_x0000_s1108" type="#_x0000_t75" alt="RKI_Logo-NRZKL-Deu_RGB-1.JPG" style="position:absolute;margin-left:449.25pt;margin-top:6.75pt;width:55pt;height:55pt;z-index:7;visibility:visible;mso-wrap-style:square;mso-width-percent:0;mso-height-percent:0;mso-wrap-distance-left:9pt;mso-wrap-distance-top:0;mso-wrap-distance-right:9pt;mso-wrap-distance-bottom:0;mso-position-horizontal:absolute;mso-position-horizontal-relative:text;mso-position-vertical:absolute;mso-position-vertical-relative:text;mso-width-percent:0;mso-height-percent:0;mso-width-relative:page;mso-height-relative:page" stroked="t" strokecolor="white">
           <v:imagedata r:id="rId2" o:title="RKI_Logo-NRZKL-Deu_RGB-1"/>
         </v:shape>
       </w:pict>
@@ -4670,6 +4676,9 @@
   </w:p>
   <w:p>
     <w:pPr>
+      <w:tabs>
+        <w:tab w:val="left" w:pos="5664"/>
+      </w:tabs>
       <w:spacing w:line="360" w:lineRule="auto"/>
       <w:rPr>
         <w:rFonts w:ascii="Arial" w:hAnsi="Arial" w:cs="Arial"/>
@@ -4690,6 +4699,18 @@
         <w:szCs w:val="28"/>
       </w:rPr>
       <w:t>und Haemophilus influenzae</w:t>
+    </w:r>
+    <w:r>
+      <w:rPr>
+        <w:rFonts w:ascii="Arial" w:hAnsi="Arial" w:cs="Arial"/>
+        <w:b/>
+        <w:smallCaps/>
+        <w:noProof/>
+        <w:spacing w:val="20"/>
+        <w:sz w:val="28"/>
+        <w:szCs w:val="28"/>
+      </w:rPr>
+      <w:tab/>
     </w:r>
   </w:p>
   <w:p>
@@ -4772,12 +4793,12 @@
       <w:rPr>
         <w:noProof/>
       </w:rPr>
-      <w:pict w14:anchorId="0B3C60C0">
+      <w:pict w14:anchorId="6702FF36">
         <v:shapetype id="_x0000_t202" coordsize="21600,21600" o:spt="202" path="m,l,21600r21600,l21600,xe">
           <v:stroke joinstyle="miter"/>
           <v:path gradientshapeok="t" o:connecttype="rect"/>
         </v:shapetype>
-        <v:shape id="Textfeld 3" o:spid="_x0000_s1101" type="#_x0000_t202" style="position:absolute;margin-left:364.1pt;margin-top:2.3pt;width:156.8pt;height:304.25pt;z-index:10;visibility:visible;mso-wrap-style:square;mso-width-percent:0;mso-height-percent:0;mso-wrap-distance-left:9pt;mso-wrap-distance-top:0;mso-wrap-distance-right:9pt;mso-wrap-distance-bottom:0;mso-position-horizontal-relative:text;mso-position-vertical-relative:text;mso-width-percent:0;mso-height-percent:0;mso-width-relative:page;mso-height-relative:page;v-text-anchor:top" o:gfxdata="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" stroked="f">
+        <v:shape id="Textfeld 3" o:spid="_x0000_s1107" type="#_x0000_t202" style="position:absolute;margin-left:364.1pt;margin-top:2.3pt;width:156.8pt;height:304.25pt;z-index:8;visibility:visible;mso-wrap-style:square;mso-width-percent:0;mso-height-percent:0;mso-wrap-distance-left:9pt;mso-wrap-distance-top:0;mso-wrap-distance-right:9pt;mso-wrap-distance-bottom:0;mso-position-horizontal-relative:text;mso-position-vertical-relative:text;mso-width-percent:0;mso-height-percent:0;mso-width-relative:page;mso-height-relative:page;v-text-anchor:top" o:gfxdata="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" stroked="f">
           <v:textbox style="mso-next-textbox:#Textfeld 3">
             <w:txbxContent>
               <w:p>
@@ -4974,7 +4995,7 @@
                     <w:szCs w:val="17"/>
                     <w:lang w:val="pl-PL"/>
                   </w:rPr>
-                  <w:t>nrzm@hygiene.uni-wuerzburg.de</w:t>
+                  <w:t>nrzmhi@uni-wuerzburg.de</w:t>
                 </w:r>
               </w:p>
               <w:p>
@@ -5044,7 +5065,7 @@
                     <w:szCs w:val="17"/>
                     <w:lang w:val="pl-PL"/>
                   </w:rPr>
-                  <w:t>hclaus@hygiene.uni-wuerzburg.de</w:t>
+                  <w:t>heike.claus@uni-wuerzburg.de</w:t>
                 </w:r>
               </w:p>
               <w:p>
@@ -5108,7 +5129,7 @@
                     <w:szCs w:val="17"/>
                     <w:lang w:val="pl-PL"/>
                   </w:rPr>
-                  <w:t>ttlam@hygiene.uni-wuerzburg.de</w:t>
+                  <w:t>thien-tri.lam@uni-wuerzburg.de</w:t>
                 </w:r>
               </w:p>
               <w:p>

--- a/HaemophilusWeb/ReportTemplates/Fax - Sonstige - Kein Haemophilus v3.docx
+++ b/HaemophilusWeb/ReportTemplates/Fax - Sonstige - Kein Haemophilus v3.docx
@@ -3767,7 +3767,7 @@
       <w:rPr>
         <w:noProof/>
       </w:rPr>
-      <w:pict w14:anchorId="329CAC26">
+      <w:pict w14:anchorId="0B7DE95D">
         <v:shapetype id="_x0000_t75" coordsize="21600,21600" o:spt="75" o:preferrelative="t" path="m@4@5l@4@11@9@11@9@5xe" filled="f" stroked="f">
           <v:stroke joinstyle="miter"/>
           <v:formulas>
@@ -3787,7 +3787,7 @@
           <v:path o:extrusionok="f" gradientshapeok="t" o:connecttype="rect"/>
           <o:lock v:ext="edit" aspectratio="t"/>
         </v:shapetype>
-        <v:shape id="_x0000_s1097" type="#_x0000_t75" alt="nrzmhi_logo_500" style="position:absolute;margin-left:385.15pt;margin-top:2.25pt;width:63.4pt;height:63.4pt;z-index:-2;visibility:visible;mso-wrap-style:square;mso-width-percent:0;mso-height-percent:0;mso-wrap-distance-left:9pt;mso-wrap-distance-top:0;mso-wrap-distance-right:9pt;mso-wrap-distance-bottom:0;mso-position-horizontal:absolute;mso-position-horizontal-relative:text;mso-position-vertical:absolute;mso-position-vertical-relative:text;mso-width-percent:0;mso-height-percent:0;mso-width-relative:page;mso-height-relative:page">
+        <v:shape id="_x0000_s1115" type="#_x0000_t75" alt="nrzmhi_logo_500" style="position:absolute;margin-left:385.15pt;margin-top:2.25pt;width:63.4pt;height:63.4pt;z-index:-1;visibility:visible;mso-wrap-style:square;mso-width-percent:0;mso-height-percent:0;mso-wrap-distance-left:9pt;mso-wrap-distance-top:0;mso-wrap-distance-right:9pt;mso-wrap-distance-bottom:0;mso-position-horizontal:absolute;mso-position-horizontal-relative:text;mso-position-vertical:absolute;mso-position-vertical-relative:text;mso-width-percent:0;mso-height-percent:0;mso-width-relative:page;mso-height-relative:page">
           <v:imagedata r:id="rId1" o:title="nrzmhi_logo_500"/>
         </v:shape>
       </w:pict>
@@ -3796,8 +3796,8 @@
       <w:rPr>
         <w:noProof/>
       </w:rPr>
-      <w:pict w14:anchorId="5E432ED4">
-        <v:shape id="_x0000_s1096" type="#_x0000_t75" alt="RKI_Logo-NRZKL-Deu_RGB-1.JPG" style="position:absolute;margin-left:449.25pt;margin-top:6.75pt;width:55pt;height:55pt;z-index:5;visibility:visible;mso-wrap-style:square;mso-width-percent:0;mso-height-percent:0;mso-wrap-distance-left:9pt;mso-wrap-distance-top:0;mso-wrap-distance-right:9pt;mso-wrap-distance-bottom:0;mso-position-horizontal:absolute;mso-position-horizontal-relative:text;mso-position-vertical:absolute;mso-position-vertical-relative:text;mso-width-percent:0;mso-height-percent:0;mso-width-relative:page;mso-height-relative:page" stroked="t" strokecolor="white">
+      <w:pict w14:anchorId="0241C152">
+        <v:shape id="_x0000_s1114" type="#_x0000_t75" alt="RKI_Logo-NRZKL-Deu_RGB-1.JPG" style="position:absolute;margin-left:449.25pt;margin-top:6.75pt;width:55pt;height:55pt;z-index:9;visibility:visible;mso-wrap-style:square;mso-width-percent:0;mso-height-percent:0;mso-wrap-distance-left:9pt;mso-wrap-distance-top:0;mso-wrap-distance-right:9pt;mso-wrap-distance-bottom:0;mso-position-horizontal:absolute;mso-position-horizontal-relative:text;mso-position-vertical:absolute;mso-position-vertical-relative:text;mso-width-percent:0;mso-height-percent:0;mso-width-relative:page;mso-height-relative:page" stroked="t" strokecolor="white">
           <v:imagedata r:id="rId2" o:title="RKI_Logo-NRZKL-Deu_RGB-1"/>
         </v:shape>
       </w:pict>
@@ -3816,6 +3816,9 @@
   </w:p>
   <w:p>
     <w:pPr>
+      <w:tabs>
+        <w:tab w:val="left" w:pos="5664"/>
+      </w:tabs>
       <w:spacing w:line="360" w:lineRule="auto"/>
       <w:rPr>
         <w:rFonts w:ascii="Arial" w:hAnsi="Arial" w:cs="Arial"/>
@@ -3836,6 +3839,18 @@
         <w:szCs w:val="28"/>
       </w:rPr>
       <w:t>und Haemophilus influenzae</w:t>
+    </w:r>
+    <w:r>
+      <w:rPr>
+        <w:rFonts w:ascii="Arial" w:hAnsi="Arial" w:cs="Arial"/>
+        <w:b/>
+        <w:smallCaps/>
+        <w:noProof/>
+        <w:spacing w:val="20"/>
+        <w:sz w:val="28"/>
+        <w:szCs w:val="28"/>
+      </w:rPr>
+      <w:tab/>
     </w:r>
   </w:p>
   <w:p>
@@ -3918,13 +3933,13 @@
       <w:rPr>
         <w:noProof/>
       </w:rPr>
-      <w:pict w14:anchorId="57755CE3">
+      <w:pict w14:anchorId="6482EEC5">
         <v:shapetype id="_x0000_t202" coordsize="21600,21600" o:spt="202" path="m,l,21600r21600,l21600,xe">
           <v:stroke joinstyle="miter"/>
           <v:path gradientshapeok="t" o:connecttype="rect"/>
         </v:shapetype>
-        <v:shape id="_x0000_s1095" type="#_x0000_t202" style="position:absolute;margin-left:364.1pt;margin-top:2.3pt;width:156.8pt;height:304.25pt;z-index:6;visibility:visible;mso-wrap-style:square;mso-width-percent:0;mso-height-percent:0;mso-wrap-distance-left:9pt;mso-wrap-distance-top:0;mso-wrap-distance-right:9pt;mso-wrap-distance-bottom:0;mso-position-horizontal-relative:text;mso-position-vertical-relative:text;mso-width-percent:0;mso-height-percent:0;mso-width-relative:page;mso-height-relative:page;v-text-anchor:top" o:gfxdata="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" stroked="f">
-          <v:textbox style="mso-next-textbox:#_x0000_s1095">
+        <v:shape id="_x0000_s1113" type="#_x0000_t202" style="position:absolute;margin-left:364.1pt;margin-top:2.3pt;width:156.8pt;height:304.25pt;z-index:10;visibility:visible;mso-wrap-style:square;mso-width-percent:0;mso-height-percent:0;mso-wrap-distance-left:9pt;mso-wrap-distance-top:0;mso-wrap-distance-right:9pt;mso-wrap-distance-bottom:0;mso-position-horizontal-relative:text;mso-position-vertical-relative:text;mso-width-percent:0;mso-height-percent:0;mso-width-relative:page;mso-height-relative:page;v-text-anchor:top" o:gfxdata="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" stroked="f">
+          <v:textbox style="mso-next-textbox:#_x0000_s1113">
             <w:txbxContent>
               <w:p>
                 <w:pPr>
@@ -4120,7 +4135,7 @@
                     <w:szCs w:val="17"/>
                     <w:lang w:val="pl-PL"/>
                   </w:rPr>
-                  <w:t>nrzm@hygiene.uni-wuerzburg.de</w:t>
+                  <w:t>nrzmhi@uni-wuerzburg.de</w:t>
                 </w:r>
               </w:p>
               <w:p>
@@ -4190,7 +4205,7 @@
                     <w:szCs w:val="17"/>
                     <w:lang w:val="pl-PL"/>
                   </w:rPr>
-                  <w:t>hclaus@hygiene.uni-wuerzburg.de</w:t>
+                  <w:t>heike.claus@uni-wuerzburg.de</w:t>
                 </w:r>
               </w:p>
               <w:p>
@@ -4218,7 +4233,7 @@
                     <w:szCs w:val="17"/>
                     <w:lang w:val="pl-PL"/>
                   </w:rPr>
-                  <w:t>Dr. med. Thiên-Trí Lâm</w:t>
+                  <w:t>PD Dr. med. Thiên-Trí Lâm</w:t>
                 </w:r>
               </w:p>
               <w:p>
@@ -4254,7 +4269,7 @@
                     <w:szCs w:val="17"/>
                     <w:lang w:val="pl-PL"/>
                   </w:rPr>
-                  <w:t>ttlam@hygiene.uni-wuerzburg.de</w:t>
+                  <w:t>thien-tri.lam@uni-wuerzburg.de</w:t>
                 </w:r>
               </w:p>
               <w:p>
@@ -4488,7 +4503,7 @@
           <v:path o:extrusionok="f" gradientshapeok="t" o:connecttype="rect"/>
           <o:lock v:ext="edit" aspectratio="t"/>
         </v:shapetype>
-        <v:shape id="Grafik 70" o:spid="_x0000_s1077" type="#_x0000_t75" alt="nrzmhi_logo_500" style="position:absolute;margin-left:385.15pt;margin-top:2.25pt;width:63.4pt;height:63.4pt;z-index:-3;visibility:visible;mso-wrap-style:square;mso-width-percent:0;mso-height-percent:0;mso-wrap-distance-left:9pt;mso-wrap-distance-top:0;mso-wrap-distance-right:9pt;mso-wrap-distance-bottom:0;mso-position-horizontal:absolute;mso-position-horizontal-relative:text;mso-position-vertical:absolute;mso-position-vertical-relative:text;mso-width-percent:0;mso-height-percent:0;mso-width-relative:page;mso-height-relative:page">
+        <v:shape id="Grafik 70" o:spid="_x0000_s1077" type="#_x0000_t75" alt="nrzmhi_logo_500" style="position:absolute;margin-left:385.15pt;margin-top:2.25pt;width:63.4pt;height:63.4pt;z-index:-5;visibility:visible;mso-wrap-style:square;mso-width-percent:0;mso-height-percent:0;mso-wrap-distance-left:9pt;mso-wrap-distance-top:0;mso-wrap-distance-right:9pt;mso-wrap-distance-bottom:0;mso-position-horizontal:absolute;mso-position-horizontal-relative:text;mso-position-vertical:absolute;mso-position-vertical-relative:text;mso-width-percent:0;mso-height-percent:0;mso-width-relative:page;mso-height-relative:page">
           <v:imagedata r:id="rId1" o:title="nrzmhi_logo_500"/>
         </v:shape>
       </w:pict>
@@ -4647,7 +4662,7 @@
           <v:path o:extrusionok="f" gradientshapeok="t" o:connecttype="rect"/>
           <o:lock v:ext="edit" aspectratio="t"/>
         </v:shapetype>
-        <v:shape id="_x0000_s1109" type="#_x0000_t75" alt="nrzmhi_logo_500" style="position:absolute;margin-left:385.15pt;margin-top:2.25pt;width:63.4pt;height:63.4pt;z-index:-1;visibility:visible;mso-wrap-style:square;mso-width-percent:0;mso-height-percent:0;mso-wrap-distance-left:9pt;mso-wrap-distance-top:0;mso-wrap-distance-right:9pt;mso-wrap-distance-bottom:0;mso-position-horizontal:absolute;mso-position-horizontal-relative:text;mso-position-vertical:absolute;mso-position-vertical-relative:text;mso-width-percent:0;mso-height-percent:0;mso-width-relative:page;mso-height-relative:page">
+        <v:shape id="_x0000_s1109" type="#_x0000_t75" alt="nrzmhi_logo_500" style="position:absolute;margin-left:385.15pt;margin-top:2.25pt;width:63.4pt;height:63.4pt;z-index:-4;visibility:visible;mso-wrap-style:square;mso-width-percent:0;mso-height-percent:0;mso-wrap-distance-left:9pt;mso-wrap-distance-top:0;mso-wrap-distance-right:9pt;mso-wrap-distance-bottom:0;mso-position-horizontal:absolute;mso-position-horizontal-relative:text;mso-position-vertical:absolute;mso-position-vertical-relative:text;mso-width-percent:0;mso-height-percent:0;mso-width-relative:page;mso-height-relative:page">
           <v:imagedata r:id="rId1" o:title="nrzmhi_logo_500"/>
         </v:shape>
       </w:pict>
@@ -4657,7 +4672,7 @@
         <w:noProof/>
       </w:rPr>
       <w:pict w14:anchorId="297C8F64">
-        <v:shape id="Grafik 4" o:spid="_x0000_s1108" type="#_x0000_t75" alt="RKI_Logo-NRZKL-Deu_RGB-1.JPG" style="position:absolute;margin-left:449.25pt;margin-top:6.75pt;width:55pt;height:55pt;z-index:7;visibility:visible;mso-wrap-style:square;mso-width-percent:0;mso-height-percent:0;mso-wrap-distance-left:9pt;mso-wrap-distance-top:0;mso-wrap-distance-right:9pt;mso-wrap-distance-bottom:0;mso-position-horizontal:absolute;mso-position-horizontal-relative:text;mso-position-vertical:absolute;mso-position-vertical-relative:text;mso-width-percent:0;mso-height-percent:0;mso-width-relative:page;mso-height-relative:page" stroked="t" strokecolor="white">
+        <v:shape id="Grafik 4" o:spid="_x0000_s1108" type="#_x0000_t75" alt="RKI_Logo-NRZKL-Deu_RGB-1.JPG" style="position:absolute;margin-left:449.25pt;margin-top:6.75pt;width:55pt;height:55pt;z-index:5;visibility:visible;mso-wrap-style:square;mso-width-percent:0;mso-height-percent:0;mso-wrap-distance-left:9pt;mso-wrap-distance-top:0;mso-wrap-distance-right:9pt;mso-wrap-distance-bottom:0;mso-position-horizontal:absolute;mso-position-horizontal-relative:text;mso-position-vertical:absolute;mso-position-vertical-relative:text;mso-width-percent:0;mso-height-percent:0;mso-width-relative:page;mso-height-relative:page" stroked="t" strokecolor="white">
           <v:imagedata r:id="rId2" o:title="RKI_Logo-NRZKL-Deu_RGB-1"/>
         </v:shape>
       </w:pict>
@@ -4798,7 +4813,7 @@
           <v:stroke joinstyle="miter"/>
           <v:path gradientshapeok="t" o:connecttype="rect"/>
         </v:shapetype>
-        <v:shape id="Textfeld 3" o:spid="_x0000_s1107" type="#_x0000_t202" style="position:absolute;margin-left:364.1pt;margin-top:2.3pt;width:156.8pt;height:304.25pt;z-index:8;visibility:visible;mso-wrap-style:square;mso-width-percent:0;mso-height-percent:0;mso-wrap-distance-left:9pt;mso-wrap-distance-top:0;mso-wrap-distance-right:9pt;mso-wrap-distance-bottom:0;mso-position-horizontal-relative:text;mso-position-vertical-relative:text;mso-width-percent:0;mso-height-percent:0;mso-width-relative:page;mso-height-relative:page;v-text-anchor:top" o:gfxdata="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" stroked="f">
+        <v:shape id="Textfeld 3" o:spid="_x0000_s1107" type="#_x0000_t202" style="position:absolute;margin-left:364.1pt;margin-top:2.3pt;width:156.8pt;height:304.25pt;z-index:6;visibility:visible;mso-wrap-style:square;mso-width-percent:0;mso-height-percent:0;mso-wrap-distance-left:9pt;mso-wrap-distance-top:0;mso-wrap-distance-right:9pt;mso-wrap-distance-bottom:0;mso-position-horizontal-relative:text;mso-position-vertical-relative:text;mso-width-percent:0;mso-height-percent:0;mso-width-relative:page;mso-height-relative:page;v-text-anchor:top" o:gfxdata="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" stroked="f">
           <v:textbox style="mso-next-textbox:#Textfeld 3">
             <w:txbxContent>
               <w:p>

--- a/HaemophilusWeb/ReportTemplates/Fax - Sonstige - Kein Haemophilus v3.docx
+++ b/HaemophilusWeb/ReportTemplates/Fax - Sonstige - Kein Haemophilus v3.docx
@@ -147,7 +147,7 @@
           <w:sz w:val="36"/>
           <w:szCs w:val="36"/>
         </w:rPr>
-        <w:t>an email: nrzm@hygiene.uni-wuerzburg.de</w:t>
+        <w:t>an email: nrzmhi@uni-wuerzburg.de</w:t>
       </w:r>
     </w:p>
     <w:p>
@@ -353,7 +353,7 @@
         <w:spacing w:before="21"/>
       </w:pPr>
       <w:r>
-        <w:t>Wir möchten Sie höflich bitten, nach Erhalt des Befundes eine Empfangsbestätigung an die Nummer: 0931-31 87281 oder an die Email Adresse: nrzm@hygiene.uni-wuerzburg.de zu senden.</w:t>
+        <w:t>Wir möchten Sie höflich bitten, nach Erhalt des Befundes eine Empfangsbestätigung an die Nummer: 0931-31 87281 oder an die Email Adresse: nrzmhi@uni-wuerzburg.de zu senden.</w:t>
       </w:r>
     </w:p>
     <w:p>
@@ -384,8 +384,8 @@
         <w:tblLook w:val="04A0" w:firstRow="1" w:lastRow="0" w:firstColumn="1" w:lastColumn="0" w:noHBand="0" w:noVBand="1"/>
       </w:tblPr>
       <w:tblGrid>
-        <w:gridCol w:w="3178"/>
-        <w:gridCol w:w="6267"/>
+        <w:gridCol w:w="3149"/>
+        <w:gridCol w:w="6296"/>
       </w:tblGrid>
       <w:tr>
         <w:trPr>
@@ -499,7 +499,13 @@
               <w:spacing w:before="21"/>
             </w:pPr>
             <w:r>
-              <w:t>KL{LaboratoryNumber}</w:t>
+              <w:t>{LaboratoryNumber</w:t>
+            </w:r>
+            <w:r>
+              <w:t>WithPrefix</w:t>
+            </w:r>
+            <w:r>
+              <w:t>}</w:t>
             </w:r>
           </w:p>
         </w:tc>
@@ -688,7 +694,6 @@
         <w:rPr>
           <w:rFonts w:ascii="Arial" w:hAnsi="Arial" w:cs="Arial"/>
         </w:rPr>
-        <w:lastRenderedPageBreak/>
         <w:fldChar w:fldCharType="end"/>
       </w:r>
       <w:r>
@@ -738,6 +743,7 @@
         <w:rPr>
           <w:rFonts w:ascii="Arial" w:hAnsi="Arial" w:cs="Arial"/>
         </w:rPr>
+        <w:lastRenderedPageBreak/>
         <w:t>{SenderDepartment}</w:t>
       </w:r>
     </w:p>
@@ -3761,7 +3767,7 @@
       <w:rPr>
         <w:noProof/>
       </w:rPr>
-      <w:pict w14:anchorId="329CAC26">
+      <w:pict w14:anchorId="0B7DE95D">
         <v:shapetype id="_x0000_t75" coordsize="21600,21600" o:spt="75" o:preferrelative="t" path="m@4@5l@4@11@9@11@9@5xe" filled="f" stroked="f">
           <v:stroke joinstyle="miter"/>
           <v:formulas>
@@ -3781,7 +3787,7 @@
           <v:path o:extrusionok="f" gradientshapeok="t" o:connecttype="rect"/>
           <o:lock v:ext="edit" aspectratio="t"/>
         </v:shapetype>
-        <v:shape id="_x0000_s1097" type="#_x0000_t75" alt="nrzmhi_logo_500" style="position:absolute;margin-left:385.15pt;margin-top:2.25pt;width:63.4pt;height:63.4pt;z-index:-4;visibility:visible;mso-wrap-style:square;mso-width-percent:0;mso-height-percent:0;mso-wrap-distance-left:9pt;mso-wrap-distance-top:0;mso-wrap-distance-right:9pt;mso-wrap-distance-bottom:0;mso-position-horizontal:absolute;mso-position-horizontal-relative:text;mso-position-vertical:absolute;mso-position-vertical-relative:text;mso-width-percent:0;mso-height-percent:0;mso-width-relative:page;mso-height-relative:page">
+        <v:shape id="_x0000_s1115" type="#_x0000_t75" alt="nrzmhi_logo_500" style="position:absolute;margin-left:385.15pt;margin-top:2.25pt;width:63.4pt;height:63.4pt;z-index:-1;visibility:visible;mso-wrap-style:square;mso-width-percent:0;mso-height-percent:0;mso-wrap-distance-left:9pt;mso-wrap-distance-top:0;mso-wrap-distance-right:9pt;mso-wrap-distance-bottom:0;mso-position-horizontal:absolute;mso-position-horizontal-relative:text;mso-position-vertical:absolute;mso-position-vertical-relative:text;mso-width-percent:0;mso-height-percent:0;mso-width-relative:page;mso-height-relative:page">
           <v:imagedata r:id="rId1" o:title="nrzmhi_logo_500"/>
         </v:shape>
       </w:pict>
@@ -3790,8 +3796,8 @@
       <w:rPr>
         <w:noProof/>
       </w:rPr>
-      <w:pict w14:anchorId="5E432ED4">
-        <v:shape id="_x0000_s1096" type="#_x0000_t75" alt="RKI_Logo-NRZKL-Deu_RGB-1.JPG" style="position:absolute;margin-left:449.25pt;margin-top:6.75pt;width:55pt;height:55pt;z-index:5;visibility:visible;mso-wrap-style:square;mso-width-percent:0;mso-height-percent:0;mso-wrap-distance-left:9pt;mso-wrap-distance-top:0;mso-wrap-distance-right:9pt;mso-wrap-distance-bottom:0;mso-position-horizontal:absolute;mso-position-horizontal-relative:text;mso-position-vertical:absolute;mso-position-vertical-relative:text;mso-width-percent:0;mso-height-percent:0;mso-width-relative:page;mso-height-relative:page" stroked="t" strokecolor="white">
+      <w:pict w14:anchorId="0241C152">
+        <v:shape id="_x0000_s1114" type="#_x0000_t75" alt="RKI_Logo-NRZKL-Deu_RGB-1.JPG" style="position:absolute;margin-left:449.25pt;margin-top:6.75pt;width:55pt;height:55pt;z-index:9;visibility:visible;mso-wrap-style:square;mso-width-percent:0;mso-height-percent:0;mso-wrap-distance-left:9pt;mso-wrap-distance-top:0;mso-wrap-distance-right:9pt;mso-wrap-distance-bottom:0;mso-position-horizontal:absolute;mso-position-horizontal-relative:text;mso-position-vertical:absolute;mso-position-vertical-relative:text;mso-width-percent:0;mso-height-percent:0;mso-width-relative:page;mso-height-relative:page" stroked="t" strokecolor="white">
           <v:imagedata r:id="rId2" o:title="RKI_Logo-NRZKL-Deu_RGB-1"/>
         </v:shape>
       </w:pict>
@@ -3810,6 +3816,9 @@
   </w:p>
   <w:p>
     <w:pPr>
+      <w:tabs>
+        <w:tab w:val="left" w:pos="5664"/>
+      </w:tabs>
       <w:spacing w:line="360" w:lineRule="auto"/>
       <w:rPr>
         <w:rFonts w:ascii="Arial" w:hAnsi="Arial" w:cs="Arial"/>
@@ -3830,6 +3839,18 @@
         <w:szCs w:val="28"/>
       </w:rPr>
       <w:t>und Haemophilus influenzae</w:t>
+    </w:r>
+    <w:r>
+      <w:rPr>
+        <w:rFonts w:ascii="Arial" w:hAnsi="Arial" w:cs="Arial"/>
+        <w:b/>
+        <w:smallCaps/>
+        <w:noProof/>
+        <w:spacing w:val="20"/>
+        <w:sz w:val="28"/>
+        <w:szCs w:val="28"/>
+      </w:rPr>
+      <w:tab/>
     </w:r>
   </w:p>
   <w:p>
@@ -3912,13 +3933,13 @@
       <w:rPr>
         <w:noProof/>
       </w:rPr>
-      <w:pict w14:anchorId="57755CE3">
+      <w:pict w14:anchorId="6482EEC5">
         <v:shapetype id="_x0000_t202" coordsize="21600,21600" o:spt="202" path="m,l,21600r21600,l21600,xe">
           <v:stroke joinstyle="miter"/>
           <v:path gradientshapeok="t" o:connecttype="rect"/>
         </v:shapetype>
-        <v:shape id="_x0000_s1095" type="#_x0000_t202" style="position:absolute;margin-left:364.1pt;margin-top:2.3pt;width:156.8pt;height:304.25pt;z-index:6;visibility:visible;mso-wrap-style:square;mso-width-percent:0;mso-height-percent:0;mso-wrap-distance-left:9pt;mso-wrap-distance-top:0;mso-wrap-distance-right:9pt;mso-wrap-distance-bottom:0;mso-position-horizontal-relative:text;mso-position-vertical-relative:text;mso-width-percent:0;mso-height-percent:0;mso-width-relative:page;mso-height-relative:page;v-text-anchor:top" o:gfxdata="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" stroked="f">
-          <v:textbox style="mso-next-textbox:#_x0000_s1095">
+        <v:shape id="_x0000_s1113" type="#_x0000_t202" style="position:absolute;margin-left:364.1pt;margin-top:2.3pt;width:156.8pt;height:304.25pt;z-index:10;visibility:visible;mso-wrap-style:square;mso-width-percent:0;mso-height-percent:0;mso-wrap-distance-left:9pt;mso-wrap-distance-top:0;mso-wrap-distance-right:9pt;mso-wrap-distance-bottom:0;mso-position-horizontal-relative:text;mso-position-vertical-relative:text;mso-width-percent:0;mso-height-percent:0;mso-width-relative:page;mso-height-relative:page;v-text-anchor:top" o:gfxdata="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" stroked="f">
+          <v:textbox style="mso-next-textbox:#_x0000_s1113">
             <w:txbxContent>
               <w:p>
                 <w:pPr>
@@ -4114,7 +4135,7 @@
                     <w:szCs w:val="17"/>
                     <w:lang w:val="pl-PL"/>
                   </w:rPr>
-                  <w:t>nrzm@hygiene.uni-wuerzburg.de</w:t>
+                  <w:t>nrzmhi@uni-wuerzburg.de</w:t>
                 </w:r>
               </w:p>
               <w:p>
@@ -4184,7 +4205,7 @@
                     <w:szCs w:val="17"/>
                     <w:lang w:val="pl-PL"/>
                   </w:rPr>
-                  <w:t>hclaus@hygiene.uni-wuerzburg.de</w:t>
+                  <w:t>heike.claus@uni-wuerzburg.de</w:t>
                 </w:r>
               </w:p>
               <w:p>
@@ -4212,7 +4233,7 @@
                     <w:szCs w:val="17"/>
                     <w:lang w:val="pl-PL"/>
                   </w:rPr>
-                  <w:t>Dr. med. Thiên-Trí Lâm</w:t>
+                  <w:t>PD Dr. med. Thiên-Trí Lâm</w:t>
                 </w:r>
               </w:p>
               <w:p>
@@ -4248,7 +4269,7 @@
                     <w:szCs w:val="17"/>
                     <w:lang w:val="pl-PL"/>
                   </w:rPr>
-                  <w:t>ttlam@hygiene.uni-wuerzburg.de</w:t>
+                  <w:t>thien-tri.lam@uni-wuerzburg.de</w:t>
                 </w:r>
               </w:p>
               <w:p>
@@ -4621,7 +4642,7 @@
       <w:rPr>
         <w:noProof/>
       </w:rPr>
-      <w:pict w14:anchorId="7E991F8D">
+      <w:pict w14:anchorId="6B4B854A">
         <v:shapetype id="_x0000_t75" coordsize="21600,21600" o:spt="75" o:preferrelative="t" path="m@4@5l@4@11@9@11@9@5xe" filled="f" stroked="f">
           <v:stroke joinstyle="miter"/>
           <v:formulas>
@@ -4641,7 +4662,7 @@
           <v:path o:extrusionok="f" gradientshapeok="t" o:connecttype="rect"/>
           <o:lock v:ext="edit" aspectratio="t"/>
         </v:shapetype>
-        <v:shape id="_x0000_s1103" type="#_x0000_t75" alt="nrzmhi_logo_500" style="position:absolute;margin-left:385.15pt;margin-top:2.25pt;width:63.4pt;height:63.4pt;z-index:-1;visibility:visible;mso-wrap-style:square;mso-width-percent:0;mso-height-percent:0;mso-wrap-distance-left:9pt;mso-wrap-distance-top:0;mso-wrap-distance-right:9pt;mso-wrap-distance-bottom:0;mso-position-horizontal:absolute;mso-position-horizontal-relative:text;mso-position-vertical:absolute;mso-position-vertical-relative:text;mso-width-percent:0;mso-height-percent:0;mso-width-relative:page;mso-height-relative:page">
+        <v:shape id="_x0000_s1109" type="#_x0000_t75" alt="nrzmhi_logo_500" style="position:absolute;margin-left:385.15pt;margin-top:2.25pt;width:63.4pt;height:63.4pt;z-index:-4;visibility:visible;mso-wrap-style:square;mso-width-percent:0;mso-height-percent:0;mso-wrap-distance-left:9pt;mso-wrap-distance-top:0;mso-wrap-distance-right:9pt;mso-wrap-distance-bottom:0;mso-position-horizontal:absolute;mso-position-horizontal-relative:text;mso-position-vertical:absolute;mso-position-vertical-relative:text;mso-width-percent:0;mso-height-percent:0;mso-width-relative:page;mso-height-relative:page">
           <v:imagedata r:id="rId1" o:title="nrzmhi_logo_500"/>
         </v:shape>
       </w:pict>
@@ -4650,8 +4671,8 @@
       <w:rPr>
         <w:noProof/>
       </w:rPr>
-      <w:pict w14:anchorId="418B2507">
-        <v:shape id="Grafik 4" o:spid="_x0000_s1102" type="#_x0000_t75" alt="RKI_Logo-NRZKL-Deu_RGB-1.JPG" style="position:absolute;margin-left:449.25pt;margin-top:6.75pt;width:55pt;height:55pt;z-index:9;visibility:visible;mso-wrap-style:square;mso-width-percent:0;mso-height-percent:0;mso-wrap-distance-left:9pt;mso-wrap-distance-top:0;mso-wrap-distance-right:9pt;mso-wrap-distance-bottom:0;mso-position-horizontal:absolute;mso-position-horizontal-relative:text;mso-position-vertical:absolute;mso-position-vertical-relative:text;mso-width-percent:0;mso-height-percent:0;mso-width-relative:page;mso-height-relative:page" stroked="t" strokecolor="white">
+      <w:pict w14:anchorId="297C8F64">
+        <v:shape id="Grafik 4" o:spid="_x0000_s1108" type="#_x0000_t75" alt="RKI_Logo-NRZKL-Deu_RGB-1.JPG" style="position:absolute;margin-left:449.25pt;margin-top:6.75pt;width:55pt;height:55pt;z-index:5;visibility:visible;mso-wrap-style:square;mso-width-percent:0;mso-height-percent:0;mso-wrap-distance-left:9pt;mso-wrap-distance-top:0;mso-wrap-distance-right:9pt;mso-wrap-distance-bottom:0;mso-position-horizontal:absolute;mso-position-horizontal-relative:text;mso-position-vertical:absolute;mso-position-vertical-relative:text;mso-width-percent:0;mso-height-percent:0;mso-width-relative:page;mso-height-relative:page" stroked="t" strokecolor="white">
           <v:imagedata r:id="rId2" o:title="RKI_Logo-NRZKL-Deu_RGB-1"/>
         </v:shape>
       </w:pict>
@@ -4670,6 +4691,9 @@
   </w:p>
   <w:p>
     <w:pPr>
+      <w:tabs>
+        <w:tab w:val="left" w:pos="5664"/>
+      </w:tabs>
       <w:spacing w:line="360" w:lineRule="auto"/>
       <w:rPr>
         <w:rFonts w:ascii="Arial" w:hAnsi="Arial" w:cs="Arial"/>
@@ -4690,6 +4714,18 @@
         <w:szCs w:val="28"/>
       </w:rPr>
       <w:t>und Haemophilus influenzae</w:t>
+    </w:r>
+    <w:r>
+      <w:rPr>
+        <w:rFonts w:ascii="Arial" w:hAnsi="Arial" w:cs="Arial"/>
+        <w:b/>
+        <w:smallCaps/>
+        <w:noProof/>
+        <w:spacing w:val="20"/>
+        <w:sz w:val="28"/>
+        <w:szCs w:val="28"/>
+      </w:rPr>
+      <w:tab/>
     </w:r>
   </w:p>
   <w:p>
@@ -4772,12 +4808,12 @@
       <w:rPr>
         <w:noProof/>
       </w:rPr>
-      <w:pict w14:anchorId="0B3C60C0">
+      <w:pict w14:anchorId="6702FF36">
         <v:shapetype id="_x0000_t202" coordsize="21600,21600" o:spt="202" path="m,l,21600r21600,l21600,xe">
           <v:stroke joinstyle="miter"/>
           <v:path gradientshapeok="t" o:connecttype="rect"/>
         </v:shapetype>
-        <v:shape id="Textfeld 3" o:spid="_x0000_s1101" type="#_x0000_t202" style="position:absolute;margin-left:364.1pt;margin-top:2.3pt;width:156.8pt;height:304.25pt;z-index:10;visibility:visible;mso-wrap-style:square;mso-width-percent:0;mso-height-percent:0;mso-wrap-distance-left:9pt;mso-wrap-distance-top:0;mso-wrap-distance-right:9pt;mso-wrap-distance-bottom:0;mso-position-horizontal-relative:text;mso-position-vertical-relative:text;mso-width-percent:0;mso-height-percent:0;mso-width-relative:page;mso-height-relative:page;v-text-anchor:top" o:gfxdata="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" stroked="f">
+        <v:shape id="Textfeld 3" o:spid="_x0000_s1107" type="#_x0000_t202" style="position:absolute;margin-left:364.1pt;margin-top:2.3pt;width:156.8pt;height:304.25pt;z-index:6;visibility:visible;mso-wrap-style:square;mso-width-percent:0;mso-height-percent:0;mso-wrap-distance-left:9pt;mso-wrap-distance-top:0;mso-wrap-distance-right:9pt;mso-wrap-distance-bottom:0;mso-position-horizontal-relative:text;mso-position-vertical-relative:text;mso-width-percent:0;mso-height-percent:0;mso-width-relative:page;mso-height-relative:page;v-text-anchor:top" o:gfxdata="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" stroked="f">
           <v:textbox style="mso-next-textbox:#Textfeld 3">
             <w:txbxContent>
               <w:p>
@@ -4974,7 +5010,7 @@
                     <w:szCs w:val="17"/>
                     <w:lang w:val="pl-PL"/>
                   </w:rPr>
-                  <w:t>nrzm@hygiene.uni-wuerzburg.de</w:t>
+                  <w:t>nrzmhi@uni-wuerzburg.de</w:t>
                 </w:r>
               </w:p>
               <w:p>
@@ -5044,7 +5080,7 @@
                     <w:szCs w:val="17"/>
                     <w:lang w:val="pl-PL"/>
                   </w:rPr>
-                  <w:t>hclaus@hygiene.uni-wuerzburg.de</w:t>
+                  <w:t>heike.claus@uni-wuerzburg.de</w:t>
                 </w:r>
               </w:p>
               <w:p>
@@ -5108,7 +5144,7 @@
                     <w:szCs w:val="17"/>
                     <w:lang w:val="pl-PL"/>
                   </w:rPr>
-                  <w:t>ttlam@hygiene.uni-wuerzburg.de</w:t>
+                  <w:t>thien-tri.lam@uni-wuerzburg.de</w:t>
                 </w:r>
               </w:p>
               <w:p>

--- a/HaemophilusWeb/ReportTemplates/Fax - Sonstige - Kein Haemophilus v3.docx
+++ b/HaemophilusWeb/ReportTemplates/Fax - Sonstige - Kein Haemophilus v3.docx
@@ -3219,7 +3219,7 @@
           <v:path o:extrusionok="f" gradientshapeok="t" o:connecttype="rect"/>
           <o:lock v:ext="edit" aspectratio="t"/>
         </v:shapetype>
-        <v:shape id="Grafik 74" o:spid="_x0000_s1074" type="#_x0000_t75" alt="ML-13135-01_DAkkS-Symbol_grau1-1" style="position:absolute;margin-left:401.25pt;margin-top:-13.1pt;width:111pt;height:63pt;z-index:4;visibility:visible;mso-wrap-style:square;mso-width-percent:0;mso-height-percent:0;mso-wrap-distance-left:9pt;mso-wrap-distance-top:0;mso-wrap-distance-right:9pt;mso-wrap-distance-bottom:0;mso-position-horizontal:absolute;mso-position-horizontal-relative:text;mso-position-vertical:absolute;mso-position-vertical-relative:text;mso-width-percent:0;mso-height-percent:0;mso-width-relative:page;mso-height-relative:page">
+        <v:shape id="Grafik 74" o:spid="_x0000_s1074" type="#_x0000_t75" alt="ML-13135-01_DAkkS-Symbol_grau1-1" style="position:absolute;margin-left:401.25pt;margin-top:-13.1pt;width:111pt;height:63pt;z-index:3;visibility:visible;mso-wrap-style:square;mso-width-percent:0;mso-height-percent:0;mso-wrap-distance-left:9pt;mso-wrap-distance-top:0;mso-wrap-distance-right:9pt;mso-wrap-distance-bottom:0;mso-position-horizontal:absolute;mso-position-horizontal-relative:text;mso-position-vertical:absolute;mso-position-vertical-relative:text;mso-width-percent:0;mso-height-percent:0;mso-width-relative:page;mso-height-relative:page">
           <v:imagedata r:id="rId1" o:title="ML-13135-01_DAkkS-Symbol_grau1-1"/>
         </v:shape>
       </w:pict>
@@ -3767,7 +3767,7 @@
       <w:rPr>
         <w:noProof/>
       </w:rPr>
-      <w:pict w14:anchorId="0B7DE95D">
+      <w:pict w14:anchorId="0BFB79DC">
         <v:shapetype id="_x0000_t75" coordsize="21600,21600" o:spt="75" o:preferrelative="t" path="m@4@5l@4@11@9@11@9@5xe" filled="f" stroked="f">
           <v:stroke joinstyle="miter"/>
           <v:formulas>
@@ -3787,7 +3787,7 @@
           <v:path o:extrusionok="f" gradientshapeok="t" o:connecttype="rect"/>
           <o:lock v:ext="edit" aspectratio="t"/>
         </v:shapetype>
-        <v:shape id="_x0000_s1115" type="#_x0000_t75" alt="nrzmhi_logo_500" style="position:absolute;margin-left:385.15pt;margin-top:2.25pt;width:63.4pt;height:63.4pt;z-index:-1;visibility:visible;mso-wrap-style:square;mso-width-percent:0;mso-height-percent:0;mso-wrap-distance-left:9pt;mso-wrap-distance-top:0;mso-wrap-distance-right:9pt;mso-wrap-distance-bottom:0;mso-position-horizontal:absolute;mso-position-horizontal-relative:text;mso-position-vertical:absolute;mso-position-vertical-relative:text;mso-width-percent:0;mso-height-percent:0;mso-width-relative:page;mso-height-relative:page">
+        <v:shape id="Grafik 5" o:spid="_x0000_s1125" type="#_x0000_t75" alt="nrzmhi_logo_500" style="position:absolute;margin-left:385.15pt;margin-top:2.25pt;width:63.4pt;height:63.4pt;z-index:-3;visibility:visible;mso-wrap-style:square;mso-width-percent:0;mso-height-percent:0;mso-wrap-distance-left:9pt;mso-wrap-distance-top:0;mso-wrap-distance-right:9pt;mso-wrap-distance-bottom:0;mso-position-horizontal:absolute;mso-position-horizontal-relative:text;mso-position-vertical:absolute;mso-position-vertical-relative:text;mso-width-percent:0;mso-height-percent:0;mso-width-relative:page;mso-height-relative:page">
           <v:imagedata r:id="rId1" o:title="nrzmhi_logo_500"/>
         </v:shape>
       </w:pict>
@@ -3796,8 +3796,8 @@
       <w:rPr>
         <w:noProof/>
       </w:rPr>
-      <w:pict w14:anchorId="0241C152">
-        <v:shape id="_x0000_s1114" type="#_x0000_t75" alt="RKI_Logo-NRZKL-Deu_RGB-1.JPG" style="position:absolute;margin-left:449.25pt;margin-top:6.75pt;width:55pt;height:55pt;z-index:9;visibility:visible;mso-wrap-style:square;mso-width-percent:0;mso-height-percent:0;mso-wrap-distance-left:9pt;mso-wrap-distance-top:0;mso-wrap-distance-right:9pt;mso-wrap-distance-bottom:0;mso-position-horizontal:absolute;mso-position-horizontal-relative:text;mso-position-vertical:absolute;mso-position-vertical-relative:text;mso-width-percent:0;mso-height-percent:0;mso-width-relative:page;mso-height-relative:page" stroked="t" strokecolor="white">
+      <w:pict w14:anchorId="6D78A9EB">
+        <v:shape id="Grafik 6" o:spid="_x0000_s1124" type="#_x0000_t75" alt="RKI_Logo-NRZKL-Deu_RGB-1.JPG" style="position:absolute;margin-left:449.25pt;margin-top:6.75pt;width:55pt;height:55pt;z-index:6;visibility:visible;mso-wrap-style:square;mso-width-percent:0;mso-height-percent:0;mso-wrap-distance-left:9pt;mso-wrap-distance-top:0;mso-wrap-distance-right:9pt;mso-wrap-distance-bottom:0;mso-position-horizontal:absolute;mso-position-horizontal-relative:text;mso-position-vertical:absolute;mso-position-vertical-relative:text;mso-width-percent:0;mso-height-percent:0;mso-width-relative:page;mso-height-relative:page" stroked="t" strokecolor="white">
           <v:imagedata r:id="rId2" o:title="RKI_Logo-NRZKL-Deu_RGB-1"/>
         </v:shape>
       </w:pict>
@@ -3855,7 +3855,6 @@
   </w:p>
   <w:p>
     <w:pPr>
-      <w:spacing w:line="360" w:lineRule="auto"/>
       <w:rPr>
         <w:sz w:val="22"/>
         <w:szCs w:val="22"/>
@@ -3866,41 +3865,26 @@
         <w:sz w:val="22"/>
         <w:szCs w:val="22"/>
       </w:rPr>
-      <w:t>K</w:t>
-    </w:r>
-    <w:r>
-      <w:rPr>
-        <w:sz w:val="22"/>
-        <w:szCs w:val="22"/>
-      </w:rPr>
-      <w:t>ommissarische Leiterin</w:t>
-    </w:r>
-    <w:r>
-      <w:rPr>
-        <w:sz w:val="22"/>
-        <w:szCs w:val="22"/>
-      </w:rPr>
-      <w:t xml:space="preserve">: </w:t>
-    </w:r>
-    <w:r>
-      <w:rPr>
-        <w:sz w:val="22"/>
-        <w:szCs w:val="22"/>
-      </w:rPr>
-      <w:t>PD Dr. Heike Claus</w:t>
+      <w:t>Gesamtleitung: PD Dr. rer. nat. Heike Claus</w:t>
     </w:r>
   </w:p>
   <w:p>
     <w:pPr>
       <w:rPr>
-        <w:sz w:val="12"/>
-        <w:szCs w:val="12"/>
+        <w:sz w:val="22"/>
+        <w:szCs w:val="22"/>
       </w:rPr>
     </w:pPr>
+    <w:r>
+      <w:rPr>
+        <w:sz w:val="22"/>
+        <w:szCs w:val="22"/>
+      </w:rPr>
+      <w:t>ärztliche Leitung: PD Dr. med. Thiên-Trí Lâm</w:t>
+    </w:r>
   </w:p>
   <w:p>
     <w:pPr>
-      <w:pStyle w:val="Kopfzeile"/>
       <w:rPr>
         <w:sz w:val="12"/>
         <w:szCs w:val="12"/>
@@ -3933,13 +3917,13 @@
       <w:rPr>
         <w:noProof/>
       </w:rPr>
-      <w:pict w14:anchorId="6482EEC5">
+      <w:pict w14:anchorId="4B52794F">
         <v:shapetype id="_x0000_t202" coordsize="21600,21600" o:spt="202" path="m,l,21600r21600,l21600,xe">
           <v:stroke joinstyle="miter"/>
           <v:path gradientshapeok="t" o:connecttype="rect"/>
         </v:shapetype>
-        <v:shape id="_x0000_s1113" type="#_x0000_t202" style="position:absolute;margin-left:364.1pt;margin-top:2.3pt;width:156.8pt;height:304.25pt;z-index:10;visibility:visible;mso-wrap-style:square;mso-width-percent:0;mso-height-percent:0;mso-wrap-distance-left:9pt;mso-wrap-distance-top:0;mso-wrap-distance-right:9pt;mso-wrap-distance-bottom:0;mso-position-horizontal-relative:text;mso-position-vertical-relative:text;mso-width-percent:0;mso-height-percent:0;mso-width-relative:page;mso-height-relative:page;v-text-anchor:top" o:gfxdata="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" stroked="f">
-          <v:textbox style="mso-next-textbox:#_x0000_s1113">
+        <v:shape id="_x0000_s1121" type="#_x0000_t202" style="position:absolute;margin-left:364.1pt;margin-top:2.3pt;width:156.8pt;height:304.25pt;z-index:7;visibility:visible;mso-wrap-style:square;mso-width-percent:0;mso-height-percent:0;mso-wrap-distance-left:9pt;mso-wrap-distance-top:0;mso-wrap-distance-right:9pt;mso-wrap-distance-bottom:0;mso-position-horizontal-relative:text;mso-position-vertical-relative:text;mso-width-percent:0;mso-height-percent:0;mso-width-relative:page;mso-height-relative:page;v-text-anchor:top" o:gfxdata="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" stroked="f">
+          <v:textbox style="mso-next-textbox:#_x0000_s1121">
             <w:txbxContent>
               <w:p>
                 <w:pPr>
@@ -4094,7 +4078,7 @@
                     <w:szCs w:val="17"/>
                     <w:lang w:val="pl-PL"/>
                   </w:rPr>
-                  <w:t>Telefon: 0931/ 31-46006 (Labor/Befunde)</w:t>
+                  <w:t>Telefon: 0931/31-46006 (Labor/Befunde)</w:t>
                 </w:r>
               </w:p>
               <w:p>
@@ -4114,7 +4098,7 @@
                     <w:sz w:val="17"/>
                     <w:szCs w:val="17"/>
                   </w:rPr>
-                  <w:t>Telefax: 0931/ 31-87281</w:t>
+                  <w:t>Telefax: 0931/31-87281</w:t>
                 </w:r>
               </w:p>
               <w:p>
@@ -4184,7 +4168,7 @@
                     <w:szCs w:val="17"/>
                     <w:lang w:val="pl-PL"/>
                   </w:rPr>
-                  <w:t>Telefon: 0931/ 31-46936</w:t>
+                  <w:t>Telefon: 0931/31-46936</w:t>
                 </w:r>
               </w:p>
               <w:p>
@@ -4251,7 +4235,7 @@
                     <w:szCs w:val="17"/>
                     <w:lang w:val="pl-PL"/>
                   </w:rPr>
-                  <w:t>Telefon: 0931/ 31-46737</w:t>
+                  <w:t>Telefon: 0931/31-46737</w:t>
                 </w:r>
               </w:p>
               <w:p>
@@ -4274,6 +4258,9 @@
               </w:p>
               <w:p>
                 <w:pPr>
+                  <w:tabs>
+                    <w:tab w:val="left" w:pos="7560"/>
+                  </w:tabs>
                   <w:ind w:right="-1368"/>
                   <w:rPr>
                     <w:sz w:val="17"/>
@@ -4300,31 +4287,7 @@
                     <w:szCs w:val="17"/>
                     <w:lang w:val="pl-PL"/>
                   </w:rPr>
-                  <w:t>Dr. med</w:t>
-                </w:r>
-                <w:r>
-                  <w:rPr>
-                    <w:sz w:val="17"/>
-                    <w:szCs w:val="17"/>
-                    <w:lang w:val="pl-PL"/>
-                  </w:rPr>
-                  <w:t>. Manuel Krone,</w:t>
-                </w:r>
-                <w:r>
-                  <w:rPr>
-                    <w:sz w:val="17"/>
-                    <w:szCs w:val="17"/>
-                    <w:lang w:val="pl-PL"/>
-                  </w:rPr>
-                  <w:t xml:space="preserve"> </w:t>
-                </w:r>
-                <w:r>
-                  <w:rPr>
-                    <w:sz w:val="17"/>
-                    <w:szCs w:val="17"/>
-                    <w:lang w:val="pl-PL"/>
-                  </w:rPr>
-                  <w:t>MScPH</w:t>
+                  <w:t>Katherina Mohort</w:t>
                 </w:r>
               </w:p>
               <w:p>
@@ -4345,7 +4308,7 @@
                     <w:szCs w:val="17"/>
                     <w:lang w:val="pl-PL"/>
                   </w:rPr>
-                  <w:t>Telefon: 0931/31-88040</w:t>
+                  <w:t>Telefon: 0931/31-81128</w:t>
                 </w:r>
               </w:p>
               <w:p>
@@ -4366,7 +4329,7 @@
                     <w:szCs w:val="17"/>
                     <w:lang w:val="pl-PL"/>
                   </w:rPr>
-                  <w:t>manuel.krone@uni-wuerzburg.de</w:t>
+                  <w:t>kateryna.mohort@uni-wuerzburg.de</w:t>
                 </w:r>
               </w:p>
               <w:p>
@@ -4470,7 +4433,7 @@
         <w:sz w:val="12"/>
         <w:szCs w:val="12"/>
       </w:rPr>
-      <w:instrText xml:space="preserve"> INCLUDETEXT "C:\\Users\\mrt\\Source\\Repos\\Haemophilus\\HaemophilusWeb\\ReportTemplates\\includes\\Kopfzeile - Kurz.docx" </w:instrText>
+      <w:instrText xml:space="preserve"> INCLUDETEXT  "D:\\Development\\NRZMHiDB\\HaemophilusWeb\\ReportTemplates\\includes\\Kopfzeile - Kurz.docx" </w:instrText>
     </w:r>
     <w:r>
       <w:rPr>
@@ -4483,7 +4446,7 @@
       <w:rPr>
         <w:noProof/>
       </w:rPr>
-      <w:pict w14:anchorId="5E097897">
+      <w:pict w14:anchorId="14BBAD47">
         <v:shapetype id="_x0000_t75" coordsize="21600,21600" o:spt="75" o:preferrelative="t" path="m@4@5l@4@11@9@11@9@5xe" filled="f" stroked="f">
           <v:stroke joinstyle="miter"/>
           <v:formulas>
@@ -4503,7 +4466,7 @@
           <v:path o:extrusionok="f" gradientshapeok="t" o:connecttype="rect"/>
           <o:lock v:ext="edit" aspectratio="t"/>
         </v:shapetype>
-        <v:shape id="Grafik 70" o:spid="_x0000_s1077" type="#_x0000_t75" alt="nrzmhi_logo_500" style="position:absolute;margin-left:385.15pt;margin-top:2.25pt;width:63.4pt;height:63.4pt;z-index:-5;visibility:visible;mso-wrap-style:square;mso-width-percent:0;mso-height-percent:0;mso-wrap-distance-left:9pt;mso-wrap-distance-top:0;mso-wrap-distance-right:9pt;mso-wrap-distance-bottom:0;mso-position-horizontal:absolute;mso-position-horizontal-relative:text;mso-position-vertical:absolute;mso-position-vertical-relative:text;mso-width-percent:0;mso-height-percent:0;mso-width-relative:page;mso-height-relative:page">
+        <v:shape id="_x0000_s1127" type="#_x0000_t75" alt="nrzmhi_logo_500" style="position:absolute;margin-left:385.15pt;margin-top:2.25pt;width:63.4pt;height:63.4pt;z-index:-1;visibility:visible;mso-wrap-style:square;mso-width-percent:0;mso-height-percent:0;mso-wrap-distance-left:9pt;mso-wrap-distance-top:0;mso-wrap-distance-right:9pt;mso-wrap-distance-bottom:0;mso-position-horizontal:absolute;mso-position-horizontal-relative:text;mso-position-vertical:absolute;mso-position-vertical-relative:text;mso-width-percent:0;mso-height-percent:0;mso-width-relative:page;mso-height-relative:page">
           <v:imagedata r:id="rId1" o:title="nrzmhi_logo_500"/>
         </v:shape>
       </w:pict>
@@ -4512,8 +4475,8 @@
       <w:rPr>
         <w:noProof/>
       </w:rPr>
-      <w:pict w14:anchorId="2C6416A1">
-        <v:shape id="Grafik 71" o:spid="_x0000_s1076" type="#_x0000_t75" alt="RKI_Logo-NRZKL-Deu_RGB-1.JPG" style="position:absolute;margin-left:449.25pt;margin-top:6.75pt;width:55pt;height:55pt;z-index:3;visibility:visible;mso-wrap-style:square;mso-width-percent:0;mso-height-percent:0;mso-wrap-distance-left:9pt;mso-wrap-distance-top:0;mso-wrap-distance-right:9pt;mso-wrap-distance-bottom:0;mso-position-horizontal:absolute;mso-position-horizontal-relative:text;mso-position-vertical:absolute;mso-position-vertical-relative:text;mso-width-percent:0;mso-height-percent:0;mso-width-relative:page;mso-height-relative:page" stroked="t" strokecolor="white">
+      <w:pict w14:anchorId="37F51097">
+        <v:shape id="_x0000_s1126" type="#_x0000_t75" alt="RKI_Logo-NRZKL-Deu_RGB-1.JPG" style="position:absolute;margin-left:449.25pt;margin-top:6.75pt;width:55pt;height:55pt;z-index:10;visibility:visible;mso-wrap-style:square;mso-width-percent:0;mso-height-percent:0;mso-wrap-distance-left:9pt;mso-wrap-distance-top:0;mso-wrap-distance-right:9pt;mso-wrap-distance-bottom:0;mso-position-horizontal:absolute;mso-position-horizontal-relative:text;mso-position-vertical:absolute;mso-position-vertical-relative:text;mso-width-percent:0;mso-height-percent:0;mso-width-relative:page;mso-height-relative:page" stroked="t" strokecolor="white">
           <v:imagedata r:id="rId2" o:title="RKI_Logo-NRZKL-Deu_RGB-1"/>
         </v:shape>
       </w:pict>
@@ -4556,7 +4519,6 @@
   </w:p>
   <w:p>
     <w:pPr>
-      <w:spacing w:line="360" w:lineRule="auto"/>
       <w:rPr>
         <w:sz w:val="22"/>
         <w:szCs w:val="22"/>
@@ -4567,7 +4529,7 @@
         <w:sz w:val="22"/>
         <w:szCs w:val="22"/>
       </w:rPr>
-      <w:t>Leitung: Prof. Dr. M. Frosch, Prof. Dr. U. Vogel</w:t>
+      <w:t>Gesamtleitung: PD Dr. rer. nat. Heike Claus</w:t>
     </w:r>
   </w:p>
   <w:p>
@@ -4577,6 +4539,13 @@
         <w:szCs w:val="12"/>
       </w:rPr>
     </w:pPr>
+    <w:r>
+      <w:rPr>
+        <w:sz w:val="22"/>
+        <w:szCs w:val="22"/>
+      </w:rPr>
+      <w:t>ärztliche Leitung: PD Dr. med. Thiên-Trí Lâm</w:t>
+    </w:r>
   </w:p>
   <w:p>
     <w:pPr>
@@ -4642,7 +4611,7 @@
       <w:rPr>
         <w:noProof/>
       </w:rPr>
-      <w:pict w14:anchorId="6B4B854A">
+      <w:pict w14:anchorId="00EBB5C3">
         <v:shapetype id="_x0000_t75" coordsize="21600,21600" o:spt="75" o:preferrelative="t" path="m@4@5l@4@11@9@11@9@5xe" filled="f" stroked="f">
           <v:stroke joinstyle="miter"/>
           <v:formulas>
@@ -4662,7 +4631,7 @@
           <v:path o:extrusionok="f" gradientshapeok="t" o:connecttype="rect"/>
           <o:lock v:ext="edit" aspectratio="t"/>
         </v:shapetype>
-        <v:shape id="_x0000_s1109" type="#_x0000_t75" alt="nrzmhi_logo_500" style="position:absolute;margin-left:385.15pt;margin-top:2.25pt;width:63.4pt;height:63.4pt;z-index:-4;visibility:visible;mso-wrap-style:square;mso-width-percent:0;mso-height-percent:0;mso-wrap-distance-left:9pt;mso-wrap-distance-top:0;mso-wrap-distance-right:9pt;mso-wrap-distance-bottom:0;mso-position-horizontal:absolute;mso-position-horizontal-relative:text;mso-position-vertical:absolute;mso-position-vertical-relative:text;mso-width-percent:0;mso-height-percent:0;mso-width-relative:page;mso-height-relative:page">
+        <v:shape id="_x0000_s1123" type="#_x0000_t75" alt="nrzmhi_logo_500" style="position:absolute;margin-left:385.15pt;margin-top:2.25pt;width:63.4pt;height:63.4pt;z-index:-4;visibility:visible;mso-wrap-style:square;mso-width-percent:0;mso-height-percent:0;mso-wrap-distance-left:9pt;mso-wrap-distance-top:0;mso-wrap-distance-right:9pt;mso-wrap-distance-bottom:0;mso-position-horizontal:absolute;mso-position-horizontal-relative:text;mso-position-vertical:absolute;mso-position-vertical-relative:text;mso-width-percent:0;mso-height-percent:0;mso-width-relative:page;mso-height-relative:page">
           <v:imagedata r:id="rId1" o:title="nrzmhi_logo_500"/>
         </v:shape>
       </w:pict>
@@ -4671,8 +4640,8 @@
       <w:rPr>
         <w:noProof/>
       </w:rPr>
-      <w:pict w14:anchorId="297C8F64">
-        <v:shape id="Grafik 4" o:spid="_x0000_s1108" type="#_x0000_t75" alt="RKI_Logo-NRZKL-Deu_RGB-1.JPG" style="position:absolute;margin-left:449.25pt;margin-top:6.75pt;width:55pt;height:55pt;z-index:5;visibility:visible;mso-wrap-style:square;mso-width-percent:0;mso-height-percent:0;mso-wrap-distance-left:9pt;mso-wrap-distance-top:0;mso-wrap-distance-right:9pt;mso-wrap-distance-bottom:0;mso-position-horizontal:absolute;mso-position-horizontal-relative:text;mso-position-vertical:absolute;mso-position-vertical-relative:text;mso-width-percent:0;mso-height-percent:0;mso-width-relative:page;mso-height-relative:page" stroked="t" strokecolor="white">
+      <w:pict w14:anchorId="6D668F3F">
+        <v:shape id="Grafik 4" o:spid="_x0000_s1122" type="#_x0000_t75" alt="RKI_Logo-NRZKL-Deu_RGB-1.JPG" style="position:absolute;margin-left:449.25pt;margin-top:6.75pt;width:55pt;height:55pt;z-index:4;visibility:visible;mso-wrap-style:square;mso-width-percent:0;mso-height-percent:0;mso-wrap-distance-left:9pt;mso-wrap-distance-top:0;mso-wrap-distance-right:9pt;mso-wrap-distance-bottom:0;mso-position-horizontal:absolute;mso-position-horizontal-relative:text;mso-position-vertical:absolute;mso-position-vertical-relative:text;mso-width-percent:0;mso-height-percent:0;mso-width-relative:page;mso-height-relative:page" stroked="t" strokecolor="white">
           <v:imagedata r:id="rId2" o:title="RKI_Logo-NRZKL-Deu_RGB-1"/>
         </v:shape>
       </w:pict>
@@ -4730,7 +4699,6 @@
   </w:p>
   <w:p>
     <w:pPr>
-      <w:spacing w:line="360" w:lineRule="auto"/>
       <w:rPr>
         <w:sz w:val="22"/>
         <w:szCs w:val="22"/>
@@ -4741,41 +4709,26 @@
         <w:sz w:val="22"/>
         <w:szCs w:val="22"/>
       </w:rPr>
-      <w:t>K</w:t>
-    </w:r>
-    <w:r>
-      <w:rPr>
-        <w:sz w:val="22"/>
-        <w:szCs w:val="22"/>
-      </w:rPr>
-      <w:t>ommissarische Leiterin</w:t>
-    </w:r>
-    <w:r>
-      <w:rPr>
-        <w:sz w:val="22"/>
-        <w:szCs w:val="22"/>
-      </w:rPr>
-      <w:t xml:space="preserve">: </w:t>
-    </w:r>
-    <w:r>
-      <w:rPr>
-        <w:sz w:val="22"/>
-        <w:szCs w:val="22"/>
-      </w:rPr>
-      <w:t>PD Dr. Heike Claus</w:t>
+      <w:t>Gesamtleitung: PD Dr. rer. nat. Heike Claus</w:t>
     </w:r>
   </w:p>
   <w:p>
     <w:pPr>
       <w:rPr>
-        <w:sz w:val="12"/>
-        <w:szCs w:val="12"/>
+        <w:sz w:val="22"/>
+        <w:szCs w:val="22"/>
       </w:rPr>
     </w:pPr>
+    <w:r>
+      <w:rPr>
+        <w:sz w:val="22"/>
+        <w:szCs w:val="22"/>
+      </w:rPr>
+      <w:t>ärztliche Leitung: PD Dr. med. Thiên-Trí Lâm</w:t>
+    </w:r>
   </w:p>
   <w:p>
     <w:pPr>
-      <w:pStyle w:val="Kopfzeile"/>
       <w:rPr>
         <w:sz w:val="12"/>
         <w:szCs w:val="12"/>
@@ -4808,12 +4761,12 @@
       <w:rPr>
         <w:noProof/>
       </w:rPr>
-      <w:pict w14:anchorId="6702FF36">
+      <w:pict w14:anchorId="0A6AA165">
         <v:shapetype id="_x0000_t202" coordsize="21600,21600" o:spt="202" path="m,l,21600r21600,l21600,xe">
           <v:stroke joinstyle="miter"/>
           <v:path gradientshapeok="t" o:connecttype="rect"/>
         </v:shapetype>
-        <v:shape id="Textfeld 3" o:spid="_x0000_s1107" type="#_x0000_t202" style="position:absolute;margin-left:364.1pt;margin-top:2.3pt;width:156.8pt;height:304.25pt;z-index:6;visibility:visible;mso-wrap-style:square;mso-width-percent:0;mso-height-percent:0;mso-wrap-distance-left:9pt;mso-wrap-distance-top:0;mso-wrap-distance-right:9pt;mso-wrap-distance-bottom:0;mso-position-horizontal-relative:text;mso-position-vertical-relative:text;mso-width-percent:0;mso-height-percent:0;mso-width-relative:page;mso-height-relative:page;v-text-anchor:top" o:gfxdata="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" stroked="f">
+        <v:shape id="Textfeld 3" o:spid="_x0000_s1119" type="#_x0000_t202" style="position:absolute;margin-left:364.1pt;margin-top:2.3pt;width:156.8pt;height:304.25pt;z-index:5;visibility:visible;mso-wrap-style:square;mso-width-percent:0;mso-height-percent:0;mso-wrap-distance-left:9pt;mso-wrap-distance-top:0;mso-wrap-distance-right:9pt;mso-wrap-distance-bottom:0;mso-position-horizontal-relative:text;mso-position-vertical-relative:text;mso-width-percent:0;mso-height-percent:0;mso-width-relative:page;mso-height-relative:page;v-text-anchor:top" o:gfxdata="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" stroked="f">
           <v:textbox style="mso-next-textbox:#Textfeld 3">
             <w:txbxContent>
               <w:p>
@@ -4969,7 +4922,7 @@
                     <w:szCs w:val="17"/>
                     <w:lang w:val="pl-PL"/>
                   </w:rPr>
-                  <w:t>Telefon: 0931/ 31-46006 (Labor/Befunde)</w:t>
+                  <w:t>Telefon: 0931/31-46006 (Labor/Befunde)</w:t>
                 </w:r>
               </w:p>
               <w:p>
@@ -4989,7 +4942,7 @@
                     <w:sz w:val="17"/>
                     <w:szCs w:val="17"/>
                   </w:rPr>
-                  <w:t>Telefax: 0931/ 31-87281</w:t>
+                  <w:t>Telefax: 0931/31-87281</w:t>
                 </w:r>
               </w:p>
               <w:p>
@@ -5059,7 +5012,7 @@
                     <w:szCs w:val="17"/>
                     <w:lang w:val="pl-PL"/>
                   </w:rPr>
-                  <w:t>Telefon: 0931/ 31-46936</w:t>
+                  <w:t>Telefon: 0931/31-46936</w:t>
                 </w:r>
               </w:p>
               <w:p>
@@ -5126,7 +5079,7 @@
                     <w:szCs w:val="17"/>
                     <w:lang w:val="pl-PL"/>
                   </w:rPr>
-                  <w:t>Telefon: 0931/ 31-46737</w:t>
+                  <w:t>Telefon: 0931/31-46737</w:t>
                 </w:r>
               </w:p>
               <w:p>
@@ -5149,6 +5102,9 @@
               </w:p>
               <w:p>
                 <w:pPr>
+                  <w:tabs>
+                    <w:tab w:val="left" w:pos="7560"/>
+                  </w:tabs>
                   <w:ind w:right="-1368"/>
                   <w:rPr>
                     <w:sz w:val="17"/>
@@ -5175,31 +5131,7 @@
                     <w:szCs w:val="17"/>
                     <w:lang w:val="pl-PL"/>
                   </w:rPr>
-                  <w:t>Dr. med</w:t>
-                </w:r>
-                <w:r>
-                  <w:rPr>
-                    <w:sz w:val="17"/>
-                    <w:szCs w:val="17"/>
-                    <w:lang w:val="pl-PL"/>
-                  </w:rPr>
-                  <w:t>. Manuel Krone,</w:t>
-                </w:r>
-                <w:r>
-                  <w:rPr>
-                    <w:sz w:val="17"/>
-                    <w:szCs w:val="17"/>
-                    <w:lang w:val="pl-PL"/>
-                  </w:rPr>
-                  <w:t xml:space="preserve"> </w:t>
-                </w:r>
-                <w:r>
-                  <w:rPr>
-                    <w:sz w:val="17"/>
-                    <w:szCs w:val="17"/>
-                    <w:lang w:val="pl-PL"/>
-                  </w:rPr>
-                  <w:t>MScPH</w:t>
+                  <w:t>Katherina Mohort</w:t>
                 </w:r>
               </w:p>
               <w:p>
@@ -5220,7 +5152,7 @@
                     <w:szCs w:val="17"/>
                     <w:lang w:val="pl-PL"/>
                   </w:rPr>
-                  <w:t>Telefon: 0931/31-88040</w:t>
+                  <w:t>Telefon: 0931/31-81128</w:t>
                 </w:r>
               </w:p>
               <w:p>
@@ -5241,7 +5173,7 @@
                     <w:szCs w:val="17"/>
                     <w:lang w:val="pl-PL"/>
                   </w:rPr>
-                  <w:t>manuel.krone@uni-wuerzburg.de</w:t>
+                  <w:t>kateryna.mohort@uni-wuerzburg.de</w:t>
                 </w:r>
               </w:p>
               <w:p>

--- a/HaemophilusWeb/ReportTemplates/Fax - Sonstige - Kein Haemophilus v3.docx
+++ b/HaemophilusWeb/ReportTemplates/Fax - Sonstige - Kein Haemophilus v3.docx
@@ -353,7 +353,15 @@
         <w:spacing w:before="21"/>
       </w:pPr>
       <w:r>
-        <w:t>Wir möchten Sie höflich bitten, nach Erhalt des Befundes eine Empfangsbestätigung an die Nummer: 0931-31 87281 oder an die Email Adresse: nrzmhi@uni-wuerzburg.de zu senden.</w:t>
+        <w:t xml:space="preserve">Wir möchten Sie höflich bitten, nach Erhalt des Befundes eine Empfangsbestätigung an die Nummer: 0931-31 87281 oder an die </w:t>
+      </w:r>
+      <w:proofErr w:type="spellStart"/>
+      <w:r>
+        <w:t>Email</w:t>
+      </w:r>
+      <w:proofErr w:type="spellEnd"/>
+      <w:r>
+        <w:t xml:space="preserve"> Adresse: nrzmhi@uni-wuerzburg.de zu senden.</w:t>
       </w:r>
     </w:p>
     <w:p>
@@ -465,7 +473,15 @@
                 <w:color w:val="000000"/>
                 <w:szCs w:val="16"/>
               </w:rPr>
-              <w:t>Labor-Nr. des NRZM</w:t>
+              <w:t xml:space="preserve">Labor-Nr. des </w:t>
+            </w:r>
+            <w:proofErr w:type="spellStart"/>
+            <w:r>
+              <w:rPr>
+                <w:color w:val="000000"/>
+                <w:szCs w:val="16"/>
+              </w:rPr>
+              <w:t>NRZM</w:t>
             </w:r>
             <w:r>
               <w:rPr>
@@ -474,6 +490,7 @@
               </w:rPr>
               <w:t>Hi</w:t>
             </w:r>
+            <w:proofErr w:type="spellEnd"/>
             <w:r>
               <w:t xml:space="preserve">: </w:t>
             </w:r>
@@ -499,11 +516,16 @@
               <w:spacing w:before="21"/>
             </w:pPr>
             <w:r>
-              <w:t>{LaboratoryNumber</w:t>
+              <w:t>{</w:t>
+            </w:r>
+            <w:proofErr w:type="spellStart"/>
+            <w:r>
+              <w:t>LaboratoryNumber</w:t>
             </w:r>
             <w:r>
               <w:t>WithPrefix</w:t>
             </w:r>
+            <w:proofErr w:type="spellEnd"/>
             <w:r>
               <w:t>}</w:t>
             </w:r>
@@ -589,7 +611,15 @@
         <w:spacing w:before="21"/>
       </w:pPr>
       <w:r>
-        <w:t>Mit dieser Empfangsbestätigung unterstützen Sie die Qualitätssicherung der Laborsurveillance invasiver Infektionen durch Meningokokken und Haemophilus influenzae. Vielen Dank!</w:t>
+        <w:t xml:space="preserve">Mit dieser Empfangsbestätigung unterstützen Sie die Qualitätssicherung der </w:t>
+      </w:r>
+      <w:proofErr w:type="spellStart"/>
+      <w:r>
+        <w:t>Laborsurveillance</w:t>
+      </w:r>
+      <w:proofErr w:type="spellEnd"/>
+      <w:r>
+        <w:t xml:space="preserve"> invasiver Infektionen durch Meningokokken und Haemophilus influenzae. Vielen Dank!</w:t>
       </w:r>
     </w:p>
     <w:p>
@@ -665,7 +695,15 @@
         <w:spacing w:before="21"/>
       </w:pPr>
       <w:r>
-        <w:t>Ihr NRZMHi - Team</w:t>
+        <w:t xml:space="preserve">Ihr </w:t>
+      </w:r>
+      <w:proofErr w:type="spellStart"/>
+      <w:r>
+        <w:t>NRZMHi</w:t>
+      </w:r>
+      <w:proofErr w:type="spellEnd"/>
+      <w:r>
+        <w:t xml:space="preserve"> - Team</w:t>
       </w:r>
     </w:p>
     <w:p>
@@ -727,6 +765,15 @@
         <w:fldChar w:fldCharType="separate"/>
       </w:r>
       <w:r>
+        <w:fldChar w:fldCharType="begin"/>
+      </w:r>
+      <w:r>
+        <w:instrText xml:space="preserve"> INCLUDETEXT  "D:\\Development\\NRZMHiDB\\HaemophilusWeb\\ReportTemplates\\includes\\Seite 1 - Kurz.docx" </w:instrText>
+      </w:r>
+      <w:r>
+        <w:fldChar w:fldCharType="separate"/>
+      </w:r>
+      <w:r>
         <w:rPr>
           <w:rFonts w:ascii="Arial" w:hAnsi="Arial" w:cs="Arial"/>
         </w:rPr>
@@ -774,13 +821,6 @@
         </w:rPr>
         <w:t>{SenderCity}</w:t>
       </w:r>
-    </w:p>
-    <w:p>
-      <w:pPr>
-        <w:rPr>
-          <w:rFonts w:ascii="Arial" w:hAnsi="Arial" w:cs="Arial"/>
-        </w:rPr>
-      </w:pPr>
     </w:p>
     <w:p>
       <w:pPr>
@@ -826,6 +866,14 @@
           <w:color w:val="000000"/>
         </w:rPr>
       </w:pPr>
+      <w:r>
+        <w:rPr>
+          <w:rFonts w:ascii="Arial" w:hAnsi="Arial" w:cs="Arial"/>
+          <w:bCs/>
+          <w:color w:val="000000"/>
+        </w:rPr>
+        <w:t>Würzburg, den {Date}</w:t>
+      </w:r>
     </w:p>
     <w:p>
       <w:pPr>
@@ -837,43 +885,163 @@
         <w:autoSpaceDE w:val="0"/>
         <w:autoSpaceDN w:val="0"/>
         <w:adjustRightInd w:val="0"/>
-        <w:spacing w:before="120"/>
+        <w:spacing w:before="240" w:after="160"/>
+        <w:ind w:right="2381"/>
         <w:rPr>
           <w:rFonts w:ascii="Arial" w:hAnsi="Arial" w:cs="Arial"/>
           <w:bCs/>
           <w:color w:val="000000"/>
         </w:rPr>
       </w:pPr>
-    </w:p>
-    <w:p>
-      <w:pPr>
-        <w:widowControl w:val="0"/>
-        <w:tabs>
-          <w:tab w:val="left" w:pos="90"/>
-          <w:tab w:val="left" w:pos="3231"/>
-        </w:tabs>
-        <w:autoSpaceDE w:val="0"/>
-        <w:autoSpaceDN w:val="0"/>
-        <w:adjustRightInd w:val="0"/>
-        <w:spacing w:before="120"/>
-        <w:rPr>
-          <w:rFonts w:ascii="Arial" w:hAnsi="Arial" w:cs="Arial"/>
+      <w:r>
+        <w:rPr>
+          <w:rFonts w:ascii="Arial" w:hAnsi="Arial" w:cs="Arial"/>
+          <w:noProof/>
+        </w:rPr>
+        <w:pict w14:anchorId="04C65736">
+          <v:shapetype id="_x0000_t202" coordsize="21600,21600" o:spt="202" path="m,l,21600r21600,l21600,xe">
+            <v:stroke joinstyle="miter"/>
+            <v:path gradientshapeok="t" o:connecttype="rect"/>
+          </v:shapetype>
+          <v:shape id="_x0000_s2051" type="#_x0000_t202" style="position:absolute;margin-left:249.4pt;margin-top:47pt;width:90.7pt;height:99.2pt;z-index:-1;visibility:visible;mso-wrap-distance-left:9pt;mso-wrap-distance-top:3.6pt;mso-wrap-distance-right:9pt;mso-wrap-distance-bottom:3.6pt;mso-position-horizontal-relative:text;mso-position-vertical-relative:text;mso-width-relative:margin;mso-height-relative:margin;v-text-anchor:top" stroked="f">
+            <v:textbox style="mso-next-textbox:#_x0000_s2051">
+              <w:txbxContent>
+                <w:p>
+                  <w:pPr>
+                    <w:jc w:val="center"/>
+                    <w:rPr>
+                      <w:sz w:val="16"/>
+                      <w:szCs w:val="16"/>
+                    </w:rPr>
+                  </w:pPr>
+                  <w:r>
+                    <w:rPr>
+                      <w:sz w:val="16"/>
+                      <w:szCs w:val="16"/>
+                    </w:rPr>
+                    <w:t>{%</w:t>
+                  </w:r>
+                  <w:proofErr w:type="spellStart"/>
+                  <w:r>
+                    <w:rPr>
+                      <w:sz w:val="16"/>
+                      <w:szCs w:val="16"/>
+                    </w:rPr>
+                    <w:t>DemisIdQrImage</w:t>
+                  </w:r>
+                  <w:proofErr w:type="spellEnd"/>
+                  <w:r>
+                    <w:rPr>
+                      <w:sz w:val="16"/>
+                      <w:szCs w:val="16"/>
+                    </w:rPr>
+                    <w:t>}</w:t>
+                  </w:r>
+                </w:p>
+                <w:p>
+                  <w:pPr>
+                    <w:jc w:val="center"/>
+                    <w:rPr>
+                      <w:sz w:val="12"/>
+                      <w:szCs w:val="12"/>
+                    </w:rPr>
+                  </w:pPr>
+                  <w:r>
+                    <w:rPr>
+                      <w:sz w:val="12"/>
+                      <w:szCs w:val="12"/>
+                    </w:rPr>
+                    <w:t>Meldungs-ID</w:t>
+                  </w:r>
+                </w:p>
+              </w:txbxContent>
+            </v:textbox>
+          </v:shape>
+        </w:pict>
+      </w:r>
+      <w:r>
+        <w:rPr>
+          <w:rFonts w:ascii="Arial" w:hAnsi="Arial" w:cs="Arial"/>
+          <w:b/>
           <w:bCs/>
           <w:color w:val="000000"/>
-        </w:rPr>
-      </w:pPr>
-      <w:r>
-        <w:rPr>
-          <w:rFonts w:ascii="Arial" w:hAnsi="Arial" w:cs="Arial"/>
+          <w:sz w:val="28"/>
+          <w:szCs w:val="28"/>
+        </w:rPr>
+        <w:t xml:space="preserve">Untersuchungsbefund </w:t>
+      </w:r>
+      <w:r>
+        <w:rPr>
+          <w:rFonts w:ascii="Arial" w:hAnsi="Arial" w:cs="Arial"/>
+          <w:b/>
           <w:bCs/>
           <w:color w:val="000000"/>
-        </w:rPr>
-        <w:t>Würzburg, den {Date}</w:t>
+          <w:sz w:val="28"/>
+          <w:szCs w:val="28"/>
+        </w:rPr>
+        <w:t>zu KL</w:t>
+      </w:r>
+      <w:r>
+        <w:rPr>
+          <w:rFonts w:ascii="Arial" w:hAnsi="Arial" w:cs="Arial"/>
+          <w:b/>
+          <w:bCs/>
+          <w:color w:val="000000"/>
+          <w:sz w:val="28"/>
+          <w:szCs w:val="28"/>
+        </w:rPr>
+        <w:t>{LaboratoryNumber}</w:t>
+      </w:r>
+      <w:r>
+        <w:rPr>
+          <w:rFonts w:ascii="Arial" w:hAnsi="Arial" w:cs="Arial"/>
+          <w:b/>
+          <w:bCs/>
+          <w:color w:val="000000"/>
+          <w:sz w:val="28"/>
+          <w:szCs w:val="28"/>
+        </w:rPr>
+        <w:t xml:space="preserve"> </w:t>
+      </w:r>
+      <w:r>
+        <w:rPr>
+          <w:rFonts w:ascii="Arial" w:hAnsi="Arial" w:cs="Arial"/>
+          <w:b/>
+          <w:bCs/>
+          <w:color w:val="000000"/>
+          <w:sz w:val="28"/>
+          <w:szCs w:val="28"/>
+        </w:rPr>
+        <w:t>-</w:t>
+      </w:r>
+      <w:r>
+        <w:rPr>
+          <w:rFonts w:ascii="Arial" w:hAnsi="Arial" w:cs="Arial"/>
+          <w:b/>
+          <w:bCs/>
+          <w:color w:val="000000"/>
+          <w:sz w:val="28"/>
+          <w:szCs w:val="28"/>
+        </w:rPr>
+        <w:t xml:space="preserve"> </w:t>
+      </w:r>
+      <w:r>
+        <w:rPr>
+          <w:rFonts w:ascii="Arial" w:hAnsi="Arial" w:cs="Arial"/>
+          <w:b/>
+          <w:bCs/>
+          <w:i/>
+          <w:iCs/>
+          <w:color w:val="000000"/>
+          <w:sz w:val="28"/>
+          <w:szCs w:val="28"/>
+        </w:rPr>
+        <w:t>Endbefund</w:t>
       </w:r>
     </w:p>
     <w:tbl>
       <w:tblPr>
-        <w:tblW w:w="8976" w:type="dxa"/>
+        <w:tblW w:w="6678" w:type="dxa"/>
         <w:tblInd w:w="55" w:type="dxa"/>
         <w:tblLayout w:type="fixed"/>
         <w:tblCellMar>
@@ -884,308 +1052,10 @@
       </w:tblPr>
       <w:tblGrid>
         <w:gridCol w:w="2600"/>
-        <w:gridCol w:w="44"/>
-        <w:gridCol w:w="65"/>
-        <w:gridCol w:w="1986"/>
-        <w:gridCol w:w="849"/>
-        <w:gridCol w:w="649"/>
-        <w:gridCol w:w="1219"/>
-        <w:gridCol w:w="258"/>
-        <w:gridCol w:w="1306"/>
+        <w:gridCol w:w="4078"/>
       </w:tblGrid>
       <w:tr>
         <w:trPr>
-          <w:trHeight w:val="360"/>
-        </w:trPr>
-        <w:tc>
-          <w:tcPr>
-            <w:tcW w:w="2644" w:type="dxa"/>
-            <w:gridSpan w:val="2"/>
-            <w:tcBorders>
-              <w:top w:val="nil"/>
-              <w:left w:val="nil"/>
-              <w:bottom w:val="nil"/>
-              <w:right w:val="nil"/>
-            </w:tcBorders>
-            <w:shd w:val="clear" w:color="auto" w:fill="auto"/>
-            <w:noWrap/>
-            <w:vAlign w:val="bottom"/>
-          </w:tcPr>
-          <w:p>
-            <w:pPr>
-              <w:rPr>
-                <w:rFonts w:ascii="Arial" w:hAnsi="Arial" w:cs="Arial"/>
-                <w:color w:val="000000"/>
-                <w:sz w:val="16"/>
-                <w:szCs w:val="16"/>
-              </w:rPr>
-            </w:pPr>
-          </w:p>
-        </w:tc>
-        <w:tc>
-          <w:tcPr>
-            <w:tcW w:w="3549" w:type="dxa"/>
-            <w:gridSpan w:val="4"/>
-            <w:tcBorders>
-              <w:top w:val="nil"/>
-              <w:left w:val="nil"/>
-              <w:bottom w:val="nil"/>
-              <w:right w:val="nil"/>
-            </w:tcBorders>
-            <w:shd w:val="clear" w:color="auto" w:fill="auto"/>
-            <w:noWrap/>
-            <w:vAlign w:val="bottom"/>
-          </w:tcPr>
-          <w:p>
-            <w:pPr>
-              <w:rPr>
-                <w:rFonts w:ascii="Arial" w:hAnsi="Arial" w:cs="Arial"/>
-                <w:color w:val="000000"/>
-                <w:sz w:val="22"/>
-                <w:szCs w:val="22"/>
-              </w:rPr>
-            </w:pPr>
-          </w:p>
-        </w:tc>
-        <w:tc>
-          <w:tcPr>
-            <w:tcW w:w="2783" w:type="dxa"/>
-            <w:gridSpan w:val="3"/>
-            <w:tcBorders>
-              <w:top w:val="nil"/>
-              <w:left w:val="nil"/>
-              <w:bottom w:val="nil"/>
-              <w:right w:val="nil"/>
-            </w:tcBorders>
-            <w:shd w:val="clear" w:color="auto" w:fill="auto"/>
-            <w:noWrap/>
-            <w:vAlign w:val="bottom"/>
-          </w:tcPr>
-          <w:p>
-            <w:pPr>
-              <w:rPr>
-                <w:rFonts w:ascii="Arial" w:hAnsi="Arial" w:cs="Arial"/>
-                <w:color w:val="000000"/>
-                <w:sz w:val="22"/>
-                <w:szCs w:val="22"/>
-              </w:rPr>
-            </w:pPr>
-          </w:p>
-        </w:tc>
-      </w:tr>
-      <w:tr>
-        <w:trPr>
-          <w:gridAfter w:val="2"/>
-          <w:wAfter w:w="1564" w:type="dxa"/>
-          <w:trHeight w:val="375"/>
-        </w:trPr>
-        <w:tc>
-          <w:tcPr>
-            <w:tcW w:w="7412" w:type="dxa"/>
-            <w:gridSpan w:val="7"/>
-            <w:tcBorders>
-              <w:top w:val="nil"/>
-              <w:left w:val="nil"/>
-              <w:bottom w:val="nil"/>
-              <w:right w:val="nil"/>
-            </w:tcBorders>
-            <w:shd w:val="clear" w:color="auto" w:fill="auto"/>
-            <w:noWrap/>
-            <w:vAlign w:val="bottom"/>
-          </w:tcPr>
-          <w:p>
-            <w:pPr>
-              <w:rPr>
-                <w:rFonts w:ascii="Arial" w:hAnsi="Arial" w:cs="Arial"/>
-                <w:b/>
-                <w:bCs/>
-                <w:color w:val="000000"/>
-                <w:sz w:val="28"/>
-                <w:szCs w:val="28"/>
-              </w:rPr>
-            </w:pPr>
-            <w:r>
-              <w:rPr>
-                <w:rFonts w:ascii="Arial" w:hAnsi="Arial" w:cs="Arial"/>
-                <w:b/>
-                <w:bCs/>
-                <w:color w:val="000000"/>
-                <w:sz w:val="28"/>
-                <w:szCs w:val="28"/>
-              </w:rPr>
-              <w:t xml:space="preserve">Untersuchungsbefund </w:t>
-            </w:r>
-            <w:r>
-              <w:rPr>
-                <w:rFonts w:ascii="Arial" w:hAnsi="Arial" w:cs="Arial"/>
-                <w:b/>
-                <w:bCs/>
-                <w:color w:val="000000"/>
-                <w:sz w:val="28"/>
-                <w:szCs w:val="28"/>
-              </w:rPr>
-              <w:t xml:space="preserve">zu </w:t>
-            </w:r>
-            <w:bookmarkStart w:id="0" w:name="KLNr"/>
-            <w:r>
-              <w:rPr>
-                <w:rFonts w:ascii="Arial" w:hAnsi="Arial" w:cs="Arial"/>
-                <w:b/>
-                <w:bCs/>
-                <w:color w:val="000000"/>
-                <w:sz w:val="28"/>
-                <w:szCs w:val="28"/>
-              </w:rPr>
-              <w:t>KL</w:t>
-            </w:r>
-            <w:r>
-              <w:rPr>
-                <w:rFonts w:ascii="Arial" w:hAnsi="Arial" w:cs="Arial"/>
-                <w:b/>
-                <w:bCs/>
-                <w:color w:val="000000"/>
-                <w:sz w:val="28"/>
-                <w:szCs w:val="28"/>
-              </w:rPr>
-              <w:t>{LaboratoryNumber}</w:t>
-            </w:r>
-            <w:bookmarkEnd w:id="0"/>
-            <w:r>
-              <w:rPr>
-                <w:rFonts w:ascii="Arial" w:hAnsi="Arial" w:cs="Arial"/>
-                <w:b/>
-                <w:bCs/>
-                <w:color w:val="000000"/>
-                <w:sz w:val="28"/>
-                <w:szCs w:val="28"/>
-              </w:rPr>
-              <w:t xml:space="preserve"> </w:t>
-            </w:r>
-            <w:r>
-              <w:rPr>
-                <w:rFonts w:ascii="Arial" w:hAnsi="Arial" w:cs="Arial"/>
-                <w:b/>
-                <w:bCs/>
-                <w:color w:val="000000"/>
-                <w:sz w:val="28"/>
-                <w:szCs w:val="28"/>
-              </w:rPr>
-              <w:t>-</w:t>
-            </w:r>
-            <w:r>
-              <w:rPr>
-                <w:rFonts w:ascii="Arial" w:hAnsi="Arial" w:cs="Arial"/>
-                <w:b/>
-                <w:bCs/>
-                <w:color w:val="000000"/>
-                <w:sz w:val="28"/>
-                <w:szCs w:val="28"/>
-              </w:rPr>
-              <w:t xml:space="preserve"> </w:t>
-            </w:r>
-            <w:r>
-              <w:rPr>
-                <w:rFonts w:ascii="Arial" w:hAnsi="Arial" w:cs="Arial"/>
-                <w:b/>
-                <w:bCs/>
-                <w:i/>
-                <w:iCs/>
-                <w:color w:val="000000"/>
-                <w:sz w:val="28"/>
-                <w:szCs w:val="28"/>
-              </w:rPr>
-              <w:t>Endbefund</w:t>
-            </w:r>
-          </w:p>
-        </w:tc>
-      </w:tr>
-      <w:tr>
-        <w:trPr>
-          <w:gridAfter w:val="2"/>
-          <w:wAfter w:w="1564" w:type="dxa"/>
-          <w:trHeight w:val="300"/>
-        </w:trPr>
-        <w:tc>
-          <w:tcPr>
-            <w:tcW w:w="2600" w:type="dxa"/>
-            <w:tcBorders>
-              <w:top w:val="nil"/>
-              <w:left w:val="nil"/>
-              <w:bottom w:val="nil"/>
-              <w:right w:val="nil"/>
-            </w:tcBorders>
-            <w:shd w:val="clear" w:color="auto" w:fill="auto"/>
-            <w:noWrap/>
-            <w:vAlign w:val="bottom"/>
-          </w:tcPr>
-          <w:p>
-            <w:pPr>
-              <w:rPr>
-                <w:rFonts w:ascii="Arial" w:hAnsi="Arial" w:cs="Arial"/>
-                <w:b/>
-                <w:bCs/>
-                <w:color w:val="000000"/>
-                <w:sz w:val="28"/>
-                <w:szCs w:val="28"/>
-              </w:rPr>
-            </w:pPr>
-          </w:p>
-        </w:tc>
-        <w:tc>
-          <w:tcPr>
-            <w:tcW w:w="2095" w:type="dxa"/>
-            <w:gridSpan w:val="3"/>
-            <w:tcBorders>
-              <w:top w:val="nil"/>
-              <w:left w:val="nil"/>
-              <w:bottom w:val="nil"/>
-              <w:right w:val="nil"/>
-            </w:tcBorders>
-            <w:shd w:val="clear" w:color="auto" w:fill="auto"/>
-            <w:noWrap/>
-            <w:vAlign w:val="bottom"/>
-          </w:tcPr>
-          <w:p>
-            <w:pPr>
-              <w:rPr>
-                <w:rFonts w:ascii="Arial" w:hAnsi="Arial" w:cs="Arial"/>
-                <w:color w:val="000000"/>
-                <w:sz w:val="22"/>
-                <w:szCs w:val="22"/>
-              </w:rPr>
-            </w:pPr>
-          </w:p>
-        </w:tc>
-        <w:tc>
-          <w:tcPr>
-            <w:tcW w:w="2717" w:type="dxa"/>
-            <w:gridSpan w:val="3"/>
-            <w:tcBorders>
-              <w:top w:val="nil"/>
-              <w:left w:val="nil"/>
-              <w:bottom w:val="nil"/>
-              <w:right w:val="nil"/>
-            </w:tcBorders>
-            <w:shd w:val="clear" w:color="auto" w:fill="auto"/>
-            <w:noWrap/>
-            <w:vAlign w:val="bottom"/>
-          </w:tcPr>
-          <w:p>
-            <w:pPr>
-              <w:rPr>
-                <w:rFonts w:ascii="Arial" w:hAnsi="Arial" w:cs="Arial"/>
-                <w:color w:val="000000"/>
-                <w:sz w:val="22"/>
-                <w:szCs w:val="22"/>
-              </w:rPr>
-            </w:pPr>
-          </w:p>
-        </w:tc>
-      </w:tr>
-      <w:tr>
-        <w:trPr>
-          <w:gridAfter w:val="2"/>
-          <w:wAfter w:w="1564" w:type="dxa"/>
           <w:trHeight w:val="259"/>
         </w:trPr>
         <w:tc>
@@ -1217,14 +1087,31 @@
                 <w:sz w:val="16"/>
                 <w:szCs w:val="16"/>
               </w:rPr>
-              <w:t>Labor-Nr. des KLHI:</w:t>
+              <w:t xml:space="preserve">Labor-Nr. des </w:t>
+            </w:r>
+            <w:r>
+              <w:rPr>
+                <w:rFonts w:ascii="Arial" w:hAnsi="Arial" w:cs="Arial"/>
+                <w:color w:val="000000"/>
+                <w:sz w:val="16"/>
+                <w:szCs w:val="16"/>
+              </w:rPr>
+              <w:t>NRZMHi</w:t>
+            </w:r>
+            <w:r>
+              <w:rPr>
+                <w:rFonts w:ascii="Arial" w:hAnsi="Arial" w:cs="Arial"/>
+                <w:color w:val="000000"/>
+                <w:sz w:val="16"/>
+                <w:szCs w:val="16"/>
+              </w:rPr>
+              <w:t>:</w:t>
             </w:r>
           </w:p>
         </w:tc>
         <w:tc>
           <w:tcPr>
-            <w:tcW w:w="2095" w:type="dxa"/>
-            <w:gridSpan w:val="3"/>
+            <w:tcW w:w="4078" w:type="dxa"/>
             <w:tcBorders>
               <w:top w:val="nil"/>
               <w:left w:val="nil"/>
@@ -1251,7 +1138,7 @@
                 <w:sz w:val="16"/>
                 <w:szCs w:val="16"/>
               </w:rPr>
-              <w:fldChar w:fldCharType="begin"/>
+              <w:t>KL</w:t>
             </w:r>
             <w:r>
               <w:rPr>
@@ -1260,76 +1147,13 @@
                 <w:sz w:val="16"/>
                 <w:szCs w:val="16"/>
               </w:rPr>
-              <w:instrText xml:space="preserve"> REF KLNr \h  \* MERGEFORMAT </w:instrText>
+              <w:t>{LaboratoryNumber}</w:t>
             </w:r>
-            <w:r>
-              <w:rPr>
-                <w:rFonts w:ascii="Arial" w:hAnsi="Arial" w:cs="Arial"/>
-                <w:color w:val="000000"/>
-                <w:sz w:val="16"/>
-                <w:szCs w:val="16"/>
-              </w:rPr>
-            </w:r>
-            <w:r>
-              <w:rPr>
-                <w:rFonts w:ascii="Arial" w:hAnsi="Arial" w:cs="Arial"/>
-                <w:color w:val="000000"/>
-                <w:sz w:val="16"/>
-                <w:szCs w:val="16"/>
-              </w:rPr>
-              <w:fldChar w:fldCharType="separate"/>
-            </w:r>
-            <w:r>
-              <w:rPr>
-                <w:rFonts w:ascii="Arial" w:hAnsi="Arial" w:cs="Arial"/>
-                <w:bCs/>
-                <w:color w:val="000000"/>
-                <w:sz w:val="16"/>
-                <w:szCs w:val="16"/>
-              </w:rPr>
-              <w:t>KL{LaboratoryNumber}</w:t>
-            </w:r>
-            <w:r>
-              <w:rPr>
-                <w:rFonts w:ascii="Arial" w:hAnsi="Arial" w:cs="Arial"/>
-                <w:color w:val="000000"/>
-                <w:sz w:val="16"/>
-                <w:szCs w:val="16"/>
-              </w:rPr>
-              <w:fldChar w:fldCharType="end"/>
-            </w:r>
-          </w:p>
-        </w:tc>
-        <w:tc>
-          <w:tcPr>
-            <w:tcW w:w="2717" w:type="dxa"/>
-            <w:gridSpan w:val="3"/>
-            <w:tcBorders>
-              <w:top w:val="nil"/>
-              <w:left w:val="nil"/>
-              <w:bottom w:val="nil"/>
-              <w:right w:val="nil"/>
-            </w:tcBorders>
-            <w:shd w:val="clear" w:color="auto" w:fill="auto"/>
-            <w:noWrap/>
-            <w:vAlign w:val="bottom"/>
-          </w:tcPr>
-          <w:p>
-            <w:pPr>
-              <w:rPr>
-                <w:rFonts w:ascii="Arial" w:hAnsi="Arial" w:cs="Arial"/>
-                <w:color w:val="000000"/>
-                <w:sz w:val="22"/>
-                <w:szCs w:val="22"/>
-              </w:rPr>
-            </w:pPr>
           </w:p>
         </w:tc>
       </w:tr>
       <w:tr>
         <w:trPr>
-          <w:gridAfter w:val="2"/>
-          <w:wAfter w:w="1564" w:type="dxa"/>
           <w:trHeight w:val="259"/>
         </w:trPr>
         <w:tc>
@@ -1367,8 +1191,7 @@
         </w:tc>
         <w:tc>
           <w:tcPr>
-            <w:tcW w:w="2095" w:type="dxa"/>
-            <w:gridSpan w:val="3"/>
+            <w:tcW w:w="4078" w:type="dxa"/>
             <w:tcBorders>
               <w:top w:val="nil"/>
               <w:left w:val="nil"/>
@@ -1399,36 +1222,9 @@
             </w:r>
           </w:p>
         </w:tc>
-        <w:tc>
-          <w:tcPr>
-            <w:tcW w:w="2717" w:type="dxa"/>
-            <w:gridSpan w:val="3"/>
-            <w:tcBorders>
-              <w:top w:val="nil"/>
-              <w:left w:val="nil"/>
-              <w:bottom w:val="nil"/>
-              <w:right w:val="nil"/>
-            </w:tcBorders>
-            <w:shd w:val="clear" w:color="auto" w:fill="auto"/>
-            <w:noWrap/>
-            <w:vAlign w:val="bottom"/>
-          </w:tcPr>
-          <w:p>
-            <w:pPr>
-              <w:rPr>
-                <w:rFonts w:ascii="Arial" w:hAnsi="Arial" w:cs="Arial"/>
-                <w:color w:val="000000"/>
-                <w:sz w:val="22"/>
-                <w:szCs w:val="22"/>
-              </w:rPr>
-            </w:pPr>
-          </w:p>
-        </w:tc>
       </w:tr>
       <w:tr>
         <w:trPr>
-          <w:gridAfter w:val="2"/>
-          <w:wAfter w:w="1564" w:type="dxa"/>
           <w:trHeight w:val="259"/>
         </w:trPr>
         <w:tc>
@@ -1466,8 +1262,7 @@
         </w:tc>
         <w:tc>
           <w:tcPr>
-            <w:tcW w:w="2095" w:type="dxa"/>
-            <w:gridSpan w:val="3"/>
+            <w:tcW w:w="4078" w:type="dxa"/>
             <w:tcBorders>
               <w:top w:val="nil"/>
               <w:left w:val="nil"/>
@@ -1498,36 +1293,9 @@
             </w:r>
           </w:p>
         </w:tc>
-        <w:tc>
-          <w:tcPr>
-            <w:tcW w:w="2717" w:type="dxa"/>
-            <w:gridSpan w:val="3"/>
-            <w:tcBorders>
-              <w:top w:val="nil"/>
-              <w:left w:val="nil"/>
-              <w:bottom w:val="nil"/>
-              <w:right w:val="nil"/>
-            </w:tcBorders>
-            <w:shd w:val="clear" w:color="auto" w:fill="auto"/>
-            <w:noWrap/>
-            <w:vAlign w:val="bottom"/>
-          </w:tcPr>
-          <w:p>
-            <w:pPr>
-              <w:rPr>
-                <w:rFonts w:ascii="Arial" w:hAnsi="Arial" w:cs="Arial"/>
-                <w:color w:val="000000"/>
-                <w:sz w:val="22"/>
-                <w:szCs w:val="22"/>
-              </w:rPr>
-            </w:pPr>
-          </w:p>
-        </w:tc>
       </w:tr>
       <w:tr>
         <w:trPr>
-          <w:gridAfter w:val="2"/>
-          <w:wAfter w:w="1564" w:type="dxa"/>
           <w:trHeight w:val="259"/>
         </w:trPr>
         <w:tc>
@@ -1565,8 +1333,7 @@
         </w:tc>
         <w:tc>
           <w:tcPr>
-            <w:tcW w:w="2095" w:type="dxa"/>
-            <w:gridSpan w:val="3"/>
+            <w:tcW w:w="4078" w:type="dxa"/>
             <w:tcBorders>
               <w:top w:val="nil"/>
               <w:left w:val="nil"/>
@@ -1597,36 +1364,9 @@
             </w:r>
           </w:p>
         </w:tc>
-        <w:tc>
-          <w:tcPr>
-            <w:tcW w:w="2717" w:type="dxa"/>
-            <w:gridSpan w:val="3"/>
-            <w:tcBorders>
-              <w:top w:val="nil"/>
-              <w:left w:val="nil"/>
-              <w:bottom w:val="nil"/>
-              <w:right w:val="nil"/>
-            </w:tcBorders>
-            <w:shd w:val="clear" w:color="auto" w:fill="auto"/>
-            <w:noWrap/>
-            <w:vAlign w:val="bottom"/>
-          </w:tcPr>
-          <w:p>
-            <w:pPr>
-              <w:rPr>
-                <w:rFonts w:ascii="Arial" w:hAnsi="Arial" w:cs="Arial"/>
-                <w:color w:val="000000"/>
-                <w:sz w:val="22"/>
-                <w:szCs w:val="22"/>
-              </w:rPr>
-            </w:pPr>
-          </w:p>
-        </w:tc>
       </w:tr>
       <w:tr>
         <w:trPr>
-          <w:gridAfter w:val="2"/>
-          <w:wAfter w:w="1564" w:type="dxa"/>
           <w:trHeight w:val="259"/>
         </w:trPr>
         <w:tc>
@@ -1658,14 +1398,31 @@
                 <w:sz w:val="16"/>
                 <w:szCs w:val="16"/>
               </w:rPr>
-              <w:t>Initialen / PLZ  d. Patienten:</w:t>
+              <w:t>Initialen / PLZ d</w:t>
+            </w:r>
+            <w:r>
+              <w:rPr>
+                <w:rFonts w:ascii="Arial" w:hAnsi="Arial" w:cs="Arial"/>
+                <w:color w:val="000000"/>
+                <w:sz w:val="16"/>
+                <w:szCs w:val="16"/>
+              </w:rPr>
+              <w:t>es</w:t>
+            </w:r>
+            <w:r>
+              <w:rPr>
+                <w:rFonts w:ascii="Arial" w:hAnsi="Arial" w:cs="Arial"/>
+                <w:color w:val="000000"/>
+                <w:sz w:val="16"/>
+                <w:szCs w:val="16"/>
+              </w:rPr>
+              <w:t xml:space="preserve"> Patienten:</w:t>
             </w:r>
           </w:p>
         </w:tc>
         <w:tc>
           <w:tcPr>
-            <w:tcW w:w="2095" w:type="dxa"/>
-            <w:gridSpan w:val="3"/>
+            <w:tcW w:w="4078" w:type="dxa"/>
             <w:tcBorders>
               <w:top w:val="nil"/>
               <w:left w:val="nil"/>
@@ -1696,36 +1453,9 @@
             </w:r>
           </w:p>
         </w:tc>
-        <w:tc>
-          <w:tcPr>
-            <w:tcW w:w="2717" w:type="dxa"/>
-            <w:gridSpan w:val="3"/>
-            <w:tcBorders>
-              <w:top w:val="nil"/>
-              <w:left w:val="nil"/>
-              <w:bottom w:val="nil"/>
-              <w:right w:val="nil"/>
-            </w:tcBorders>
-            <w:shd w:val="clear" w:color="auto" w:fill="auto"/>
-            <w:noWrap/>
-            <w:vAlign w:val="bottom"/>
-          </w:tcPr>
-          <w:p>
-            <w:pPr>
-              <w:rPr>
-                <w:rFonts w:ascii="Arial" w:hAnsi="Arial" w:cs="Arial"/>
-                <w:color w:val="000000"/>
-                <w:sz w:val="22"/>
-                <w:szCs w:val="22"/>
-              </w:rPr>
-            </w:pPr>
-          </w:p>
-        </w:tc>
       </w:tr>
       <w:tr>
         <w:trPr>
-          <w:gridAfter w:val="2"/>
-          <w:wAfter w:w="1564" w:type="dxa"/>
           <w:trHeight w:val="259"/>
         </w:trPr>
         <w:tc>
@@ -1763,8 +1493,7 @@
         </w:tc>
         <w:tc>
           <w:tcPr>
-            <w:tcW w:w="2095" w:type="dxa"/>
-            <w:gridSpan w:val="3"/>
+            <w:tcW w:w="4078" w:type="dxa"/>
             <w:tcBorders>
               <w:top w:val="nil"/>
               <w:left w:val="nil"/>
@@ -1795,36 +1524,9 @@
             </w:r>
           </w:p>
         </w:tc>
-        <w:tc>
-          <w:tcPr>
-            <w:tcW w:w="2717" w:type="dxa"/>
-            <w:gridSpan w:val="3"/>
-            <w:tcBorders>
-              <w:top w:val="nil"/>
-              <w:left w:val="nil"/>
-              <w:bottom w:val="nil"/>
-              <w:right w:val="nil"/>
-            </w:tcBorders>
-            <w:shd w:val="clear" w:color="auto" w:fill="auto"/>
-            <w:noWrap/>
-            <w:vAlign w:val="bottom"/>
-          </w:tcPr>
-          <w:p>
-            <w:pPr>
-              <w:rPr>
-                <w:rFonts w:ascii="Arial" w:hAnsi="Arial" w:cs="Arial"/>
-                <w:color w:val="000000"/>
-                <w:sz w:val="22"/>
-                <w:szCs w:val="22"/>
-              </w:rPr>
-            </w:pPr>
-          </w:p>
-        </w:tc>
       </w:tr>
       <w:tr>
         <w:trPr>
-          <w:gridAfter w:val="2"/>
-          <w:wAfter w:w="1564" w:type="dxa"/>
           <w:trHeight w:val="259"/>
         </w:trPr>
         <w:tc>
@@ -1856,14 +1558,13 @@
                 <w:sz w:val="16"/>
                 <w:szCs w:val="16"/>
               </w:rPr>
-              <w:t>Labor-Nr. des  Einsenders:</w:t>
+              <w:t>Labor-Nr. des Einsenders:</w:t>
             </w:r>
           </w:p>
         </w:tc>
         <w:tc>
           <w:tcPr>
-            <w:tcW w:w="2944" w:type="dxa"/>
-            <w:gridSpan w:val="4"/>
+            <w:tcW w:w="4078" w:type="dxa"/>
             <w:tcBorders>
               <w:top w:val="nil"/>
               <w:left w:val="nil"/>
@@ -1894,277 +1595,91 @@
             </w:r>
           </w:p>
         </w:tc>
-        <w:tc>
-          <w:tcPr>
-            <w:tcW w:w="1868" w:type="dxa"/>
-            <w:gridSpan w:val="2"/>
-            <w:tcBorders>
-              <w:top w:val="nil"/>
-              <w:left w:val="nil"/>
-              <w:bottom w:val="nil"/>
-              <w:right w:val="nil"/>
-            </w:tcBorders>
-            <w:shd w:val="clear" w:color="auto" w:fill="auto"/>
-            <w:noWrap/>
-            <w:vAlign w:val="bottom"/>
-          </w:tcPr>
-          <w:p>
-            <w:pPr>
-              <w:rPr>
-                <w:rFonts w:ascii="Arial" w:hAnsi="Arial" w:cs="Arial"/>
-                <w:color w:val="000000"/>
-                <w:sz w:val="22"/>
-                <w:szCs w:val="22"/>
-              </w:rPr>
-            </w:pPr>
-          </w:p>
-        </w:tc>
       </w:tr>
+    </w:tbl>
+    <w:p/>
+    <w:p>
+      <w:pPr>
+        <w:widowControl w:val="0"/>
+        <w:tabs>
+          <w:tab w:val="left" w:pos="90"/>
+        </w:tabs>
+        <w:autoSpaceDE w:val="0"/>
+        <w:autoSpaceDN w:val="0"/>
+        <w:adjustRightInd w:val="0"/>
+        <w:spacing w:before="240"/>
+        <w:rPr>
+          <w:rFonts w:ascii="Arial" w:hAnsi="Arial" w:cs="Arial"/>
+          <w:b/>
+          <w:bCs/>
+          <w:color w:val="000000"/>
+          <w:u w:val="single"/>
+        </w:rPr>
+      </w:pPr>
+      <w:r>
+        <w:fldChar w:fldCharType="end"/>
+      </w:r>
+      <w:r>
+        <w:rPr>
+          <w:rFonts w:ascii="Arial" w:hAnsi="Arial" w:cs="Arial"/>
+          <w:b/>
+          <w:bCs/>
+          <w:color w:val="000000"/>
+          <w:u w:val="single"/>
+        </w:rPr>
+        <w:t>Keimidentifizierung und Typisierung</w:t>
+      </w:r>
+      <w:r>
+        <w:rPr>
+          <w:rFonts w:ascii="Arial" w:hAnsi="Arial" w:cs="Arial"/>
+          <w:b/>
+          <w:bCs/>
+          <w:color w:val="000000"/>
+          <w:u w:val="single"/>
+        </w:rPr>
+        <w:t>:</w:t>
+      </w:r>
+    </w:p>
+    <w:p>
+      <w:pPr>
+        <w:widowControl w:val="0"/>
+        <w:tabs>
+          <w:tab w:val="left" w:pos="90"/>
+          <w:tab w:val="left" w:pos="3231"/>
+        </w:tabs>
+        <w:autoSpaceDE w:val="0"/>
+        <w:autoSpaceDN w:val="0"/>
+        <w:adjustRightInd w:val="0"/>
+        <w:spacing w:before="120"/>
+        <w:rPr>
+          <w:rFonts w:ascii="Arial" w:hAnsi="Arial" w:cs="Arial"/>
+          <w:bCs/>
+          <w:color w:val="000000"/>
+        </w:rPr>
+      </w:pPr>
+    </w:p>
+    <w:tbl>
+      <w:tblPr>
+        <w:tblW w:w="7670" w:type="dxa"/>
+        <w:tblInd w:w="55" w:type="dxa"/>
+        <w:tblLayout w:type="fixed"/>
+        <w:tblCellMar>
+          <w:left w:w="70" w:type="dxa"/>
+          <w:right w:w="70" w:type="dxa"/>
+        </w:tblCellMar>
+        <w:tblLook w:val="04A0" w:firstRow="1" w:lastRow="0" w:firstColumn="1" w:lastColumn="0" w:noHBand="0" w:noVBand="1"/>
+      </w:tblPr>
+      <w:tblGrid>
+        <w:gridCol w:w="2709"/>
+        <w:gridCol w:w="4961"/>
+      </w:tblGrid>
       <w:tr>
         <w:trPr>
-          <w:gridAfter w:val="2"/>
-          <w:wAfter w:w="1564" w:type="dxa"/>
-          <w:trHeight w:val="360"/>
-        </w:trPr>
-        <w:tc>
-          <w:tcPr>
-            <w:tcW w:w="2600" w:type="dxa"/>
-            <w:tcBorders>
-              <w:top w:val="nil"/>
-              <w:left w:val="nil"/>
-              <w:bottom w:val="nil"/>
-              <w:right w:val="nil"/>
-            </w:tcBorders>
-            <w:shd w:val="clear" w:color="auto" w:fill="auto"/>
-            <w:noWrap/>
-            <w:vAlign w:val="bottom"/>
-          </w:tcPr>
-          <w:p>
-            <w:pPr>
-              <w:rPr>
-                <w:rFonts w:ascii="Arial" w:hAnsi="Arial" w:cs="Arial"/>
-                <w:color w:val="000000"/>
-                <w:sz w:val="16"/>
-                <w:szCs w:val="16"/>
-              </w:rPr>
-            </w:pPr>
-          </w:p>
-        </w:tc>
-        <w:tc>
-          <w:tcPr>
-            <w:tcW w:w="2095" w:type="dxa"/>
-            <w:gridSpan w:val="3"/>
-            <w:tcBorders>
-              <w:top w:val="nil"/>
-              <w:left w:val="nil"/>
-              <w:bottom w:val="nil"/>
-              <w:right w:val="nil"/>
-            </w:tcBorders>
-            <w:shd w:val="clear" w:color="auto" w:fill="auto"/>
-            <w:noWrap/>
-            <w:vAlign w:val="bottom"/>
-          </w:tcPr>
-          <w:p>
-            <w:pPr>
-              <w:rPr>
-                <w:rFonts w:ascii="Arial" w:hAnsi="Arial" w:cs="Arial"/>
-                <w:color w:val="000000"/>
-                <w:sz w:val="22"/>
-                <w:szCs w:val="22"/>
-              </w:rPr>
-            </w:pPr>
-          </w:p>
-        </w:tc>
-        <w:tc>
-          <w:tcPr>
-            <w:tcW w:w="2717" w:type="dxa"/>
-            <w:gridSpan w:val="3"/>
-            <w:tcBorders>
-              <w:top w:val="nil"/>
-              <w:left w:val="nil"/>
-              <w:bottom w:val="nil"/>
-              <w:right w:val="nil"/>
-            </w:tcBorders>
-            <w:shd w:val="clear" w:color="auto" w:fill="auto"/>
-            <w:noWrap/>
-            <w:vAlign w:val="bottom"/>
-          </w:tcPr>
-          <w:p>
-            <w:pPr>
-              <w:rPr>
-                <w:rFonts w:ascii="Arial" w:hAnsi="Arial" w:cs="Arial"/>
-                <w:color w:val="000000"/>
-                <w:sz w:val="22"/>
-                <w:szCs w:val="22"/>
-              </w:rPr>
-            </w:pPr>
-          </w:p>
-        </w:tc>
-      </w:tr>
-      <w:tr>
-        <w:trPr>
-          <w:gridAfter w:val="1"/>
-          <w:wAfter w:w="1306" w:type="dxa"/>
-          <w:trHeight w:val="315"/>
-        </w:trPr>
-        <w:tc>
-          <w:tcPr>
-            <w:tcW w:w="4695" w:type="dxa"/>
-            <w:gridSpan w:val="4"/>
-            <w:tcBorders>
-              <w:top w:val="nil"/>
-              <w:left w:val="nil"/>
-              <w:bottom w:val="nil"/>
-              <w:right w:val="nil"/>
-            </w:tcBorders>
-            <w:shd w:val="clear" w:color="auto" w:fill="auto"/>
-            <w:noWrap/>
-            <w:vAlign w:val="bottom"/>
-            <w:hideMark/>
-          </w:tcPr>
-          <w:p>
-            <w:pPr>
-              <w:rPr>
-                <w:rFonts w:ascii="Arial" w:hAnsi="Arial" w:cs="Arial"/>
-                <w:b/>
-                <w:bCs/>
-                <w:color w:val="000000"/>
-                <w:u w:val="single"/>
-              </w:rPr>
-            </w:pPr>
-            <w:r>
-              <w:rPr>
-                <w:rFonts w:ascii="Arial" w:hAnsi="Arial" w:cs="Arial"/>
-                <w:b/>
-                <w:bCs/>
-                <w:color w:val="000000"/>
-                <w:u w:val="single"/>
-              </w:rPr>
-              <w:t>Keimidentifizierung und Typisierung</w:t>
-            </w:r>
-          </w:p>
-        </w:tc>
-        <w:tc>
-          <w:tcPr>
-            <w:tcW w:w="2975" w:type="dxa"/>
-            <w:gridSpan w:val="4"/>
-            <w:tcBorders>
-              <w:top w:val="nil"/>
-              <w:left w:val="nil"/>
-              <w:bottom w:val="nil"/>
-              <w:right w:val="nil"/>
-            </w:tcBorders>
-            <w:shd w:val="clear" w:color="auto" w:fill="auto"/>
-            <w:noWrap/>
-            <w:vAlign w:val="bottom"/>
-            <w:hideMark/>
-          </w:tcPr>
-          <w:p>
-            <w:pPr>
-              <w:rPr>
-                <w:rFonts w:ascii="Arial" w:hAnsi="Arial" w:cs="Arial"/>
-                <w:color w:val="000000"/>
-                <w:sz w:val="22"/>
-                <w:szCs w:val="22"/>
-              </w:rPr>
-            </w:pPr>
-          </w:p>
-        </w:tc>
-      </w:tr>
-      <w:tr>
-        <w:trPr>
-          <w:gridAfter w:val="1"/>
-          <w:wAfter w:w="1306" w:type="dxa"/>
-          <w:trHeight w:val="248"/>
-        </w:trPr>
-        <w:tc>
-          <w:tcPr>
-            <w:tcW w:w="2709" w:type="dxa"/>
-            <w:gridSpan w:val="3"/>
-            <w:tcBorders>
-              <w:top w:val="nil"/>
-              <w:left w:val="nil"/>
-              <w:bottom w:val="single" w:sz="4" w:space="0" w:color="auto"/>
-              <w:right w:val="nil"/>
-            </w:tcBorders>
-            <w:shd w:val="clear" w:color="auto" w:fill="auto"/>
-            <w:noWrap/>
-            <w:vAlign w:val="bottom"/>
-            <w:hideMark/>
-          </w:tcPr>
-          <w:p>
-            <w:pPr>
-              <w:rPr>
-                <w:rFonts w:ascii="Arial" w:hAnsi="Arial" w:cs="Arial"/>
-                <w:color w:val="000000"/>
-                <w:sz w:val="22"/>
-                <w:szCs w:val="22"/>
-              </w:rPr>
-            </w:pPr>
-          </w:p>
-        </w:tc>
-        <w:tc>
-          <w:tcPr>
-            <w:tcW w:w="1986" w:type="dxa"/>
-            <w:tcBorders>
-              <w:top w:val="nil"/>
-              <w:left w:val="nil"/>
-              <w:bottom w:val="nil"/>
-              <w:right w:val="nil"/>
-            </w:tcBorders>
-            <w:shd w:val="clear" w:color="auto" w:fill="auto"/>
-            <w:noWrap/>
-            <w:vAlign w:val="bottom"/>
-            <w:hideMark/>
-          </w:tcPr>
-          <w:p>
-            <w:pPr>
-              <w:rPr>
-                <w:rFonts w:ascii="Arial" w:hAnsi="Arial" w:cs="Arial"/>
-                <w:color w:val="000000"/>
-                <w:sz w:val="22"/>
-                <w:szCs w:val="22"/>
-              </w:rPr>
-            </w:pPr>
-          </w:p>
-        </w:tc>
-        <w:tc>
-          <w:tcPr>
-            <w:tcW w:w="2975" w:type="dxa"/>
-            <w:gridSpan w:val="4"/>
-            <w:tcBorders>
-              <w:top w:val="nil"/>
-              <w:left w:val="nil"/>
-              <w:bottom w:val="nil"/>
-              <w:right w:val="nil"/>
-            </w:tcBorders>
-            <w:shd w:val="clear" w:color="auto" w:fill="auto"/>
-            <w:noWrap/>
-            <w:vAlign w:val="bottom"/>
-            <w:hideMark/>
-          </w:tcPr>
-          <w:p>
-            <w:pPr>
-              <w:rPr>
-                <w:rFonts w:ascii="Arial" w:hAnsi="Arial" w:cs="Arial"/>
-                <w:color w:val="000000"/>
-                <w:sz w:val="22"/>
-                <w:szCs w:val="22"/>
-              </w:rPr>
-            </w:pPr>
-          </w:p>
-        </w:tc>
-      </w:tr>
-      <w:tr>
-        <w:trPr>
-          <w:gridAfter w:val="1"/>
-          <w:wAfter w:w="1306" w:type="dxa"/>
           <w:trHeight w:val="422"/>
         </w:trPr>
         <w:tc>
           <w:tcPr>
             <w:tcW w:w="2709" w:type="dxa"/>
-            <w:gridSpan w:val="3"/>
             <w:tcBorders>
               <w:top w:val="single" w:sz="4" w:space="0" w:color="auto"/>
               <w:left w:val="single" w:sz="4" w:space="0" w:color="auto"/>
@@ -2204,7 +1719,6 @@
         <w:tc>
           <w:tcPr>
             <w:tcW w:w="4961" w:type="dxa"/>
-            <w:gridSpan w:val="5"/>
             <w:tcBorders>
               <w:top w:val="single" w:sz="4" w:space="0" w:color="auto"/>
               <w:left w:val="nil"/>
@@ -2237,21 +1751,44 @@
                 <w:sz w:val="22"/>
                 <w:szCs w:val="22"/>
               </w:rPr>
-              <w:t>{EvaluationString}</w:t>
+              <w:t>{</w:t>
+            </w:r>
+            <w:proofErr w:type="spellStart"/>
+            <w:r>
+              <w:rPr>
+                <w:rFonts w:ascii="Arial" w:hAnsi="Arial" w:cs="Arial"/>
+                <w:b/>
+                <w:bCs/>
+                <w:i/>
+                <w:iCs/>
+                <w:sz w:val="22"/>
+                <w:szCs w:val="22"/>
+              </w:rPr>
+              <w:t>EvaluationString</w:t>
+            </w:r>
+            <w:proofErr w:type="spellEnd"/>
+            <w:r>
+              <w:rPr>
+                <w:rFonts w:ascii="Arial" w:hAnsi="Arial" w:cs="Arial"/>
+                <w:b/>
+                <w:bCs/>
+                <w:i/>
+                <w:iCs/>
+                <w:sz w:val="22"/>
+                <w:szCs w:val="22"/>
+              </w:rPr>
+              <w:t>}</w:t>
             </w:r>
           </w:p>
         </w:tc>
       </w:tr>
       <w:tr>
         <w:trPr>
-          <w:gridAfter w:val="1"/>
-          <w:wAfter w:w="1306" w:type="dxa"/>
           <w:trHeight w:val="422"/>
         </w:trPr>
         <w:tc>
           <w:tcPr>
             <w:tcW w:w="2709" w:type="dxa"/>
-            <w:gridSpan w:val="3"/>
             <w:tcBorders>
               <w:top w:val="single" w:sz="4" w:space="0" w:color="auto"/>
               <w:left w:val="single" w:sz="4" w:space="0" w:color="auto"/>
@@ -2291,7 +1828,6 @@
         <w:tc>
           <w:tcPr>
             <w:tcW w:w="4961" w:type="dxa"/>
-            <w:gridSpan w:val="5"/>
             <w:tcBorders>
               <w:top w:val="single" w:sz="4" w:space="0" w:color="auto"/>
               <w:left w:val="nil"/>
@@ -2318,14 +1854,11 @@
       </w:tr>
       <w:tr>
         <w:trPr>
-          <w:gridAfter w:val="1"/>
-          <w:wAfter w:w="1306" w:type="dxa"/>
           <w:trHeight w:val="315"/>
         </w:trPr>
         <w:tc>
           <w:tcPr>
             <w:tcW w:w="2709" w:type="dxa"/>
-            <w:gridSpan w:val="3"/>
             <w:tcBorders>
               <w:top w:val="single" w:sz="4" w:space="0" w:color="auto"/>
               <w:left w:val="single" w:sz="4" w:space="0" w:color="auto"/>
@@ -2365,7 +1898,6 @@
         <w:tc>
           <w:tcPr>
             <w:tcW w:w="4961" w:type="dxa"/>
-            <w:gridSpan w:val="5"/>
             <w:tcBorders>
               <w:top w:val="single" w:sz="4" w:space="0" w:color="auto"/>
               <w:left w:val="nil"/>
@@ -2393,14 +1925,11 @@
       </w:tr>
       <w:tr>
         <w:trPr>
-          <w:gridAfter w:val="1"/>
-          <w:wAfter w:w="1306" w:type="dxa"/>
           <w:trHeight w:val="464"/>
         </w:trPr>
         <w:tc>
           <w:tcPr>
             <w:tcW w:w="2709" w:type="dxa"/>
-            <w:gridSpan w:val="3"/>
             <w:tcBorders>
               <w:top w:val="single" w:sz="4" w:space="0" w:color="auto"/>
               <w:left w:val="single" w:sz="4" w:space="0" w:color="auto"/>
@@ -2423,6 +1952,7 @@
                 <w:szCs w:val="22"/>
               </w:rPr>
             </w:pPr>
+            <w:proofErr w:type="spellStart"/>
             <w:r>
               <w:rPr>
                 <w:rFonts w:ascii="Arial" w:hAnsi="Arial" w:cs="Arial"/>
@@ -2435,12 +1965,12 @@
               </w:rPr>
               <w:t>Gramverhalten</w:t>
             </w:r>
+            <w:proofErr w:type="spellEnd"/>
           </w:p>
         </w:tc>
         <w:tc>
           <w:tcPr>
             <w:tcW w:w="4961" w:type="dxa"/>
-            <w:gridSpan w:val="5"/>
             <w:tcBorders>
               <w:top w:val="single" w:sz="4" w:space="0" w:color="auto"/>
               <w:left w:val="nil"/>
@@ -2470,14 +2000,11 @@
       </w:tr>
       <w:tr>
         <w:trPr>
-          <w:gridAfter w:val="1"/>
-          <w:wAfter w:w="1306" w:type="dxa"/>
           <w:trHeight w:val="395"/>
         </w:trPr>
         <w:tc>
           <w:tcPr>
             <w:tcW w:w="2709" w:type="dxa"/>
-            <w:gridSpan w:val="3"/>
             <w:tcBorders>
               <w:top w:val="single" w:sz="4" w:space="0" w:color="auto"/>
               <w:left w:val="single" w:sz="4" w:space="0" w:color="auto"/>
@@ -2517,7 +2044,6 @@
         <w:tc>
           <w:tcPr>
             <w:tcW w:w="4961" w:type="dxa"/>
-            <w:gridSpan w:val="5"/>
             <w:tcBorders>
               <w:top w:val="single" w:sz="4" w:space="0" w:color="auto"/>
               <w:left w:val="nil"/>
@@ -2794,6 +2320,7 @@
         <w:rPr>
           <w:rFonts w:ascii="Arial" w:hAnsi="Arial" w:cs="Arial"/>
           <w:color w:val="000000"/>
+          <w:lang w:val="en-US"/>
         </w:rPr>
       </w:pPr>
       <w:r>
@@ -3787,7 +3314,7 @@
           <v:path o:extrusionok="f" gradientshapeok="t" o:connecttype="rect"/>
           <o:lock v:ext="edit" aspectratio="t"/>
         </v:shapetype>
-        <v:shape id="Grafik 5" o:spid="_x0000_s1125" type="#_x0000_t75" alt="nrzmhi_logo_500" style="position:absolute;margin-left:385.15pt;margin-top:2.25pt;width:63.4pt;height:63.4pt;z-index:-3;visibility:visible;mso-wrap-style:square;mso-width-percent:0;mso-height-percent:0;mso-wrap-distance-left:9pt;mso-wrap-distance-top:0;mso-wrap-distance-right:9pt;mso-wrap-distance-bottom:0;mso-position-horizontal:absolute;mso-position-horizontal-relative:text;mso-position-vertical:absolute;mso-position-vertical-relative:text;mso-width-percent:0;mso-height-percent:0;mso-width-relative:page;mso-height-relative:page">
+        <v:shape id="Grafik 5" o:spid="_x0000_s1125" type="#_x0000_t75" alt="nrzmhi_logo_500" style="position:absolute;margin-left:385.15pt;margin-top:2.25pt;width:63.4pt;height:63.4pt;z-index:-2;visibility:visible;mso-wrap-style:square;mso-width-percent:0;mso-height-percent:0;mso-wrap-distance-left:9pt;mso-wrap-distance-top:0;mso-wrap-distance-right:9pt;mso-wrap-distance-bottom:0;mso-position-horizontal:absolute;mso-position-horizontal-relative:text;mso-position-vertical:absolute;mso-position-vertical-relative:text;mso-width-percent:0;mso-height-percent:0;mso-width-relative:page;mso-height-relative:page">
           <v:imagedata r:id="rId1" o:title="nrzmhi_logo_500"/>
         </v:shape>
       </w:pict>
@@ -3880,8 +3407,33 @@
         <w:sz w:val="22"/>
         <w:szCs w:val="22"/>
       </w:rPr>
-      <w:t>ärztliche Leitung: PD Dr. med. Thiên-Trí Lâm</w:t>
-    </w:r>
+      <w:t xml:space="preserve">ärztliche Leitung: PD Dr. med. </w:t>
+    </w:r>
+    <w:proofErr w:type="spellStart"/>
+    <w:r>
+      <w:rPr>
+        <w:sz w:val="22"/>
+        <w:szCs w:val="22"/>
+      </w:rPr>
+      <w:t>Thiên-Trí</w:t>
+    </w:r>
+    <w:proofErr w:type="spellEnd"/>
+    <w:r>
+      <w:rPr>
+        <w:sz w:val="22"/>
+        <w:szCs w:val="22"/>
+      </w:rPr>
+      <w:t xml:space="preserve"> </w:t>
+    </w:r>
+    <w:proofErr w:type="spellStart"/>
+    <w:r>
+      <w:rPr>
+        <w:sz w:val="22"/>
+        <w:szCs w:val="22"/>
+      </w:rPr>
+      <w:t>Lâm</w:t>
+    </w:r>
+    <w:proofErr w:type="spellEnd"/>
   </w:p>
   <w:p>
     <w:pPr>
@@ -4476,7 +4028,7 @@
         <w:noProof/>
       </w:rPr>
       <w:pict w14:anchorId="37F51097">
-        <v:shape id="_x0000_s1126" type="#_x0000_t75" alt="RKI_Logo-NRZKL-Deu_RGB-1.JPG" style="position:absolute;margin-left:449.25pt;margin-top:6.75pt;width:55pt;height:55pt;z-index:10;visibility:visible;mso-wrap-style:square;mso-width-percent:0;mso-height-percent:0;mso-wrap-distance-left:9pt;mso-wrap-distance-top:0;mso-wrap-distance-right:9pt;mso-wrap-distance-bottom:0;mso-position-horizontal:absolute;mso-position-horizontal-relative:text;mso-position-vertical:absolute;mso-position-vertical-relative:text;mso-width-percent:0;mso-height-percent:0;mso-width-relative:page;mso-height-relative:page" stroked="t" strokecolor="white">
+        <v:shape id="_x0000_s1126" type="#_x0000_t75" alt="RKI_Logo-NRZKL-Deu_RGB-1.JPG" style="position:absolute;margin-left:449.25pt;margin-top:6.75pt;width:55pt;height:55pt;z-index:8;visibility:visible;mso-wrap-style:square;mso-width-percent:0;mso-height-percent:0;mso-wrap-distance-left:9pt;mso-wrap-distance-top:0;mso-wrap-distance-right:9pt;mso-wrap-distance-bottom:0;mso-position-horizontal:absolute;mso-position-horizontal-relative:text;mso-position-vertical:absolute;mso-position-vertical-relative:text;mso-width-percent:0;mso-height-percent:0;mso-width-relative:page;mso-height-relative:page" stroked="t" strokecolor="white">
           <v:imagedata r:id="rId2" o:title="RKI_Logo-NRZKL-Deu_RGB-1"/>
         </v:shape>
       </w:pict>
@@ -4544,8 +4096,33 @@
         <w:sz w:val="22"/>
         <w:szCs w:val="22"/>
       </w:rPr>
-      <w:t>ärztliche Leitung: PD Dr. med. Thiên-Trí Lâm</w:t>
-    </w:r>
+      <w:t xml:space="preserve">ärztliche Leitung: PD Dr. med. </w:t>
+    </w:r>
+    <w:proofErr w:type="spellStart"/>
+    <w:r>
+      <w:rPr>
+        <w:sz w:val="22"/>
+        <w:szCs w:val="22"/>
+      </w:rPr>
+      <w:t>Thiên-Trí</w:t>
+    </w:r>
+    <w:proofErr w:type="spellEnd"/>
+    <w:r>
+      <w:rPr>
+        <w:sz w:val="22"/>
+        <w:szCs w:val="22"/>
+      </w:rPr>
+      <w:t xml:space="preserve"> </w:t>
+    </w:r>
+    <w:proofErr w:type="spellStart"/>
+    <w:r>
+      <w:rPr>
+        <w:sz w:val="22"/>
+        <w:szCs w:val="22"/>
+      </w:rPr>
+      <w:t>Lâm</w:t>
+    </w:r>
+    <w:proofErr w:type="spellEnd"/>
   </w:p>
   <w:p>
     <w:pPr>
@@ -4631,7 +4208,7 @@
           <v:path o:extrusionok="f" gradientshapeok="t" o:connecttype="rect"/>
           <o:lock v:ext="edit" aspectratio="t"/>
         </v:shapetype>
-        <v:shape id="_x0000_s1123" type="#_x0000_t75" alt="nrzmhi_logo_500" style="position:absolute;margin-left:385.15pt;margin-top:2.25pt;width:63.4pt;height:63.4pt;z-index:-4;visibility:visible;mso-wrap-style:square;mso-width-percent:0;mso-height-percent:0;mso-wrap-distance-left:9pt;mso-wrap-distance-top:0;mso-wrap-distance-right:9pt;mso-wrap-distance-bottom:0;mso-position-horizontal:absolute;mso-position-horizontal-relative:text;mso-position-vertical:absolute;mso-position-vertical-relative:text;mso-width-percent:0;mso-height-percent:0;mso-width-relative:page;mso-height-relative:page">
+        <v:shape id="_x0000_s1123" type="#_x0000_t75" alt="nrzmhi_logo_500" style="position:absolute;margin-left:385.15pt;margin-top:2.25pt;width:63.4pt;height:63.4pt;z-index:-3;visibility:visible;mso-wrap-style:square;mso-width-percent:0;mso-height-percent:0;mso-wrap-distance-left:9pt;mso-wrap-distance-top:0;mso-wrap-distance-right:9pt;mso-wrap-distance-bottom:0;mso-position-horizontal:absolute;mso-position-horizontal-relative:text;mso-position-vertical:absolute;mso-position-vertical-relative:text;mso-width-percent:0;mso-height-percent:0;mso-width-relative:page;mso-height-relative:page">
           <v:imagedata r:id="rId1" o:title="nrzmhi_logo_500"/>
         </v:shape>
       </w:pict>
@@ -4724,8 +4301,33 @@
         <w:sz w:val="22"/>
         <w:szCs w:val="22"/>
       </w:rPr>
-      <w:t>ärztliche Leitung: PD Dr. med. Thiên-Trí Lâm</w:t>
-    </w:r>
+      <w:t xml:space="preserve">ärztliche Leitung: PD Dr. med. </w:t>
+    </w:r>
+    <w:proofErr w:type="spellStart"/>
+    <w:r>
+      <w:rPr>
+        <w:sz w:val="22"/>
+        <w:szCs w:val="22"/>
+      </w:rPr>
+      <w:t>Thiên-Trí</w:t>
+    </w:r>
+    <w:proofErr w:type="spellEnd"/>
+    <w:r>
+      <w:rPr>
+        <w:sz w:val="22"/>
+        <w:szCs w:val="22"/>
+      </w:rPr>
+      <w:t xml:space="preserve"> </w:t>
+    </w:r>
+    <w:proofErr w:type="spellStart"/>
+    <w:r>
+      <w:rPr>
+        <w:sz w:val="22"/>
+        <w:szCs w:val="22"/>
+      </w:rPr>
+      <w:t>Lâm</w:t>
+    </w:r>
+    <w:proofErr w:type="spellEnd"/>
   </w:p>
   <w:p>
     <w:pPr>

--- a/HaemophilusWeb/ReportTemplates/Fax - Sonstige - Kein Haemophilus v3.docx
+++ b/HaemophilusWeb/ReportTemplates/Fax - Sonstige - Kein Haemophilus v3.docx
@@ -353,15 +353,7 @@
         <w:spacing w:before="21"/>
       </w:pPr>
       <w:r>
-        <w:t xml:space="preserve">Wir möchten Sie höflich bitten, nach Erhalt des Befundes eine Empfangsbestätigung an die Nummer: 0931-31 87281 oder an die </w:t>
-      </w:r>
-      <w:proofErr w:type="spellStart"/>
-      <w:r>
-        <w:t>Email</w:t>
-      </w:r>
-      <w:proofErr w:type="spellEnd"/>
-      <w:r>
-        <w:t xml:space="preserve"> Adresse: nrzmhi@uni-wuerzburg.de zu senden.</w:t>
+        <w:t>Wir möchten Sie höflich bitten, nach Erhalt des Befundes eine Empfangsbestätigung an die Nummer: 0931-31 87281 oder an die Email Adresse: nrzmhi@uni-wuerzburg.de zu senden.</w:t>
       </w:r>
     </w:p>
     <w:p>
@@ -473,15 +465,7 @@
                 <w:color w:val="000000"/>
                 <w:szCs w:val="16"/>
               </w:rPr>
-              <w:t xml:space="preserve">Labor-Nr. des </w:t>
-            </w:r>
-            <w:proofErr w:type="spellStart"/>
-            <w:r>
-              <w:rPr>
-                <w:color w:val="000000"/>
-                <w:szCs w:val="16"/>
-              </w:rPr>
-              <w:t>NRZM</w:t>
+              <w:t>Labor-Nr. des NRZM</w:t>
             </w:r>
             <w:r>
               <w:rPr>
@@ -490,7 +474,6 @@
               </w:rPr>
               <w:t>Hi</w:t>
             </w:r>
-            <w:proofErr w:type="spellEnd"/>
             <w:r>
               <w:t xml:space="preserve">: </w:t>
             </w:r>
@@ -516,16 +499,11 @@
               <w:spacing w:before="21"/>
             </w:pPr>
             <w:r>
-              <w:t>{</w:t>
-            </w:r>
-            <w:proofErr w:type="spellStart"/>
-            <w:r>
-              <w:t>LaboratoryNumber</w:t>
+              <w:t>{LaboratoryNumber</w:t>
             </w:r>
             <w:r>
               <w:t>WithPrefix</w:t>
             </w:r>
-            <w:proofErr w:type="spellEnd"/>
             <w:r>
               <w:t>}</w:t>
             </w:r>
@@ -611,15 +589,7 @@
         <w:spacing w:before="21"/>
       </w:pPr>
       <w:r>
-        <w:t xml:space="preserve">Mit dieser Empfangsbestätigung unterstützen Sie die Qualitätssicherung der </w:t>
-      </w:r>
-      <w:proofErr w:type="spellStart"/>
-      <w:r>
-        <w:t>Laborsurveillance</w:t>
-      </w:r>
-      <w:proofErr w:type="spellEnd"/>
-      <w:r>
-        <w:t xml:space="preserve"> invasiver Infektionen durch Meningokokken und Haemophilus influenzae. Vielen Dank!</w:t>
+        <w:t>Mit dieser Empfangsbestätigung unterstützen Sie die Qualitätssicherung der Laborsurveillance invasiver Infektionen durch Meningokokken und Haemophilus influenzae. Vielen Dank!</w:t>
       </w:r>
     </w:p>
     <w:p>
@@ -695,15 +665,7 @@
         <w:spacing w:before="21"/>
       </w:pPr>
       <w:r>
-        <w:t xml:space="preserve">Ihr </w:t>
-      </w:r>
-      <w:proofErr w:type="spellStart"/>
-      <w:r>
-        <w:t>NRZMHi</w:t>
-      </w:r>
-      <w:proofErr w:type="spellEnd"/>
-      <w:r>
-        <w:t xml:space="preserve"> - Team</w:t>
+        <w:t>Ihr NRZMHi - Team</w:t>
       </w:r>
     </w:p>
     <w:p>
@@ -898,13 +860,13 @@
           <w:rFonts w:ascii="Arial" w:hAnsi="Arial" w:cs="Arial"/>
           <w:noProof/>
         </w:rPr>
-        <w:pict w14:anchorId="04C65736">
+        <w:pict w14:anchorId="0E000934">
           <v:shapetype id="_x0000_t202" coordsize="21600,21600" o:spt="202" path="m,l,21600r21600,l21600,xe">
             <v:stroke joinstyle="miter"/>
             <v:path gradientshapeok="t" o:connecttype="rect"/>
           </v:shapetype>
-          <v:shape id="_x0000_s2051" type="#_x0000_t202" style="position:absolute;margin-left:249.4pt;margin-top:47pt;width:90.7pt;height:99.2pt;z-index:-1;visibility:visible;mso-wrap-distance-left:9pt;mso-wrap-distance-top:3.6pt;mso-wrap-distance-right:9pt;mso-wrap-distance-bottom:3.6pt;mso-position-horizontal-relative:text;mso-position-vertical-relative:text;mso-width-relative:margin;mso-height-relative:margin;v-text-anchor:top" stroked="f">
-            <v:textbox style="mso-next-textbox:#_x0000_s2051">
+          <v:shape id="_x0000_s2054" type="#_x0000_t202" style="position:absolute;margin-left:249.4pt;margin-top:47pt;width:90.7pt;height:99.2pt;z-index:-1;visibility:visible;mso-wrap-distance-left:9pt;mso-wrap-distance-top:3.6pt;mso-wrap-distance-right:9pt;mso-wrap-distance-bottom:3.6pt;mso-position-horizontal-relative:text;mso-position-vertical-relative:text;mso-width-relative:margin;mso-height-relative:margin;v-text-anchor:top" stroked="f">
+            <v:textbox style="mso-next-textbox:#_x0000_s2054">
               <w:txbxContent>
                 <w:p>
                   <w:pPr>
@@ -916,26 +878,37 @@
                   </w:pPr>
                   <w:r>
                     <w:rPr>
-                      <w:sz w:val="16"/>
-                      <w:szCs w:val="16"/>
+                      <w:rFonts w:ascii="Arial" w:hAnsi="Arial" w:cs="Arial"/>
+                      <w:sz w:val="12"/>
+                      <w:szCs w:val="12"/>
+                      <w:lang w:val="en-US"/>
                     </w:rPr>
-                    <w:t>{%</w:t>
+                    <w:t>{#</w:t>
                   </w:r>
-                  <w:proofErr w:type="spellStart"/>
+                  <w:r>
+                    <w:rPr>
+                      <w:rFonts w:ascii="Arial" w:hAnsi="Arial" w:cs="Arial"/>
+                      <w:sz w:val="12"/>
+                      <w:szCs w:val="12"/>
+                      <w:lang w:val="en-US"/>
+                    </w:rPr>
+                    <w:t>DemisIdQrImage</w:t>
+                  </w:r>
+                  <w:r>
+                    <w:rPr>
+                      <w:rFonts w:ascii="Arial" w:hAnsi="Arial" w:cs="Arial"/>
+                      <w:sz w:val="12"/>
+                      <w:szCs w:val="12"/>
+                      <w:lang w:val="en-US"/>
+                    </w:rPr>
+                    <w:t>}</w:t>
+                  </w:r>
                   <w:r>
                     <w:rPr>
                       <w:sz w:val="16"/>
                       <w:szCs w:val="16"/>
                     </w:rPr>
-                    <w:t>DemisIdQrImage</w:t>
-                  </w:r>
-                  <w:proofErr w:type="spellEnd"/>
-                  <w:r>
-                    <w:rPr>
-                      <w:sz w:val="16"/>
-                      <w:szCs w:val="16"/>
-                    </w:rPr>
-                    <w:t>}</w:t>
+                    <w:t>{%DemisIdQrImage}</w:t>
                   </w:r>
                 </w:p>
                 <w:p>
@@ -952,6 +925,42 @@
                       <w:szCs w:val="12"/>
                     </w:rPr>
                     <w:t>Meldungs-ID</w:t>
+                  </w:r>
+                  <w:r>
+                    <w:rPr>
+                      <w:rFonts w:ascii="Arial" w:hAnsi="Arial" w:cs="Arial"/>
+                      <w:sz w:val="12"/>
+                      <w:szCs w:val="12"/>
+                      <w:lang w:val="en-US"/>
+                    </w:rPr>
+                    <w:t>{</w:t>
+                  </w:r>
+                  <w:r>
+                    <w:rPr>
+                      <w:rFonts w:ascii="Arial" w:hAnsi="Arial" w:cs="Arial"/>
+                      <w:sz w:val="12"/>
+                      <w:szCs w:val="12"/>
+                      <w:lang w:val="en-US"/>
+                    </w:rPr>
+                    <w:t>/</w:t>
+                  </w:r>
+                  <w:r>
+                    <w:rPr>
+                      <w:rFonts w:ascii="Arial" w:hAnsi="Arial" w:cs="Arial"/>
+                      <w:sz w:val="12"/>
+                      <w:szCs w:val="12"/>
+                      <w:lang w:val="en-US"/>
+                    </w:rPr>
+                    <w:t>DemisIdQrImage</w:t>
+                  </w:r>
+                  <w:r>
+                    <w:rPr>
+                      <w:rFonts w:ascii="Arial" w:hAnsi="Arial" w:cs="Arial"/>
+                      <w:sz w:val="12"/>
+                      <w:szCs w:val="12"/>
+                      <w:lang w:val="en-US"/>
+                    </w:rPr>
+                    <w:t>}</w:t>
                   </w:r>
                 </w:p>
               </w:txbxContent>
@@ -1751,33 +1760,7 @@
                 <w:sz w:val="22"/>
                 <w:szCs w:val="22"/>
               </w:rPr>
-              <w:t>{</w:t>
-            </w:r>
-            <w:proofErr w:type="spellStart"/>
-            <w:r>
-              <w:rPr>
-                <w:rFonts w:ascii="Arial" w:hAnsi="Arial" w:cs="Arial"/>
-                <w:b/>
-                <w:bCs/>
-                <w:i/>
-                <w:iCs/>
-                <w:sz w:val="22"/>
-                <w:szCs w:val="22"/>
-              </w:rPr>
-              <w:t>EvaluationString</w:t>
-            </w:r>
-            <w:proofErr w:type="spellEnd"/>
-            <w:r>
-              <w:rPr>
-                <w:rFonts w:ascii="Arial" w:hAnsi="Arial" w:cs="Arial"/>
-                <w:b/>
-                <w:bCs/>
-                <w:i/>
-                <w:iCs/>
-                <w:sz w:val="22"/>
-                <w:szCs w:val="22"/>
-              </w:rPr>
-              <w:t>}</w:t>
+              <w:t>{EvaluationString}</w:t>
             </w:r>
           </w:p>
         </w:tc>
@@ -1952,7 +1935,6 @@
                 <w:szCs w:val="22"/>
               </w:rPr>
             </w:pPr>
-            <w:proofErr w:type="spellStart"/>
             <w:r>
               <w:rPr>
                 <w:rFonts w:ascii="Arial" w:hAnsi="Arial" w:cs="Arial"/>
@@ -1965,7 +1947,6 @@
               </w:rPr>
               <w:t>Gramverhalten</w:t>
             </w:r>
-            <w:proofErr w:type="spellEnd"/>
           </w:p>
         </w:tc>
         <w:tc>
@@ -3407,33 +3388,8 @@
         <w:sz w:val="22"/>
         <w:szCs w:val="22"/>
       </w:rPr>
-      <w:t xml:space="preserve">ärztliche Leitung: PD Dr. med. </w:t>
-    </w:r>
-    <w:proofErr w:type="spellStart"/>
-    <w:r>
-      <w:rPr>
-        <w:sz w:val="22"/>
-        <w:szCs w:val="22"/>
-      </w:rPr>
-      <w:t>Thiên-Trí</w:t>
-    </w:r>
-    <w:proofErr w:type="spellEnd"/>
-    <w:r>
-      <w:rPr>
-        <w:sz w:val="22"/>
-        <w:szCs w:val="22"/>
-      </w:rPr>
-      <w:t xml:space="preserve"> </w:t>
-    </w:r>
-    <w:proofErr w:type="spellStart"/>
-    <w:r>
-      <w:rPr>
-        <w:sz w:val="22"/>
-        <w:szCs w:val="22"/>
-      </w:rPr>
-      <w:t>Lâm</w:t>
-    </w:r>
-    <w:proofErr w:type="spellEnd"/>
+      <w:t>ärztliche Leitung: PD Dr. med. Thiên-Trí Lâm</w:t>
+    </w:r>
   </w:p>
   <w:p>
     <w:pPr>
@@ -4096,33 +4052,8 @@
         <w:sz w:val="22"/>
         <w:szCs w:val="22"/>
       </w:rPr>
-      <w:t xml:space="preserve">ärztliche Leitung: PD Dr. med. </w:t>
-    </w:r>
-    <w:proofErr w:type="spellStart"/>
-    <w:r>
-      <w:rPr>
-        <w:sz w:val="22"/>
-        <w:szCs w:val="22"/>
-      </w:rPr>
-      <w:t>Thiên-Trí</w:t>
-    </w:r>
-    <w:proofErr w:type="spellEnd"/>
-    <w:r>
-      <w:rPr>
-        <w:sz w:val="22"/>
-        <w:szCs w:val="22"/>
-      </w:rPr>
-      <w:t xml:space="preserve"> </w:t>
-    </w:r>
-    <w:proofErr w:type="spellStart"/>
-    <w:r>
-      <w:rPr>
-        <w:sz w:val="22"/>
-        <w:szCs w:val="22"/>
-      </w:rPr>
-      <w:t>Lâm</w:t>
-    </w:r>
-    <w:proofErr w:type="spellEnd"/>
+      <w:t>ärztliche Leitung: PD Dr. med. Thiên-Trí Lâm</w:t>
+    </w:r>
   </w:p>
   <w:p>
     <w:pPr>
@@ -4301,33 +4232,8 @@
         <w:sz w:val="22"/>
         <w:szCs w:val="22"/>
       </w:rPr>
-      <w:t xml:space="preserve">ärztliche Leitung: PD Dr. med. </w:t>
-    </w:r>
-    <w:proofErr w:type="spellStart"/>
-    <w:r>
-      <w:rPr>
-        <w:sz w:val="22"/>
-        <w:szCs w:val="22"/>
-      </w:rPr>
-      <w:t>Thiên-Trí</w:t>
-    </w:r>
-    <w:proofErr w:type="spellEnd"/>
-    <w:r>
-      <w:rPr>
-        <w:sz w:val="22"/>
-        <w:szCs w:val="22"/>
-      </w:rPr>
-      <w:t xml:space="preserve"> </w:t>
-    </w:r>
-    <w:proofErr w:type="spellStart"/>
-    <w:r>
-      <w:rPr>
-        <w:sz w:val="22"/>
-        <w:szCs w:val="22"/>
-      </w:rPr>
-      <w:t>Lâm</w:t>
-    </w:r>
-    <w:proofErr w:type="spellEnd"/>
+      <w:t>ärztliche Leitung: PD Dr. med. Thiên-Trí Lâm</w:t>
+    </w:r>
   </w:p>
   <w:p>
     <w:pPr>

--- a/HaemophilusWeb/ReportTemplates/Fax - Sonstige - Kein Haemophilus v3.docx
+++ b/HaemophilusWeb/ReportTemplates/Fax - Sonstige - Kein Haemophilus v3.docx
@@ -2421,7 +2421,7 @@
       <w:fldChar w:fldCharType="begin"/>
     </w:r>
     <w:r>
-      <w:instrText xml:space="preserve"> INCLUDETEXT "C:\\Users\\mrt\\Source\\Repos\\Haemophilus\\HaemophilusWeb\\ReportTemplates\\includes\\Fußzeile.docx" </w:instrText>
+      <w:instrText xml:space="preserve"> INCLUDETEXT  "D:\\Development\\NRZMHiDB\\HaemophilusWeb\\ReportTemplates\\includes\\Fußzeile.docx" </w:instrText>
     </w:r>
     <w:r>
       <w:fldChar w:fldCharType="separate"/>
@@ -2437,7 +2437,7 @@
       <w:rPr>
         <w:noProof/>
       </w:rPr>
-      <w:pict w14:anchorId="16C4F183">
+      <w:pict w14:anchorId="7444F2AF">
         <v:shapetype id="_x0000_t75" coordsize="21600,21600" o:spt="75" o:preferrelative="t" path="m@4@5l@4@11@9@11@9@5xe" filled="f" stroked="f">
           <v:stroke joinstyle="miter"/>
           <v:formulas>
@@ -2457,7 +2457,7 @@
           <v:path o:extrusionok="f" gradientshapeok="t" o:connecttype="rect"/>
           <o:lock v:ext="edit" aspectratio="t"/>
         </v:shapetype>
-        <v:shape id="Grafik 44" o:spid="_x0000_s1075" type="#_x0000_t75" alt="ML-13135-01_DAkkS-Symbol_grau1-1" style="position:absolute;margin-left:401.25pt;margin-top:-13.1pt;width:111pt;height:63pt;z-index:2;visibility:visible;mso-wrap-style:square;mso-width-percent:0;mso-height-percent:0;mso-wrap-distance-left:9pt;mso-wrap-distance-top:0;mso-wrap-distance-right:9pt;mso-wrap-distance-bottom:0;mso-position-horizontal:absolute;mso-position-horizontal-relative:text;mso-position-vertical:absolute;mso-position-vertical-relative:text;mso-width-percent:0;mso-height-percent:0;mso-width-relative:page;mso-height-relative:page">
+        <v:shape id="Grafik 1465541979" o:spid="_x0000_s1130" type="#_x0000_t75" alt="ML-13135-01_DAkkS-Symbol_grau1-1" style="position:absolute;margin-left:401.25pt;margin-top:-13.1pt;width:111pt;height:63pt;z-index:10;visibility:visible;mso-wrap-style:square;mso-width-percent:0;mso-height-percent:0;mso-wrap-distance-left:9pt;mso-wrap-distance-top:0;mso-wrap-distance-right:9pt;mso-wrap-distance-bottom:0;mso-position-horizontal:absolute;mso-position-horizontal-relative:text;mso-position-vertical:absolute;mso-position-vertical-relative:text;mso-width-percent:0;mso-height-percent:0;mso-width-relative:page;mso-height-relative:page">
           <v:imagedata r:id="rId1" o:title="ML-13135-01_DAkkS-Symbol_grau1-1"/>
         </v:shape>
       </w:pict>
@@ -2475,55 +2475,21 @@
         <w:szCs w:val="17"/>
       </w:rPr>
       <w:tab/>
-      <w:t xml:space="preserve">Befund zu </w:t>
-    </w:r>
-    <w:r>
-      <w:rPr>
-        <w:color w:val="000000"/>
-        <w:sz w:val="17"/>
-        <w:szCs w:val="17"/>
-      </w:rPr>
-      <w:fldChar w:fldCharType="begin"/>
-    </w:r>
-    <w:r>
-      <w:rPr>
-        <w:color w:val="000000"/>
-        <w:sz w:val="17"/>
-        <w:szCs w:val="17"/>
-      </w:rPr>
-      <w:instrText xml:space="preserve"> REF KLNr \h  \* MERGEFORMAT </w:instrText>
-    </w:r>
-    <w:r>
-      <w:rPr>
-        <w:color w:val="000000"/>
-        <w:sz w:val="17"/>
-        <w:szCs w:val="17"/>
-      </w:rPr>
-    </w:r>
-    <w:r>
-      <w:rPr>
-        <w:color w:val="000000"/>
-        <w:sz w:val="17"/>
-        <w:szCs w:val="17"/>
-      </w:rPr>
-      <w:fldChar w:fldCharType="separate"/>
-    </w:r>
-    <w:r>
-      <w:rPr>
-        <w:bCs/>
-        <w:color w:val="000000"/>
-        <w:sz w:val="17"/>
-        <w:szCs w:val="17"/>
-      </w:rPr>
-      <w:t>KL{LaboratoryNumber}</w:t>
-    </w:r>
-    <w:r>
-      <w:rPr>
-        <w:color w:val="000000"/>
-        <w:sz w:val="17"/>
-        <w:szCs w:val="17"/>
-      </w:rPr>
-      <w:fldChar w:fldCharType="end"/>
+      <w:t>Befund zu</w:t>
+    </w:r>
+    <w:r>
+      <w:rPr>
+        <w:sz w:val="17"/>
+        <w:szCs w:val="17"/>
+      </w:rPr>
+      <w:t xml:space="preserve"> </w:t>
+    </w:r>
+    <w:r>
+      <w:rPr>
+        <w:sz w:val="17"/>
+        <w:szCs w:val="17"/>
+      </w:rPr>
+      <w:t>{LaboratoryNumberWithPrefix}</w:t>
     </w:r>
     <w:r>
       <w:rPr>
@@ -2691,7 +2657,7 @@
       <w:fldChar w:fldCharType="begin"/>
     </w:r>
     <w:r>
-      <w:instrText xml:space="preserve"> INCLUDETEXT "C:\\Users\\mrt\\Source\\Repos\\Haemophilus\\HaemophilusWeb\\ReportTemplates\\includes\\Fußzeile.docx" </w:instrText>
+      <w:instrText xml:space="preserve"> INCLUDETEXT  "D:\\Development\\NRZMHiDB\\HaemophilusWeb\\ReportTemplates\\includes\\Fußzeile.docx" </w:instrText>
     </w:r>
     <w:r>
       <w:fldChar w:fldCharType="separate"/>
@@ -2707,7 +2673,7 @@
       <w:rPr>
         <w:noProof/>
       </w:rPr>
-      <w:pict w14:anchorId="1C71EBF5">
+      <w:pict w14:anchorId="51207611">
         <v:shapetype id="_x0000_t75" coordsize="21600,21600" o:spt="75" o:preferrelative="t" path="m@4@5l@4@11@9@11@9@5xe" filled="f" stroked="f">
           <v:stroke joinstyle="miter"/>
           <v:formulas>
@@ -2727,7 +2693,7 @@
           <v:path o:extrusionok="f" gradientshapeok="t" o:connecttype="rect"/>
           <o:lock v:ext="edit" aspectratio="t"/>
         </v:shapetype>
-        <v:shape id="Grafik 74" o:spid="_x0000_s1074" type="#_x0000_t75" alt="ML-13135-01_DAkkS-Symbol_grau1-1" style="position:absolute;margin-left:401.25pt;margin-top:-13.1pt;width:111pt;height:63pt;z-index:3;visibility:visible;mso-wrap-style:square;mso-width-percent:0;mso-height-percent:0;mso-wrap-distance-left:9pt;mso-wrap-distance-top:0;mso-wrap-distance-right:9pt;mso-wrap-distance-bottom:0;mso-position-horizontal:absolute;mso-position-horizontal-relative:text;mso-position-vertical:absolute;mso-position-vertical-relative:text;mso-width-percent:0;mso-height-percent:0;mso-width-relative:page;mso-height-relative:page">
+        <v:shape id="Grafik 118506597" o:spid="_x0000_s1129" type="#_x0000_t75" alt="ML-13135-01_DAkkS-Symbol_grau1-1" style="position:absolute;margin-left:401.25pt;margin-top:-13.1pt;width:111pt;height:63pt;z-index:11;visibility:visible;mso-wrap-style:square;mso-width-percent:0;mso-height-percent:0;mso-wrap-distance-left:9pt;mso-wrap-distance-top:0;mso-wrap-distance-right:9pt;mso-wrap-distance-bottom:0;mso-position-horizontal:absolute;mso-position-horizontal-relative:text;mso-position-vertical:absolute;mso-position-vertical-relative:text;mso-width-percent:0;mso-height-percent:0;mso-width-relative:page;mso-height-relative:page">
           <v:imagedata r:id="rId1" o:title="ML-13135-01_DAkkS-Symbol_grau1-1"/>
         </v:shape>
       </w:pict>
@@ -2745,55 +2711,21 @@
         <w:szCs w:val="17"/>
       </w:rPr>
       <w:tab/>
-      <w:t xml:space="preserve">Befund zu </w:t>
-    </w:r>
-    <w:r>
-      <w:rPr>
-        <w:color w:val="000000"/>
-        <w:sz w:val="17"/>
-        <w:szCs w:val="17"/>
-      </w:rPr>
-      <w:fldChar w:fldCharType="begin"/>
-    </w:r>
-    <w:r>
-      <w:rPr>
-        <w:color w:val="000000"/>
-        <w:sz w:val="17"/>
-        <w:szCs w:val="17"/>
-      </w:rPr>
-      <w:instrText xml:space="preserve"> REF KLNr \h  \* MERGEFORMAT </w:instrText>
-    </w:r>
-    <w:r>
-      <w:rPr>
-        <w:color w:val="000000"/>
-        <w:sz w:val="17"/>
-        <w:szCs w:val="17"/>
-      </w:rPr>
-    </w:r>
-    <w:r>
-      <w:rPr>
-        <w:color w:val="000000"/>
-        <w:sz w:val="17"/>
-        <w:szCs w:val="17"/>
-      </w:rPr>
-      <w:fldChar w:fldCharType="separate"/>
-    </w:r>
-    <w:r>
-      <w:rPr>
-        <w:bCs/>
-        <w:color w:val="000000"/>
-        <w:sz w:val="17"/>
-        <w:szCs w:val="17"/>
-      </w:rPr>
-      <w:t>KL{LaboratoryNumber}</w:t>
-    </w:r>
-    <w:r>
-      <w:rPr>
-        <w:color w:val="000000"/>
-        <w:sz w:val="17"/>
-        <w:szCs w:val="17"/>
-      </w:rPr>
-      <w:fldChar w:fldCharType="end"/>
+      <w:t>Befund zu</w:t>
+    </w:r>
+    <w:r>
+      <w:rPr>
+        <w:sz w:val="17"/>
+        <w:szCs w:val="17"/>
+      </w:rPr>
+      <w:t xml:space="preserve"> </w:t>
+    </w:r>
+    <w:r>
+      <w:rPr>
+        <w:sz w:val="17"/>
+        <w:szCs w:val="17"/>
+      </w:rPr>
+      <w:t>{LaboratoryNumberWithPrefix}</w:t>
     </w:r>
     <w:r>
       <w:rPr>
@@ -2961,7 +2893,7 @@
       <w:fldChar w:fldCharType="begin"/>
     </w:r>
     <w:r>
-      <w:instrText xml:space="preserve"> INCLUDETEXT "C:\\Users\\mrt\\Source\\Repos\\Haemophilus\\HaemophilusWeb\\ReportTemplates\\includes\\Fußzeile.docx" </w:instrText>
+      <w:instrText xml:space="preserve"> INCLUDETEXT  "D:\\Development\\NRZMHiDB\\HaemophilusWeb\\ReportTemplates\\includes\\Fußzeile.docx" </w:instrText>
     </w:r>
     <w:r>
       <w:fldChar w:fldCharType="separate"/>
@@ -2977,7 +2909,7 @@
       <w:rPr>
         <w:noProof/>
       </w:rPr>
-      <w:pict w14:anchorId="78D1C248">
+      <w:pict w14:anchorId="034DB308">
         <v:shapetype id="_x0000_t75" coordsize="21600,21600" o:spt="75" o:preferrelative="t" path="m@4@5l@4@11@9@11@9@5xe" filled="f" stroked="f">
           <v:stroke joinstyle="miter"/>
           <v:formulas>
@@ -2997,7 +2929,7 @@
           <v:path o:extrusionok="f" gradientshapeok="t" o:connecttype="rect"/>
           <o:lock v:ext="edit" aspectratio="t"/>
         </v:shapetype>
-        <v:shape id="Grafik 3" o:spid="_x0000_s1071" type="#_x0000_t75" alt="ML-13135-01_DAkkS-Symbol_grau1-1" style="position:absolute;margin-left:401.25pt;margin-top:-13.1pt;width:111pt;height:63pt;z-index:1;visibility:visible;mso-wrap-style:square;mso-width-percent:0;mso-height-percent:0;mso-wrap-distance-left:9pt;mso-wrap-distance-top:0;mso-wrap-distance-right:9pt;mso-wrap-distance-bottom:0;mso-position-horizontal:absolute;mso-position-horizontal-relative:text;mso-position-vertical:absolute;mso-position-vertical-relative:text;mso-width-percent:0;mso-height-percent:0;mso-width-relative:page;mso-height-relative:page">
+        <v:shape id="Grafik 3" o:spid="_x0000_s1128" type="#_x0000_t75" alt="ML-13135-01_DAkkS-Symbol_grau1-1" style="position:absolute;margin-left:401.25pt;margin-top:-13.1pt;width:111pt;height:63pt;z-index:9;visibility:visible;mso-wrap-style:square;mso-width-percent:0;mso-height-percent:0;mso-wrap-distance-left:9pt;mso-wrap-distance-top:0;mso-wrap-distance-right:9pt;mso-wrap-distance-bottom:0;mso-position-horizontal:absolute;mso-position-horizontal-relative:text;mso-position-vertical:absolute;mso-position-vertical-relative:text;mso-width-percent:0;mso-height-percent:0;mso-width-relative:page;mso-height-relative:page">
           <v:imagedata r:id="rId1" o:title="ML-13135-01_DAkkS-Symbol_grau1-1"/>
         </v:shape>
       </w:pict>
@@ -3015,55 +2947,21 @@
         <w:szCs w:val="17"/>
       </w:rPr>
       <w:tab/>
-      <w:t xml:space="preserve">Befund zu </w:t>
-    </w:r>
-    <w:r>
-      <w:rPr>
-        <w:color w:val="000000"/>
-        <w:sz w:val="17"/>
-        <w:szCs w:val="17"/>
-      </w:rPr>
-      <w:fldChar w:fldCharType="begin"/>
-    </w:r>
-    <w:r>
-      <w:rPr>
-        <w:color w:val="000000"/>
-        <w:sz w:val="17"/>
-        <w:szCs w:val="17"/>
-      </w:rPr>
-      <w:instrText xml:space="preserve"> REF KLNr \h  \* MERGEFORMAT </w:instrText>
-    </w:r>
-    <w:r>
-      <w:rPr>
-        <w:color w:val="000000"/>
-        <w:sz w:val="17"/>
-        <w:szCs w:val="17"/>
-      </w:rPr>
-    </w:r>
-    <w:r>
-      <w:rPr>
-        <w:color w:val="000000"/>
-        <w:sz w:val="17"/>
-        <w:szCs w:val="17"/>
-      </w:rPr>
-      <w:fldChar w:fldCharType="separate"/>
-    </w:r>
-    <w:r>
-      <w:rPr>
-        <w:bCs/>
-        <w:color w:val="000000"/>
-        <w:sz w:val="17"/>
-        <w:szCs w:val="17"/>
-      </w:rPr>
-      <w:t>KL{LaboratoryNumber}</w:t>
-    </w:r>
-    <w:r>
-      <w:rPr>
-        <w:color w:val="000000"/>
-        <w:sz w:val="17"/>
-        <w:szCs w:val="17"/>
-      </w:rPr>
-      <w:fldChar w:fldCharType="end"/>
+      <w:t>Befund zu</w:t>
+    </w:r>
+    <w:r>
+      <w:rPr>
+        <w:sz w:val="17"/>
+        <w:szCs w:val="17"/>
+      </w:rPr>
+      <w:t xml:space="preserve"> </w:t>
+    </w:r>
+    <w:r>
+      <w:rPr>
+        <w:sz w:val="17"/>
+        <w:szCs w:val="17"/>
+      </w:rPr>
+      <w:t>{LaboratoryNumberWithPrefix}</w:t>
     </w:r>
     <w:r>
       <w:rPr>
@@ -3295,7 +3193,7 @@
           <v:path o:extrusionok="f" gradientshapeok="t" o:connecttype="rect"/>
           <o:lock v:ext="edit" aspectratio="t"/>
         </v:shapetype>
-        <v:shape id="Grafik 5" o:spid="_x0000_s1125" type="#_x0000_t75" alt="nrzmhi_logo_500" style="position:absolute;margin-left:385.15pt;margin-top:2.25pt;width:63.4pt;height:63.4pt;z-index:-2;visibility:visible;mso-wrap-style:square;mso-width-percent:0;mso-height-percent:0;mso-wrap-distance-left:9pt;mso-wrap-distance-top:0;mso-wrap-distance-right:9pt;mso-wrap-distance-bottom:0;mso-position-horizontal:absolute;mso-position-horizontal-relative:text;mso-position-vertical:absolute;mso-position-vertical-relative:text;mso-width-percent:0;mso-height-percent:0;mso-width-relative:page;mso-height-relative:page">
+        <v:shape id="Grafik 5" o:spid="_x0000_s1125" type="#_x0000_t75" alt="nrzmhi_logo_500" style="position:absolute;margin-left:385.15pt;margin-top:2.25pt;width:63.4pt;height:63.4pt;z-index:-5;visibility:visible;mso-wrap-style:square;mso-width-percent:0;mso-height-percent:0;mso-wrap-distance-left:9pt;mso-wrap-distance-top:0;mso-wrap-distance-right:9pt;mso-wrap-distance-bottom:0;mso-position-horizontal:absolute;mso-position-horizontal-relative:text;mso-position-vertical:absolute;mso-position-vertical-relative:text;mso-width-percent:0;mso-height-percent:0;mso-width-relative:page;mso-height-relative:page">
           <v:imagedata r:id="rId1" o:title="nrzmhi_logo_500"/>
         </v:shape>
       </w:pict>
@@ -3305,7 +3203,7 @@
         <w:noProof/>
       </w:rPr>
       <w:pict w14:anchorId="6D78A9EB">
-        <v:shape id="Grafik 6" o:spid="_x0000_s1124" type="#_x0000_t75" alt="RKI_Logo-NRZKL-Deu_RGB-1.JPG" style="position:absolute;margin-left:449.25pt;margin-top:6.75pt;width:55pt;height:55pt;z-index:6;visibility:visible;mso-wrap-style:square;mso-width-percent:0;mso-height-percent:0;mso-wrap-distance-left:9pt;mso-wrap-distance-top:0;mso-wrap-distance-right:9pt;mso-wrap-distance-bottom:0;mso-position-horizontal:absolute;mso-position-horizontal-relative:text;mso-position-vertical:absolute;mso-position-vertical-relative:text;mso-width-percent:0;mso-height-percent:0;mso-width-relative:page;mso-height-relative:page" stroked="t" strokecolor="white">
+        <v:shape id="Grafik 6" o:spid="_x0000_s1124" type="#_x0000_t75" alt="RKI_Logo-NRZKL-Deu_RGB-1.JPG" style="position:absolute;margin-left:449.25pt;margin-top:6.75pt;width:55pt;height:55pt;z-index:3;visibility:visible;mso-wrap-style:square;mso-width-percent:0;mso-height-percent:0;mso-wrap-distance-left:9pt;mso-wrap-distance-top:0;mso-wrap-distance-right:9pt;mso-wrap-distance-bottom:0;mso-position-horizontal:absolute;mso-position-horizontal-relative:text;mso-position-vertical:absolute;mso-position-vertical-relative:text;mso-width-percent:0;mso-height-percent:0;mso-width-relative:page;mso-height-relative:page" stroked="t" strokecolor="white">
           <v:imagedata r:id="rId2" o:title="RKI_Logo-NRZKL-Deu_RGB-1"/>
         </v:shape>
       </w:pict>
@@ -3430,7 +3328,7 @@
           <v:stroke joinstyle="miter"/>
           <v:path gradientshapeok="t" o:connecttype="rect"/>
         </v:shapetype>
-        <v:shape id="_x0000_s1121" type="#_x0000_t202" style="position:absolute;margin-left:364.1pt;margin-top:2.3pt;width:156.8pt;height:304.25pt;z-index:7;visibility:visible;mso-wrap-style:square;mso-width-percent:0;mso-height-percent:0;mso-wrap-distance-left:9pt;mso-wrap-distance-top:0;mso-wrap-distance-right:9pt;mso-wrap-distance-bottom:0;mso-position-horizontal-relative:text;mso-position-vertical-relative:text;mso-width-percent:0;mso-height-percent:0;mso-width-relative:page;mso-height-relative:page;v-text-anchor:top" o:gfxdata="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" stroked="f">
+        <v:shape id="_x0000_s1121" type="#_x0000_t202" style="position:absolute;margin-left:364.1pt;margin-top:2.3pt;width:156.8pt;height:304.25pt;z-index:4;visibility:visible;mso-wrap-style:square;mso-width-percent:0;mso-height-percent:0;mso-wrap-distance-left:9pt;mso-wrap-distance-top:0;mso-wrap-distance-right:9pt;mso-wrap-distance-bottom:0;mso-position-horizontal-relative:text;mso-position-vertical-relative:text;mso-width-percent:0;mso-height-percent:0;mso-width-relative:page;mso-height-relative:page;v-text-anchor:top" o:gfxdata="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" stroked="f">
           <v:textbox style="mso-next-textbox:#_x0000_s1121">
             <w:txbxContent>
               <w:p>
@@ -3974,7 +3872,7 @@
           <v:path o:extrusionok="f" gradientshapeok="t" o:connecttype="rect"/>
           <o:lock v:ext="edit" aspectratio="t"/>
         </v:shapetype>
-        <v:shape id="_x0000_s1127" type="#_x0000_t75" alt="nrzmhi_logo_500" style="position:absolute;margin-left:385.15pt;margin-top:2.25pt;width:63.4pt;height:63.4pt;z-index:-1;visibility:visible;mso-wrap-style:square;mso-width-percent:0;mso-height-percent:0;mso-wrap-distance-left:9pt;mso-wrap-distance-top:0;mso-wrap-distance-right:9pt;mso-wrap-distance-bottom:0;mso-position-horizontal:absolute;mso-position-horizontal-relative:text;mso-position-vertical:absolute;mso-position-vertical-relative:text;mso-width-percent:0;mso-height-percent:0;mso-width-relative:page;mso-height-relative:page">
+        <v:shape id="_x0000_s1127" type="#_x0000_t75" alt="nrzmhi_logo_500" style="position:absolute;margin-left:385.15pt;margin-top:2.25pt;width:63.4pt;height:63.4pt;z-index:-4;visibility:visible;mso-wrap-style:square;mso-width-percent:0;mso-height-percent:0;mso-wrap-distance-left:9pt;mso-wrap-distance-top:0;mso-wrap-distance-right:9pt;mso-wrap-distance-bottom:0;mso-position-horizontal:absolute;mso-position-horizontal-relative:text;mso-position-vertical:absolute;mso-position-vertical-relative:text;mso-width-percent:0;mso-height-percent:0;mso-width-relative:page;mso-height-relative:page">
           <v:imagedata r:id="rId1" o:title="nrzmhi_logo_500"/>
         </v:shape>
       </w:pict>
@@ -3984,7 +3882,7 @@
         <w:noProof/>
       </w:rPr>
       <w:pict w14:anchorId="37F51097">
-        <v:shape id="_x0000_s1126" type="#_x0000_t75" alt="RKI_Logo-NRZKL-Deu_RGB-1.JPG" style="position:absolute;margin-left:449.25pt;margin-top:6.75pt;width:55pt;height:55pt;z-index:8;visibility:visible;mso-wrap-style:square;mso-width-percent:0;mso-height-percent:0;mso-wrap-distance-left:9pt;mso-wrap-distance-top:0;mso-wrap-distance-right:9pt;mso-wrap-distance-bottom:0;mso-position-horizontal:absolute;mso-position-horizontal-relative:text;mso-position-vertical:absolute;mso-position-vertical-relative:text;mso-width-percent:0;mso-height-percent:0;mso-width-relative:page;mso-height-relative:page" stroked="t" strokecolor="white">
+        <v:shape id="_x0000_s1126" type="#_x0000_t75" alt="RKI_Logo-NRZKL-Deu_RGB-1.JPG" style="position:absolute;margin-left:449.25pt;margin-top:6.75pt;width:55pt;height:55pt;z-index:5;visibility:visible;mso-wrap-style:square;mso-width-percent:0;mso-height-percent:0;mso-wrap-distance-left:9pt;mso-wrap-distance-top:0;mso-wrap-distance-right:9pt;mso-wrap-distance-bottom:0;mso-position-horizontal:absolute;mso-position-horizontal-relative:text;mso-position-vertical:absolute;mso-position-vertical-relative:text;mso-width-percent:0;mso-height-percent:0;mso-width-relative:page;mso-height-relative:page" stroked="t" strokecolor="white">
           <v:imagedata r:id="rId2" o:title="RKI_Logo-NRZKL-Deu_RGB-1"/>
         </v:shape>
       </w:pict>
@@ -4139,7 +4037,7 @@
           <v:path o:extrusionok="f" gradientshapeok="t" o:connecttype="rect"/>
           <o:lock v:ext="edit" aspectratio="t"/>
         </v:shapetype>
-        <v:shape id="_x0000_s1123" type="#_x0000_t75" alt="nrzmhi_logo_500" style="position:absolute;margin-left:385.15pt;margin-top:2.25pt;width:63.4pt;height:63.4pt;z-index:-3;visibility:visible;mso-wrap-style:square;mso-width-percent:0;mso-height-percent:0;mso-wrap-distance-left:9pt;mso-wrap-distance-top:0;mso-wrap-distance-right:9pt;mso-wrap-distance-bottom:0;mso-position-horizontal:absolute;mso-position-horizontal-relative:text;mso-position-vertical:absolute;mso-position-vertical-relative:text;mso-width-percent:0;mso-height-percent:0;mso-width-relative:page;mso-height-relative:page">
+        <v:shape id="_x0000_s1123" type="#_x0000_t75" alt="nrzmhi_logo_500" style="position:absolute;margin-left:385.15pt;margin-top:2.25pt;width:63.4pt;height:63.4pt;z-index:-6;visibility:visible;mso-wrap-style:square;mso-width-percent:0;mso-height-percent:0;mso-wrap-distance-left:9pt;mso-wrap-distance-top:0;mso-wrap-distance-right:9pt;mso-wrap-distance-bottom:0;mso-position-horizontal:absolute;mso-position-horizontal-relative:text;mso-position-vertical:absolute;mso-position-vertical-relative:text;mso-width-percent:0;mso-height-percent:0;mso-width-relative:page;mso-height-relative:page">
           <v:imagedata r:id="rId1" o:title="nrzmhi_logo_500"/>
         </v:shape>
       </w:pict>
@@ -4149,7 +4047,7 @@
         <w:noProof/>
       </w:rPr>
       <w:pict w14:anchorId="6D668F3F">
-        <v:shape id="Grafik 4" o:spid="_x0000_s1122" type="#_x0000_t75" alt="RKI_Logo-NRZKL-Deu_RGB-1.JPG" style="position:absolute;margin-left:449.25pt;margin-top:6.75pt;width:55pt;height:55pt;z-index:4;visibility:visible;mso-wrap-style:square;mso-width-percent:0;mso-height-percent:0;mso-wrap-distance-left:9pt;mso-wrap-distance-top:0;mso-wrap-distance-right:9pt;mso-wrap-distance-bottom:0;mso-position-horizontal:absolute;mso-position-horizontal-relative:text;mso-position-vertical:absolute;mso-position-vertical-relative:text;mso-width-percent:0;mso-height-percent:0;mso-width-relative:page;mso-height-relative:page" stroked="t" strokecolor="white">
+        <v:shape id="Grafik 4" o:spid="_x0000_s1122" type="#_x0000_t75" alt="RKI_Logo-NRZKL-Deu_RGB-1.JPG" style="position:absolute;margin-left:449.25pt;margin-top:6.75pt;width:55pt;height:55pt;z-index:1;visibility:visible;mso-wrap-style:square;mso-width-percent:0;mso-height-percent:0;mso-wrap-distance-left:9pt;mso-wrap-distance-top:0;mso-wrap-distance-right:9pt;mso-wrap-distance-bottom:0;mso-position-horizontal:absolute;mso-position-horizontal-relative:text;mso-position-vertical:absolute;mso-position-vertical-relative:text;mso-width-percent:0;mso-height-percent:0;mso-width-relative:page;mso-height-relative:page" stroked="t" strokecolor="white">
           <v:imagedata r:id="rId2" o:title="RKI_Logo-NRZKL-Deu_RGB-1"/>
         </v:shape>
       </w:pict>
@@ -4274,7 +4172,7 @@
           <v:stroke joinstyle="miter"/>
           <v:path gradientshapeok="t" o:connecttype="rect"/>
         </v:shapetype>
-        <v:shape id="Textfeld 3" o:spid="_x0000_s1119" type="#_x0000_t202" style="position:absolute;margin-left:364.1pt;margin-top:2.3pt;width:156.8pt;height:304.25pt;z-index:5;visibility:visible;mso-wrap-style:square;mso-width-percent:0;mso-height-percent:0;mso-wrap-distance-left:9pt;mso-wrap-distance-top:0;mso-wrap-distance-right:9pt;mso-wrap-distance-bottom:0;mso-position-horizontal-relative:text;mso-position-vertical-relative:text;mso-width-percent:0;mso-height-percent:0;mso-width-relative:page;mso-height-relative:page;v-text-anchor:top" o:gfxdata="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" stroked="f">
+        <v:shape id="Textfeld 3" o:spid="_x0000_s1119" type="#_x0000_t202" style="position:absolute;margin-left:364.1pt;margin-top:2.3pt;width:156.8pt;height:304.25pt;z-index:2;visibility:visible;mso-wrap-style:square;mso-width-percent:0;mso-height-percent:0;mso-wrap-distance-left:9pt;mso-wrap-distance-top:0;mso-wrap-distance-right:9pt;mso-wrap-distance-bottom:0;mso-position-horizontal-relative:text;mso-position-vertical-relative:text;mso-width-percent:0;mso-height-percent:0;mso-width-relative:page;mso-height-relative:page;v-text-anchor:top" o:gfxdata="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" stroked="f">
           <v:textbox style="mso-next-textbox:#Textfeld 3">
             <w:txbxContent>
               <w:p>

--- a/HaemophilusWeb/ReportTemplates/Fax - Sonstige - Kein Haemophilus v3.docx
+++ b/HaemophilusWeb/ReportTemplates/Fax - Sonstige - Kein Haemophilus v3.docx
@@ -2457,7 +2457,7 @@
           <v:path o:extrusionok="f" gradientshapeok="t" o:connecttype="rect"/>
           <o:lock v:ext="edit" aspectratio="t"/>
         </v:shapetype>
-        <v:shape id="Grafik 1465541979" o:spid="_x0000_s1130" type="#_x0000_t75" alt="ML-13135-01_DAkkS-Symbol_grau1-1" style="position:absolute;margin-left:401.25pt;margin-top:-13.1pt;width:111pt;height:63pt;z-index:10;visibility:visible;mso-wrap-style:square;mso-width-percent:0;mso-height-percent:0;mso-wrap-distance-left:9pt;mso-wrap-distance-top:0;mso-wrap-distance-right:9pt;mso-wrap-distance-bottom:0;mso-position-horizontal:absolute;mso-position-horizontal-relative:text;mso-position-vertical:absolute;mso-position-vertical-relative:text;mso-width-percent:0;mso-height-percent:0;mso-width-relative:page;mso-height-relative:page">
+        <v:shape id="Grafik 1465541979" o:spid="_x0000_s1130" type="#_x0000_t75" alt="ML-13135-01_DAkkS-Symbol_grau1-1" style="position:absolute;margin-left:401.25pt;margin-top:-13.1pt;width:111pt;height:63pt;z-index:5;visibility:visible;mso-wrap-style:square;mso-width-percent:0;mso-height-percent:0;mso-wrap-distance-left:9pt;mso-wrap-distance-top:0;mso-wrap-distance-right:9pt;mso-wrap-distance-bottom:0;mso-position-horizontal:absolute;mso-position-horizontal-relative:text;mso-position-vertical:absolute;mso-position-vertical-relative:text;mso-width-percent:0;mso-height-percent:0;mso-width-relative:page;mso-height-relative:page">
           <v:imagedata r:id="rId1" o:title="ML-13135-01_DAkkS-Symbol_grau1-1"/>
         </v:shape>
       </w:pict>
@@ -2693,7 +2693,7 @@
           <v:path o:extrusionok="f" gradientshapeok="t" o:connecttype="rect"/>
           <o:lock v:ext="edit" aspectratio="t"/>
         </v:shapetype>
-        <v:shape id="Grafik 118506597" o:spid="_x0000_s1129" type="#_x0000_t75" alt="ML-13135-01_DAkkS-Symbol_grau1-1" style="position:absolute;margin-left:401.25pt;margin-top:-13.1pt;width:111pt;height:63pt;z-index:11;visibility:visible;mso-wrap-style:square;mso-width-percent:0;mso-height-percent:0;mso-wrap-distance-left:9pt;mso-wrap-distance-top:0;mso-wrap-distance-right:9pt;mso-wrap-distance-bottom:0;mso-position-horizontal:absolute;mso-position-horizontal-relative:text;mso-position-vertical:absolute;mso-position-vertical-relative:text;mso-width-percent:0;mso-height-percent:0;mso-width-relative:page;mso-height-relative:page">
+        <v:shape id="Grafik 118506597" o:spid="_x0000_s1129" type="#_x0000_t75" alt="ML-13135-01_DAkkS-Symbol_grau1-1" style="position:absolute;margin-left:401.25pt;margin-top:-13.1pt;width:111pt;height:63pt;z-index:6;visibility:visible;mso-wrap-style:square;mso-width-percent:0;mso-height-percent:0;mso-wrap-distance-left:9pt;mso-wrap-distance-top:0;mso-wrap-distance-right:9pt;mso-wrap-distance-bottom:0;mso-position-horizontal:absolute;mso-position-horizontal-relative:text;mso-position-vertical:absolute;mso-position-vertical-relative:text;mso-width-percent:0;mso-height-percent:0;mso-width-relative:page;mso-height-relative:page">
           <v:imagedata r:id="rId1" o:title="ML-13135-01_DAkkS-Symbol_grau1-1"/>
         </v:shape>
       </w:pict>
@@ -2929,7 +2929,7 @@
           <v:path o:extrusionok="f" gradientshapeok="t" o:connecttype="rect"/>
           <o:lock v:ext="edit" aspectratio="t"/>
         </v:shapetype>
-        <v:shape id="Grafik 3" o:spid="_x0000_s1128" type="#_x0000_t75" alt="ML-13135-01_DAkkS-Symbol_grau1-1" style="position:absolute;margin-left:401.25pt;margin-top:-13.1pt;width:111pt;height:63pt;z-index:9;visibility:visible;mso-wrap-style:square;mso-width-percent:0;mso-height-percent:0;mso-wrap-distance-left:9pt;mso-wrap-distance-top:0;mso-wrap-distance-right:9pt;mso-wrap-distance-bottom:0;mso-position-horizontal:absolute;mso-position-horizontal-relative:text;mso-position-vertical:absolute;mso-position-vertical-relative:text;mso-width-percent:0;mso-height-percent:0;mso-width-relative:page;mso-height-relative:page">
+        <v:shape id="Grafik 3" o:spid="_x0000_s1128" type="#_x0000_t75" alt="ML-13135-01_DAkkS-Symbol_grau1-1" style="position:absolute;margin-left:401.25pt;margin-top:-13.1pt;width:111pt;height:63pt;z-index:4;visibility:visible;mso-wrap-style:square;mso-width-percent:0;mso-height-percent:0;mso-wrap-distance-left:9pt;mso-wrap-distance-top:0;mso-wrap-distance-right:9pt;mso-wrap-distance-bottom:0;mso-position-horizontal:absolute;mso-position-horizontal-relative:text;mso-position-vertical:absolute;mso-position-vertical-relative:text;mso-width-percent:0;mso-height-percent:0;mso-width-relative:page;mso-height-relative:page">
           <v:imagedata r:id="rId1" o:title="ML-13135-01_DAkkS-Symbol_grau1-1"/>
         </v:shape>
       </w:pict>
@@ -3203,7 +3203,7 @@
         <w:noProof/>
       </w:rPr>
       <w:pict w14:anchorId="6D78A9EB">
-        <v:shape id="Grafik 6" o:spid="_x0000_s1124" type="#_x0000_t75" alt="RKI_Logo-NRZKL-Deu_RGB-1.JPG" style="position:absolute;margin-left:449.25pt;margin-top:6.75pt;width:55pt;height:55pt;z-index:3;visibility:visible;mso-wrap-style:square;mso-width-percent:0;mso-height-percent:0;mso-wrap-distance-left:9pt;mso-wrap-distance-top:0;mso-wrap-distance-right:9pt;mso-wrap-distance-bottom:0;mso-position-horizontal:absolute;mso-position-horizontal-relative:text;mso-position-vertical:absolute;mso-position-vertical-relative:text;mso-width-percent:0;mso-height-percent:0;mso-width-relative:page;mso-height-relative:page" stroked="t" strokecolor="white">
+        <v:shape id="Grafik 6" o:spid="_x0000_s1124" type="#_x0000_t75" alt="RKI_Logo-NRZKL-Deu_RGB-1.JPG" style="position:absolute;margin-left:449.25pt;margin-top:6.75pt;width:55pt;height:55pt;z-index:1;visibility:visible;mso-wrap-style:square;mso-width-percent:0;mso-height-percent:0;mso-wrap-distance-left:9pt;mso-wrap-distance-top:0;mso-wrap-distance-right:9pt;mso-wrap-distance-bottom:0;mso-position-horizontal:absolute;mso-position-horizontal-relative:text;mso-position-vertical:absolute;mso-position-vertical-relative:text;mso-width-percent:0;mso-height-percent:0;mso-width-relative:page;mso-height-relative:page" stroked="t" strokecolor="white">
           <v:imagedata r:id="rId2" o:title="RKI_Logo-NRZKL-Deu_RGB-1"/>
         </v:shape>
       </w:pict>
@@ -3328,7 +3328,7 @@
           <v:stroke joinstyle="miter"/>
           <v:path gradientshapeok="t" o:connecttype="rect"/>
         </v:shapetype>
-        <v:shape id="_x0000_s1121" type="#_x0000_t202" style="position:absolute;margin-left:364.1pt;margin-top:2.3pt;width:156.8pt;height:304.25pt;z-index:4;visibility:visible;mso-wrap-style:square;mso-width-percent:0;mso-height-percent:0;mso-wrap-distance-left:9pt;mso-wrap-distance-top:0;mso-wrap-distance-right:9pt;mso-wrap-distance-bottom:0;mso-position-horizontal-relative:text;mso-position-vertical-relative:text;mso-width-percent:0;mso-height-percent:0;mso-width-relative:page;mso-height-relative:page;v-text-anchor:top" o:gfxdata="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" stroked="f">
+        <v:shape id="_x0000_s1121" type="#_x0000_t202" style="position:absolute;margin-left:364.1pt;margin-top:2.3pt;width:156.8pt;height:304.25pt;z-index:2;visibility:visible;mso-wrap-style:square;mso-width-percent:0;mso-height-percent:0;mso-wrap-distance-left:9pt;mso-wrap-distance-top:0;mso-wrap-distance-right:9pt;mso-wrap-distance-bottom:0;mso-position-horizontal-relative:text;mso-position-vertical-relative:text;mso-width-percent:0;mso-height-percent:0;mso-width-relative:page;mso-height-relative:page;v-text-anchor:top" o:gfxdata="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" stroked="f">
           <v:textbox style="mso-next-textbox:#_x0000_s1121">
             <w:txbxContent>
               <w:p>
@@ -3882,7 +3882,7 @@
         <w:noProof/>
       </w:rPr>
       <w:pict w14:anchorId="37F51097">
-        <v:shape id="_x0000_s1126" type="#_x0000_t75" alt="RKI_Logo-NRZKL-Deu_RGB-1.JPG" style="position:absolute;margin-left:449.25pt;margin-top:6.75pt;width:55pt;height:55pt;z-index:5;visibility:visible;mso-wrap-style:square;mso-width-percent:0;mso-height-percent:0;mso-wrap-distance-left:9pt;mso-wrap-distance-top:0;mso-wrap-distance-right:9pt;mso-wrap-distance-bottom:0;mso-position-horizontal:absolute;mso-position-horizontal-relative:text;mso-position-vertical:absolute;mso-position-vertical-relative:text;mso-width-percent:0;mso-height-percent:0;mso-width-relative:page;mso-height-relative:page" stroked="t" strokecolor="white">
+        <v:shape id="_x0000_s1126" type="#_x0000_t75" alt="RKI_Logo-NRZKL-Deu_RGB-1.JPG" style="position:absolute;margin-left:449.25pt;margin-top:6.75pt;width:55pt;height:55pt;z-index:3;visibility:visible;mso-wrap-style:square;mso-width-percent:0;mso-height-percent:0;mso-wrap-distance-left:9pt;mso-wrap-distance-top:0;mso-wrap-distance-right:9pt;mso-wrap-distance-bottom:0;mso-position-horizontal:absolute;mso-position-horizontal-relative:text;mso-position-vertical:absolute;mso-position-vertical-relative:text;mso-width-percent:0;mso-height-percent:0;mso-width-relative:page;mso-height-relative:page" stroked="t" strokecolor="white">
           <v:imagedata r:id="rId2" o:title="RKI_Logo-NRZKL-Deu_RGB-1"/>
         </v:shape>
       </w:pict>
@@ -4017,7 +4017,7 @@
       <w:rPr>
         <w:noProof/>
       </w:rPr>
-      <w:pict w14:anchorId="00EBB5C3">
+      <w:pict w14:anchorId="321B67D6">
         <v:shapetype id="_x0000_t75" coordsize="21600,21600" o:spt="75" o:preferrelative="t" path="m@4@5l@4@11@9@11@9@5xe" filled="f" stroked="f">
           <v:stroke joinstyle="miter"/>
           <v:formulas>
@@ -4037,7 +4037,7 @@
           <v:path o:extrusionok="f" gradientshapeok="t" o:connecttype="rect"/>
           <o:lock v:ext="edit" aspectratio="t"/>
         </v:shapetype>
-        <v:shape id="_x0000_s1123" type="#_x0000_t75" alt="nrzmhi_logo_500" style="position:absolute;margin-left:385.15pt;margin-top:2.25pt;width:63.4pt;height:63.4pt;z-index:-6;visibility:visible;mso-wrap-style:square;mso-width-percent:0;mso-height-percent:0;mso-wrap-distance-left:9pt;mso-wrap-distance-top:0;mso-wrap-distance-right:9pt;mso-wrap-distance-bottom:0;mso-position-horizontal:absolute;mso-position-horizontal-relative:text;mso-position-vertical:absolute;mso-position-vertical-relative:text;mso-width-percent:0;mso-height-percent:0;mso-width-relative:page;mso-height-relative:page">
+        <v:shape id="Grafik 431343034" o:spid="_x0000_s1136" type="#_x0000_t75" alt="nrzmhi_logo_500" style="position:absolute;margin-left:385.15pt;margin-top:2.25pt;width:63.4pt;height:63.4pt;z-index:-1;visibility:visible;mso-wrap-style:square;mso-width-percent:0;mso-height-percent:0;mso-wrap-distance-left:9pt;mso-wrap-distance-top:0;mso-wrap-distance-right:9pt;mso-wrap-distance-bottom:0;mso-position-horizontal:absolute;mso-position-horizontal-relative:text;mso-position-vertical:absolute;mso-position-vertical-relative:text;mso-width-percent:0;mso-height-percent:0;mso-width-relative:page;mso-height-relative:page">
           <v:imagedata r:id="rId1" o:title="nrzmhi_logo_500"/>
         </v:shape>
       </w:pict>
@@ -4046,8 +4046,8 @@
       <w:rPr>
         <w:noProof/>
       </w:rPr>
-      <w:pict w14:anchorId="6D668F3F">
-        <v:shape id="Grafik 4" o:spid="_x0000_s1122" type="#_x0000_t75" alt="RKI_Logo-NRZKL-Deu_RGB-1.JPG" style="position:absolute;margin-left:449.25pt;margin-top:6.75pt;width:55pt;height:55pt;z-index:1;visibility:visible;mso-wrap-style:square;mso-width-percent:0;mso-height-percent:0;mso-wrap-distance-left:9pt;mso-wrap-distance-top:0;mso-wrap-distance-right:9pt;mso-wrap-distance-bottom:0;mso-position-horizontal:absolute;mso-position-horizontal-relative:text;mso-position-vertical:absolute;mso-position-vertical-relative:text;mso-width-percent:0;mso-height-percent:0;mso-width-relative:page;mso-height-relative:page" stroked="t" strokecolor="white">
+      <w:pict w14:anchorId="65EB0352">
+        <v:shape id="Grafik 1187577222" o:spid="_x0000_s1135" type="#_x0000_t75" alt="RKI_Logo-NRZKL-Deu_RGB-1.JPG" style="position:absolute;margin-left:449.25pt;margin-top:6.75pt;width:55pt;height:55pt;z-index:9;visibility:visible;mso-wrap-style:square;mso-width-percent:0;mso-height-percent:0;mso-wrap-distance-left:9pt;mso-wrap-distance-top:0;mso-wrap-distance-right:9pt;mso-wrap-distance-bottom:0;mso-position-horizontal:absolute;mso-position-horizontal-relative:text;mso-position-vertical:absolute;mso-position-vertical-relative:text;mso-width-percent:0;mso-height-percent:0;mso-width-relative:page;mso-height-relative:page" stroked="t" strokecolor="white">
           <v:imagedata r:id="rId2" o:title="RKI_Logo-NRZKL-Deu_RGB-1"/>
         </v:shape>
       </w:pict>
@@ -4167,12 +4167,12 @@
       <w:rPr>
         <w:noProof/>
       </w:rPr>
-      <w:pict w14:anchorId="0A6AA165">
+      <w:pict w14:anchorId="25BBD8C1">
         <v:shapetype id="_x0000_t202" coordsize="21600,21600" o:spt="202" path="m,l,21600r21600,l21600,xe">
           <v:stroke joinstyle="miter"/>
           <v:path gradientshapeok="t" o:connecttype="rect"/>
         </v:shapetype>
-        <v:shape id="Textfeld 3" o:spid="_x0000_s1119" type="#_x0000_t202" style="position:absolute;margin-left:364.1pt;margin-top:2.3pt;width:156.8pt;height:304.25pt;z-index:2;visibility:visible;mso-wrap-style:square;mso-width-percent:0;mso-height-percent:0;mso-wrap-distance-left:9pt;mso-wrap-distance-top:0;mso-wrap-distance-right:9pt;mso-wrap-distance-bottom:0;mso-position-horizontal-relative:text;mso-position-vertical-relative:text;mso-width-percent:0;mso-height-percent:0;mso-width-relative:page;mso-height-relative:page;v-text-anchor:top" o:gfxdata="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" stroked="f">
+        <v:shape id="Textfeld 3" o:spid="_x0000_s1134" type="#_x0000_t202" style="position:absolute;margin-left:364.1pt;margin-top:2.3pt;width:156.8pt;height:304.25pt;z-index:10;visibility:visible;mso-wrap-style:square;mso-width-percent:0;mso-height-percent:0;mso-wrap-distance-left:9pt;mso-wrap-distance-top:0;mso-wrap-distance-right:9pt;mso-wrap-distance-bottom:0;mso-position-horizontal-relative:text;mso-position-vertical-relative:text;mso-width-percent:0;mso-height-percent:0;mso-width-relative:page;mso-height-relative:page;v-text-anchor:top" o:gfxdata="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" stroked="f">
           <v:textbox style="mso-next-textbox:#Textfeld 3">
             <w:txbxContent>
               <w:p>
@@ -4531,6 +4531,14 @@
                     <w:lang w:val="pl-PL"/>
                   </w:rPr>
                 </w:pPr>
+                <w:r>
+                  <w:rPr>
+                    <w:sz w:val="17"/>
+                    <w:szCs w:val="17"/>
+                    <w:lang w:val="pl-PL"/>
+                  </w:rPr>
+                  <w:t xml:space="preserve">Dr. med. </w:t>
+                </w:r>
                 <w:r>
                   <w:rPr>
                     <w:sz w:val="17"/>

--- a/HaemophilusWeb/ReportTemplates/Fax - Sonstige - Kein Haemophilus v3.docx
+++ b/HaemophilusWeb/ReportTemplates/Fax - Sonstige - Kein Haemophilus v3.docx
@@ -1,6 +1,6 @@
 
 <file path=word/document.xml><?xml version="1.0" encoding="utf-8"?>
-<w:document xmlns:wpc="http://schemas.microsoft.com/office/word/2010/wordprocessingCanvas" xmlns:cx="http://schemas.microsoft.com/office/drawing/2014/chartex" xmlns:cx1="http://schemas.microsoft.com/office/drawing/2015/9/8/chartex" xmlns:cx2="http://schemas.microsoft.com/office/drawing/2015/10/21/chartex" xmlns:cx3="http://schemas.microsoft.com/office/drawing/2016/5/9/chartex" xmlns:cx4="http://schemas.microsoft.com/office/drawing/2016/5/10/chartex" xmlns:cx5="http://schemas.microsoft.com/office/drawing/2016/5/11/chartex" xmlns:cx6="http://schemas.microsoft.com/office/drawing/2016/5/12/chartex" xmlns:cx7="http://schemas.microsoft.com/office/drawing/2016/5/13/chartex" xmlns:cx8="http://schemas.microsoft.com/office/drawing/2016/5/14/chartex" xmlns:mc="http://schemas.openxmlformats.org/markup-compatibility/2006" xmlns:aink="http://schemas.microsoft.com/office/drawing/2016/ink" xmlns:am3d="http://schemas.microsoft.com/office/drawing/2017/model3d" xmlns:o="urn:schemas-microsoft-com:office:office" xmlns:oel="http://schemas.microsoft.com/office/2019/extlst" xmlns:r="http://schemas.openxmlformats.org/officeDocument/2006/relationships" xmlns:m="http://schemas.openxmlformats.org/officeDocument/2006/math" xmlns:v="urn:schemas-microsoft-com:vml" xmlns:wp14="http://schemas.microsoft.com/office/word/2010/wordprocessingDrawing" xmlns:wp="http://schemas.openxmlformats.org/drawingml/2006/wordprocessingDrawing" xmlns:w10="urn:schemas-microsoft-com:office:word" xmlns:w="http://schemas.openxmlformats.org/wordprocessingml/2006/main" xmlns:w14="http://schemas.microsoft.com/office/word/2010/wordml" xmlns:w15="http://schemas.microsoft.com/office/word/2012/wordml" xmlns:w16cex="http://schemas.microsoft.com/office/word/2018/wordml/cex" xmlns:w16cid="http://schemas.microsoft.com/office/word/2016/wordml/cid" xmlns:w16="http://schemas.microsoft.com/office/word/2018/wordml" xmlns:w16sdtdh="http://schemas.microsoft.com/office/word/2020/wordml/sdtdatahash" xmlns:w16se="http://schemas.microsoft.com/office/word/2015/wordml/symex" xmlns:wpg="http://schemas.microsoft.com/office/word/2010/wordprocessingGroup" xmlns:wpi="http://schemas.microsoft.com/office/word/2010/wordprocessingInk" xmlns:wne="http://schemas.microsoft.com/office/word/2006/wordml" xmlns:wps="http://schemas.microsoft.com/office/word/2010/wordprocessingShape" mc:Ignorable="w14 w15 w16se w16cid w16 w16cex w16sdtdh wp14">
+<w:document xmlns:wpc="http://schemas.microsoft.com/office/word/2010/wordprocessingCanvas" xmlns:cx="http://schemas.microsoft.com/office/drawing/2014/chartex" xmlns:cx1="http://schemas.microsoft.com/office/drawing/2015/9/8/chartex" xmlns:cx2="http://schemas.microsoft.com/office/drawing/2015/10/21/chartex" xmlns:cx3="http://schemas.microsoft.com/office/drawing/2016/5/9/chartex" xmlns:cx4="http://schemas.microsoft.com/office/drawing/2016/5/10/chartex" xmlns:cx5="http://schemas.microsoft.com/office/drawing/2016/5/11/chartex" xmlns:cx6="http://schemas.microsoft.com/office/drawing/2016/5/12/chartex" xmlns:cx7="http://schemas.microsoft.com/office/drawing/2016/5/13/chartex" xmlns:cx8="http://schemas.microsoft.com/office/drawing/2016/5/14/chartex" xmlns:mc="http://schemas.openxmlformats.org/markup-compatibility/2006" xmlns:aink="http://schemas.microsoft.com/office/drawing/2016/ink" xmlns:am3d="http://schemas.microsoft.com/office/drawing/2017/model3d" xmlns:o="urn:schemas-microsoft-com:office:office" xmlns:oel="http://schemas.microsoft.com/office/2019/extlst" xmlns:r="http://schemas.openxmlformats.org/officeDocument/2006/relationships" xmlns:m="http://schemas.openxmlformats.org/officeDocument/2006/math" xmlns:v="urn:schemas-microsoft-com:vml" xmlns:wp14="http://schemas.microsoft.com/office/word/2010/wordprocessingDrawing" xmlns:wp="http://schemas.openxmlformats.org/drawingml/2006/wordprocessingDrawing" xmlns:w10="urn:schemas-microsoft-com:office:word" xmlns:w="http://schemas.openxmlformats.org/wordprocessingml/2006/main" xmlns:w14="http://schemas.microsoft.com/office/word/2010/wordml" xmlns:w15="http://schemas.microsoft.com/office/word/2012/wordml" xmlns:w16cex="http://schemas.microsoft.com/office/word/2018/wordml/cex" xmlns:w16cid="http://schemas.microsoft.com/office/word/2016/wordml/cid" xmlns:w16="http://schemas.microsoft.com/office/word/2018/wordml" xmlns:w16du="http://schemas.microsoft.com/office/word/2023/wordml/word16du" xmlns:w16sdtdh="http://schemas.microsoft.com/office/word/2020/wordml/sdtdatahash" xmlns:w16sdtfl="http://schemas.microsoft.com/office/word/2024/wordml/sdtformatlock" xmlns:w16se="http://schemas.microsoft.com/office/word/2015/wordml/symex" xmlns:wpg="http://schemas.microsoft.com/office/word/2010/wordprocessingGroup" xmlns:wpi="http://schemas.microsoft.com/office/word/2010/wordprocessingInk" xmlns:wne="http://schemas.microsoft.com/office/word/2006/wordml" xmlns:wps="http://schemas.microsoft.com/office/word/2010/wordprocessingShape" mc:Ignorable="w14 w15 w16se w16cid w16 w16cex w16sdtdh w16sdtfl w16du wp14">
   <w:body>
     <w:p>
       <w:pPr>
@@ -2387,7 +2387,7 @@
 </file>
 
 <file path=word/endnotes.xml><?xml version="1.0" encoding="utf-8"?>
-<w:endnotes xmlns:wpc="http://schemas.microsoft.com/office/word/2010/wordprocessingCanvas" xmlns:cx="http://schemas.microsoft.com/office/drawing/2014/chartex" xmlns:cx1="http://schemas.microsoft.com/office/drawing/2015/9/8/chartex" xmlns:cx2="http://schemas.microsoft.com/office/drawing/2015/10/21/chartex" xmlns:cx3="http://schemas.microsoft.com/office/drawing/2016/5/9/chartex" xmlns:cx4="http://schemas.microsoft.com/office/drawing/2016/5/10/chartex" xmlns:cx5="http://schemas.microsoft.com/office/drawing/2016/5/11/chartex" xmlns:cx6="http://schemas.microsoft.com/office/drawing/2016/5/12/chartex" xmlns:cx7="http://schemas.microsoft.com/office/drawing/2016/5/13/chartex" xmlns:cx8="http://schemas.microsoft.com/office/drawing/2016/5/14/chartex" xmlns:mc="http://schemas.openxmlformats.org/markup-compatibility/2006" xmlns:aink="http://schemas.microsoft.com/office/drawing/2016/ink" xmlns:am3d="http://schemas.microsoft.com/office/drawing/2017/model3d" xmlns:o="urn:schemas-microsoft-com:office:office" xmlns:oel="http://schemas.microsoft.com/office/2019/extlst" xmlns:r="http://schemas.openxmlformats.org/officeDocument/2006/relationships" xmlns:m="http://schemas.openxmlformats.org/officeDocument/2006/math" xmlns:v="urn:schemas-microsoft-com:vml" xmlns:wp14="http://schemas.microsoft.com/office/word/2010/wordprocessingDrawing" xmlns:wp="http://schemas.openxmlformats.org/drawingml/2006/wordprocessingDrawing" xmlns:w10="urn:schemas-microsoft-com:office:word" xmlns:w="http://schemas.openxmlformats.org/wordprocessingml/2006/main" xmlns:w14="http://schemas.microsoft.com/office/word/2010/wordml" xmlns:w15="http://schemas.microsoft.com/office/word/2012/wordml" xmlns:w16cex="http://schemas.microsoft.com/office/word/2018/wordml/cex" xmlns:w16cid="http://schemas.microsoft.com/office/word/2016/wordml/cid" xmlns:w16="http://schemas.microsoft.com/office/word/2018/wordml" xmlns:w16sdtdh="http://schemas.microsoft.com/office/word/2020/wordml/sdtdatahash" xmlns:w16se="http://schemas.microsoft.com/office/word/2015/wordml/symex" xmlns:wpg="http://schemas.microsoft.com/office/word/2010/wordprocessingGroup" xmlns:wpi="http://schemas.microsoft.com/office/word/2010/wordprocessingInk" xmlns:wne="http://schemas.microsoft.com/office/word/2006/wordml" xmlns:wps="http://schemas.microsoft.com/office/word/2010/wordprocessingShape" mc:Ignorable="w14 w15 w16se w16cid w16 w16cex w16sdtdh wp14">
+<w:endnotes xmlns:wpc="http://schemas.microsoft.com/office/word/2010/wordprocessingCanvas" xmlns:cx="http://schemas.microsoft.com/office/drawing/2014/chartex" xmlns:cx1="http://schemas.microsoft.com/office/drawing/2015/9/8/chartex" xmlns:cx2="http://schemas.microsoft.com/office/drawing/2015/10/21/chartex" xmlns:cx3="http://schemas.microsoft.com/office/drawing/2016/5/9/chartex" xmlns:cx4="http://schemas.microsoft.com/office/drawing/2016/5/10/chartex" xmlns:cx5="http://schemas.microsoft.com/office/drawing/2016/5/11/chartex" xmlns:cx6="http://schemas.microsoft.com/office/drawing/2016/5/12/chartex" xmlns:cx7="http://schemas.microsoft.com/office/drawing/2016/5/13/chartex" xmlns:cx8="http://schemas.microsoft.com/office/drawing/2016/5/14/chartex" xmlns:mc="http://schemas.openxmlformats.org/markup-compatibility/2006" xmlns:aink="http://schemas.microsoft.com/office/drawing/2016/ink" xmlns:am3d="http://schemas.microsoft.com/office/drawing/2017/model3d" xmlns:o="urn:schemas-microsoft-com:office:office" xmlns:oel="http://schemas.microsoft.com/office/2019/extlst" xmlns:r="http://schemas.openxmlformats.org/officeDocument/2006/relationships" xmlns:m="http://schemas.openxmlformats.org/officeDocument/2006/math" xmlns:v="urn:schemas-microsoft-com:vml" xmlns:wp14="http://schemas.microsoft.com/office/word/2010/wordprocessingDrawing" xmlns:wp="http://schemas.openxmlformats.org/drawingml/2006/wordprocessingDrawing" xmlns:w10="urn:schemas-microsoft-com:office:word" xmlns:w="http://schemas.openxmlformats.org/wordprocessingml/2006/main" xmlns:w14="http://schemas.microsoft.com/office/word/2010/wordml" xmlns:w15="http://schemas.microsoft.com/office/word/2012/wordml" xmlns:w16cex="http://schemas.microsoft.com/office/word/2018/wordml/cex" xmlns:w16cid="http://schemas.microsoft.com/office/word/2016/wordml/cid" xmlns:w16="http://schemas.microsoft.com/office/word/2018/wordml" xmlns:w16du="http://schemas.microsoft.com/office/word/2023/wordml/word16du" xmlns:w16sdtdh="http://schemas.microsoft.com/office/word/2020/wordml/sdtdatahash" xmlns:w16sdtfl="http://schemas.microsoft.com/office/word/2024/wordml/sdtformatlock" xmlns:w16se="http://schemas.microsoft.com/office/word/2015/wordml/symex" xmlns:wpg="http://schemas.microsoft.com/office/word/2010/wordprocessingGroup" xmlns:wpi="http://schemas.microsoft.com/office/word/2010/wordprocessingInk" xmlns:wne="http://schemas.microsoft.com/office/word/2006/wordml" xmlns:wps="http://schemas.microsoft.com/office/word/2010/wordprocessingShape" mc:Ignorable="w14 w15 w16se w16cid w16 w16cex w16sdtdh w16sdtfl w16du wp14">
   <w:endnote w:type="separator" w:id="-1">
     <w:p>
       <w:r>
@@ -2406,7 +2406,7 @@
 </file>
 
 <file path=word/footer1.xml><?xml version="1.0" encoding="utf-8"?>
-<w:ftr xmlns:wpc="http://schemas.microsoft.com/office/word/2010/wordprocessingCanvas" xmlns:cx="http://schemas.microsoft.com/office/drawing/2014/chartex" xmlns:cx1="http://schemas.microsoft.com/office/drawing/2015/9/8/chartex" xmlns:cx2="http://schemas.microsoft.com/office/drawing/2015/10/21/chartex" xmlns:cx3="http://schemas.microsoft.com/office/drawing/2016/5/9/chartex" xmlns:cx4="http://schemas.microsoft.com/office/drawing/2016/5/10/chartex" xmlns:cx5="http://schemas.microsoft.com/office/drawing/2016/5/11/chartex" xmlns:cx6="http://schemas.microsoft.com/office/drawing/2016/5/12/chartex" xmlns:cx7="http://schemas.microsoft.com/office/drawing/2016/5/13/chartex" xmlns:cx8="http://schemas.microsoft.com/office/drawing/2016/5/14/chartex" xmlns:mc="http://schemas.openxmlformats.org/markup-compatibility/2006" xmlns:aink="http://schemas.microsoft.com/office/drawing/2016/ink" xmlns:am3d="http://schemas.microsoft.com/office/drawing/2017/model3d" xmlns:o="urn:schemas-microsoft-com:office:office" xmlns:oel="http://schemas.microsoft.com/office/2019/extlst" xmlns:r="http://schemas.openxmlformats.org/officeDocument/2006/relationships" xmlns:m="http://schemas.openxmlformats.org/officeDocument/2006/math" xmlns:v="urn:schemas-microsoft-com:vml" xmlns:wp14="http://schemas.microsoft.com/office/word/2010/wordprocessingDrawing" xmlns:wp="http://schemas.openxmlformats.org/drawingml/2006/wordprocessingDrawing" xmlns:w10="urn:schemas-microsoft-com:office:word" xmlns:w="http://schemas.openxmlformats.org/wordprocessingml/2006/main" xmlns:w14="http://schemas.microsoft.com/office/word/2010/wordml" xmlns:w15="http://schemas.microsoft.com/office/word/2012/wordml" xmlns:w16cex="http://schemas.microsoft.com/office/word/2018/wordml/cex" xmlns:w16cid="http://schemas.microsoft.com/office/word/2016/wordml/cid" xmlns:w16="http://schemas.microsoft.com/office/word/2018/wordml" xmlns:w16sdtdh="http://schemas.microsoft.com/office/word/2020/wordml/sdtdatahash" xmlns:w16se="http://schemas.microsoft.com/office/word/2015/wordml/symex" xmlns:wpg="http://schemas.microsoft.com/office/word/2010/wordprocessingGroup" xmlns:wpi="http://schemas.microsoft.com/office/word/2010/wordprocessingInk" xmlns:wne="http://schemas.microsoft.com/office/word/2006/wordml" xmlns:wps="http://schemas.microsoft.com/office/word/2010/wordprocessingShape" mc:Ignorable="w14 w15 w16se w16cid w16 w16cex w16sdtdh wp14">
+<w:ftr xmlns:wpc="http://schemas.microsoft.com/office/word/2010/wordprocessingCanvas" xmlns:cx="http://schemas.microsoft.com/office/drawing/2014/chartex" xmlns:cx1="http://schemas.microsoft.com/office/drawing/2015/9/8/chartex" xmlns:cx2="http://schemas.microsoft.com/office/drawing/2015/10/21/chartex" xmlns:cx3="http://schemas.microsoft.com/office/drawing/2016/5/9/chartex" xmlns:cx4="http://schemas.microsoft.com/office/drawing/2016/5/10/chartex" xmlns:cx5="http://schemas.microsoft.com/office/drawing/2016/5/11/chartex" xmlns:cx6="http://schemas.microsoft.com/office/drawing/2016/5/12/chartex" xmlns:cx7="http://schemas.microsoft.com/office/drawing/2016/5/13/chartex" xmlns:cx8="http://schemas.microsoft.com/office/drawing/2016/5/14/chartex" xmlns:mc="http://schemas.openxmlformats.org/markup-compatibility/2006" xmlns:aink="http://schemas.microsoft.com/office/drawing/2016/ink" xmlns:am3d="http://schemas.microsoft.com/office/drawing/2017/model3d" xmlns:o="urn:schemas-microsoft-com:office:office" xmlns:oel="http://schemas.microsoft.com/office/2019/extlst" xmlns:r="http://schemas.openxmlformats.org/officeDocument/2006/relationships" xmlns:m="http://schemas.openxmlformats.org/officeDocument/2006/math" xmlns:v="urn:schemas-microsoft-com:vml" xmlns:wp14="http://schemas.microsoft.com/office/word/2010/wordprocessingDrawing" xmlns:wp="http://schemas.openxmlformats.org/drawingml/2006/wordprocessingDrawing" xmlns:w10="urn:schemas-microsoft-com:office:word" xmlns:w="http://schemas.openxmlformats.org/wordprocessingml/2006/main" xmlns:w14="http://schemas.microsoft.com/office/word/2010/wordml" xmlns:w15="http://schemas.microsoft.com/office/word/2012/wordml" xmlns:w16cex="http://schemas.microsoft.com/office/word/2018/wordml/cex" xmlns:w16cid="http://schemas.microsoft.com/office/word/2016/wordml/cid" xmlns:w16="http://schemas.microsoft.com/office/word/2018/wordml" xmlns:w16du="http://schemas.microsoft.com/office/word/2023/wordml/word16du" xmlns:w16sdtdh="http://schemas.microsoft.com/office/word/2020/wordml/sdtdatahash" xmlns:w16sdtfl="http://schemas.microsoft.com/office/word/2024/wordml/sdtformatlock" xmlns:w16se="http://schemas.microsoft.com/office/word/2015/wordml/symex" xmlns:wpg="http://schemas.microsoft.com/office/word/2010/wordprocessingGroup" xmlns:wpi="http://schemas.microsoft.com/office/word/2010/wordprocessingInk" xmlns:wne="http://schemas.microsoft.com/office/word/2006/wordml" xmlns:wps="http://schemas.microsoft.com/office/word/2010/wordprocessingShape" mc:Ignorable="w14 w15 w16se w16cid w16 w16cex w16sdtdh w16sdtfl w16du wp14">
   <w:p>
     <w:pPr>
       <w:tabs>
@@ -2457,7 +2457,7 @@
           <v:path o:extrusionok="f" gradientshapeok="t" o:connecttype="rect"/>
           <o:lock v:ext="edit" aspectratio="t"/>
         </v:shapetype>
-        <v:shape id="Grafik 1465541979" o:spid="_x0000_s1130" type="#_x0000_t75" alt="ML-13135-01_DAkkS-Symbol_grau1-1" style="position:absolute;margin-left:401.25pt;margin-top:-13.1pt;width:111pt;height:63pt;z-index:5;visibility:visible;mso-wrap-style:square;mso-width-percent:0;mso-height-percent:0;mso-wrap-distance-left:9pt;mso-wrap-distance-top:0;mso-wrap-distance-right:9pt;mso-wrap-distance-bottom:0;mso-position-horizontal:absolute;mso-position-horizontal-relative:text;mso-position-vertical:absolute;mso-position-vertical-relative:text;mso-width-percent:0;mso-height-percent:0;mso-width-relative:page;mso-height-relative:page">
+        <v:shape id="Grafik 1465541979" o:spid="_x0000_s1130" type="#_x0000_t75" alt="ML-13135-01_DAkkS-Symbol_grau1-1" style="position:absolute;margin-left:401.25pt;margin-top:-13.1pt;width:111pt;height:63pt;z-index:3;visibility:visible;mso-wrap-style:square;mso-width-percent:0;mso-height-percent:0;mso-wrap-distance-left:9pt;mso-wrap-distance-top:0;mso-wrap-distance-right:9pt;mso-wrap-distance-bottom:0;mso-position-horizontal:absolute;mso-position-horizontal-relative:text;mso-position-vertical:absolute;mso-position-vertical-relative:text;mso-width-percent:0;mso-height-percent:0;mso-width-relative:page;mso-height-relative:page">
           <v:imagedata r:id="rId1" o:title="ML-13135-01_DAkkS-Symbol_grau1-1"/>
         </v:shape>
       </w:pict>
@@ -2642,7 +2642,7 @@
 </file>
 
 <file path=word/footer2.xml><?xml version="1.0" encoding="utf-8"?>
-<w:ftr xmlns:wpc="http://schemas.microsoft.com/office/word/2010/wordprocessingCanvas" xmlns:cx="http://schemas.microsoft.com/office/drawing/2014/chartex" xmlns:cx1="http://schemas.microsoft.com/office/drawing/2015/9/8/chartex" xmlns:cx2="http://schemas.microsoft.com/office/drawing/2015/10/21/chartex" xmlns:cx3="http://schemas.microsoft.com/office/drawing/2016/5/9/chartex" xmlns:cx4="http://schemas.microsoft.com/office/drawing/2016/5/10/chartex" xmlns:cx5="http://schemas.microsoft.com/office/drawing/2016/5/11/chartex" xmlns:cx6="http://schemas.microsoft.com/office/drawing/2016/5/12/chartex" xmlns:cx7="http://schemas.microsoft.com/office/drawing/2016/5/13/chartex" xmlns:cx8="http://schemas.microsoft.com/office/drawing/2016/5/14/chartex" xmlns:mc="http://schemas.openxmlformats.org/markup-compatibility/2006" xmlns:aink="http://schemas.microsoft.com/office/drawing/2016/ink" xmlns:am3d="http://schemas.microsoft.com/office/drawing/2017/model3d" xmlns:o="urn:schemas-microsoft-com:office:office" xmlns:oel="http://schemas.microsoft.com/office/2019/extlst" xmlns:r="http://schemas.openxmlformats.org/officeDocument/2006/relationships" xmlns:m="http://schemas.openxmlformats.org/officeDocument/2006/math" xmlns:v="urn:schemas-microsoft-com:vml" xmlns:wp14="http://schemas.microsoft.com/office/word/2010/wordprocessingDrawing" xmlns:wp="http://schemas.openxmlformats.org/drawingml/2006/wordprocessingDrawing" xmlns:w10="urn:schemas-microsoft-com:office:word" xmlns:w="http://schemas.openxmlformats.org/wordprocessingml/2006/main" xmlns:w14="http://schemas.microsoft.com/office/word/2010/wordml" xmlns:w15="http://schemas.microsoft.com/office/word/2012/wordml" xmlns:w16cex="http://schemas.microsoft.com/office/word/2018/wordml/cex" xmlns:w16cid="http://schemas.microsoft.com/office/word/2016/wordml/cid" xmlns:w16="http://schemas.microsoft.com/office/word/2018/wordml" xmlns:w16sdtdh="http://schemas.microsoft.com/office/word/2020/wordml/sdtdatahash" xmlns:w16se="http://schemas.microsoft.com/office/word/2015/wordml/symex" xmlns:wpg="http://schemas.microsoft.com/office/word/2010/wordprocessingGroup" xmlns:wpi="http://schemas.microsoft.com/office/word/2010/wordprocessingInk" xmlns:wne="http://schemas.microsoft.com/office/word/2006/wordml" xmlns:wps="http://schemas.microsoft.com/office/word/2010/wordprocessingShape" mc:Ignorable="w14 w15 w16se w16cid w16 w16cex w16sdtdh wp14">
+<w:ftr xmlns:wpc="http://schemas.microsoft.com/office/word/2010/wordprocessingCanvas" xmlns:cx="http://schemas.microsoft.com/office/drawing/2014/chartex" xmlns:cx1="http://schemas.microsoft.com/office/drawing/2015/9/8/chartex" xmlns:cx2="http://schemas.microsoft.com/office/drawing/2015/10/21/chartex" xmlns:cx3="http://schemas.microsoft.com/office/drawing/2016/5/9/chartex" xmlns:cx4="http://schemas.microsoft.com/office/drawing/2016/5/10/chartex" xmlns:cx5="http://schemas.microsoft.com/office/drawing/2016/5/11/chartex" xmlns:cx6="http://schemas.microsoft.com/office/drawing/2016/5/12/chartex" xmlns:cx7="http://schemas.microsoft.com/office/drawing/2016/5/13/chartex" xmlns:cx8="http://schemas.microsoft.com/office/drawing/2016/5/14/chartex" xmlns:mc="http://schemas.openxmlformats.org/markup-compatibility/2006" xmlns:aink="http://schemas.microsoft.com/office/drawing/2016/ink" xmlns:am3d="http://schemas.microsoft.com/office/drawing/2017/model3d" xmlns:o="urn:schemas-microsoft-com:office:office" xmlns:oel="http://schemas.microsoft.com/office/2019/extlst" xmlns:r="http://schemas.openxmlformats.org/officeDocument/2006/relationships" xmlns:m="http://schemas.openxmlformats.org/officeDocument/2006/math" xmlns:v="urn:schemas-microsoft-com:vml" xmlns:wp14="http://schemas.microsoft.com/office/word/2010/wordprocessingDrawing" xmlns:wp="http://schemas.openxmlformats.org/drawingml/2006/wordprocessingDrawing" xmlns:w10="urn:schemas-microsoft-com:office:word" xmlns:w="http://schemas.openxmlformats.org/wordprocessingml/2006/main" xmlns:w14="http://schemas.microsoft.com/office/word/2010/wordml" xmlns:w15="http://schemas.microsoft.com/office/word/2012/wordml" xmlns:w16cex="http://schemas.microsoft.com/office/word/2018/wordml/cex" xmlns:w16cid="http://schemas.microsoft.com/office/word/2016/wordml/cid" xmlns:w16="http://schemas.microsoft.com/office/word/2018/wordml" xmlns:w16du="http://schemas.microsoft.com/office/word/2023/wordml/word16du" xmlns:w16sdtdh="http://schemas.microsoft.com/office/word/2020/wordml/sdtdatahash" xmlns:w16sdtfl="http://schemas.microsoft.com/office/word/2024/wordml/sdtformatlock" xmlns:w16se="http://schemas.microsoft.com/office/word/2015/wordml/symex" xmlns:wpg="http://schemas.microsoft.com/office/word/2010/wordprocessingGroup" xmlns:wpi="http://schemas.microsoft.com/office/word/2010/wordprocessingInk" xmlns:wne="http://schemas.microsoft.com/office/word/2006/wordml" xmlns:wps="http://schemas.microsoft.com/office/word/2010/wordprocessingShape" mc:Ignorable="w14 w15 w16se w16cid w16 w16cex w16sdtdh w16sdtfl w16du wp14">
   <w:p>
     <w:pPr>
       <w:tabs>
@@ -2693,7 +2693,7 @@
           <v:path o:extrusionok="f" gradientshapeok="t" o:connecttype="rect"/>
           <o:lock v:ext="edit" aspectratio="t"/>
         </v:shapetype>
-        <v:shape id="Grafik 118506597" o:spid="_x0000_s1129" type="#_x0000_t75" alt="ML-13135-01_DAkkS-Symbol_grau1-1" style="position:absolute;margin-left:401.25pt;margin-top:-13.1pt;width:111pt;height:63pt;z-index:6;visibility:visible;mso-wrap-style:square;mso-width-percent:0;mso-height-percent:0;mso-wrap-distance-left:9pt;mso-wrap-distance-top:0;mso-wrap-distance-right:9pt;mso-wrap-distance-bottom:0;mso-position-horizontal:absolute;mso-position-horizontal-relative:text;mso-position-vertical:absolute;mso-position-vertical-relative:text;mso-width-percent:0;mso-height-percent:0;mso-width-relative:page;mso-height-relative:page">
+        <v:shape id="Grafik 118506597" o:spid="_x0000_s1129" type="#_x0000_t75" alt="ML-13135-01_DAkkS-Symbol_grau1-1" style="position:absolute;margin-left:401.25pt;margin-top:-13.1pt;width:111pt;height:63pt;z-index:4;visibility:visible;mso-wrap-style:square;mso-width-percent:0;mso-height-percent:0;mso-wrap-distance-left:9pt;mso-wrap-distance-top:0;mso-wrap-distance-right:9pt;mso-wrap-distance-bottom:0;mso-position-horizontal:absolute;mso-position-horizontal-relative:text;mso-position-vertical:absolute;mso-position-vertical-relative:text;mso-width-percent:0;mso-height-percent:0;mso-width-relative:page;mso-height-relative:page">
           <v:imagedata r:id="rId1" o:title="ML-13135-01_DAkkS-Symbol_grau1-1"/>
         </v:shape>
       </w:pict>
@@ -2878,7 +2878,7 @@
 </file>
 
 <file path=word/footer3.xml><?xml version="1.0" encoding="utf-8"?>
-<w:ftr xmlns:wpc="http://schemas.microsoft.com/office/word/2010/wordprocessingCanvas" xmlns:cx="http://schemas.microsoft.com/office/drawing/2014/chartex" xmlns:cx1="http://schemas.microsoft.com/office/drawing/2015/9/8/chartex" xmlns:cx2="http://schemas.microsoft.com/office/drawing/2015/10/21/chartex" xmlns:cx3="http://schemas.microsoft.com/office/drawing/2016/5/9/chartex" xmlns:cx4="http://schemas.microsoft.com/office/drawing/2016/5/10/chartex" xmlns:cx5="http://schemas.microsoft.com/office/drawing/2016/5/11/chartex" xmlns:cx6="http://schemas.microsoft.com/office/drawing/2016/5/12/chartex" xmlns:cx7="http://schemas.microsoft.com/office/drawing/2016/5/13/chartex" xmlns:cx8="http://schemas.microsoft.com/office/drawing/2016/5/14/chartex" xmlns:mc="http://schemas.openxmlformats.org/markup-compatibility/2006" xmlns:aink="http://schemas.microsoft.com/office/drawing/2016/ink" xmlns:am3d="http://schemas.microsoft.com/office/drawing/2017/model3d" xmlns:o="urn:schemas-microsoft-com:office:office" xmlns:oel="http://schemas.microsoft.com/office/2019/extlst" xmlns:r="http://schemas.openxmlformats.org/officeDocument/2006/relationships" xmlns:m="http://schemas.openxmlformats.org/officeDocument/2006/math" xmlns:v="urn:schemas-microsoft-com:vml" xmlns:wp14="http://schemas.microsoft.com/office/word/2010/wordprocessingDrawing" xmlns:wp="http://schemas.openxmlformats.org/drawingml/2006/wordprocessingDrawing" xmlns:w10="urn:schemas-microsoft-com:office:word" xmlns:w="http://schemas.openxmlformats.org/wordprocessingml/2006/main" xmlns:w14="http://schemas.microsoft.com/office/word/2010/wordml" xmlns:w15="http://schemas.microsoft.com/office/word/2012/wordml" xmlns:w16cex="http://schemas.microsoft.com/office/word/2018/wordml/cex" xmlns:w16cid="http://schemas.microsoft.com/office/word/2016/wordml/cid" xmlns:w16="http://schemas.microsoft.com/office/word/2018/wordml" xmlns:w16sdtdh="http://schemas.microsoft.com/office/word/2020/wordml/sdtdatahash" xmlns:w16se="http://schemas.microsoft.com/office/word/2015/wordml/symex" xmlns:wpg="http://schemas.microsoft.com/office/word/2010/wordprocessingGroup" xmlns:wpi="http://schemas.microsoft.com/office/word/2010/wordprocessingInk" xmlns:wne="http://schemas.microsoft.com/office/word/2006/wordml" xmlns:wps="http://schemas.microsoft.com/office/word/2010/wordprocessingShape" mc:Ignorable="w14 w15 w16se w16cid w16 w16cex w16sdtdh wp14">
+<w:ftr xmlns:wpc="http://schemas.microsoft.com/office/word/2010/wordprocessingCanvas" xmlns:cx="http://schemas.microsoft.com/office/drawing/2014/chartex" xmlns:cx1="http://schemas.microsoft.com/office/drawing/2015/9/8/chartex" xmlns:cx2="http://schemas.microsoft.com/office/drawing/2015/10/21/chartex" xmlns:cx3="http://schemas.microsoft.com/office/drawing/2016/5/9/chartex" xmlns:cx4="http://schemas.microsoft.com/office/drawing/2016/5/10/chartex" xmlns:cx5="http://schemas.microsoft.com/office/drawing/2016/5/11/chartex" xmlns:cx6="http://schemas.microsoft.com/office/drawing/2016/5/12/chartex" xmlns:cx7="http://schemas.microsoft.com/office/drawing/2016/5/13/chartex" xmlns:cx8="http://schemas.microsoft.com/office/drawing/2016/5/14/chartex" xmlns:mc="http://schemas.openxmlformats.org/markup-compatibility/2006" xmlns:aink="http://schemas.microsoft.com/office/drawing/2016/ink" xmlns:am3d="http://schemas.microsoft.com/office/drawing/2017/model3d" xmlns:o="urn:schemas-microsoft-com:office:office" xmlns:oel="http://schemas.microsoft.com/office/2019/extlst" xmlns:r="http://schemas.openxmlformats.org/officeDocument/2006/relationships" xmlns:m="http://schemas.openxmlformats.org/officeDocument/2006/math" xmlns:v="urn:schemas-microsoft-com:vml" xmlns:wp14="http://schemas.microsoft.com/office/word/2010/wordprocessingDrawing" xmlns:wp="http://schemas.openxmlformats.org/drawingml/2006/wordprocessingDrawing" xmlns:w10="urn:schemas-microsoft-com:office:word" xmlns:w="http://schemas.openxmlformats.org/wordprocessingml/2006/main" xmlns:w14="http://schemas.microsoft.com/office/word/2010/wordml" xmlns:w15="http://schemas.microsoft.com/office/word/2012/wordml" xmlns:w16cex="http://schemas.microsoft.com/office/word/2018/wordml/cex" xmlns:w16cid="http://schemas.microsoft.com/office/word/2016/wordml/cid" xmlns:w16="http://schemas.microsoft.com/office/word/2018/wordml" xmlns:w16du="http://schemas.microsoft.com/office/word/2023/wordml/word16du" xmlns:w16sdtdh="http://schemas.microsoft.com/office/word/2020/wordml/sdtdatahash" xmlns:w16sdtfl="http://schemas.microsoft.com/office/word/2024/wordml/sdtformatlock" xmlns:w16se="http://schemas.microsoft.com/office/word/2015/wordml/symex" xmlns:wpg="http://schemas.microsoft.com/office/word/2010/wordprocessingGroup" xmlns:wpi="http://schemas.microsoft.com/office/word/2010/wordprocessingInk" xmlns:wne="http://schemas.microsoft.com/office/word/2006/wordml" xmlns:wps="http://schemas.microsoft.com/office/word/2010/wordprocessingShape" mc:Ignorable="w14 w15 w16se w16cid w16 w16cex w16sdtdh w16sdtfl w16du wp14">
   <w:p>
     <w:pPr>
       <w:tabs>
@@ -2929,7 +2929,7 @@
           <v:path o:extrusionok="f" gradientshapeok="t" o:connecttype="rect"/>
           <o:lock v:ext="edit" aspectratio="t"/>
         </v:shapetype>
-        <v:shape id="Grafik 3" o:spid="_x0000_s1128" type="#_x0000_t75" alt="ML-13135-01_DAkkS-Symbol_grau1-1" style="position:absolute;margin-left:401.25pt;margin-top:-13.1pt;width:111pt;height:63pt;z-index:4;visibility:visible;mso-wrap-style:square;mso-width-percent:0;mso-height-percent:0;mso-wrap-distance-left:9pt;mso-wrap-distance-top:0;mso-wrap-distance-right:9pt;mso-wrap-distance-bottom:0;mso-position-horizontal:absolute;mso-position-horizontal-relative:text;mso-position-vertical:absolute;mso-position-vertical-relative:text;mso-width-percent:0;mso-height-percent:0;mso-width-relative:page;mso-height-relative:page">
+        <v:shape id="Grafik 3" o:spid="_x0000_s1128" type="#_x0000_t75" alt="ML-13135-01_DAkkS-Symbol_grau1-1" style="position:absolute;margin-left:401.25pt;margin-top:-13.1pt;width:111pt;height:63pt;z-index:2;visibility:visible;mso-wrap-style:square;mso-width-percent:0;mso-height-percent:0;mso-wrap-distance-left:9pt;mso-wrap-distance-top:0;mso-wrap-distance-right:9pt;mso-wrap-distance-bottom:0;mso-position-horizontal:absolute;mso-position-horizontal-relative:text;mso-position-vertical:absolute;mso-position-vertical-relative:text;mso-width-percent:0;mso-height-percent:0;mso-width-relative:page;mso-height-relative:page">
           <v:imagedata r:id="rId1" o:title="ML-13135-01_DAkkS-Symbol_grau1-1"/>
         </v:shape>
       </w:pict>
@@ -3114,7 +3114,7 @@
 </file>
 
 <file path=word/footnotes.xml><?xml version="1.0" encoding="utf-8"?>
-<w:footnotes xmlns:wpc="http://schemas.microsoft.com/office/word/2010/wordprocessingCanvas" xmlns:cx="http://schemas.microsoft.com/office/drawing/2014/chartex" xmlns:cx1="http://schemas.microsoft.com/office/drawing/2015/9/8/chartex" xmlns:cx2="http://schemas.microsoft.com/office/drawing/2015/10/21/chartex" xmlns:cx3="http://schemas.microsoft.com/office/drawing/2016/5/9/chartex" xmlns:cx4="http://schemas.microsoft.com/office/drawing/2016/5/10/chartex" xmlns:cx5="http://schemas.microsoft.com/office/drawing/2016/5/11/chartex" xmlns:cx6="http://schemas.microsoft.com/office/drawing/2016/5/12/chartex" xmlns:cx7="http://schemas.microsoft.com/office/drawing/2016/5/13/chartex" xmlns:cx8="http://schemas.microsoft.com/office/drawing/2016/5/14/chartex" xmlns:mc="http://schemas.openxmlformats.org/markup-compatibility/2006" xmlns:aink="http://schemas.microsoft.com/office/drawing/2016/ink" xmlns:am3d="http://schemas.microsoft.com/office/drawing/2017/model3d" xmlns:o="urn:schemas-microsoft-com:office:office" xmlns:oel="http://schemas.microsoft.com/office/2019/extlst" xmlns:r="http://schemas.openxmlformats.org/officeDocument/2006/relationships" xmlns:m="http://schemas.openxmlformats.org/officeDocument/2006/math" xmlns:v="urn:schemas-microsoft-com:vml" xmlns:wp14="http://schemas.microsoft.com/office/word/2010/wordprocessingDrawing" xmlns:wp="http://schemas.openxmlformats.org/drawingml/2006/wordprocessingDrawing" xmlns:w10="urn:schemas-microsoft-com:office:word" xmlns:w="http://schemas.openxmlformats.org/wordprocessingml/2006/main" xmlns:w14="http://schemas.microsoft.com/office/word/2010/wordml" xmlns:w15="http://schemas.microsoft.com/office/word/2012/wordml" xmlns:w16cex="http://schemas.microsoft.com/office/word/2018/wordml/cex" xmlns:w16cid="http://schemas.microsoft.com/office/word/2016/wordml/cid" xmlns:w16="http://schemas.microsoft.com/office/word/2018/wordml" xmlns:w16sdtdh="http://schemas.microsoft.com/office/word/2020/wordml/sdtdatahash" xmlns:w16se="http://schemas.microsoft.com/office/word/2015/wordml/symex" xmlns:wpg="http://schemas.microsoft.com/office/word/2010/wordprocessingGroup" xmlns:wpi="http://schemas.microsoft.com/office/word/2010/wordprocessingInk" xmlns:wne="http://schemas.microsoft.com/office/word/2006/wordml" xmlns:wps="http://schemas.microsoft.com/office/word/2010/wordprocessingShape" mc:Ignorable="w14 w15 w16se w16cid w16 w16cex w16sdtdh wp14">
+<w:footnotes xmlns:wpc="http://schemas.microsoft.com/office/word/2010/wordprocessingCanvas" xmlns:cx="http://schemas.microsoft.com/office/drawing/2014/chartex" xmlns:cx1="http://schemas.microsoft.com/office/drawing/2015/9/8/chartex" xmlns:cx2="http://schemas.microsoft.com/office/drawing/2015/10/21/chartex" xmlns:cx3="http://schemas.microsoft.com/office/drawing/2016/5/9/chartex" xmlns:cx4="http://schemas.microsoft.com/office/drawing/2016/5/10/chartex" xmlns:cx5="http://schemas.microsoft.com/office/drawing/2016/5/11/chartex" xmlns:cx6="http://schemas.microsoft.com/office/drawing/2016/5/12/chartex" xmlns:cx7="http://schemas.microsoft.com/office/drawing/2016/5/13/chartex" xmlns:cx8="http://schemas.microsoft.com/office/drawing/2016/5/14/chartex" xmlns:mc="http://schemas.openxmlformats.org/markup-compatibility/2006" xmlns:aink="http://schemas.microsoft.com/office/drawing/2016/ink" xmlns:am3d="http://schemas.microsoft.com/office/drawing/2017/model3d" xmlns:o="urn:schemas-microsoft-com:office:office" xmlns:oel="http://schemas.microsoft.com/office/2019/extlst" xmlns:r="http://schemas.openxmlformats.org/officeDocument/2006/relationships" xmlns:m="http://schemas.openxmlformats.org/officeDocument/2006/math" xmlns:v="urn:schemas-microsoft-com:vml" xmlns:wp14="http://schemas.microsoft.com/office/word/2010/wordprocessingDrawing" xmlns:wp="http://schemas.openxmlformats.org/drawingml/2006/wordprocessingDrawing" xmlns:w10="urn:schemas-microsoft-com:office:word" xmlns:w="http://schemas.openxmlformats.org/wordprocessingml/2006/main" xmlns:w14="http://schemas.microsoft.com/office/word/2010/wordml" xmlns:w15="http://schemas.microsoft.com/office/word/2012/wordml" xmlns:w16cex="http://schemas.microsoft.com/office/word/2018/wordml/cex" xmlns:w16cid="http://schemas.microsoft.com/office/word/2016/wordml/cid" xmlns:w16="http://schemas.microsoft.com/office/word/2018/wordml" xmlns:w16du="http://schemas.microsoft.com/office/word/2023/wordml/word16du" xmlns:w16sdtdh="http://schemas.microsoft.com/office/word/2020/wordml/sdtdatahash" xmlns:w16sdtfl="http://schemas.microsoft.com/office/word/2024/wordml/sdtformatlock" xmlns:w16se="http://schemas.microsoft.com/office/word/2015/wordml/symex" xmlns:wpg="http://schemas.microsoft.com/office/word/2010/wordprocessingGroup" xmlns:wpi="http://schemas.microsoft.com/office/word/2010/wordprocessingInk" xmlns:wne="http://schemas.microsoft.com/office/word/2006/wordml" xmlns:wps="http://schemas.microsoft.com/office/word/2010/wordprocessingShape" mc:Ignorable="w14 w15 w16se w16cid w16 w16cex w16sdtdh w16sdtfl w16du wp14">
   <w:footnote w:type="separator" w:id="-1">
     <w:p>
       <w:r>
@@ -3133,7 +3133,7 @@
 </file>
 
 <file path=word/header1.xml><?xml version="1.0" encoding="utf-8"?>
-<w:hdr xmlns:wpc="http://schemas.microsoft.com/office/word/2010/wordprocessingCanvas" xmlns:cx="http://schemas.microsoft.com/office/drawing/2014/chartex" xmlns:cx1="http://schemas.microsoft.com/office/drawing/2015/9/8/chartex" xmlns:cx2="http://schemas.microsoft.com/office/drawing/2015/10/21/chartex" xmlns:cx3="http://schemas.microsoft.com/office/drawing/2016/5/9/chartex" xmlns:cx4="http://schemas.microsoft.com/office/drawing/2016/5/10/chartex" xmlns:cx5="http://schemas.microsoft.com/office/drawing/2016/5/11/chartex" xmlns:cx6="http://schemas.microsoft.com/office/drawing/2016/5/12/chartex" xmlns:cx7="http://schemas.microsoft.com/office/drawing/2016/5/13/chartex" xmlns:cx8="http://schemas.microsoft.com/office/drawing/2016/5/14/chartex" xmlns:mc="http://schemas.openxmlformats.org/markup-compatibility/2006" xmlns:aink="http://schemas.microsoft.com/office/drawing/2016/ink" xmlns:am3d="http://schemas.microsoft.com/office/drawing/2017/model3d" xmlns:o="urn:schemas-microsoft-com:office:office" xmlns:oel="http://schemas.microsoft.com/office/2019/extlst" xmlns:r="http://schemas.openxmlformats.org/officeDocument/2006/relationships" xmlns:m="http://schemas.openxmlformats.org/officeDocument/2006/math" xmlns:v="urn:schemas-microsoft-com:vml" xmlns:wp14="http://schemas.microsoft.com/office/word/2010/wordprocessingDrawing" xmlns:wp="http://schemas.openxmlformats.org/drawingml/2006/wordprocessingDrawing" xmlns:w10="urn:schemas-microsoft-com:office:word" xmlns:w="http://schemas.openxmlformats.org/wordprocessingml/2006/main" xmlns:w14="http://schemas.microsoft.com/office/word/2010/wordml" xmlns:w15="http://schemas.microsoft.com/office/word/2012/wordml" xmlns:w16cex="http://schemas.microsoft.com/office/word/2018/wordml/cex" xmlns:w16cid="http://schemas.microsoft.com/office/word/2016/wordml/cid" xmlns:w16="http://schemas.microsoft.com/office/word/2018/wordml" xmlns:w16sdtdh="http://schemas.microsoft.com/office/word/2020/wordml/sdtdatahash" xmlns:w16se="http://schemas.microsoft.com/office/word/2015/wordml/symex" xmlns:wpg="http://schemas.microsoft.com/office/word/2010/wordprocessingGroup" xmlns:wpi="http://schemas.microsoft.com/office/word/2010/wordprocessingInk" xmlns:wne="http://schemas.microsoft.com/office/word/2006/wordml" xmlns:wps="http://schemas.microsoft.com/office/word/2010/wordprocessingShape" mc:Ignorable="w14 w15 w16se w16cid w16 w16cex w16sdtdh wp14">
+<w:hdr xmlns:wpc="http://schemas.microsoft.com/office/word/2010/wordprocessingCanvas" xmlns:cx="http://schemas.microsoft.com/office/drawing/2014/chartex" xmlns:cx1="http://schemas.microsoft.com/office/drawing/2015/9/8/chartex" xmlns:cx2="http://schemas.microsoft.com/office/drawing/2015/10/21/chartex" xmlns:cx3="http://schemas.microsoft.com/office/drawing/2016/5/9/chartex" xmlns:cx4="http://schemas.microsoft.com/office/drawing/2016/5/10/chartex" xmlns:cx5="http://schemas.microsoft.com/office/drawing/2016/5/11/chartex" xmlns:cx6="http://schemas.microsoft.com/office/drawing/2016/5/12/chartex" xmlns:cx7="http://schemas.microsoft.com/office/drawing/2016/5/13/chartex" xmlns:cx8="http://schemas.microsoft.com/office/drawing/2016/5/14/chartex" xmlns:mc="http://schemas.openxmlformats.org/markup-compatibility/2006" xmlns:aink="http://schemas.microsoft.com/office/drawing/2016/ink" xmlns:am3d="http://schemas.microsoft.com/office/drawing/2017/model3d" xmlns:o="urn:schemas-microsoft-com:office:office" xmlns:oel="http://schemas.microsoft.com/office/2019/extlst" xmlns:r="http://schemas.openxmlformats.org/officeDocument/2006/relationships" xmlns:m="http://schemas.openxmlformats.org/officeDocument/2006/math" xmlns:v="urn:schemas-microsoft-com:vml" xmlns:wp14="http://schemas.microsoft.com/office/word/2010/wordprocessingDrawing" xmlns:wp="http://schemas.openxmlformats.org/drawingml/2006/wordprocessingDrawing" xmlns:w10="urn:schemas-microsoft-com:office:word" xmlns:w="http://schemas.openxmlformats.org/wordprocessingml/2006/main" xmlns:w14="http://schemas.microsoft.com/office/word/2010/wordml" xmlns:w15="http://schemas.microsoft.com/office/word/2012/wordml" xmlns:w16cex="http://schemas.microsoft.com/office/word/2018/wordml/cex" xmlns:w16cid="http://schemas.microsoft.com/office/word/2016/wordml/cid" xmlns:w16="http://schemas.microsoft.com/office/word/2018/wordml" xmlns:w16du="http://schemas.microsoft.com/office/word/2023/wordml/word16du" xmlns:w16sdtdh="http://schemas.microsoft.com/office/word/2020/wordml/sdtdatahash" xmlns:w16sdtfl="http://schemas.microsoft.com/office/word/2024/wordml/sdtformatlock" xmlns:w16se="http://schemas.microsoft.com/office/word/2015/wordml/symex" xmlns:wpg="http://schemas.microsoft.com/office/word/2010/wordprocessingGroup" xmlns:wpi="http://schemas.microsoft.com/office/word/2010/wordprocessingInk" xmlns:wne="http://schemas.microsoft.com/office/word/2006/wordml" xmlns:wps="http://schemas.microsoft.com/office/word/2010/wordprocessingShape" mc:Ignorable="w14 w15 w16se w16cid w16 w16cex w16sdtdh w16sdtfl w16du wp14">
   <w:p>
     <w:pPr>
       <w:tabs>
@@ -3173,7 +3173,7 @@
       <w:rPr>
         <w:noProof/>
       </w:rPr>
-      <w:pict w14:anchorId="0BFB79DC">
+      <w:pict w14:anchorId="25AE7807">
         <v:shapetype id="_x0000_t75" coordsize="21600,21600" o:spt="75" o:preferrelative="t" path="m@4@5l@4@11@9@11@9@5xe" filled="f" stroked="f">
           <v:stroke joinstyle="miter"/>
           <v:formulas>
@@ -3193,7 +3193,7 @@
           <v:path o:extrusionok="f" gradientshapeok="t" o:connecttype="rect"/>
           <o:lock v:ext="edit" aspectratio="t"/>
         </v:shapetype>
-        <v:shape id="Grafik 5" o:spid="_x0000_s1125" type="#_x0000_t75" alt="nrzmhi_logo_500" style="position:absolute;margin-left:385.15pt;margin-top:2.25pt;width:63.4pt;height:63.4pt;z-index:-5;visibility:visible;mso-wrap-style:square;mso-width-percent:0;mso-height-percent:0;mso-wrap-distance-left:9pt;mso-wrap-distance-top:0;mso-wrap-distance-right:9pt;mso-wrap-distance-bottom:0;mso-position-horizontal:absolute;mso-position-horizontal-relative:text;mso-position-vertical:absolute;mso-position-vertical-relative:text;mso-width-percent:0;mso-height-percent:0;mso-width-relative:page;mso-height-relative:page">
+        <v:shape id="Grafik 715994140" o:spid="_x0000_s1146" type="#_x0000_t75" alt="nrzmhi_logo_500" style="position:absolute;margin-left:385.15pt;margin-top:2.25pt;width:63.4pt;height:63.4pt;z-index:-1;visibility:visible;mso-wrap-style:square;mso-width-percent:0;mso-height-percent:0;mso-wrap-distance-left:9pt;mso-wrap-distance-top:0;mso-wrap-distance-right:9pt;mso-wrap-distance-bottom:0;mso-position-horizontal:absolute;mso-position-horizontal-relative:text;mso-position-vertical:absolute;mso-position-vertical-relative:text;mso-width-percent:0;mso-height-percent:0;mso-width-relative:page;mso-height-relative:page">
           <v:imagedata r:id="rId1" o:title="nrzmhi_logo_500"/>
         </v:shape>
       </w:pict>
@@ -3202,8 +3202,8 @@
       <w:rPr>
         <w:noProof/>
       </w:rPr>
-      <w:pict w14:anchorId="6D78A9EB">
-        <v:shape id="Grafik 6" o:spid="_x0000_s1124" type="#_x0000_t75" alt="RKI_Logo-NRZKL-Deu_RGB-1.JPG" style="position:absolute;margin-left:449.25pt;margin-top:6.75pt;width:55pt;height:55pt;z-index:1;visibility:visible;mso-wrap-style:square;mso-width-percent:0;mso-height-percent:0;mso-wrap-distance-left:9pt;mso-wrap-distance-top:0;mso-wrap-distance-right:9pt;mso-wrap-distance-bottom:0;mso-position-horizontal:absolute;mso-position-horizontal-relative:text;mso-position-vertical:absolute;mso-position-vertical-relative:text;mso-width-percent:0;mso-height-percent:0;mso-width-relative:page;mso-height-relative:page" stroked="t" strokecolor="white">
+      <w:pict w14:anchorId="50D817A3">
+        <v:shape id="Grafik 2067378925" o:spid="_x0000_s1145" type="#_x0000_t75" alt="RKI_Logo-NRZKL-Deu_RGB-1.JPG" style="position:absolute;margin-left:449.25pt;margin-top:6.75pt;width:55pt;height:55pt;z-index:9;visibility:visible;mso-wrap-style:square;mso-width-percent:0;mso-height-percent:0;mso-wrap-distance-left:9pt;mso-wrap-distance-top:0;mso-wrap-distance-right:9pt;mso-wrap-distance-bottom:0;mso-position-horizontal:absolute;mso-position-horizontal-relative:text;mso-position-vertical:absolute;mso-position-vertical-relative:text;mso-width-percent:0;mso-height-percent:0;mso-width-relative:page;mso-height-relative:page" stroked="t" strokecolor="white">
           <v:imagedata r:id="rId2" o:title="RKI_Logo-NRZKL-Deu_RGB-1"/>
         </v:shape>
       </w:pict>
@@ -3323,13 +3323,13 @@
       <w:rPr>
         <w:noProof/>
       </w:rPr>
-      <w:pict w14:anchorId="4B52794F">
+      <w:pict w14:anchorId="0D3A71E7">
         <v:shapetype id="_x0000_t202" coordsize="21600,21600" o:spt="202" path="m,l,21600r21600,l21600,xe">
           <v:stroke joinstyle="miter"/>
           <v:path gradientshapeok="t" o:connecttype="rect"/>
         </v:shapetype>
-        <v:shape id="_x0000_s1121" type="#_x0000_t202" style="position:absolute;margin-left:364.1pt;margin-top:2.3pt;width:156.8pt;height:304.25pt;z-index:2;visibility:visible;mso-wrap-style:square;mso-width-percent:0;mso-height-percent:0;mso-wrap-distance-left:9pt;mso-wrap-distance-top:0;mso-wrap-distance-right:9pt;mso-wrap-distance-bottom:0;mso-position-horizontal-relative:text;mso-position-vertical-relative:text;mso-width-percent:0;mso-height-percent:0;mso-width-relative:page;mso-height-relative:page;v-text-anchor:top" o:gfxdata="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" stroked="f">
-          <v:textbox style="mso-next-textbox:#_x0000_s1121">
+        <v:shape id="_x0000_s1142" type="#_x0000_t202" style="position:absolute;margin-left:364.1pt;margin-top:2.3pt;width:156.8pt;height:304.25pt;z-index:10;visibility:visible;mso-wrap-style:square;mso-width-percent:0;mso-height-percent:0;mso-wrap-distance-left:9pt;mso-wrap-distance-top:0;mso-wrap-distance-right:9pt;mso-wrap-distance-bottom:0;mso-position-horizontal-relative:text;mso-position-vertical-relative:text;mso-width-percent:0;mso-height-percent:0;mso-width-relative:page;mso-height-relative:page;v-text-anchor:top" o:gfxdata="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" stroked="f">
+          <v:textbox style="mso-next-textbox:#_x0000_s1142">
             <w:txbxContent>
               <w:p>
                 <w:pPr>
@@ -3684,16 +3684,32 @@
                   <w:rPr>
                     <w:sz w:val="17"/>
                     <w:szCs w:val="17"/>
-                    <w:lang w:val="pl-PL"/>
+                    <w:lang w:val="en-GB"/>
                   </w:rPr>
                 </w:pPr>
                 <w:r>
                   <w:rPr>
                     <w:sz w:val="17"/>
                     <w:szCs w:val="17"/>
-                    <w:lang w:val="pl-PL"/>
-                  </w:rPr>
-                  <w:t>Katherina Mohort</w:t>
+                    <w:lang w:val="en-GB"/>
+                  </w:rPr>
+                  <w:t>Dr.</w:t>
+                </w:r>
+                <w:r>
+                  <w:rPr>
+                    <w:sz w:val="17"/>
+                    <w:szCs w:val="17"/>
+                    <w:lang w:val="en-GB"/>
+                  </w:rPr>
+                  <w:t xml:space="preserve"> </w:t>
+                </w:r>
+                <w:r>
+                  <w:rPr>
+                    <w:sz w:val="17"/>
+                    <w:szCs w:val="17"/>
+                    <w:lang w:val="en-GB"/>
+                  </w:rPr>
+                  <w:t>med. Katherina Heroth</w:t>
                 </w:r>
               </w:p>
               <w:p>
@@ -3735,7 +3751,23 @@
                     <w:szCs w:val="17"/>
                     <w:lang w:val="pl-PL"/>
                   </w:rPr>
-                  <w:t>kateryna.mohort@uni-wuerzburg.de</w:t>
+                  <w:t>katherina.heroth</w:t>
+                </w:r>
+                <w:r>
+                  <w:rPr>
+                    <w:sz w:val="17"/>
+                    <w:szCs w:val="17"/>
+                    <w:lang w:val="pl-PL"/>
+                  </w:rPr>
+                  <w:t>@</w:t>
+                </w:r>
+                <w:r>
+                  <w:rPr>
+                    <w:sz w:val="17"/>
+                    <w:szCs w:val="17"/>
+                    <w:lang w:val="pl-PL"/>
+                  </w:rPr>
+                  <w:t>uni-wuerzburg.de</w:t>
                 </w:r>
               </w:p>
               <w:p>
@@ -3800,7 +3832,7 @@
 </file>
 
 <file path=word/header2.xml><?xml version="1.0" encoding="utf-8"?>
-<w:hdr xmlns:wpc="http://schemas.microsoft.com/office/word/2010/wordprocessingCanvas" xmlns:cx="http://schemas.microsoft.com/office/drawing/2014/chartex" xmlns:cx1="http://schemas.microsoft.com/office/drawing/2015/9/8/chartex" xmlns:cx2="http://schemas.microsoft.com/office/drawing/2015/10/21/chartex" xmlns:cx3="http://schemas.microsoft.com/office/drawing/2016/5/9/chartex" xmlns:cx4="http://schemas.microsoft.com/office/drawing/2016/5/10/chartex" xmlns:cx5="http://schemas.microsoft.com/office/drawing/2016/5/11/chartex" xmlns:cx6="http://schemas.microsoft.com/office/drawing/2016/5/12/chartex" xmlns:cx7="http://schemas.microsoft.com/office/drawing/2016/5/13/chartex" xmlns:cx8="http://schemas.microsoft.com/office/drawing/2016/5/14/chartex" xmlns:mc="http://schemas.openxmlformats.org/markup-compatibility/2006" xmlns:aink="http://schemas.microsoft.com/office/drawing/2016/ink" xmlns:am3d="http://schemas.microsoft.com/office/drawing/2017/model3d" xmlns:o="urn:schemas-microsoft-com:office:office" xmlns:oel="http://schemas.microsoft.com/office/2019/extlst" xmlns:r="http://schemas.openxmlformats.org/officeDocument/2006/relationships" xmlns:m="http://schemas.openxmlformats.org/officeDocument/2006/math" xmlns:v="urn:schemas-microsoft-com:vml" xmlns:wp14="http://schemas.microsoft.com/office/word/2010/wordprocessingDrawing" xmlns:wp="http://schemas.openxmlformats.org/drawingml/2006/wordprocessingDrawing" xmlns:w10="urn:schemas-microsoft-com:office:word" xmlns:w="http://schemas.openxmlformats.org/wordprocessingml/2006/main" xmlns:w14="http://schemas.microsoft.com/office/word/2010/wordml" xmlns:w15="http://schemas.microsoft.com/office/word/2012/wordml" xmlns:w16cex="http://schemas.microsoft.com/office/word/2018/wordml/cex" xmlns:w16cid="http://schemas.microsoft.com/office/word/2016/wordml/cid" xmlns:w16="http://schemas.microsoft.com/office/word/2018/wordml" xmlns:w16sdtdh="http://schemas.microsoft.com/office/word/2020/wordml/sdtdatahash" xmlns:w16se="http://schemas.microsoft.com/office/word/2015/wordml/symex" xmlns:wpg="http://schemas.microsoft.com/office/word/2010/wordprocessingGroup" xmlns:wpi="http://schemas.microsoft.com/office/word/2010/wordprocessingInk" xmlns:wne="http://schemas.microsoft.com/office/word/2006/wordml" xmlns:wps="http://schemas.microsoft.com/office/word/2010/wordprocessingShape" mc:Ignorable="w14 w15 w16se w16cid w16 w16cex w16sdtdh wp14">
+<w:hdr xmlns:wpc="http://schemas.microsoft.com/office/word/2010/wordprocessingCanvas" xmlns:cx="http://schemas.microsoft.com/office/drawing/2014/chartex" xmlns:cx1="http://schemas.microsoft.com/office/drawing/2015/9/8/chartex" xmlns:cx2="http://schemas.microsoft.com/office/drawing/2015/10/21/chartex" xmlns:cx3="http://schemas.microsoft.com/office/drawing/2016/5/9/chartex" xmlns:cx4="http://schemas.microsoft.com/office/drawing/2016/5/10/chartex" xmlns:cx5="http://schemas.microsoft.com/office/drawing/2016/5/11/chartex" xmlns:cx6="http://schemas.microsoft.com/office/drawing/2016/5/12/chartex" xmlns:cx7="http://schemas.microsoft.com/office/drawing/2016/5/13/chartex" xmlns:cx8="http://schemas.microsoft.com/office/drawing/2016/5/14/chartex" xmlns:mc="http://schemas.openxmlformats.org/markup-compatibility/2006" xmlns:aink="http://schemas.microsoft.com/office/drawing/2016/ink" xmlns:am3d="http://schemas.microsoft.com/office/drawing/2017/model3d" xmlns:o="urn:schemas-microsoft-com:office:office" xmlns:oel="http://schemas.microsoft.com/office/2019/extlst" xmlns:r="http://schemas.openxmlformats.org/officeDocument/2006/relationships" xmlns:m="http://schemas.openxmlformats.org/officeDocument/2006/math" xmlns:v="urn:schemas-microsoft-com:vml" xmlns:wp14="http://schemas.microsoft.com/office/word/2010/wordprocessingDrawing" xmlns:wp="http://schemas.openxmlformats.org/drawingml/2006/wordprocessingDrawing" xmlns:w10="urn:schemas-microsoft-com:office:word" xmlns:w="http://schemas.openxmlformats.org/wordprocessingml/2006/main" xmlns:w14="http://schemas.microsoft.com/office/word/2010/wordml" xmlns:w15="http://schemas.microsoft.com/office/word/2012/wordml" xmlns:w16cex="http://schemas.microsoft.com/office/word/2018/wordml/cex" xmlns:w16cid="http://schemas.microsoft.com/office/word/2016/wordml/cid" xmlns:w16="http://schemas.microsoft.com/office/word/2018/wordml" xmlns:w16du="http://schemas.microsoft.com/office/word/2023/wordml/word16du" xmlns:w16sdtdh="http://schemas.microsoft.com/office/word/2020/wordml/sdtdatahash" xmlns:w16sdtfl="http://schemas.microsoft.com/office/word/2024/wordml/sdtformatlock" xmlns:w16se="http://schemas.microsoft.com/office/word/2015/wordml/symex" xmlns:wpg="http://schemas.microsoft.com/office/word/2010/wordprocessingGroup" xmlns:wpi="http://schemas.microsoft.com/office/word/2010/wordprocessingInk" xmlns:wne="http://schemas.microsoft.com/office/word/2006/wordml" xmlns:wps="http://schemas.microsoft.com/office/word/2010/wordprocessingShape" mc:Ignorable="w14 w15 w16se w16cid w16 w16cex w16sdtdh w16sdtfl w16du wp14">
   <w:p>
     <w:pPr>
       <w:tabs>
@@ -3872,7 +3904,7 @@
           <v:path o:extrusionok="f" gradientshapeok="t" o:connecttype="rect"/>
           <o:lock v:ext="edit" aspectratio="t"/>
         </v:shapetype>
-        <v:shape id="_x0000_s1127" type="#_x0000_t75" alt="nrzmhi_logo_500" style="position:absolute;margin-left:385.15pt;margin-top:2.25pt;width:63.4pt;height:63.4pt;z-index:-4;visibility:visible;mso-wrap-style:square;mso-width-percent:0;mso-height-percent:0;mso-wrap-distance-left:9pt;mso-wrap-distance-top:0;mso-wrap-distance-right:9pt;mso-wrap-distance-bottom:0;mso-position-horizontal:absolute;mso-position-horizontal-relative:text;mso-position-vertical:absolute;mso-position-vertical-relative:text;mso-width-percent:0;mso-height-percent:0;mso-width-relative:page;mso-height-relative:page">
+        <v:shape id="_x0000_s1127" type="#_x0000_t75" alt="nrzmhi_logo_500" style="position:absolute;margin-left:385.15pt;margin-top:2.25pt;width:63.4pt;height:63.4pt;z-index:-7;visibility:visible;mso-wrap-style:square;mso-width-percent:0;mso-height-percent:0;mso-wrap-distance-left:9pt;mso-wrap-distance-top:0;mso-wrap-distance-right:9pt;mso-wrap-distance-bottom:0;mso-position-horizontal:absolute;mso-position-horizontal-relative:text;mso-position-vertical:absolute;mso-position-vertical-relative:text;mso-width-percent:0;mso-height-percent:0;mso-width-relative:page;mso-height-relative:page">
           <v:imagedata r:id="rId1" o:title="nrzmhi_logo_500"/>
         </v:shape>
       </w:pict>
@@ -3882,7 +3914,7 @@
         <w:noProof/>
       </w:rPr>
       <w:pict w14:anchorId="37F51097">
-        <v:shape id="_x0000_s1126" type="#_x0000_t75" alt="RKI_Logo-NRZKL-Deu_RGB-1.JPG" style="position:absolute;margin-left:449.25pt;margin-top:6.75pt;width:55pt;height:55pt;z-index:3;visibility:visible;mso-wrap-style:square;mso-width-percent:0;mso-height-percent:0;mso-wrap-distance-left:9pt;mso-wrap-distance-top:0;mso-wrap-distance-right:9pt;mso-wrap-distance-bottom:0;mso-position-horizontal:absolute;mso-position-horizontal-relative:text;mso-position-vertical:absolute;mso-position-vertical-relative:text;mso-width-percent:0;mso-height-percent:0;mso-width-relative:page;mso-height-relative:page" stroked="t" strokecolor="white">
+        <v:shape id="_x0000_s1126" type="#_x0000_t75" alt="RKI_Logo-NRZKL-Deu_RGB-1.JPG" style="position:absolute;margin-left:449.25pt;margin-top:6.75pt;width:55pt;height:55pt;z-index:1;visibility:visible;mso-wrap-style:square;mso-width-percent:0;mso-height-percent:0;mso-wrap-distance-left:9pt;mso-wrap-distance-top:0;mso-wrap-distance-right:9pt;mso-wrap-distance-bottom:0;mso-position-horizontal:absolute;mso-position-horizontal-relative:text;mso-position-vertical:absolute;mso-position-vertical-relative:text;mso-width-percent:0;mso-height-percent:0;mso-width-relative:page;mso-height-relative:page" stroked="t" strokecolor="white">
           <v:imagedata r:id="rId2" o:title="RKI_Logo-NRZKL-Deu_RGB-1"/>
         </v:shape>
       </w:pict>
@@ -3977,7 +4009,7 @@
 </file>
 
 <file path=word/header3.xml><?xml version="1.0" encoding="utf-8"?>
-<w:hdr xmlns:wpc="http://schemas.microsoft.com/office/word/2010/wordprocessingCanvas" xmlns:cx="http://schemas.microsoft.com/office/drawing/2014/chartex" xmlns:cx1="http://schemas.microsoft.com/office/drawing/2015/9/8/chartex" xmlns:cx2="http://schemas.microsoft.com/office/drawing/2015/10/21/chartex" xmlns:cx3="http://schemas.microsoft.com/office/drawing/2016/5/9/chartex" xmlns:cx4="http://schemas.microsoft.com/office/drawing/2016/5/10/chartex" xmlns:cx5="http://schemas.microsoft.com/office/drawing/2016/5/11/chartex" xmlns:cx6="http://schemas.microsoft.com/office/drawing/2016/5/12/chartex" xmlns:cx7="http://schemas.microsoft.com/office/drawing/2016/5/13/chartex" xmlns:cx8="http://schemas.microsoft.com/office/drawing/2016/5/14/chartex" xmlns:mc="http://schemas.openxmlformats.org/markup-compatibility/2006" xmlns:aink="http://schemas.microsoft.com/office/drawing/2016/ink" xmlns:am3d="http://schemas.microsoft.com/office/drawing/2017/model3d" xmlns:o="urn:schemas-microsoft-com:office:office" xmlns:oel="http://schemas.microsoft.com/office/2019/extlst" xmlns:r="http://schemas.openxmlformats.org/officeDocument/2006/relationships" xmlns:m="http://schemas.openxmlformats.org/officeDocument/2006/math" xmlns:v="urn:schemas-microsoft-com:vml" xmlns:wp14="http://schemas.microsoft.com/office/word/2010/wordprocessingDrawing" xmlns:wp="http://schemas.openxmlformats.org/drawingml/2006/wordprocessingDrawing" xmlns:w10="urn:schemas-microsoft-com:office:word" xmlns:w="http://schemas.openxmlformats.org/wordprocessingml/2006/main" xmlns:w14="http://schemas.microsoft.com/office/word/2010/wordml" xmlns:w15="http://schemas.microsoft.com/office/word/2012/wordml" xmlns:w16cex="http://schemas.microsoft.com/office/word/2018/wordml/cex" xmlns:w16cid="http://schemas.microsoft.com/office/word/2016/wordml/cid" xmlns:w16="http://schemas.microsoft.com/office/word/2018/wordml" xmlns:w16sdtdh="http://schemas.microsoft.com/office/word/2020/wordml/sdtdatahash" xmlns:w16se="http://schemas.microsoft.com/office/word/2015/wordml/symex" xmlns:wpg="http://schemas.microsoft.com/office/word/2010/wordprocessingGroup" xmlns:wpi="http://schemas.microsoft.com/office/word/2010/wordprocessingInk" xmlns:wne="http://schemas.microsoft.com/office/word/2006/wordml" xmlns:wps="http://schemas.microsoft.com/office/word/2010/wordprocessingShape" mc:Ignorable="w14 w15 w16se w16cid w16 w16cex w16sdtdh wp14">
+<w:hdr xmlns:wpc="http://schemas.microsoft.com/office/word/2010/wordprocessingCanvas" xmlns:cx="http://schemas.microsoft.com/office/drawing/2014/chartex" xmlns:cx1="http://schemas.microsoft.com/office/drawing/2015/9/8/chartex" xmlns:cx2="http://schemas.microsoft.com/office/drawing/2015/10/21/chartex" xmlns:cx3="http://schemas.microsoft.com/office/drawing/2016/5/9/chartex" xmlns:cx4="http://schemas.microsoft.com/office/drawing/2016/5/10/chartex" xmlns:cx5="http://schemas.microsoft.com/office/drawing/2016/5/11/chartex" xmlns:cx6="http://schemas.microsoft.com/office/drawing/2016/5/12/chartex" xmlns:cx7="http://schemas.microsoft.com/office/drawing/2016/5/13/chartex" xmlns:cx8="http://schemas.microsoft.com/office/drawing/2016/5/14/chartex" xmlns:mc="http://schemas.openxmlformats.org/markup-compatibility/2006" xmlns:aink="http://schemas.microsoft.com/office/drawing/2016/ink" xmlns:am3d="http://schemas.microsoft.com/office/drawing/2017/model3d" xmlns:o="urn:schemas-microsoft-com:office:office" xmlns:oel="http://schemas.microsoft.com/office/2019/extlst" xmlns:r="http://schemas.openxmlformats.org/officeDocument/2006/relationships" xmlns:m="http://schemas.openxmlformats.org/officeDocument/2006/math" xmlns:v="urn:schemas-microsoft-com:vml" xmlns:wp14="http://schemas.microsoft.com/office/word/2010/wordprocessingDrawing" xmlns:wp="http://schemas.openxmlformats.org/drawingml/2006/wordprocessingDrawing" xmlns:w10="urn:schemas-microsoft-com:office:word" xmlns:w="http://schemas.openxmlformats.org/wordprocessingml/2006/main" xmlns:w14="http://schemas.microsoft.com/office/word/2010/wordml" xmlns:w15="http://schemas.microsoft.com/office/word/2012/wordml" xmlns:w16cex="http://schemas.microsoft.com/office/word/2018/wordml/cex" xmlns:w16cid="http://schemas.microsoft.com/office/word/2016/wordml/cid" xmlns:w16="http://schemas.microsoft.com/office/word/2018/wordml" xmlns:w16du="http://schemas.microsoft.com/office/word/2023/wordml/word16du" xmlns:w16sdtdh="http://schemas.microsoft.com/office/word/2020/wordml/sdtdatahash" xmlns:w16sdtfl="http://schemas.microsoft.com/office/word/2024/wordml/sdtformatlock" xmlns:w16se="http://schemas.microsoft.com/office/word/2015/wordml/symex" xmlns:wpg="http://schemas.microsoft.com/office/word/2010/wordprocessingGroup" xmlns:wpi="http://schemas.microsoft.com/office/word/2010/wordprocessingInk" xmlns:wne="http://schemas.microsoft.com/office/word/2006/wordml" xmlns:wps="http://schemas.microsoft.com/office/word/2010/wordprocessingShape" mc:Ignorable="w14 w15 w16se w16cid w16 w16cex w16sdtdh w16sdtfl w16du wp14">
   <w:p>
     <w:pPr>
       <w:tabs>
@@ -4017,7 +4049,7 @@
       <w:rPr>
         <w:noProof/>
       </w:rPr>
-      <w:pict w14:anchorId="321B67D6">
+      <w:pict w14:anchorId="76E9DFA5">
         <v:shapetype id="_x0000_t75" coordsize="21600,21600" o:spt="75" o:preferrelative="t" path="m@4@5l@4@11@9@11@9@5xe" filled="f" stroked="f">
           <v:stroke joinstyle="miter"/>
           <v:formulas>
@@ -4037,7 +4069,7 @@
           <v:path o:extrusionok="f" gradientshapeok="t" o:connecttype="rect"/>
           <o:lock v:ext="edit" aspectratio="t"/>
         </v:shapetype>
-        <v:shape id="Grafik 431343034" o:spid="_x0000_s1136" type="#_x0000_t75" alt="nrzmhi_logo_500" style="position:absolute;margin-left:385.15pt;margin-top:2.25pt;width:63.4pt;height:63.4pt;z-index:-1;visibility:visible;mso-wrap-style:square;mso-width-percent:0;mso-height-percent:0;mso-wrap-distance-left:9pt;mso-wrap-distance-top:0;mso-wrap-distance-right:9pt;mso-wrap-distance-bottom:0;mso-position-horizontal:absolute;mso-position-horizontal-relative:text;mso-position-vertical:absolute;mso-position-vertical-relative:text;mso-width-percent:0;mso-height-percent:0;mso-width-relative:page;mso-height-relative:page">
+        <v:shape id="Grafik 2012782013" o:spid="_x0000_s1144" type="#_x0000_t75" alt="nrzmhi_logo_500" style="position:absolute;margin-left:385.15pt;margin-top:2.25pt;width:63.4pt;height:63.4pt;z-index:-4;visibility:visible;mso-wrap-style:square;mso-width-percent:0;mso-height-percent:0;mso-wrap-distance-left:9pt;mso-wrap-distance-top:0;mso-wrap-distance-right:9pt;mso-wrap-distance-bottom:0;mso-position-horizontal:absolute;mso-position-horizontal-relative:text;mso-position-vertical:absolute;mso-position-vertical-relative:text;mso-width-percent:0;mso-height-percent:0;mso-width-relative:page;mso-height-relative:page">
           <v:imagedata r:id="rId1" o:title="nrzmhi_logo_500"/>
         </v:shape>
       </w:pict>
@@ -4046,8 +4078,8 @@
       <w:rPr>
         <w:noProof/>
       </w:rPr>
-      <w:pict w14:anchorId="65EB0352">
-        <v:shape id="Grafik 1187577222" o:spid="_x0000_s1135" type="#_x0000_t75" alt="RKI_Logo-NRZKL-Deu_RGB-1.JPG" style="position:absolute;margin-left:449.25pt;margin-top:6.75pt;width:55pt;height:55pt;z-index:9;visibility:visible;mso-wrap-style:square;mso-width-percent:0;mso-height-percent:0;mso-wrap-distance-left:9pt;mso-wrap-distance-top:0;mso-wrap-distance-right:9pt;mso-wrap-distance-bottom:0;mso-position-horizontal:absolute;mso-position-horizontal-relative:text;mso-position-vertical:absolute;mso-position-vertical-relative:text;mso-width-percent:0;mso-height-percent:0;mso-width-relative:page;mso-height-relative:page" stroked="t" strokecolor="white">
+      <w:pict w14:anchorId="267F6819">
+        <v:shape id="Grafik 1717184137" o:spid="_x0000_s1143" type="#_x0000_t75" alt="RKI_Logo-NRZKL-Deu_RGB-1.JPG" style="position:absolute;margin-left:449.25pt;margin-top:6.75pt;width:55pt;height:55pt;z-index:6;visibility:visible;mso-wrap-style:square;mso-width-percent:0;mso-height-percent:0;mso-wrap-distance-left:9pt;mso-wrap-distance-top:0;mso-wrap-distance-right:9pt;mso-wrap-distance-bottom:0;mso-position-horizontal:absolute;mso-position-horizontal-relative:text;mso-position-vertical:absolute;mso-position-vertical-relative:text;mso-width-percent:0;mso-height-percent:0;mso-width-relative:page;mso-height-relative:page" stroked="t" strokecolor="white">
           <v:imagedata r:id="rId2" o:title="RKI_Logo-NRZKL-Deu_RGB-1"/>
         </v:shape>
       </w:pict>
@@ -4167,12 +4199,12 @@
       <w:rPr>
         <w:noProof/>
       </w:rPr>
-      <w:pict w14:anchorId="25BBD8C1">
+      <w:pict w14:anchorId="18168B81">
         <v:shapetype id="_x0000_t202" coordsize="21600,21600" o:spt="202" path="m,l,21600r21600,l21600,xe">
           <v:stroke joinstyle="miter"/>
           <v:path gradientshapeok="t" o:connecttype="rect"/>
         </v:shapetype>
-        <v:shape id="Textfeld 3" o:spid="_x0000_s1134" type="#_x0000_t202" style="position:absolute;margin-left:364.1pt;margin-top:2.3pt;width:156.8pt;height:304.25pt;z-index:10;visibility:visible;mso-wrap-style:square;mso-width-percent:0;mso-height-percent:0;mso-wrap-distance-left:9pt;mso-wrap-distance-top:0;mso-wrap-distance-right:9pt;mso-wrap-distance-bottom:0;mso-position-horizontal-relative:text;mso-position-vertical-relative:text;mso-width-percent:0;mso-height-percent:0;mso-width-relative:page;mso-height-relative:page;v-text-anchor:top" o:gfxdata="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" stroked="f">
+        <v:shape id="Textfeld 3" o:spid="_x0000_s1140" type="#_x0000_t202" style="position:absolute;margin-left:364.1pt;margin-top:2.3pt;width:156.8pt;height:304.25pt;z-index:7;visibility:visible;mso-wrap-style:square;mso-width-percent:0;mso-height-percent:0;mso-wrap-distance-left:9pt;mso-wrap-distance-top:0;mso-wrap-distance-right:9pt;mso-wrap-distance-bottom:0;mso-position-horizontal-relative:text;mso-position-vertical-relative:text;mso-width-percent:0;mso-height-percent:0;mso-width-relative:page;mso-height-relative:page;v-text-anchor:top" o:gfxdata="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" stroked="f">
           <v:textbox style="mso-next-textbox:#Textfeld 3">
             <w:txbxContent>
               <w:p>
@@ -4528,24 +4560,32 @@
                   <w:rPr>
                     <w:sz w:val="17"/>
                     <w:szCs w:val="17"/>
-                    <w:lang w:val="pl-PL"/>
+                    <w:lang w:val="en-GB"/>
                   </w:rPr>
                 </w:pPr>
                 <w:r>
                   <w:rPr>
                     <w:sz w:val="17"/>
                     <w:szCs w:val="17"/>
-                    <w:lang w:val="pl-PL"/>
-                  </w:rPr>
-                  <w:t xml:space="preserve">Dr. med. </w:t>
+                    <w:lang w:val="en-GB"/>
+                  </w:rPr>
+                  <w:t>Dr.</w:t>
                 </w:r>
                 <w:r>
                   <w:rPr>
                     <w:sz w:val="17"/>
                     <w:szCs w:val="17"/>
-                    <w:lang w:val="pl-PL"/>
-                  </w:rPr>
-                  <w:t>Katherina Mohort</w:t>
+                    <w:lang w:val="en-GB"/>
+                  </w:rPr>
+                  <w:t xml:space="preserve"> </w:t>
+                </w:r>
+                <w:r>
+                  <w:rPr>
+                    <w:sz w:val="17"/>
+                    <w:szCs w:val="17"/>
+                    <w:lang w:val="en-GB"/>
+                  </w:rPr>
+                  <w:t>med. Katherina Heroth</w:t>
                 </w:r>
               </w:p>
               <w:p>
@@ -4587,7 +4627,23 @@
                     <w:szCs w:val="17"/>
                     <w:lang w:val="pl-PL"/>
                   </w:rPr>
-                  <w:t>kateryna.mohort@uni-wuerzburg.de</w:t>
+                  <w:t>katherina.heroth</w:t>
+                </w:r>
+                <w:r>
+                  <w:rPr>
+                    <w:sz w:val="17"/>
+                    <w:szCs w:val="17"/>
+                    <w:lang w:val="pl-PL"/>
+                  </w:rPr>
+                  <w:t>@</w:t>
+                </w:r>
+                <w:r>
+                  <w:rPr>
+                    <w:sz w:val="17"/>
+                    <w:szCs w:val="17"/>
+                    <w:lang w:val="pl-PL"/>
+                  </w:rPr>
+                  <w:t>uni-wuerzburg.de</w:t>
                 </w:r>
               </w:p>
               <w:p>
@@ -4652,7 +4708,7 @@
 </file>
 
 <file path=word/numbering.xml><?xml version="1.0" encoding="utf-8"?>
-<w:numbering xmlns:wpc="http://schemas.microsoft.com/office/word/2010/wordprocessingCanvas" xmlns:cx="http://schemas.microsoft.com/office/drawing/2014/chartex" xmlns:cx1="http://schemas.microsoft.com/office/drawing/2015/9/8/chartex" xmlns:cx2="http://schemas.microsoft.com/office/drawing/2015/10/21/chartex" xmlns:cx3="http://schemas.microsoft.com/office/drawing/2016/5/9/chartex" xmlns:cx4="http://schemas.microsoft.com/office/drawing/2016/5/10/chartex" xmlns:cx5="http://schemas.microsoft.com/office/drawing/2016/5/11/chartex" xmlns:cx6="http://schemas.microsoft.com/office/drawing/2016/5/12/chartex" xmlns:cx7="http://schemas.microsoft.com/office/drawing/2016/5/13/chartex" xmlns:cx8="http://schemas.microsoft.com/office/drawing/2016/5/14/chartex" xmlns:mc="http://schemas.openxmlformats.org/markup-compatibility/2006" xmlns:aink="http://schemas.microsoft.com/office/drawing/2016/ink" xmlns:am3d="http://schemas.microsoft.com/office/drawing/2017/model3d" xmlns:o="urn:schemas-microsoft-com:office:office" xmlns:oel="http://schemas.microsoft.com/office/2019/extlst" xmlns:r="http://schemas.openxmlformats.org/officeDocument/2006/relationships" xmlns:m="http://schemas.openxmlformats.org/officeDocument/2006/math" xmlns:v="urn:schemas-microsoft-com:vml" xmlns:wp14="http://schemas.microsoft.com/office/word/2010/wordprocessingDrawing" xmlns:wp="http://schemas.openxmlformats.org/drawingml/2006/wordprocessingDrawing" xmlns:w10="urn:schemas-microsoft-com:office:word" xmlns:w="http://schemas.openxmlformats.org/wordprocessingml/2006/main" xmlns:w14="http://schemas.microsoft.com/office/word/2010/wordml" xmlns:w15="http://schemas.microsoft.com/office/word/2012/wordml" xmlns:w16cex="http://schemas.microsoft.com/office/word/2018/wordml/cex" xmlns:w16cid="http://schemas.microsoft.com/office/word/2016/wordml/cid" xmlns:w16="http://schemas.microsoft.com/office/word/2018/wordml" xmlns:w16sdtdh="http://schemas.microsoft.com/office/word/2020/wordml/sdtdatahash" xmlns:w16se="http://schemas.microsoft.com/office/word/2015/wordml/symex" xmlns:wpg="http://schemas.microsoft.com/office/word/2010/wordprocessingGroup" xmlns:wpi="http://schemas.microsoft.com/office/word/2010/wordprocessingInk" xmlns:wne="http://schemas.microsoft.com/office/word/2006/wordml" xmlns:wps="http://schemas.microsoft.com/office/word/2010/wordprocessingShape" mc:Ignorable="w14 w15 w16se w16cid w16 w16cex w16sdtdh wp14">
+<w:numbering xmlns:wpc="http://schemas.microsoft.com/office/word/2010/wordprocessingCanvas" xmlns:cx="http://schemas.microsoft.com/office/drawing/2014/chartex" xmlns:cx1="http://schemas.microsoft.com/office/drawing/2015/9/8/chartex" xmlns:cx2="http://schemas.microsoft.com/office/drawing/2015/10/21/chartex" xmlns:cx3="http://schemas.microsoft.com/office/drawing/2016/5/9/chartex" xmlns:cx4="http://schemas.microsoft.com/office/drawing/2016/5/10/chartex" xmlns:cx5="http://schemas.microsoft.com/office/drawing/2016/5/11/chartex" xmlns:cx6="http://schemas.microsoft.com/office/drawing/2016/5/12/chartex" xmlns:cx7="http://schemas.microsoft.com/office/drawing/2016/5/13/chartex" xmlns:cx8="http://schemas.microsoft.com/office/drawing/2016/5/14/chartex" xmlns:mc="http://schemas.openxmlformats.org/markup-compatibility/2006" xmlns:aink="http://schemas.microsoft.com/office/drawing/2016/ink" xmlns:am3d="http://schemas.microsoft.com/office/drawing/2017/model3d" xmlns:o="urn:schemas-microsoft-com:office:office" xmlns:oel="http://schemas.microsoft.com/office/2019/extlst" xmlns:r="http://schemas.openxmlformats.org/officeDocument/2006/relationships" xmlns:m="http://schemas.openxmlformats.org/officeDocument/2006/math" xmlns:v="urn:schemas-microsoft-com:vml" xmlns:wp14="http://schemas.microsoft.com/office/word/2010/wordprocessingDrawing" xmlns:wp="http://schemas.openxmlformats.org/drawingml/2006/wordprocessingDrawing" xmlns:w10="urn:schemas-microsoft-com:office:word" xmlns:w="http://schemas.openxmlformats.org/wordprocessingml/2006/main" xmlns:w14="http://schemas.microsoft.com/office/word/2010/wordml" xmlns:w15="http://schemas.microsoft.com/office/word/2012/wordml" xmlns:w16cex="http://schemas.microsoft.com/office/word/2018/wordml/cex" xmlns:w16cid="http://schemas.microsoft.com/office/word/2016/wordml/cid" xmlns:w16="http://schemas.microsoft.com/office/word/2018/wordml" xmlns:w16du="http://schemas.microsoft.com/office/word/2023/wordml/word16du" xmlns:w16sdtdh="http://schemas.microsoft.com/office/word/2020/wordml/sdtdatahash" xmlns:w16sdtfl="http://schemas.microsoft.com/office/word/2024/wordml/sdtformatlock" xmlns:w16se="http://schemas.microsoft.com/office/word/2015/wordml/symex" xmlns:wpg="http://schemas.microsoft.com/office/word/2010/wordprocessingGroup" xmlns:wpi="http://schemas.microsoft.com/office/word/2010/wordprocessingInk" xmlns:wne="http://schemas.microsoft.com/office/word/2006/wordml" xmlns:wps="http://schemas.microsoft.com/office/word/2010/wordprocessingShape" mc:Ignorable="w14 w15 w16se w16cid w16 w16cex w16sdtdh w16sdtfl w16du wp14">
   <w:abstractNum w:abstractNumId="0" w15:restartNumberingAfterBreak="0">
     <w:nsid w:val="38FC5B45"/>
     <w:multiLevelType w:val="multilevel"/>
@@ -4811,7 +4867,7 @@
 </file>
 
 <file path=word/styles.xml><?xml version="1.0" encoding="utf-8"?>
-<w:styles xmlns:mc="http://schemas.openxmlformats.org/markup-compatibility/2006" xmlns:r="http://schemas.openxmlformats.org/officeDocument/2006/relationships" xmlns:w="http://schemas.openxmlformats.org/wordprocessingml/2006/main" xmlns:w14="http://schemas.microsoft.com/office/word/2010/wordml" xmlns:w15="http://schemas.microsoft.com/office/word/2012/wordml" xmlns:w16cex="http://schemas.microsoft.com/office/word/2018/wordml/cex" xmlns:w16cid="http://schemas.microsoft.com/office/word/2016/wordml/cid" xmlns:w16="http://schemas.microsoft.com/office/word/2018/wordml" xmlns:w16sdtdh="http://schemas.microsoft.com/office/word/2020/wordml/sdtdatahash" xmlns:w16se="http://schemas.microsoft.com/office/word/2015/wordml/symex" mc:Ignorable="w14 w15 w16se w16cid w16 w16cex w16sdtdh">
+<w:styles xmlns:mc="http://schemas.openxmlformats.org/markup-compatibility/2006" xmlns:r="http://schemas.openxmlformats.org/officeDocument/2006/relationships" xmlns:w="http://schemas.openxmlformats.org/wordprocessingml/2006/main" xmlns:w14="http://schemas.microsoft.com/office/word/2010/wordml" xmlns:w15="http://schemas.microsoft.com/office/word/2012/wordml" xmlns:w16cex="http://schemas.microsoft.com/office/word/2018/wordml/cex" xmlns:w16cid="http://schemas.microsoft.com/office/word/2016/wordml/cid" xmlns:w16="http://schemas.microsoft.com/office/word/2018/wordml" xmlns:w16du="http://schemas.microsoft.com/office/word/2023/wordml/word16du" xmlns:w16sdtdh="http://schemas.microsoft.com/office/word/2020/wordml/sdtdatahash" xmlns:w16sdtfl="http://schemas.microsoft.com/office/word/2024/wordml/sdtformatlock" xmlns:w16se="http://schemas.microsoft.com/office/word/2015/wordml/symex" mc:Ignorable="w14 w15 w16se w16cid w16 w16cex w16sdtdh w16sdtfl w16du">
   <w:docDefaults>
     <w:rPrDefault>
       <w:rPr>
